--- a/java thread mutlithreading.docx
+++ b/java thread mutlithreading.docx
@@ -240,7 +240,27 @@
           <w:sz w:val="20"/>
           <w:szCs w:val="20"/>
         </w:rPr>
-        <w:t> so it doesn't affect other threads if exception occur in a single thread.</w:t>
+        <w:t xml:space="preserve"> so it doesn't affect other threads if </w:t>
+      </w:r>
+      <w:proofErr w:type="gramStart"/>
+      <w:r>
+        <w:rPr>
+          <w:rFonts w:ascii="Verdana" w:hAnsi="Verdana"/>
+          <w:color w:val="000000"/>
+          <w:sz w:val="20"/>
+          <w:szCs w:val="20"/>
+        </w:rPr>
+        <w:t>exception occur</w:t>
+      </w:r>
+      <w:proofErr w:type="gramEnd"/>
+      <w:r>
+        <w:rPr>
+          <w:rFonts w:ascii="Verdana" w:hAnsi="Verdana"/>
+          <w:color w:val="000000"/>
+          <w:sz w:val="20"/>
+          <w:szCs w:val="20"/>
+        </w:rPr>
+        <w:t xml:space="preserve"> in a single thread.</w:t>
       </w:r>
     </w:p>
     <w:p>
@@ -289,7 +309,27 @@
           <w:sz w:val="20"/>
           <w:szCs w:val="20"/>
         </w:rPr>
-        <w:t>Multitasking is a process of executing multiple tasks simultaneously. We use multitasking to utilize the CPU. Multitasking can be achieved by two ways:</w:t>
+        <w:t xml:space="preserve">Multitasking is a process of executing multiple tasks simultaneously. We use multitasking to </w:t>
+      </w:r>
+      <w:proofErr w:type="gramStart"/>
+      <w:r>
+        <w:rPr>
+          <w:rFonts w:ascii="Verdana" w:hAnsi="Verdana"/>
+          <w:color w:val="000000"/>
+          <w:sz w:val="20"/>
+          <w:szCs w:val="20"/>
+        </w:rPr>
+        <w:t>utilize</w:t>
+      </w:r>
+      <w:proofErr w:type="gramEnd"/>
+      <w:r>
+        <w:rPr>
+          <w:rFonts w:ascii="Verdana" w:hAnsi="Verdana"/>
+          <w:color w:val="000000"/>
+          <w:sz w:val="20"/>
+          <w:szCs w:val="20"/>
+        </w:rPr>
+        <w:t xml:space="preserve"> the CPU. Multitasking can be achieved by two ways:</w:t>
       </w:r>
     </w:p>
     <w:p>
@@ -394,7 +434,27 @@
           <w:sz w:val="20"/>
           <w:szCs w:val="20"/>
         </w:rPr>
-        <w:t>Each process have its own address in memory i.e. each process allocates separate memory area.</w:t>
+        <w:t xml:space="preserve">Each process </w:t>
+      </w:r>
+      <w:proofErr w:type="gramStart"/>
+      <w:r>
+        <w:rPr>
+          <w:rFonts w:ascii="Verdana" w:hAnsi="Verdana"/>
+          <w:color w:val="000000"/>
+          <w:sz w:val="20"/>
+          <w:szCs w:val="20"/>
+        </w:rPr>
+        <w:t>have</w:t>
+      </w:r>
+      <w:proofErr w:type="gramEnd"/>
+      <w:r>
+        <w:rPr>
+          <w:rFonts w:ascii="Verdana" w:hAnsi="Verdana"/>
+          <w:color w:val="000000"/>
+          <w:sz w:val="20"/>
+          <w:szCs w:val="20"/>
+        </w:rPr>
+        <w:t xml:space="preserve"> its own address in memory i.e. each process allocates separate memory area.</w:t>
       </w:r>
     </w:p>
     <w:p>
@@ -446,7 +506,27 @@
           <w:sz w:val="20"/>
           <w:szCs w:val="20"/>
         </w:rPr>
-        <w:t>Cost of communication between the process is high.</w:t>
+        <w:t xml:space="preserve">Cost of communication between the </w:t>
+      </w:r>
+      <w:proofErr w:type="gramStart"/>
+      <w:r>
+        <w:rPr>
+          <w:rFonts w:ascii="Verdana" w:hAnsi="Verdana"/>
+          <w:color w:val="000000"/>
+          <w:sz w:val="20"/>
+          <w:szCs w:val="20"/>
+        </w:rPr>
+        <w:t>process</w:t>
+      </w:r>
+      <w:proofErr w:type="gramEnd"/>
+      <w:r>
+        <w:rPr>
+          <w:rFonts w:ascii="Verdana" w:hAnsi="Verdana"/>
+          <w:color w:val="000000"/>
+          <w:sz w:val="20"/>
+          <w:szCs w:val="20"/>
+        </w:rPr>
+        <w:t xml:space="preserve"> is high.</w:t>
       </w:r>
     </w:p>
     <w:p>
@@ -668,7 +748,25 @@
           <w:sz w:val="20"/>
           <w:szCs w:val="20"/>
         </w:rPr>
-        <w:t>A thread is a lightweight sub process, a smallest unit of processing. It is a separate path of execution.</w:t>
+        <w:t xml:space="preserve">A thread is a lightweight sub </w:t>
+      </w:r>
+      <w:r>
+        <w:rPr>
+          <w:rFonts w:ascii="Verdana" w:hAnsi="Verdana"/>
+          <w:color w:val="000000"/>
+          <w:sz w:val="20"/>
+          <w:szCs w:val="20"/>
+        </w:rPr>
+        <w:t xml:space="preserve"> </w:t>
+      </w:r>
+      <w:r>
+        <w:rPr>
+          <w:rFonts w:ascii="Verdana" w:hAnsi="Verdana"/>
+          <w:color w:val="000000"/>
+          <w:sz w:val="20"/>
+          <w:szCs w:val="20"/>
+        </w:rPr>
+        <w:t xml:space="preserve"> unit of processing. It is a separate path of execution.</w:t>
       </w:r>
     </w:p>
     <w:p>
@@ -724,10 +822,10 @@
                     </pic:cNvPicPr>
                   </pic:nvPicPr>
                   <pic:blipFill>
-                    <a:blip r:embed="rId5">
+                    <a:blip r:embed="rId6">
                       <a:extLst>
                         <a:ext uri="{28A0092B-C50C-407E-A947-70E740481C1C}">
-                          <a14:useLocalDpi xmlns="" xmlns:wpc="http://schemas.microsoft.com/office/word/2010/wordprocessingCanvas" xmlns:cx="http://schemas.microsoft.com/office/drawing/2014/chartex" xmlns:cx1="http://schemas.microsoft.com/office/drawing/2015/9/8/chartex" xmlns:cx2="http://schemas.microsoft.com/office/drawing/2015/10/21/chartex" xmlns:cx3="http://schemas.microsoft.com/office/drawing/2016/5/9/chartex" xmlns:cx4="http://schemas.microsoft.com/office/drawing/2016/5/10/chartex" xmlns:cx5="http://schemas.microsoft.com/office/drawing/2016/5/11/chartex" xmlns:cx6="http://schemas.microsoft.com/office/drawing/2016/5/12/chartex" xmlns:cx7="http://schemas.microsoft.com/office/drawing/2016/5/13/chartex" xmlns:cx8="http://schemas.microsoft.com/office/drawing/2016/5/14/chartex" xmlns:mc="http://schemas.openxmlformats.org/markup-compatibility/2006" xmlns:aink="http://schemas.microsoft.com/office/drawing/2016/ink" xmlns:am3d="http://schemas.microsoft.com/office/drawing/2017/model3d" xmlns:o="urn:schemas-microsoft-com:office:office" xmlns:v="urn:schemas-microsoft-com:vml" xmlns:wp14="http://schemas.microsoft.com/office/word/2010/wordprocessingDrawing" xmlns:w10="urn:schemas-microsoft-com:office:word" xmlns:w="http://schemas.openxmlformats.org/wordprocessingml/2006/main" xmlns:w14="http://schemas.microsoft.com/office/word/2010/wordml" xmlns:w15="http://schemas.microsoft.com/office/word/2012/wordml" xmlns:w16cid="http://schemas.microsoft.com/office/word/2016/wordml/cid" xmlns:w16se="http://schemas.microsoft.com/office/word/2015/wordml/symex" xmlns:wpg="http://schemas.microsoft.com/office/word/2010/wordprocessingGroup" xmlns:wpi="http://schemas.microsoft.com/office/word/2010/wordprocessingInk" xmlns:wps="http://schemas.microsoft.com/office/word/2010/wordprocessingShape" xmlns:a14="http://schemas.microsoft.com/office/drawing/2010/main" val="0"/>
+                          <a14:useLocalDpi xmlns:a14="http://schemas.microsoft.com/office/drawing/2010/main" xmlns:wps="http://schemas.microsoft.com/office/word/2010/wordprocessingShape" xmlns:wpi="http://schemas.microsoft.com/office/word/2010/wordprocessingInk" xmlns:wpg="http://schemas.microsoft.com/office/word/2010/wordprocessingGroup" xmlns:w16se="http://schemas.microsoft.com/office/word/2015/wordml/symex" xmlns:w16cid="http://schemas.microsoft.com/office/word/2016/wordml/cid" xmlns:w15="http://schemas.microsoft.com/office/word/2012/wordml" xmlns:w14="http://schemas.microsoft.com/office/word/2010/wordml" xmlns:w="http://schemas.openxmlformats.org/wordprocessingml/2006/main" xmlns:w10="urn:schemas-microsoft-com:office:word" xmlns:wp14="http://schemas.microsoft.com/office/word/2010/wordprocessingDrawing" xmlns:v="urn:schemas-microsoft-com:vml" xmlns:o="urn:schemas-microsoft-com:office:office" xmlns:am3d="http://schemas.microsoft.com/office/drawing/2017/model3d" xmlns:aink="http://schemas.microsoft.com/office/drawing/2016/ink" xmlns:mc="http://schemas.openxmlformats.org/markup-compatibility/2006" xmlns:cx8="http://schemas.microsoft.com/office/drawing/2016/5/14/chartex" xmlns:cx7="http://schemas.microsoft.com/office/drawing/2016/5/13/chartex" xmlns:cx6="http://schemas.microsoft.com/office/drawing/2016/5/12/chartex" xmlns:cx5="http://schemas.microsoft.com/office/drawing/2016/5/11/chartex" xmlns:cx4="http://schemas.microsoft.com/office/drawing/2016/5/10/chartex" xmlns:cx3="http://schemas.microsoft.com/office/drawing/2016/5/9/chartex" xmlns:cx2="http://schemas.microsoft.com/office/drawing/2015/10/21/chartex" xmlns:cx1="http://schemas.microsoft.com/office/drawing/2015/9/8/chartex" xmlns:cx="http://schemas.microsoft.com/office/drawing/2014/chartex" xmlns:wpc="http://schemas.microsoft.com/office/word/2010/wordprocessingCanvas" xmlns="" val="0"/>
                         </a:ext>
                       </a:extLst>
                     </a:blip>
@@ -840,8 +938,8 @@
         </w:rPr>
         <w:drawing>
           <wp:inline distT="0" distB="0" distL="0" distR="0">
-            <wp:extent cx="5943600" cy="671195"/>
-            <wp:effectExtent l="0" t="0" r="0" b="0"/>
+            <wp:extent cx="5865852" cy="588062"/>
+            <wp:effectExtent l="19050" t="0" r="1548" b="0"/>
             <wp:docPr id="3" name="Picture 3"/>
             <wp:cNvGraphicFramePr>
               <a:graphicFrameLocks xmlns:a="http://schemas.openxmlformats.org/drawingml/2006/main" noChangeAspect="1"/>
@@ -854,7 +952,7 @@
                     <pic:cNvPicPr/>
                   </pic:nvPicPr>
                   <pic:blipFill>
-                    <a:blip r:embed="rId6"/>
+                    <a:blip r:embed="rId7"/>
                     <a:stretch>
                       <a:fillRect/>
                     </a:stretch>
@@ -862,7 +960,7 @@
                   <pic:spPr>
                     <a:xfrm>
                       <a:off x="0" y="0"/>
-                      <a:ext cx="5943600" cy="671195"/>
+                      <a:ext cx="5887382" cy="590220"/>
                     </a:xfrm>
                     <a:prstGeom prst="rect">
                       <a:avLst/>
@@ -911,6 +1009,7 @@
           <w:szCs w:val="20"/>
         </w:rPr>
       </w:pPr>
+      <w:proofErr w:type="gramStart"/>
       <w:r>
         <w:rPr>
           <w:rFonts w:ascii="Verdana" w:eastAsia="Times New Roman" w:hAnsi="Verdana" w:cs="Times New Roman"/>
@@ -918,22 +1017,18 @@
           <w:sz w:val="20"/>
           <w:szCs w:val="20"/>
         </w:rPr>
-        <w:t>born state.</w:t>
-      </w:r>
-    </w:p>
-    <w:p>
-      <w:pPr>
-        <w:autoSpaceDE w:val="0"/>
-        <w:autoSpaceDN w:val="0"/>
-        <w:adjustRightInd w:val="0"/>
-        <w:spacing w:after="0" w:line="240" w:lineRule="auto"/>
+        <w:t>born</w:t>
+      </w:r>
+      <w:proofErr w:type="gramEnd"/>
+      <w:r>
         <w:rPr>
           <w:rFonts w:ascii="Verdana" w:eastAsia="Times New Roman" w:hAnsi="Verdana" w:cs="Times New Roman"/>
           <w:color w:val="000000"/>
           <w:sz w:val="20"/>
           <w:szCs w:val="20"/>
         </w:rPr>
-      </w:pPr>
+        <w:t xml:space="preserve"> state.</w:t>
+      </w:r>
     </w:p>
     <w:p>
       <w:pPr>
@@ -948,29 +1043,30 @@
           <w:szCs w:val="20"/>
         </w:rPr>
       </w:pPr>
-      <w:r>
+    </w:p>
+    <w:p>
+      <w:pPr>
+        <w:autoSpaceDE w:val="0"/>
+        <w:autoSpaceDN w:val="0"/>
+        <w:adjustRightInd w:val="0"/>
+        <w:spacing w:after="0" w:line="240" w:lineRule="auto"/>
         <w:rPr>
           <w:rFonts w:ascii="Verdana" w:eastAsia="Times New Roman" w:hAnsi="Verdana" w:cs="Times New Roman"/>
           <w:color w:val="000000"/>
           <w:sz w:val="20"/>
           <w:szCs w:val="20"/>
         </w:rPr>
-        <w:t>Once we call start() method then the Thread will be entered into Ready or</w:t>
-      </w:r>
-    </w:p>
-    <w:p>
-      <w:pPr>
-        <w:autoSpaceDE w:val="0"/>
-        <w:autoSpaceDN w:val="0"/>
-        <w:adjustRightInd w:val="0"/>
-        <w:spacing w:after="0" w:line="240" w:lineRule="auto"/>
+      </w:pPr>
+      <w:r>
         <w:rPr>
           <w:rFonts w:ascii="Verdana" w:eastAsia="Times New Roman" w:hAnsi="Verdana" w:cs="Times New Roman"/>
           <w:color w:val="000000"/>
           <w:sz w:val="20"/>
           <w:szCs w:val="20"/>
         </w:rPr>
-      </w:pPr>
+        <w:t xml:space="preserve">Once we call </w:t>
+      </w:r>
+      <w:proofErr w:type="gramStart"/>
       <w:r>
         <w:rPr>
           <w:rFonts w:ascii="Verdana" w:eastAsia="Times New Roman" w:hAnsi="Verdana" w:cs="Times New Roman"/>
@@ -978,22 +1074,18 @@
           <w:sz w:val="20"/>
           <w:szCs w:val="20"/>
         </w:rPr>
-        <w:t>Runnable state.</w:t>
-      </w:r>
-    </w:p>
-    <w:p>
-      <w:pPr>
-        <w:autoSpaceDE w:val="0"/>
-        <w:autoSpaceDN w:val="0"/>
-        <w:adjustRightInd w:val="0"/>
-        <w:spacing w:after="0" w:line="240" w:lineRule="auto"/>
+        <w:t>start(</w:t>
+      </w:r>
+      <w:proofErr w:type="gramEnd"/>
+      <w:r>
         <w:rPr>
           <w:rFonts w:ascii="Verdana" w:eastAsia="Times New Roman" w:hAnsi="Verdana" w:cs="Times New Roman"/>
           <w:color w:val="000000"/>
           <w:sz w:val="20"/>
           <w:szCs w:val="20"/>
         </w:rPr>
-      </w:pPr>
+        <w:t>) method then the Thread will be entered into Ready or</w:t>
+      </w:r>
     </w:p>
     <w:p>
       <w:pPr>
@@ -1008,6 +1100,8 @@
           <w:szCs w:val="20"/>
         </w:rPr>
       </w:pPr>
+      <w:proofErr w:type="spellStart"/>
+      <w:proofErr w:type="gramStart"/>
       <w:r>
         <w:rPr>
           <w:rFonts w:ascii="Verdana" w:eastAsia="Times New Roman" w:hAnsi="Verdana" w:cs="Times New Roman"/>
@@ -1015,6 +1109,54 @@
           <w:sz w:val="20"/>
           <w:szCs w:val="20"/>
         </w:rPr>
+        <w:t>Runnable</w:t>
+      </w:r>
+      <w:proofErr w:type="spellEnd"/>
+      <w:r>
+        <w:rPr>
+          <w:rFonts w:ascii="Verdana" w:eastAsia="Times New Roman" w:hAnsi="Verdana" w:cs="Times New Roman"/>
+          <w:color w:val="000000"/>
+          <w:sz w:val="20"/>
+          <w:szCs w:val="20"/>
+        </w:rPr>
+        <w:t xml:space="preserve"> state.</w:t>
+      </w:r>
+      <w:proofErr w:type="gramEnd"/>
+    </w:p>
+    <w:p>
+      <w:pPr>
+        <w:autoSpaceDE w:val="0"/>
+        <w:autoSpaceDN w:val="0"/>
+        <w:adjustRightInd w:val="0"/>
+        <w:spacing w:after="0" w:line="240" w:lineRule="auto"/>
+        <w:rPr>
+          <w:rFonts w:ascii="Verdana" w:eastAsia="Times New Roman" w:hAnsi="Verdana" w:cs="Times New Roman"/>
+          <w:color w:val="000000"/>
+          <w:sz w:val="20"/>
+          <w:szCs w:val="20"/>
+        </w:rPr>
+      </w:pPr>
+    </w:p>
+    <w:p>
+      <w:pPr>
+        <w:autoSpaceDE w:val="0"/>
+        <w:autoSpaceDN w:val="0"/>
+        <w:adjustRightInd w:val="0"/>
+        <w:spacing w:after="0" w:line="240" w:lineRule="auto"/>
+        <w:rPr>
+          <w:rFonts w:ascii="Verdana" w:eastAsia="Times New Roman" w:hAnsi="Verdana" w:cs="Times New Roman"/>
+          <w:color w:val="000000"/>
+          <w:sz w:val="20"/>
+          <w:szCs w:val="20"/>
+        </w:rPr>
+      </w:pPr>
+      <w:r>
+        <w:rPr>
+          <w:rFonts w:ascii="Verdana" w:eastAsia="Times New Roman" w:hAnsi="Verdana" w:cs="Times New Roman"/>
+          <w:color w:val="000000"/>
+          <w:sz w:val="20"/>
+          <w:szCs w:val="20"/>
+        </w:rPr>
         <w:t>If Thread Scheduler allocates CPU then the Thread will be entered into running</w:t>
       </w:r>
     </w:p>
@@ -1031,6 +1173,7 @@
           <w:szCs w:val="20"/>
         </w:rPr>
       </w:pPr>
+      <w:proofErr w:type="gramStart"/>
       <w:r>
         <w:rPr>
           <w:rFonts w:ascii="Verdana" w:eastAsia="Times New Roman" w:hAnsi="Verdana" w:cs="Times New Roman"/>
@@ -1038,34 +1181,25 @@
           <w:sz w:val="20"/>
           <w:szCs w:val="20"/>
         </w:rPr>
-        <w:lastRenderedPageBreak/>
-        <w:t>state.</w:t>
-      </w:r>
-    </w:p>
-    <w:p>
-      <w:pPr>
+        <w:t>state</w:t>
+      </w:r>
+      <w:proofErr w:type="gramEnd"/>
+      <w:r>
         <w:rPr>
           <w:rFonts w:ascii="Verdana" w:eastAsia="Times New Roman" w:hAnsi="Verdana" w:cs="Times New Roman"/>
           <w:color w:val="000000"/>
           <w:sz w:val="20"/>
           <w:szCs w:val="20"/>
         </w:rPr>
-      </w:pPr>
-      <w:r>
-        <w:rPr>
-          <w:rFonts w:ascii="Verdana" w:eastAsia="Times New Roman" w:hAnsi="Verdana" w:cs="Times New Roman"/>
-          <w:color w:val="000000"/>
-          <w:sz w:val="20"/>
-          <w:szCs w:val="20"/>
-        </w:rPr>
-        <w:br w:type="page"/>
-      </w:r>
-    </w:p>
-    <w:p>
-      <w:pPr>
-        <w:pStyle w:val="Heading3"/>
-        <w:shd w:val="clear" w:color="auto" w:fill="FFFFFF"/>
-        <w:spacing w:before="0" w:after="240"/>
+        <w:t>.</w:t>
+      </w:r>
+    </w:p>
+    <w:p>
+      <w:pPr>
+        <w:autoSpaceDE w:val="0"/>
+        <w:autoSpaceDN w:val="0"/>
+        <w:adjustRightInd w:val="0"/>
+        <w:spacing w:after="0" w:line="240" w:lineRule="auto"/>
         <w:rPr>
           <w:rFonts w:ascii="Verdana" w:eastAsia="Times New Roman" w:hAnsi="Verdana" w:cs="Times New Roman"/>
           <w:color w:val="000000"/>
@@ -1105,7 +1239,7 @@
         </w:rPr>
         <w:t>A thread can be waiting for other thread to finish using </w:t>
       </w:r>
-      <w:hyperlink r:id="rId7" w:tooltip="Java Thread Join Example with Explanation" w:history="1">
+      <w:hyperlink r:id="rId8" w:tooltip="Java Thread Join Example with Explanation" w:history="1">
         <w:r>
           <w:rPr>
             <w:rFonts w:ascii="Verdana" w:hAnsi="Verdana"/>
@@ -1142,6 +1276,7 @@
           <w:szCs w:val="20"/>
         </w:rPr>
       </w:pPr>
+      <w:proofErr w:type="gramStart"/>
       <w:r>
         <w:rPr>
           <w:rFonts w:ascii="Verdana" w:hAnsi="Verdana"/>
@@ -1164,7 +1299,20 @@
           <w:sz w:val="20"/>
           <w:szCs w:val="20"/>
         </w:rPr>
-        <w:t>nce run() method completes then the Thread will entered into dead state</w:t>
+        <w:t>nce</w:t>
+      </w:r>
+      <w:proofErr w:type="gramEnd"/>
+      <w:r>
+        <w:rPr>
+          <w:rFonts w:ascii="Verdana" w:hAnsi="Verdana"/>
+          <w:b w:val="0"/>
+          <w:bCs w:val="0"/>
+          <w:color w:val="000000"/>
+          <w:kern w:val="0"/>
+          <w:sz w:val="20"/>
+          <w:szCs w:val="20"/>
+        </w:rPr>
+        <w:t xml:space="preserve"> run() method completes then the Thread will entered into dead state</w:t>
       </w:r>
     </w:p>
     <w:p>
@@ -1265,7 +1413,27 @@
           <w:sz w:val="20"/>
           <w:szCs w:val="20"/>
         </w:rPr>
-        <w:t>By implementing Runnable interface.</w:t>
+        <w:t xml:space="preserve">By implementing </w:t>
+      </w:r>
+      <w:proofErr w:type="spellStart"/>
+      <w:r>
+        <w:rPr>
+          <w:rFonts w:ascii="Verdana" w:hAnsi="Verdana"/>
+          <w:color w:val="000000"/>
+          <w:sz w:val="20"/>
+          <w:szCs w:val="20"/>
+        </w:rPr>
+        <w:t>Runnable</w:t>
+      </w:r>
+      <w:proofErr w:type="spellEnd"/>
+      <w:r>
+        <w:rPr>
+          <w:rFonts w:ascii="Verdana" w:hAnsi="Verdana"/>
+          <w:color w:val="000000"/>
+          <w:sz w:val="20"/>
+          <w:szCs w:val="20"/>
+        </w:rPr>
+        <w:t xml:space="preserve"> interface.</w:t>
       </w:r>
     </w:p>
     <w:p>
@@ -1337,30 +1505,61 @@
           <w:sz w:val="20"/>
           <w:szCs w:val="20"/>
         </w:rPr>
-        <w:t xml:space="preserve"> Among the 2 ways of defining a Thread, implements Runnable approach is</w:t>
-      </w:r>
-    </w:p>
-    <w:p>
-      <w:pPr>
-        <w:autoSpaceDE w:val="0"/>
-        <w:autoSpaceDN w:val="0"/>
-        <w:adjustRightInd w:val="0"/>
-        <w:spacing w:after="0" w:line="240" w:lineRule="auto"/>
-        <w:rPr>
-          <w:rFonts w:ascii="Verdana" w:hAnsi="Verdana"/>
-          <w:color w:val="000000"/>
-          <w:sz w:val="20"/>
-          <w:szCs w:val="20"/>
-        </w:rPr>
-      </w:pPr>
-      <w:r>
-        <w:rPr>
-          <w:rFonts w:ascii="Verdana" w:hAnsi="Verdana"/>
-          <w:color w:val="000000"/>
-          <w:sz w:val="20"/>
-          <w:szCs w:val="20"/>
-        </w:rPr>
-        <w:t>always recommended.</w:t>
+        <w:t xml:space="preserve"> Among the 2 ways of defining a Thread, implements </w:t>
+      </w:r>
+      <w:proofErr w:type="spellStart"/>
+      <w:r>
+        <w:rPr>
+          <w:rFonts w:ascii="Verdana" w:hAnsi="Verdana"/>
+          <w:color w:val="000000"/>
+          <w:sz w:val="20"/>
+          <w:szCs w:val="20"/>
+        </w:rPr>
+        <w:t>Runnable</w:t>
+      </w:r>
+      <w:proofErr w:type="spellEnd"/>
+      <w:r>
+        <w:rPr>
+          <w:rFonts w:ascii="Verdana" w:hAnsi="Verdana"/>
+          <w:color w:val="000000"/>
+          <w:sz w:val="20"/>
+          <w:szCs w:val="20"/>
+        </w:rPr>
+        <w:t xml:space="preserve"> approach is</w:t>
+      </w:r>
+    </w:p>
+    <w:p>
+      <w:pPr>
+        <w:autoSpaceDE w:val="0"/>
+        <w:autoSpaceDN w:val="0"/>
+        <w:adjustRightInd w:val="0"/>
+        <w:spacing w:after="0" w:line="240" w:lineRule="auto"/>
+        <w:rPr>
+          <w:rFonts w:ascii="Verdana" w:hAnsi="Verdana"/>
+          <w:color w:val="000000"/>
+          <w:sz w:val="20"/>
+          <w:szCs w:val="20"/>
+        </w:rPr>
+      </w:pPr>
+      <w:proofErr w:type="gramStart"/>
+      <w:r>
+        <w:rPr>
+          <w:rFonts w:ascii="Verdana" w:hAnsi="Verdana"/>
+          <w:color w:val="000000"/>
+          <w:sz w:val="20"/>
+          <w:szCs w:val="20"/>
+        </w:rPr>
+        <w:t>always</w:t>
+      </w:r>
+      <w:proofErr w:type="gramEnd"/>
+      <w:r>
+        <w:rPr>
+          <w:rFonts w:ascii="Verdana" w:hAnsi="Verdana"/>
+          <w:color w:val="000000"/>
+          <w:sz w:val="20"/>
+          <w:szCs w:val="20"/>
+        </w:rPr>
+        <w:t xml:space="preserve"> recommended.</w:t>
       </w:r>
     </w:p>
     <w:p>
@@ -1406,53 +1605,95 @@
           <w:sz w:val="20"/>
           <w:szCs w:val="20"/>
         </w:rPr>
-        <w:t xml:space="preserve"> In the 1st approach our class should always extends Thread class there is no</w:t>
-      </w:r>
-    </w:p>
-    <w:p>
-      <w:pPr>
-        <w:autoSpaceDE w:val="0"/>
-        <w:autoSpaceDN w:val="0"/>
-        <w:adjustRightInd w:val="0"/>
-        <w:spacing w:after="0" w:line="240" w:lineRule="auto"/>
-        <w:rPr>
-          <w:rFonts w:ascii="Verdana" w:hAnsi="Verdana"/>
-          <w:color w:val="000000"/>
-          <w:sz w:val="20"/>
-          <w:szCs w:val="20"/>
-        </w:rPr>
-      </w:pPr>
-      <w:r>
-        <w:rPr>
-          <w:rFonts w:ascii="Verdana" w:hAnsi="Verdana"/>
-          <w:color w:val="000000"/>
-          <w:sz w:val="20"/>
-          <w:szCs w:val="20"/>
-        </w:rPr>
-        <w:t>chance of extending any other class hence we are missing the benefits of</w:t>
-      </w:r>
-    </w:p>
-    <w:p>
-      <w:pPr>
-        <w:autoSpaceDE w:val="0"/>
-        <w:autoSpaceDN w:val="0"/>
-        <w:adjustRightInd w:val="0"/>
-        <w:spacing w:after="0" w:line="240" w:lineRule="auto"/>
-        <w:rPr>
-          <w:rFonts w:ascii="Verdana" w:hAnsi="Verdana"/>
-          <w:color w:val="000000"/>
-          <w:sz w:val="20"/>
-          <w:szCs w:val="20"/>
-        </w:rPr>
-      </w:pPr>
-      <w:r>
-        <w:rPr>
-          <w:rFonts w:ascii="Verdana" w:hAnsi="Verdana"/>
-          <w:color w:val="000000"/>
-          <w:sz w:val="20"/>
-          <w:szCs w:val="20"/>
-        </w:rPr>
-        <w:t>inheritance.</w:t>
+        <w:t xml:space="preserve"> </w:t>
+      </w:r>
+      <w:proofErr w:type="gramStart"/>
+      <w:r>
+        <w:rPr>
+          <w:rFonts w:ascii="Verdana" w:hAnsi="Verdana"/>
+          <w:color w:val="000000"/>
+          <w:sz w:val="20"/>
+          <w:szCs w:val="20"/>
+        </w:rPr>
+        <w:t>In</w:t>
+      </w:r>
+      <w:proofErr w:type="gramEnd"/>
+      <w:r>
+        <w:rPr>
+          <w:rFonts w:ascii="Verdana" w:hAnsi="Verdana"/>
+          <w:color w:val="000000"/>
+          <w:sz w:val="20"/>
+          <w:szCs w:val="20"/>
+        </w:rPr>
+        <w:t xml:space="preserve"> the 1st approach our class should always extends Thread class there is no</w:t>
+      </w:r>
+    </w:p>
+    <w:p>
+      <w:pPr>
+        <w:autoSpaceDE w:val="0"/>
+        <w:autoSpaceDN w:val="0"/>
+        <w:adjustRightInd w:val="0"/>
+        <w:spacing w:after="0" w:line="240" w:lineRule="auto"/>
+        <w:rPr>
+          <w:rFonts w:ascii="Verdana" w:hAnsi="Verdana"/>
+          <w:color w:val="000000"/>
+          <w:sz w:val="20"/>
+          <w:szCs w:val="20"/>
+        </w:rPr>
+      </w:pPr>
+      <w:proofErr w:type="gramStart"/>
+      <w:r>
+        <w:rPr>
+          <w:rFonts w:ascii="Verdana" w:hAnsi="Verdana"/>
+          <w:color w:val="000000"/>
+          <w:sz w:val="20"/>
+          <w:szCs w:val="20"/>
+        </w:rPr>
+        <w:t>chance</w:t>
+      </w:r>
+      <w:proofErr w:type="gramEnd"/>
+      <w:r>
+        <w:rPr>
+          <w:rFonts w:ascii="Verdana" w:hAnsi="Verdana"/>
+          <w:color w:val="000000"/>
+          <w:sz w:val="20"/>
+          <w:szCs w:val="20"/>
+        </w:rPr>
+        <w:t xml:space="preserve"> of extending any other class hence we are missing the benefits of</w:t>
+      </w:r>
+    </w:p>
+    <w:p>
+      <w:pPr>
+        <w:autoSpaceDE w:val="0"/>
+        <w:autoSpaceDN w:val="0"/>
+        <w:adjustRightInd w:val="0"/>
+        <w:spacing w:after="0" w:line="240" w:lineRule="auto"/>
+        <w:rPr>
+          <w:rFonts w:ascii="Verdana" w:hAnsi="Verdana"/>
+          <w:color w:val="000000"/>
+          <w:sz w:val="20"/>
+          <w:szCs w:val="20"/>
+        </w:rPr>
+      </w:pPr>
+      <w:proofErr w:type="gramStart"/>
+      <w:r>
+        <w:rPr>
+          <w:rFonts w:ascii="Verdana" w:hAnsi="Verdana"/>
+          <w:color w:val="000000"/>
+          <w:sz w:val="20"/>
+          <w:szCs w:val="20"/>
+        </w:rPr>
+        <w:t>inheritance</w:t>
+      </w:r>
+      <w:proofErr w:type="gramEnd"/>
+      <w:r>
+        <w:rPr>
+          <w:rFonts w:ascii="Verdana" w:hAnsi="Verdana"/>
+          <w:color w:val="000000"/>
+          <w:sz w:val="20"/>
+          <w:szCs w:val="20"/>
+        </w:rPr>
+        <w:t>.</w:t>
       </w:r>
     </w:p>
     <w:p>
@@ -1498,30 +1739,81 @@
           <w:sz w:val="20"/>
           <w:szCs w:val="20"/>
         </w:rPr>
-        <w:t xml:space="preserve"> But in the 2nd approach while implementing Runnable interface we can extend</w:t>
-      </w:r>
-    </w:p>
-    <w:p>
-      <w:pPr>
-        <w:autoSpaceDE w:val="0"/>
-        <w:autoSpaceDN w:val="0"/>
-        <w:adjustRightInd w:val="0"/>
-        <w:spacing w:after="0" w:line="240" w:lineRule="auto"/>
-        <w:rPr>
-          <w:rFonts w:ascii="Verdana" w:hAnsi="Verdana"/>
-          <w:color w:val="000000"/>
-          <w:sz w:val="20"/>
-          <w:szCs w:val="20"/>
-        </w:rPr>
-      </w:pPr>
-      <w:r>
-        <w:rPr>
-          <w:rFonts w:ascii="Verdana" w:hAnsi="Verdana"/>
-          <w:color w:val="000000"/>
-          <w:sz w:val="20"/>
-          <w:szCs w:val="20"/>
-        </w:rPr>
-        <w:t>some other class also. Hence implements Runnable mechanism is recommended</w:t>
+        <w:t xml:space="preserve"> But in the 2nd approach while implementing </w:t>
+      </w:r>
+      <w:proofErr w:type="spellStart"/>
+      <w:r>
+        <w:rPr>
+          <w:rFonts w:ascii="Verdana" w:hAnsi="Verdana"/>
+          <w:color w:val="000000"/>
+          <w:sz w:val="20"/>
+          <w:szCs w:val="20"/>
+        </w:rPr>
+        <w:t>Runnable</w:t>
+      </w:r>
+      <w:proofErr w:type="spellEnd"/>
+      <w:r>
+        <w:rPr>
+          <w:rFonts w:ascii="Verdana" w:hAnsi="Verdana"/>
+          <w:color w:val="000000"/>
+          <w:sz w:val="20"/>
+          <w:szCs w:val="20"/>
+        </w:rPr>
+        <w:t xml:space="preserve"> interface we can extend</w:t>
+      </w:r>
+    </w:p>
+    <w:p>
+      <w:pPr>
+        <w:autoSpaceDE w:val="0"/>
+        <w:autoSpaceDN w:val="0"/>
+        <w:adjustRightInd w:val="0"/>
+        <w:spacing w:after="0" w:line="240" w:lineRule="auto"/>
+        <w:rPr>
+          <w:rFonts w:ascii="Verdana" w:hAnsi="Verdana"/>
+          <w:color w:val="000000"/>
+          <w:sz w:val="20"/>
+          <w:szCs w:val="20"/>
+        </w:rPr>
+      </w:pPr>
+      <w:proofErr w:type="gramStart"/>
+      <w:r>
+        <w:rPr>
+          <w:rFonts w:ascii="Verdana" w:hAnsi="Verdana"/>
+          <w:color w:val="000000"/>
+          <w:sz w:val="20"/>
+          <w:szCs w:val="20"/>
+        </w:rPr>
+        <w:t>some</w:t>
+      </w:r>
+      <w:proofErr w:type="gramEnd"/>
+      <w:r>
+        <w:rPr>
+          <w:rFonts w:ascii="Verdana" w:hAnsi="Verdana"/>
+          <w:color w:val="000000"/>
+          <w:sz w:val="20"/>
+          <w:szCs w:val="20"/>
+        </w:rPr>
+        <w:t xml:space="preserve"> other class also. Hence implements </w:t>
+      </w:r>
+      <w:proofErr w:type="spellStart"/>
+      <w:r>
+        <w:rPr>
+          <w:rFonts w:ascii="Verdana" w:hAnsi="Verdana"/>
+          <w:color w:val="000000"/>
+          <w:sz w:val="20"/>
+          <w:szCs w:val="20"/>
+        </w:rPr>
+        <w:t>Runnable</w:t>
+      </w:r>
+      <w:proofErr w:type="spellEnd"/>
+      <w:r>
+        <w:rPr>
+          <w:rFonts w:ascii="Verdana" w:hAnsi="Verdana"/>
+          <w:color w:val="000000"/>
+          <w:sz w:val="20"/>
+          <w:szCs w:val="20"/>
+        </w:rPr>
+        <w:t xml:space="preserve"> mechanism is recommended</w:t>
       </w:r>
     </w:p>
     <w:p>
@@ -1536,14 +1828,25 @@
           <w:szCs w:val="20"/>
         </w:rPr>
       </w:pPr>
-      <w:r>
-        <w:rPr>
-          <w:rFonts w:ascii="Verdana" w:hAnsi="Verdana"/>
-          <w:color w:val="000000"/>
-          <w:sz w:val="20"/>
-          <w:szCs w:val="20"/>
-        </w:rPr>
-        <w:t>to define a Thread.</w:t>
+      <w:proofErr w:type="gramStart"/>
+      <w:r>
+        <w:rPr>
+          <w:rFonts w:ascii="Verdana" w:hAnsi="Verdana"/>
+          <w:color w:val="000000"/>
+          <w:sz w:val="20"/>
+          <w:szCs w:val="20"/>
+        </w:rPr>
+        <w:t>to</w:t>
+      </w:r>
+      <w:proofErr w:type="gramEnd"/>
+      <w:r>
+        <w:rPr>
+          <w:rFonts w:ascii="Verdana" w:hAnsi="Verdana"/>
+          <w:color w:val="000000"/>
+          <w:sz w:val="20"/>
+          <w:szCs w:val="20"/>
+        </w:rPr>
+        <w:t xml:space="preserve"> define a Thread.</w:t>
       </w:r>
     </w:p>
     <w:p>
@@ -1632,7 +1935,47 @@
                 <w:sz w:val="20"/>
                 <w:szCs w:val="20"/>
               </w:rPr>
-              <w:t>Thread class provide constructors and methods to create and perform operations on a thread.Thread class extends Object class and implements Runnable interface.</w:t>
+              <w:t xml:space="preserve">Thread class provide constructors and methods to create and perform operations on a </w:t>
+            </w:r>
+            <w:proofErr w:type="spellStart"/>
+            <w:r>
+              <w:rPr>
+                <w:rFonts w:ascii="Verdana" w:hAnsi="Verdana"/>
+                <w:color w:val="000000"/>
+                <w:sz w:val="20"/>
+                <w:szCs w:val="20"/>
+              </w:rPr>
+              <w:t>thread.Thread</w:t>
+            </w:r>
+            <w:proofErr w:type="spellEnd"/>
+            <w:r>
+              <w:rPr>
+                <w:rFonts w:ascii="Verdana" w:hAnsi="Verdana"/>
+                <w:color w:val="000000"/>
+                <w:sz w:val="20"/>
+                <w:szCs w:val="20"/>
+              </w:rPr>
+              <w:t xml:space="preserve"> class extends Object class and implements </w:t>
+            </w:r>
+            <w:proofErr w:type="spellStart"/>
+            <w:r>
+              <w:rPr>
+                <w:rFonts w:ascii="Verdana" w:hAnsi="Verdana"/>
+                <w:color w:val="000000"/>
+                <w:sz w:val="20"/>
+                <w:szCs w:val="20"/>
+              </w:rPr>
+              <w:t>Runnable</w:t>
+            </w:r>
+            <w:proofErr w:type="spellEnd"/>
+            <w:r>
+              <w:rPr>
+                <w:rFonts w:ascii="Verdana" w:hAnsi="Verdana"/>
+                <w:color w:val="000000"/>
+                <w:sz w:val="20"/>
+                <w:szCs w:val="20"/>
+              </w:rPr>
+              <w:t xml:space="preserve"> interface.</w:t>
             </w:r>
           </w:p>
         </w:tc>
@@ -1665,6 +2008,8 @@
     </w:p>
     <w:tbl>
       <w:tblPr>
+        <w:tblpPr w:leftFromText="180" w:rightFromText="180" w:vertAnchor="text" w:tblpY="1"/>
+        <w:tblOverlap w:val="never"/>
         <w:tblW w:w="0" w:type="auto"/>
         <w:tblCellSpacing w:w="15" w:type="dxa"/>
         <w:shd w:val="clear" w:color="auto" w:fill="FFFFFF"/>
@@ -1677,7 +2022,7 @@
         <w:tblLook w:val="04A0"/>
       </w:tblPr>
       <w:tblGrid>
-        <w:gridCol w:w="4755"/>
+        <w:gridCol w:w="4825"/>
       </w:tblGrid>
       <w:tr>
         <w:trPr>
@@ -1765,7 +2110,27 @@
                 <w:sz w:val="20"/>
                 <w:szCs w:val="20"/>
               </w:rPr>
-              <w:t>Thread(Runnable r)</w:t>
+              <w:t>Thread(</w:t>
+            </w:r>
+            <w:proofErr w:type="spellStart"/>
+            <w:r>
+              <w:rPr>
+                <w:rFonts w:ascii="Verdana" w:hAnsi="Verdana"/>
+                <w:color w:val="000000"/>
+                <w:sz w:val="20"/>
+                <w:szCs w:val="20"/>
+              </w:rPr>
+              <w:t>Runnable</w:t>
+            </w:r>
+            <w:proofErr w:type="spellEnd"/>
+            <w:r>
+              <w:rPr>
+                <w:rFonts w:ascii="Verdana" w:hAnsi="Verdana"/>
+                <w:color w:val="000000"/>
+                <w:sz w:val="20"/>
+                <w:szCs w:val="20"/>
+              </w:rPr>
+              <w:t xml:space="preserve"> r)</w:t>
             </w:r>
           </w:p>
           <w:p>
@@ -1791,7 +2156,45 @@
                 <w:sz w:val="20"/>
                 <w:szCs w:val="20"/>
               </w:rPr>
-              <w:t>Thread(Runnable r,String name)</w:t>
+              <w:t>Thread(</w:t>
+            </w:r>
+            <w:proofErr w:type="spellStart"/>
+            <w:r>
+              <w:rPr>
+                <w:rFonts w:ascii="Verdana" w:hAnsi="Verdana"/>
+                <w:color w:val="000000"/>
+                <w:sz w:val="20"/>
+                <w:szCs w:val="20"/>
+              </w:rPr>
+              <w:t>Runnable</w:t>
+            </w:r>
+            <w:proofErr w:type="spellEnd"/>
+            <w:r>
+              <w:rPr>
+                <w:rFonts w:ascii="Verdana" w:hAnsi="Verdana"/>
+                <w:color w:val="000000"/>
+                <w:sz w:val="20"/>
+                <w:szCs w:val="20"/>
+              </w:rPr>
+              <w:t xml:space="preserve"> r,</w:t>
+            </w:r>
+            <w:r>
+              <w:rPr>
+                <w:rFonts w:ascii="Verdana" w:hAnsi="Verdana"/>
+                <w:color w:val="000000"/>
+                <w:sz w:val="20"/>
+                <w:szCs w:val="20"/>
+              </w:rPr>
+              <w:t xml:space="preserve"> </w:t>
+            </w:r>
+            <w:r>
+              <w:rPr>
+                <w:rFonts w:ascii="Verdana" w:hAnsi="Verdana"/>
+                <w:color w:val="000000"/>
+                <w:sz w:val="20"/>
+                <w:szCs w:val="20"/>
+              </w:rPr>
+              <w:t>String name)</w:t>
             </w:r>
           </w:p>
         </w:tc>
@@ -1810,6 +2213,17 @@
           <w:szCs w:val="32"/>
         </w:rPr>
       </w:pPr>
+      <w:r>
+        <w:rPr>
+          <w:rFonts w:ascii="Helvetica" w:hAnsi="Helvetica" w:cs="Helvetica"/>
+          <w:b/>
+          <w:bCs/>
+          <w:color w:val="610B4B"/>
+          <w:sz w:val="32"/>
+          <w:szCs w:val="32"/>
+        </w:rPr>
+        <w:br w:type="textWrapping" w:clear="all"/>
+      </w:r>
       <w:r>
         <w:rPr>
           <w:rFonts w:ascii="Helvetica" w:hAnsi="Helvetica" w:cs="Helvetica"/>
@@ -1865,6 +2279,7 @@
                 <w:szCs w:val="20"/>
               </w:rPr>
             </w:pPr>
+            <w:proofErr w:type="gramStart"/>
             <w:r>
               <w:rPr>
                 <w:rStyle w:val="Strong"/>
@@ -1873,7 +2288,18 @@
                 <w:sz w:val="20"/>
                 <w:szCs w:val="20"/>
               </w:rPr>
-              <w:t>public void run(): </w:t>
+              <w:t>public</w:t>
+            </w:r>
+            <w:proofErr w:type="gramEnd"/>
+            <w:r>
+              <w:rPr>
+                <w:rStyle w:val="Strong"/>
+                <w:rFonts w:ascii="Verdana" w:hAnsi="Verdana"/>
+                <w:color w:val="000000"/>
+                <w:sz w:val="20"/>
+                <w:szCs w:val="20"/>
+              </w:rPr>
+              <w:t xml:space="preserve"> void run(): </w:t>
             </w:r>
             <w:r>
               <w:rPr>
@@ -1901,6 +2327,7 @@
                 <w:szCs w:val="20"/>
               </w:rPr>
             </w:pPr>
+            <w:proofErr w:type="gramStart"/>
             <w:r>
               <w:rPr>
                 <w:rStyle w:val="Strong"/>
@@ -1909,7 +2336,18 @@
                 <w:sz w:val="20"/>
                 <w:szCs w:val="20"/>
               </w:rPr>
-              <w:t>public void start(): </w:t>
+              <w:t>public</w:t>
+            </w:r>
+            <w:proofErr w:type="gramEnd"/>
+            <w:r>
+              <w:rPr>
+                <w:rStyle w:val="Strong"/>
+                <w:rFonts w:ascii="Verdana" w:hAnsi="Verdana"/>
+                <w:color w:val="000000"/>
+                <w:sz w:val="20"/>
+                <w:szCs w:val="20"/>
+              </w:rPr>
+              <w:t xml:space="preserve"> void start(): </w:t>
             </w:r>
             <w:r>
               <w:rPr>
@@ -1918,17 +2356,7 @@
                 <w:sz w:val="20"/>
                 <w:szCs w:val="20"/>
               </w:rPr>
-              <w:t xml:space="preserve">starts the execution of the thread.JVM calls the run() </w:t>
-            </w:r>
-            <w:r>
-              <w:rPr>
-                <w:rFonts w:ascii="Verdana" w:hAnsi="Verdana"/>
-                <w:color w:val="000000"/>
-                <w:sz w:val="20"/>
-                <w:szCs w:val="20"/>
-              </w:rPr>
-              <w:lastRenderedPageBreak/>
-              <w:t>method on the thread.</w:t>
+              <w:t>starts the execution of the thread.JVM calls the run() method on the thread.</w:t>
             </w:r>
           </w:p>
           <w:p>
@@ -1947,6 +2375,7 @@
                 <w:szCs w:val="20"/>
               </w:rPr>
             </w:pPr>
+            <w:proofErr w:type="gramStart"/>
             <w:r>
               <w:rPr>
                 <w:rStyle w:val="Strong"/>
@@ -1955,7 +2384,41 @@
                 <w:sz w:val="20"/>
                 <w:szCs w:val="20"/>
               </w:rPr>
-              <w:t>public void sleep(long miliseconds): </w:t>
+              <w:lastRenderedPageBreak/>
+              <w:t>public</w:t>
+            </w:r>
+            <w:proofErr w:type="gramEnd"/>
+            <w:r>
+              <w:rPr>
+                <w:rStyle w:val="Strong"/>
+                <w:rFonts w:ascii="Verdana" w:hAnsi="Verdana"/>
+                <w:color w:val="000000"/>
+                <w:sz w:val="20"/>
+                <w:szCs w:val="20"/>
+              </w:rPr>
+              <w:t xml:space="preserve"> void sleep(long </w:t>
+            </w:r>
+            <w:proofErr w:type="spellStart"/>
+            <w:r>
+              <w:rPr>
+                <w:rStyle w:val="Strong"/>
+                <w:rFonts w:ascii="Verdana" w:hAnsi="Verdana"/>
+                <w:color w:val="000000"/>
+                <w:sz w:val="20"/>
+                <w:szCs w:val="20"/>
+              </w:rPr>
+              <w:t>miliseconds</w:t>
+            </w:r>
+            <w:proofErr w:type="spellEnd"/>
+            <w:r>
+              <w:rPr>
+                <w:rStyle w:val="Strong"/>
+                <w:rFonts w:ascii="Verdana" w:hAnsi="Verdana"/>
+                <w:color w:val="000000"/>
+                <w:sz w:val="20"/>
+                <w:szCs w:val="20"/>
+              </w:rPr>
+              <w:t>): </w:t>
             </w:r>
             <w:r>
               <w:rPr>
@@ -1983,6 +2446,7 @@
                 <w:szCs w:val="20"/>
               </w:rPr>
             </w:pPr>
+            <w:proofErr w:type="gramStart"/>
             <w:r>
               <w:rPr>
                 <w:rStyle w:val="Strong"/>
@@ -1991,7 +2455,18 @@
                 <w:sz w:val="20"/>
                 <w:szCs w:val="20"/>
               </w:rPr>
-              <w:t>public void join(): </w:t>
+              <w:t>public</w:t>
+            </w:r>
+            <w:proofErr w:type="gramEnd"/>
+            <w:r>
+              <w:rPr>
+                <w:rStyle w:val="Strong"/>
+                <w:rFonts w:ascii="Verdana" w:hAnsi="Verdana"/>
+                <w:color w:val="000000"/>
+                <w:sz w:val="20"/>
+                <w:szCs w:val="20"/>
+              </w:rPr>
+              <w:t xml:space="preserve"> void join(): </w:t>
             </w:r>
             <w:r>
               <w:rPr>
@@ -2019,6 +2494,7 @@
                 <w:szCs w:val="20"/>
               </w:rPr>
             </w:pPr>
+            <w:proofErr w:type="gramStart"/>
             <w:r>
               <w:rPr>
                 <w:rStyle w:val="Strong"/>
@@ -2027,7 +2503,40 @@
                 <w:sz w:val="20"/>
                 <w:szCs w:val="20"/>
               </w:rPr>
-              <w:t>public void join(long miliseconds): </w:t>
+              <w:t>public</w:t>
+            </w:r>
+            <w:proofErr w:type="gramEnd"/>
+            <w:r>
+              <w:rPr>
+                <w:rStyle w:val="Strong"/>
+                <w:rFonts w:ascii="Verdana" w:hAnsi="Verdana"/>
+                <w:color w:val="000000"/>
+                <w:sz w:val="20"/>
+                <w:szCs w:val="20"/>
+              </w:rPr>
+              <w:t xml:space="preserve"> void join(long </w:t>
+            </w:r>
+            <w:proofErr w:type="spellStart"/>
+            <w:r>
+              <w:rPr>
+                <w:rStyle w:val="Strong"/>
+                <w:rFonts w:ascii="Verdana" w:hAnsi="Verdana"/>
+                <w:color w:val="000000"/>
+                <w:sz w:val="20"/>
+                <w:szCs w:val="20"/>
+              </w:rPr>
+              <w:t>miliseconds</w:t>
+            </w:r>
+            <w:proofErr w:type="spellEnd"/>
+            <w:r>
+              <w:rPr>
+                <w:rStyle w:val="Strong"/>
+                <w:rFonts w:ascii="Verdana" w:hAnsi="Verdana"/>
+                <w:color w:val="000000"/>
+                <w:sz w:val="20"/>
+                <w:szCs w:val="20"/>
+              </w:rPr>
+              <w:t>): </w:t>
             </w:r>
             <w:r>
               <w:rPr>
@@ -2036,7 +2545,27 @@
                 <w:sz w:val="20"/>
                 <w:szCs w:val="20"/>
               </w:rPr>
-              <w:t>waits for a thread to die for the specified miliseconds.</w:t>
+              <w:t xml:space="preserve">waits for a thread to die for the specified </w:t>
+            </w:r>
+            <w:proofErr w:type="spellStart"/>
+            <w:r>
+              <w:rPr>
+                <w:rFonts w:ascii="Verdana" w:hAnsi="Verdana"/>
+                <w:color w:val="000000"/>
+                <w:sz w:val="20"/>
+                <w:szCs w:val="20"/>
+              </w:rPr>
+              <w:t>miliseconds</w:t>
+            </w:r>
+            <w:proofErr w:type="spellEnd"/>
+            <w:r>
+              <w:rPr>
+                <w:rFonts w:ascii="Verdana" w:hAnsi="Verdana"/>
+                <w:color w:val="000000"/>
+                <w:sz w:val="20"/>
+                <w:szCs w:val="20"/>
+              </w:rPr>
+              <w:t>.</w:t>
             </w:r>
           </w:p>
           <w:p>
@@ -2055,6 +2584,7 @@
                 <w:szCs w:val="20"/>
               </w:rPr>
             </w:pPr>
+            <w:proofErr w:type="gramStart"/>
             <w:r>
               <w:rPr>
                 <w:rStyle w:val="Strong"/>
@@ -2063,7 +2593,62 @@
                 <w:sz w:val="20"/>
                 <w:szCs w:val="20"/>
               </w:rPr>
-              <w:t>public int getPriority(): </w:t>
+              <w:t>public</w:t>
+            </w:r>
+            <w:proofErr w:type="gramEnd"/>
+            <w:r>
+              <w:rPr>
+                <w:rStyle w:val="Strong"/>
+                <w:rFonts w:ascii="Verdana" w:hAnsi="Verdana"/>
+                <w:color w:val="000000"/>
+                <w:sz w:val="20"/>
+                <w:szCs w:val="20"/>
+              </w:rPr>
+              <w:t xml:space="preserve"> </w:t>
+            </w:r>
+            <w:proofErr w:type="spellStart"/>
+            <w:r>
+              <w:rPr>
+                <w:rStyle w:val="Strong"/>
+                <w:rFonts w:ascii="Verdana" w:hAnsi="Verdana"/>
+                <w:color w:val="000000"/>
+                <w:sz w:val="20"/>
+                <w:szCs w:val="20"/>
+              </w:rPr>
+              <w:t>int</w:t>
+            </w:r>
+            <w:proofErr w:type="spellEnd"/>
+            <w:r>
+              <w:rPr>
+                <w:rStyle w:val="Strong"/>
+                <w:rFonts w:ascii="Verdana" w:hAnsi="Verdana"/>
+                <w:color w:val="000000"/>
+                <w:sz w:val="20"/>
+                <w:szCs w:val="20"/>
+              </w:rPr>
+              <w:t xml:space="preserve"> </w:t>
+            </w:r>
+            <w:proofErr w:type="spellStart"/>
+            <w:r>
+              <w:rPr>
+                <w:rStyle w:val="Strong"/>
+                <w:rFonts w:ascii="Verdana" w:hAnsi="Verdana"/>
+                <w:color w:val="000000"/>
+                <w:sz w:val="20"/>
+                <w:szCs w:val="20"/>
+              </w:rPr>
+              <w:t>getPriority</w:t>
+            </w:r>
+            <w:proofErr w:type="spellEnd"/>
+            <w:r>
+              <w:rPr>
+                <w:rStyle w:val="Strong"/>
+                <w:rFonts w:ascii="Verdana" w:hAnsi="Verdana"/>
+                <w:color w:val="000000"/>
+                <w:sz w:val="20"/>
+                <w:szCs w:val="20"/>
+              </w:rPr>
+              <w:t>(): </w:t>
             </w:r>
             <w:r>
               <w:rPr>
@@ -2091,6 +2676,7 @@
                 <w:szCs w:val="20"/>
               </w:rPr>
             </w:pPr>
+            <w:proofErr w:type="gramStart"/>
             <w:r>
               <w:rPr>
                 <w:rStyle w:val="Strong"/>
@@ -2099,7 +2685,84 @@
                 <w:sz w:val="20"/>
                 <w:szCs w:val="20"/>
               </w:rPr>
-              <w:t>public int setPriority(int priority): </w:t>
+              <w:t>public</w:t>
+            </w:r>
+            <w:proofErr w:type="gramEnd"/>
+            <w:r>
+              <w:rPr>
+                <w:rStyle w:val="Strong"/>
+                <w:rFonts w:ascii="Verdana" w:hAnsi="Verdana"/>
+                <w:color w:val="000000"/>
+                <w:sz w:val="20"/>
+                <w:szCs w:val="20"/>
+              </w:rPr>
+              <w:t xml:space="preserve"> </w:t>
+            </w:r>
+            <w:proofErr w:type="spellStart"/>
+            <w:r>
+              <w:rPr>
+                <w:rStyle w:val="Strong"/>
+                <w:rFonts w:ascii="Verdana" w:hAnsi="Verdana"/>
+                <w:color w:val="000000"/>
+                <w:sz w:val="20"/>
+                <w:szCs w:val="20"/>
+              </w:rPr>
+              <w:t>int</w:t>
+            </w:r>
+            <w:proofErr w:type="spellEnd"/>
+            <w:r>
+              <w:rPr>
+                <w:rStyle w:val="Strong"/>
+                <w:rFonts w:ascii="Verdana" w:hAnsi="Verdana"/>
+                <w:color w:val="000000"/>
+                <w:sz w:val="20"/>
+                <w:szCs w:val="20"/>
+              </w:rPr>
+              <w:t xml:space="preserve"> </w:t>
+            </w:r>
+            <w:proofErr w:type="spellStart"/>
+            <w:r>
+              <w:rPr>
+                <w:rStyle w:val="Strong"/>
+                <w:rFonts w:ascii="Verdana" w:hAnsi="Verdana"/>
+                <w:color w:val="000000"/>
+                <w:sz w:val="20"/>
+                <w:szCs w:val="20"/>
+              </w:rPr>
+              <w:t>setPriority</w:t>
+            </w:r>
+            <w:proofErr w:type="spellEnd"/>
+            <w:r>
+              <w:rPr>
+                <w:rStyle w:val="Strong"/>
+                <w:rFonts w:ascii="Verdana" w:hAnsi="Verdana"/>
+                <w:color w:val="000000"/>
+                <w:sz w:val="20"/>
+                <w:szCs w:val="20"/>
+              </w:rPr>
+              <w:t>(</w:t>
+            </w:r>
+            <w:proofErr w:type="spellStart"/>
+            <w:r>
+              <w:rPr>
+                <w:rStyle w:val="Strong"/>
+                <w:rFonts w:ascii="Verdana" w:hAnsi="Verdana"/>
+                <w:color w:val="000000"/>
+                <w:sz w:val="20"/>
+                <w:szCs w:val="20"/>
+              </w:rPr>
+              <w:t>int</w:t>
+            </w:r>
+            <w:proofErr w:type="spellEnd"/>
+            <w:r>
+              <w:rPr>
+                <w:rStyle w:val="Strong"/>
+                <w:rFonts w:ascii="Verdana" w:hAnsi="Verdana"/>
+                <w:color w:val="000000"/>
+                <w:sz w:val="20"/>
+                <w:szCs w:val="20"/>
+              </w:rPr>
+              <w:t xml:space="preserve"> priority): </w:t>
             </w:r>
             <w:r>
               <w:rPr>
@@ -2127,6 +2790,7 @@
                 <w:szCs w:val="20"/>
               </w:rPr>
             </w:pPr>
+            <w:proofErr w:type="gramStart"/>
             <w:r>
               <w:rPr>
                 <w:rStyle w:val="Strong"/>
@@ -2135,7 +2799,40 @@
                 <w:sz w:val="20"/>
                 <w:szCs w:val="20"/>
               </w:rPr>
-              <w:t>public String getName(): </w:t>
+              <w:t>public</w:t>
+            </w:r>
+            <w:proofErr w:type="gramEnd"/>
+            <w:r>
+              <w:rPr>
+                <w:rStyle w:val="Strong"/>
+                <w:rFonts w:ascii="Verdana" w:hAnsi="Verdana"/>
+                <w:color w:val="000000"/>
+                <w:sz w:val="20"/>
+                <w:szCs w:val="20"/>
+              </w:rPr>
+              <w:t xml:space="preserve"> String </w:t>
+            </w:r>
+            <w:proofErr w:type="spellStart"/>
+            <w:r>
+              <w:rPr>
+                <w:rStyle w:val="Strong"/>
+                <w:rFonts w:ascii="Verdana" w:hAnsi="Verdana"/>
+                <w:color w:val="000000"/>
+                <w:sz w:val="20"/>
+                <w:szCs w:val="20"/>
+              </w:rPr>
+              <w:t>getName</w:t>
+            </w:r>
+            <w:proofErr w:type="spellEnd"/>
+            <w:r>
+              <w:rPr>
+                <w:rStyle w:val="Strong"/>
+                <w:rFonts w:ascii="Verdana" w:hAnsi="Verdana"/>
+                <w:color w:val="000000"/>
+                <w:sz w:val="20"/>
+                <w:szCs w:val="20"/>
+              </w:rPr>
+              <w:t>(): </w:t>
             </w:r>
             <w:r>
               <w:rPr>
@@ -2163,6 +2860,7 @@
                 <w:szCs w:val="20"/>
               </w:rPr>
             </w:pPr>
+            <w:proofErr w:type="gramStart"/>
             <w:r>
               <w:rPr>
                 <w:rStyle w:val="Strong"/>
@@ -2171,7 +2869,40 @@
                 <w:sz w:val="20"/>
                 <w:szCs w:val="20"/>
               </w:rPr>
-              <w:t>public void setName(String name): </w:t>
+              <w:t>public</w:t>
+            </w:r>
+            <w:proofErr w:type="gramEnd"/>
+            <w:r>
+              <w:rPr>
+                <w:rStyle w:val="Strong"/>
+                <w:rFonts w:ascii="Verdana" w:hAnsi="Verdana"/>
+                <w:color w:val="000000"/>
+                <w:sz w:val="20"/>
+                <w:szCs w:val="20"/>
+              </w:rPr>
+              <w:t xml:space="preserve"> void </w:t>
+            </w:r>
+            <w:proofErr w:type="spellStart"/>
+            <w:r>
+              <w:rPr>
+                <w:rStyle w:val="Strong"/>
+                <w:rFonts w:ascii="Verdana" w:hAnsi="Verdana"/>
+                <w:color w:val="000000"/>
+                <w:sz w:val="20"/>
+                <w:szCs w:val="20"/>
+              </w:rPr>
+              <w:t>setName</w:t>
+            </w:r>
+            <w:proofErr w:type="spellEnd"/>
+            <w:r>
+              <w:rPr>
+                <w:rStyle w:val="Strong"/>
+                <w:rFonts w:ascii="Verdana" w:hAnsi="Verdana"/>
+                <w:color w:val="000000"/>
+                <w:sz w:val="20"/>
+                <w:szCs w:val="20"/>
+              </w:rPr>
+              <w:t>(String name): </w:t>
             </w:r>
             <w:r>
               <w:rPr>
@@ -2199,6 +2930,7 @@
                 <w:szCs w:val="20"/>
               </w:rPr>
             </w:pPr>
+            <w:proofErr w:type="gramStart"/>
             <w:r>
               <w:rPr>
                 <w:rStyle w:val="Strong"/>
@@ -2207,7 +2939,40 @@
                 <w:sz w:val="20"/>
                 <w:szCs w:val="20"/>
               </w:rPr>
-              <w:t>public Thread currentThread(): </w:t>
+              <w:t>public</w:t>
+            </w:r>
+            <w:proofErr w:type="gramEnd"/>
+            <w:r>
+              <w:rPr>
+                <w:rStyle w:val="Strong"/>
+                <w:rFonts w:ascii="Verdana" w:hAnsi="Verdana"/>
+                <w:color w:val="000000"/>
+                <w:sz w:val="20"/>
+                <w:szCs w:val="20"/>
+              </w:rPr>
+              <w:t xml:space="preserve"> Thread </w:t>
+            </w:r>
+            <w:proofErr w:type="spellStart"/>
+            <w:r>
+              <w:rPr>
+                <w:rStyle w:val="Strong"/>
+                <w:rFonts w:ascii="Verdana" w:hAnsi="Verdana"/>
+                <w:color w:val="000000"/>
+                <w:sz w:val="20"/>
+                <w:szCs w:val="20"/>
+              </w:rPr>
+              <w:t>currentThread</w:t>
+            </w:r>
+            <w:proofErr w:type="spellEnd"/>
+            <w:r>
+              <w:rPr>
+                <w:rStyle w:val="Strong"/>
+                <w:rFonts w:ascii="Verdana" w:hAnsi="Verdana"/>
+                <w:color w:val="000000"/>
+                <w:sz w:val="20"/>
+                <w:szCs w:val="20"/>
+              </w:rPr>
+              <w:t>(): </w:t>
             </w:r>
             <w:r>
               <w:rPr>
@@ -2235,6 +3000,7 @@
                 <w:szCs w:val="20"/>
               </w:rPr>
             </w:pPr>
+            <w:proofErr w:type="gramStart"/>
             <w:r>
               <w:rPr>
                 <w:rStyle w:val="Strong"/>
@@ -2243,7 +3009,62 @@
                 <w:sz w:val="20"/>
                 <w:szCs w:val="20"/>
               </w:rPr>
-              <w:t>public int getId(): </w:t>
+              <w:t>public</w:t>
+            </w:r>
+            <w:proofErr w:type="gramEnd"/>
+            <w:r>
+              <w:rPr>
+                <w:rStyle w:val="Strong"/>
+                <w:rFonts w:ascii="Verdana" w:hAnsi="Verdana"/>
+                <w:color w:val="000000"/>
+                <w:sz w:val="20"/>
+                <w:szCs w:val="20"/>
+              </w:rPr>
+              <w:t xml:space="preserve"> </w:t>
+            </w:r>
+            <w:proofErr w:type="spellStart"/>
+            <w:r>
+              <w:rPr>
+                <w:rStyle w:val="Strong"/>
+                <w:rFonts w:ascii="Verdana" w:hAnsi="Verdana"/>
+                <w:color w:val="000000"/>
+                <w:sz w:val="20"/>
+                <w:szCs w:val="20"/>
+              </w:rPr>
+              <w:t>int</w:t>
+            </w:r>
+            <w:proofErr w:type="spellEnd"/>
+            <w:r>
+              <w:rPr>
+                <w:rStyle w:val="Strong"/>
+                <w:rFonts w:ascii="Verdana" w:hAnsi="Verdana"/>
+                <w:color w:val="000000"/>
+                <w:sz w:val="20"/>
+                <w:szCs w:val="20"/>
+              </w:rPr>
+              <w:t xml:space="preserve"> </w:t>
+            </w:r>
+            <w:proofErr w:type="spellStart"/>
+            <w:r>
+              <w:rPr>
+                <w:rStyle w:val="Strong"/>
+                <w:rFonts w:ascii="Verdana" w:hAnsi="Verdana"/>
+                <w:color w:val="000000"/>
+                <w:sz w:val="20"/>
+                <w:szCs w:val="20"/>
+              </w:rPr>
+              <w:t>getId</w:t>
+            </w:r>
+            <w:proofErr w:type="spellEnd"/>
+            <w:r>
+              <w:rPr>
+                <w:rStyle w:val="Strong"/>
+                <w:rFonts w:ascii="Verdana" w:hAnsi="Verdana"/>
+                <w:color w:val="000000"/>
+                <w:sz w:val="20"/>
+                <w:szCs w:val="20"/>
+              </w:rPr>
+              <w:t>(): </w:t>
             </w:r>
             <w:r>
               <w:rPr>
@@ -2271,6 +3092,7 @@
                 <w:szCs w:val="20"/>
               </w:rPr>
             </w:pPr>
+            <w:proofErr w:type="gramStart"/>
             <w:r>
               <w:rPr>
                 <w:rStyle w:val="Strong"/>
@@ -2279,7 +3101,40 @@
                 <w:sz w:val="20"/>
                 <w:szCs w:val="20"/>
               </w:rPr>
-              <w:t>public Thread.StategetState(): </w:t>
+              <w:t>public</w:t>
+            </w:r>
+            <w:proofErr w:type="gramEnd"/>
+            <w:r>
+              <w:rPr>
+                <w:rStyle w:val="Strong"/>
+                <w:rFonts w:ascii="Verdana" w:hAnsi="Verdana"/>
+                <w:color w:val="000000"/>
+                <w:sz w:val="20"/>
+                <w:szCs w:val="20"/>
+              </w:rPr>
+              <w:t xml:space="preserve"> </w:t>
+            </w:r>
+            <w:proofErr w:type="spellStart"/>
+            <w:r>
+              <w:rPr>
+                <w:rStyle w:val="Strong"/>
+                <w:rFonts w:ascii="Verdana" w:hAnsi="Verdana"/>
+                <w:color w:val="000000"/>
+                <w:sz w:val="20"/>
+                <w:szCs w:val="20"/>
+              </w:rPr>
+              <w:t>Thread.StategetState</w:t>
+            </w:r>
+            <w:proofErr w:type="spellEnd"/>
+            <w:r>
+              <w:rPr>
+                <w:rStyle w:val="Strong"/>
+                <w:rFonts w:ascii="Verdana" w:hAnsi="Verdana"/>
+                <w:color w:val="000000"/>
+                <w:sz w:val="20"/>
+                <w:szCs w:val="20"/>
+              </w:rPr>
+              <w:t>(): </w:t>
             </w:r>
             <w:r>
               <w:rPr>
@@ -2307,6 +3162,7 @@
                 <w:szCs w:val="20"/>
               </w:rPr>
             </w:pPr>
+            <w:proofErr w:type="gramStart"/>
             <w:r>
               <w:rPr>
                 <w:rStyle w:val="Strong"/>
@@ -2315,7 +3171,40 @@
                 <w:sz w:val="20"/>
                 <w:szCs w:val="20"/>
               </w:rPr>
-              <w:t>public booleanisAlive(): </w:t>
+              <w:t>public</w:t>
+            </w:r>
+            <w:proofErr w:type="gramEnd"/>
+            <w:r>
+              <w:rPr>
+                <w:rStyle w:val="Strong"/>
+                <w:rFonts w:ascii="Verdana" w:hAnsi="Verdana"/>
+                <w:color w:val="000000"/>
+                <w:sz w:val="20"/>
+                <w:szCs w:val="20"/>
+              </w:rPr>
+              <w:t xml:space="preserve"> </w:t>
+            </w:r>
+            <w:proofErr w:type="spellStart"/>
+            <w:r>
+              <w:rPr>
+                <w:rStyle w:val="Strong"/>
+                <w:rFonts w:ascii="Verdana" w:hAnsi="Verdana"/>
+                <w:color w:val="000000"/>
+                <w:sz w:val="20"/>
+                <w:szCs w:val="20"/>
+              </w:rPr>
+              <w:t>booleanisAlive</w:t>
+            </w:r>
+            <w:proofErr w:type="spellEnd"/>
+            <w:r>
+              <w:rPr>
+                <w:rStyle w:val="Strong"/>
+                <w:rFonts w:ascii="Verdana" w:hAnsi="Verdana"/>
+                <w:color w:val="000000"/>
+                <w:sz w:val="20"/>
+                <w:szCs w:val="20"/>
+              </w:rPr>
+              <w:t>(): </w:t>
             </w:r>
             <w:r>
               <w:rPr>
@@ -2343,6 +3232,7 @@
                 <w:szCs w:val="20"/>
               </w:rPr>
             </w:pPr>
+            <w:proofErr w:type="gramStart"/>
             <w:r>
               <w:rPr>
                 <w:rStyle w:val="Strong"/>
@@ -2351,7 +3241,18 @@
                 <w:sz w:val="20"/>
                 <w:szCs w:val="20"/>
               </w:rPr>
-              <w:t>public void yield(): </w:t>
+              <w:t>public</w:t>
+            </w:r>
+            <w:proofErr w:type="gramEnd"/>
+            <w:r>
+              <w:rPr>
+                <w:rStyle w:val="Strong"/>
+                <w:rFonts w:ascii="Verdana" w:hAnsi="Verdana"/>
+                <w:color w:val="000000"/>
+                <w:sz w:val="20"/>
+                <w:szCs w:val="20"/>
+              </w:rPr>
+              <w:t xml:space="preserve"> void yield(): </w:t>
             </w:r>
             <w:r>
               <w:rPr>
@@ -2379,6 +3280,7 @@
                 <w:szCs w:val="20"/>
               </w:rPr>
             </w:pPr>
+            <w:proofErr w:type="gramStart"/>
             <w:r>
               <w:rPr>
                 <w:rStyle w:val="Strong"/>
@@ -2387,7 +3289,18 @@
                 <w:sz w:val="20"/>
                 <w:szCs w:val="20"/>
               </w:rPr>
-              <w:t>public void suspend(): </w:t>
+              <w:t>public</w:t>
+            </w:r>
+            <w:proofErr w:type="gramEnd"/>
+            <w:r>
+              <w:rPr>
+                <w:rStyle w:val="Strong"/>
+                <w:rFonts w:ascii="Verdana" w:hAnsi="Verdana"/>
+                <w:color w:val="000000"/>
+                <w:sz w:val="20"/>
+                <w:szCs w:val="20"/>
+              </w:rPr>
+              <w:t xml:space="preserve"> void suspend(): </w:t>
             </w:r>
             <w:r>
               <w:rPr>
@@ -2396,7 +3309,27 @@
                 <w:sz w:val="20"/>
                 <w:szCs w:val="20"/>
               </w:rPr>
-              <w:t>is used to suspend the thread(depricated).</w:t>
+              <w:t>is used to suspend the thread(</w:t>
+            </w:r>
+            <w:proofErr w:type="spellStart"/>
+            <w:r>
+              <w:rPr>
+                <w:rFonts w:ascii="Verdana" w:hAnsi="Verdana"/>
+                <w:color w:val="000000"/>
+                <w:sz w:val="20"/>
+                <w:szCs w:val="20"/>
+              </w:rPr>
+              <w:t>depricated</w:t>
+            </w:r>
+            <w:proofErr w:type="spellEnd"/>
+            <w:r>
+              <w:rPr>
+                <w:rFonts w:ascii="Verdana" w:hAnsi="Verdana"/>
+                <w:color w:val="000000"/>
+                <w:sz w:val="20"/>
+                <w:szCs w:val="20"/>
+              </w:rPr>
+              <w:t>).</w:t>
             </w:r>
           </w:p>
           <w:p>
@@ -2415,6 +3348,7 @@
                 <w:szCs w:val="20"/>
               </w:rPr>
             </w:pPr>
+            <w:proofErr w:type="gramStart"/>
             <w:r>
               <w:rPr>
                 <w:rStyle w:val="Strong"/>
@@ -2423,7 +3357,18 @@
                 <w:sz w:val="20"/>
                 <w:szCs w:val="20"/>
               </w:rPr>
-              <w:t>public void resume(): </w:t>
+              <w:t>public</w:t>
+            </w:r>
+            <w:proofErr w:type="gramEnd"/>
+            <w:r>
+              <w:rPr>
+                <w:rStyle w:val="Strong"/>
+                <w:rFonts w:ascii="Verdana" w:hAnsi="Verdana"/>
+                <w:color w:val="000000"/>
+                <w:sz w:val="20"/>
+                <w:szCs w:val="20"/>
+              </w:rPr>
+              <w:t xml:space="preserve"> void resume(): </w:t>
             </w:r>
             <w:r>
               <w:rPr>
@@ -2432,7 +3377,27 @@
                 <w:sz w:val="20"/>
                 <w:szCs w:val="20"/>
               </w:rPr>
-              <w:t>is used to resume the suspended thread(depricated).</w:t>
+              <w:t>is used to resume the suspended thread(</w:t>
+            </w:r>
+            <w:proofErr w:type="spellStart"/>
+            <w:r>
+              <w:rPr>
+                <w:rFonts w:ascii="Verdana" w:hAnsi="Verdana"/>
+                <w:color w:val="000000"/>
+                <w:sz w:val="20"/>
+                <w:szCs w:val="20"/>
+              </w:rPr>
+              <w:t>depricated</w:t>
+            </w:r>
+            <w:proofErr w:type="spellEnd"/>
+            <w:r>
+              <w:rPr>
+                <w:rFonts w:ascii="Verdana" w:hAnsi="Verdana"/>
+                <w:color w:val="000000"/>
+                <w:sz w:val="20"/>
+                <w:szCs w:val="20"/>
+              </w:rPr>
+              <w:t>).</w:t>
             </w:r>
           </w:p>
           <w:p>
@@ -2451,6 +3416,7 @@
                 <w:szCs w:val="20"/>
               </w:rPr>
             </w:pPr>
+            <w:proofErr w:type="gramStart"/>
             <w:r>
               <w:rPr>
                 <w:rStyle w:val="Strong"/>
@@ -2459,7 +3425,18 @@
                 <w:sz w:val="20"/>
                 <w:szCs w:val="20"/>
               </w:rPr>
-              <w:t>public void stop(): </w:t>
+              <w:t>public</w:t>
+            </w:r>
+            <w:proofErr w:type="gramEnd"/>
+            <w:r>
+              <w:rPr>
+                <w:rStyle w:val="Strong"/>
+                <w:rFonts w:ascii="Verdana" w:hAnsi="Verdana"/>
+                <w:color w:val="000000"/>
+                <w:sz w:val="20"/>
+                <w:szCs w:val="20"/>
+              </w:rPr>
+              <w:t xml:space="preserve"> void stop(): </w:t>
             </w:r>
             <w:r>
               <w:rPr>
@@ -2468,7 +3445,27 @@
                 <w:sz w:val="20"/>
                 <w:szCs w:val="20"/>
               </w:rPr>
-              <w:t>is used to stop the thread(depricated).</w:t>
+              <w:t>is used to stop the thread(</w:t>
+            </w:r>
+            <w:proofErr w:type="spellStart"/>
+            <w:r>
+              <w:rPr>
+                <w:rFonts w:ascii="Verdana" w:hAnsi="Verdana"/>
+                <w:color w:val="000000"/>
+                <w:sz w:val="20"/>
+                <w:szCs w:val="20"/>
+              </w:rPr>
+              <w:t>depricated</w:t>
+            </w:r>
+            <w:proofErr w:type="spellEnd"/>
+            <w:r>
+              <w:rPr>
+                <w:rFonts w:ascii="Verdana" w:hAnsi="Verdana"/>
+                <w:color w:val="000000"/>
+                <w:sz w:val="20"/>
+                <w:szCs w:val="20"/>
+              </w:rPr>
+              <w:t>).</w:t>
             </w:r>
           </w:p>
           <w:p>
@@ -2487,6 +3484,7 @@
                 <w:szCs w:val="20"/>
               </w:rPr>
             </w:pPr>
+            <w:proofErr w:type="gramStart"/>
             <w:r>
               <w:rPr>
                 <w:rStyle w:val="Strong"/>
@@ -2495,7 +3493,40 @@
                 <w:sz w:val="20"/>
                 <w:szCs w:val="20"/>
               </w:rPr>
-              <w:t>public booleanisDaemon(): </w:t>
+              <w:t>public</w:t>
+            </w:r>
+            <w:proofErr w:type="gramEnd"/>
+            <w:r>
+              <w:rPr>
+                <w:rStyle w:val="Strong"/>
+                <w:rFonts w:ascii="Verdana" w:hAnsi="Verdana"/>
+                <w:color w:val="000000"/>
+                <w:sz w:val="20"/>
+                <w:szCs w:val="20"/>
+              </w:rPr>
+              <w:t xml:space="preserve"> </w:t>
+            </w:r>
+            <w:proofErr w:type="spellStart"/>
+            <w:r>
+              <w:rPr>
+                <w:rStyle w:val="Strong"/>
+                <w:rFonts w:ascii="Verdana" w:hAnsi="Verdana"/>
+                <w:color w:val="000000"/>
+                <w:sz w:val="20"/>
+                <w:szCs w:val="20"/>
+              </w:rPr>
+              <w:t>booleanisDaemon</w:t>
+            </w:r>
+            <w:proofErr w:type="spellEnd"/>
+            <w:r>
+              <w:rPr>
+                <w:rStyle w:val="Strong"/>
+                <w:rFonts w:ascii="Verdana" w:hAnsi="Verdana"/>
+                <w:color w:val="000000"/>
+                <w:sz w:val="20"/>
+                <w:szCs w:val="20"/>
+              </w:rPr>
+              <w:t>(): </w:t>
             </w:r>
             <w:r>
               <w:rPr>
@@ -2523,6 +3554,7 @@
                 <w:szCs w:val="20"/>
               </w:rPr>
             </w:pPr>
+            <w:proofErr w:type="gramStart"/>
             <w:r>
               <w:rPr>
                 <w:rStyle w:val="Strong"/>
@@ -2531,7 +3563,62 @@
                 <w:sz w:val="20"/>
                 <w:szCs w:val="20"/>
               </w:rPr>
-              <w:t>public void setDaemon(boolean b): </w:t>
+              <w:t>public</w:t>
+            </w:r>
+            <w:proofErr w:type="gramEnd"/>
+            <w:r>
+              <w:rPr>
+                <w:rStyle w:val="Strong"/>
+                <w:rFonts w:ascii="Verdana" w:hAnsi="Verdana"/>
+                <w:color w:val="000000"/>
+                <w:sz w:val="20"/>
+                <w:szCs w:val="20"/>
+              </w:rPr>
+              <w:t xml:space="preserve"> void </w:t>
+            </w:r>
+            <w:proofErr w:type="spellStart"/>
+            <w:r>
+              <w:rPr>
+                <w:rStyle w:val="Strong"/>
+                <w:rFonts w:ascii="Verdana" w:hAnsi="Verdana"/>
+                <w:color w:val="000000"/>
+                <w:sz w:val="20"/>
+                <w:szCs w:val="20"/>
+              </w:rPr>
+              <w:t>setDaemon</w:t>
+            </w:r>
+            <w:proofErr w:type="spellEnd"/>
+            <w:r>
+              <w:rPr>
+                <w:rStyle w:val="Strong"/>
+                <w:rFonts w:ascii="Verdana" w:hAnsi="Verdana"/>
+                <w:color w:val="000000"/>
+                <w:sz w:val="20"/>
+                <w:szCs w:val="20"/>
+              </w:rPr>
+              <w:t>(</w:t>
+            </w:r>
+            <w:proofErr w:type="spellStart"/>
+            <w:r>
+              <w:rPr>
+                <w:rStyle w:val="Strong"/>
+                <w:rFonts w:ascii="Verdana" w:hAnsi="Verdana"/>
+                <w:color w:val="000000"/>
+                <w:sz w:val="20"/>
+                <w:szCs w:val="20"/>
+              </w:rPr>
+              <w:t>boolean</w:t>
+            </w:r>
+            <w:proofErr w:type="spellEnd"/>
+            <w:r>
+              <w:rPr>
+                <w:rStyle w:val="Strong"/>
+                <w:rFonts w:ascii="Verdana" w:hAnsi="Verdana"/>
+                <w:color w:val="000000"/>
+                <w:sz w:val="20"/>
+                <w:szCs w:val="20"/>
+              </w:rPr>
+              <w:t xml:space="preserve"> b): </w:t>
             </w:r>
             <w:r>
               <w:rPr>
@@ -2559,6 +3646,7 @@
                 <w:szCs w:val="20"/>
               </w:rPr>
             </w:pPr>
+            <w:proofErr w:type="gramStart"/>
             <w:r>
               <w:rPr>
                 <w:rStyle w:val="Strong"/>
@@ -2567,7 +3655,18 @@
                 <w:sz w:val="20"/>
                 <w:szCs w:val="20"/>
               </w:rPr>
-              <w:t>public void interrupt(): </w:t>
+              <w:t>public</w:t>
+            </w:r>
+            <w:proofErr w:type="gramEnd"/>
+            <w:r>
+              <w:rPr>
+                <w:rStyle w:val="Strong"/>
+                <w:rFonts w:ascii="Verdana" w:hAnsi="Verdana"/>
+                <w:color w:val="000000"/>
+                <w:sz w:val="20"/>
+                <w:szCs w:val="20"/>
+              </w:rPr>
+              <w:t xml:space="preserve"> void interrupt(): </w:t>
             </w:r>
             <w:r>
               <w:rPr>
@@ -2595,6 +3694,7 @@
                 <w:szCs w:val="20"/>
               </w:rPr>
             </w:pPr>
+            <w:proofErr w:type="gramStart"/>
             <w:r>
               <w:rPr>
                 <w:rStyle w:val="Strong"/>
@@ -2603,7 +3703,40 @@
                 <w:sz w:val="20"/>
                 <w:szCs w:val="20"/>
               </w:rPr>
-              <w:t>public booleanisInterrupted(): </w:t>
+              <w:t>public</w:t>
+            </w:r>
+            <w:proofErr w:type="gramEnd"/>
+            <w:r>
+              <w:rPr>
+                <w:rStyle w:val="Strong"/>
+                <w:rFonts w:ascii="Verdana" w:hAnsi="Verdana"/>
+                <w:color w:val="000000"/>
+                <w:sz w:val="20"/>
+                <w:szCs w:val="20"/>
+              </w:rPr>
+              <w:t xml:space="preserve"> </w:t>
+            </w:r>
+            <w:proofErr w:type="spellStart"/>
+            <w:r>
+              <w:rPr>
+                <w:rStyle w:val="Strong"/>
+                <w:rFonts w:ascii="Verdana" w:hAnsi="Verdana"/>
+                <w:color w:val="000000"/>
+                <w:sz w:val="20"/>
+                <w:szCs w:val="20"/>
+              </w:rPr>
+              <w:t>booleanisInterrupted</w:t>
+            </w:r>
+            <w:proofErr w:type="spellEnd"/>
+            <w:r>
+              <w:rPr>
+                <w:rStyle w:val="Strong"/>
+                <w:rFonts w:ascii="Verdana" w:hAnsi="Verdana"/>
+                <w:color w:val="000000"/>
+                <w:sz w:val="20"/>
+                <w:szCs w:val="20"/>
+              </w:rPr>
+              <w:t>(): </w:t>
             </w:r>
             <w:r>
               <w:rPr>
@@ -2631,6 +3764,7 @@
                 <w:szCs w:val="20"/>
               </w:rPr>
             </w:pPr>
+            <w:proofErr w:type="gramStart"/>
             <w:r>
               <w:rPr>
                 <w:rStyle w:val="Strong"/>
@@ -2639,7 +3773,40 @@
                 <w:sz w:val="20"/>
                 <w:szCs w:val="20"/>
               </w:rPr>
-              <w:t>public static booleaninterrupted(): </w:t>
+              <w:t>public</w:t>
+            </w:r>
+            <w:proofErr w:type="gramEnd"/>
+            <w:r>
+              <w:rPr>
+                <w:rStyle w:val="Strong"/>
+                <w:rFonts w:ascii="Verdana" w:hAnsi="Verdana"/>
+                <w:color w:val="000000"/>
+                <w:sz w:val="20"/>
+                <w:szCs w:val="20"/>
+              </w:rPr>
+              <w:t xml:space="preserve"> static </w:t>
+            </w:r>
+            <w:proofErr w:type="spellStart"/>
+            <w:r>
+              <w:rPr>
+                <w:rStyle w:val="Strong"/>
+                <w:rFonts w:ascii="Verdana" w:hAnsi="Verdana"/>
+                <w:color w:val="000000"/>
+                <w:sz w:val="20"/>
+                <w:szCs w:val="20"/>
+              </w:rPr>
+              <w:t>booleaninterrupted</w:t>
+            </w:r>
+            <w:proofErr w:type="spellEnd"/>
+            <w:r>
+              <w:rPr>
+                <w:rStyle w:val="Strong"/>
+                <w:rFonts w:ascii="Verdana" w:hAnsi="Verdana"/>
+                <w:color w:val="000000"/>
+                <w:sz w:val="20"/>
+                <w:szCs w:val="20"/>
+              </w:rPr>
+              <w:t>(): </w:t>
             </w:r>
             <w:r>
               <w:rPr>
@@ -2667,6 +3834,7 @@
           <w:szCs w:val="32"/>
         </w:rPr>
       </w:pPr>
+      <w:proofErr w:type="spellStart"/>
       <w:r>
         <w:rPr>
           <w:rFonts w:ascii="Helvetica" w:hAnsi="Helvetica" w:cs="Helvetica"/>
@@ -2677,7 +3845,19 @@
           <w:szCs w:val="32"/>
         </w:rPr>
         <w:lastRenderedPageBreak/>
-        <w:t>Runnable interface:</w:t>
+        <w:t>Runnable</w:t>
+      </w:r>
+      <w:proofErr w:type="spellEnd"/>
+      <w:r>
+        <w:rPr>
+          <w:rFonts w:ascii="Helvetica" w:hAnsi="Helvetica" w:cs="Helvetica"/>
+          <w:b/>
+          <w:bCs/>
+          <w:color w:val="610B4B"/>
+          <w:sz w:val="32"/>
+          <w:szCs w:val="32"/>
+        </w:rPr>
+        <w:t xml:space="preserve"> interface:</w:t>
       </w:r>
     </w:p>
     <w:tbl>
@@ -2726,7 +3906,67 @@
                 <w:sz w:val="20"/>
                 <w:szCs w:val="20"/>
               </w:rPr>
-              <w:t>The Runnable interface should be implemented by any class whose instances are intended to be executed by a thread. Runnable interface have only one method named run().</w:t>
+              <w:t xml:space="preserve">The </w:t>
+            </w:r>
+            <w:proofErr w:type="spellStart"/>
+            <w:r>
+              <w:rPr>
+                <w:rFonts w:ascii="Verdana" w:hAnsi="Verdana"/>
+                <w:color w:val="000000"/>
+                <w:sz w:val="20"/>
+                <w:szCs w:val="20"/>
+              </w:rPr>
+              <w:t>Runnable</w:t>
+            </w:r>
+            <w:proofErr w:type="spellEnd"/>
+            <w:r>
+              <w:rPr>
+                <w:rFonts w:ascii="Verdana" w:hAnsi="Verdana"/>
+                <w:color w:val="000000"/>
+                <w:sz w:val="20"/>
+                <w:szCs w:val="20"/>
+              </w:rPr>
+              <w:t xml:space="preserve"> interface should be implemented by any class whose instances are intended to be executed by a thread. </w:t>
+            </w:r>
+            <w:proofErr w:type="spellStart"/>
+            <w:r>
+              <w:rPr>
+                <w:rFonts w:ascii="Verdana" w:hAnsi="Verdana"/>
+                <w:color w:val="000000"/>
+                <w:sz w:val="20"/>
+                <w:szCs w:val="20"/>
+              </w:rPr>
+              <w:t>Runnable</w:t>
+            </w:r>
+            <w:proofErr w:type="spellEnd"/>
+            <w:r>
+              <w:rPr>
+                <w:rFonts w:ascii="Verdana" w:hAnsi="Verdana"/>
+                <w:color w:val="000000"/>
+                <w:sz w:val="20"/>
+                <w:szCs w:val="20"/>
+              </w:rPr>
+              <w:t xml:space="preserve"> interface have only one method named </w:t>
+            </w:r>
+            <w:proofErr w:type="gramStart"/>
+            <w:r>
+              <w:rPr>
+                <w:rFonts w:ascii="Verdana" w:hAnsi="Verdana"/>
+                <w:color w:val="000000"/>
+                <w:sz w:val="20"/>
+                <w:szCs w:val="20"/>
+              </w:rPr>
+              <w:t>run(</w:t>
+            </w:r>
+            <w:proofErr w:type="gramEnd"/>
+            <w:r>
+              <w:rPr>
+                <w:rFonts w:ascii="Verdana" w:hAnsi="Verdana"/>
+                <w:color w:val="000000"/>
+                <w:sz w:val="20"/>
+                <w:szCs w:val="20"/>
+              </w:rPr>
+              <w:t>).</w:t>
             </w:r>
           </w:p>
         </w:tc>
@@ -2782,6 +4022,7 @@
                 <w:szCs w:val="20"/>
               </w:rPr>
             </w:pPr>
+            <w:proofErr w:type="gramStart"/>
             <w:r>
               <w:rPr>
                 <w:rStyle w:val="Strong"/>
@@ -2791,7 +4032,18 @@
                 <w:szCs w:val="20"/>
               </w:rPr>
               <w:lastRenderedPageBreak/>
-              <w:t>public void run(): </w:t>
+              <w:t>public</w:t>
+            </w:r>
+            <w:proofErr w:type="gramEnd"/>
+            <w:r>
+              <w:rPr>
+                <w:rStyle w:val="Strong"/>
+                <w:rFonts w:ascii="Verdana" w:hAnsi="Verdana"/>
+                <w:color w:val="000000"/>
+                <w:sz w:val="20"/>
+                <w:szCs w:val="20"/>
+              </w:rPr>
+              <w:t xml:space="preserve"> void run(): </w:t>
             </w:r>
             <w:r>
               <w:rPr>
@@ -2915,7 +4167,27 @@
           <w:sz w:val="20"/>
           <w:szCs w:val="20"/>
         </w:rPr>
-        <w:t>There is no guarantee that which runnable thread will be chosen to run by the thread scheduler.</w:t>
+        <w:t xml:space="preserve">There is no guarantee that which </w:t>
+      </w:r>
+      <w:proofErr w:type="spellStart"/>
+      <w:r>
+        <w:rPr>
+          <w:rFonts w:ascii="Verdana" w:hAnsi="Verdana"/>
+          <w:color w:val="000000"/>
+          <w:sz w:val="20"/>
+          <w:szCs w:val="20"/>
+        </w:rPr>
+        <w:t>runnable</w:t>
+      </w:r>
+      <w:proofErr w:type="spellEnd"/>
+      <w:r>
+        <w:rPr>
+          <w:rFonts w:ascii="Verdana" w:hAnsi="Verdana"/>
+          <w:color w:val="000000"/>
+          <w:sz w:val="20"/>
+          <w:szCs w:val="20"/>
+        </w:rPr>
+        <w:t xml:space="preserve"> thread will be chosen to run by the thread scheduler.</w:t>
       </w:r>
     </w:p>
     <w:p>
@@ -2983,7 +4255,31 @@
           <w:sz w:val="34"/>
           <w:szCs w:val="34"/>
         </w:rPr>
-        <w:t>Java 8 Runnable Lambda Example with Argument</w:t>
+        <w:t xml:space="preserve">Java 8 </w:t>
+      </w:r>
+      <w:proofErr w:type="spellStart"/>
+      <w:r>
+        <w:rPr>
+          <w:rFonts w:ascii="Verdana" w:hAnsi="Verdana"/>
+          <w:b/>
+          <w:bCs/>
+          <w:color w:val="025969"/>
+          <w:sz w:val="34"/>
+          <w:szCs w:val="34"/>
+        </w:rPr>
+        <w:t>Runnable</w:t>
+      </w:r>
+      <w:proofErr w:type="spellEnd"/>
+      <w:r>
+        <w:rPr>
+          <w:rFonts w:ascii="Verdana" w:hAnsi="Verdana"/>
+          <w:b/>
+          <w:bCs/>
+          <w:color w:val="025969"/>
+          <w:sz w:val="34"/>
+          <w:szCs w:val="34"/>
+        </w:rPr>
+        <w:t xml:space="preserve"> Lambda Example with Argument</w:t>
       </w:r>
     </w:p>
     <w:p>
@@ -3009,6 +4305,7 @@
         </w:rPr>
         <w:t>Java 8 supports lambda expression. In java 8 </w:t>
       </w:r>
+      <w:proofErr w:type="spellStart"/>
       <w:r>
         <w:rPr>
           <w:rStyle w:val="HTMLCode"/>
@@ -3021,6 +4318,7 @@
         </w:rPr>
         <w:t>Runnable</w:t>
       </w:r>
+      <w:proofErr w:type="spellEnd"/>
       <w:r>
         <w:rPr>
           <w:rFonts w:ascii="Verdana" w:hAnsi="Verdana"/>
@@ -3029,7 +4327,29 @@
           <w:szCs w:val="21"/>
           <w:shd w:val="clear" w:color="auto" w:fill="FFFFFF"/>
         </w:rPr>
-        <w:t> interface has been annotated with </w:t>
+        <w:t> </w:t>
+      </w:r>
+      <w:proofErr w:type="gramStart"/>
+      <w:r>
+        <w:rPr>
+          <w:rFonts w:ascii="Verdana" w:hAnsi="Verdana"/>
+          <w:color w:val="000000"/>
+          <w:sz w:val="21"/>
+          <w:szCs w:val="21"/>
+          <w:shd w:val="clear" w:color="auto" w:fill="FFFFFF"/>
+        </w:rPr>
+        <w:t>interface</w:t>
+      </w:r>
+      <w:proofErr w:type="gramEnd"/>
+      <w:r>
+        <w:rPr>
+          <w:rFonts w:ascii="Verdana" w:hAnsi="Verdana"/>
+          <w:color w:val="000000"/>
+          <w:sz w:val="21"/>
+          <w:szCs w:val="21"/>
+          <w:shd w:val="clear" w:color="auto" w:fill="FFFFFF"/>
+        </w:rPr>
+        <w:t xml:space="preserve"> has been annotated with </w:t>
       </w:r>
       <w:r>
         <w:rPr>
@@ -3041,18 +4361,9 @@
           <w:bdr w:val="single" w:sz="6" w:space="0" w:color="CCCCCC" w:frame="1"/>
           <w:shd w:val="clear" w:color="auto" w:fill="EFEBEB"/>
         </w:rPr>
-        <w:t>@FunctionalInterface</w:t>
-      </w:r>
-      <w:r>
-        <w:rPr>
-          <w:rFonts w:ascii="Verdana" w:hAnsi="Verdana"/>
-          <w:color w:val="000000"/>
-          <w:sz w:val="21"/>
-          <w:szCs w:val="21"/>
-          <w:shd w:val="clear" w:color="auto" w:fill="FFFFFF"/>
-        </w:rPr>
-        <w:t>. Now we can create </w:t>
-      </w:r>
+        <w:t>@</w:t>
+      </w:r>
+      <w:proofErr w:type="spellStart"/>
       <w:r>
         <w:rPr>
           <w:rStyle w:val="HTMLCode"/>
@@ -3063,8 +4374,9 @@
           <w:bdr w:val="single" w:sz="6" w:space="0" w:color="CCCCCC" w:frame="1"/>
           <w:shd w:val="clear" w:color="auto" w:fill="EFEBEB"/>
         </w:rPr>
-        <w:t>Runnable</w:t>
-      </w:r>
+        <w:t>FunctionalInterface</w:t>
+      </w:r>
+      <w:proofErr w:type="spellEnd"/>
       <w:r>
         <w:rPr>
           <w:rFonts w:ascii="Verdana" w:hAnsi="Verdana"/>
@@ -3073,6 +4385,30 @@
           <w:szCs w:val="21"/>
           <w:shd w:val="clear" w:color="auto" w:fill="FFFFFF"/>
         </w:rPr>
+        <w:t>. Now we can create </w:t>
+      </w:r>
+      <w:proofErr w:type="spellStart"/>
+      <w:r>
+        <w:rPr>
+          <w:rStyle w:val="HTMLCode"/>
+          <w:rFonts w:eastAsiaTheme="majorEastAsia"/>
+          <w:color w:val="990000"/>
+          <w:sz w:val="21"/>
+          <w:szCs w:val="21"/>
+          <w:bdr w:val="single" w:sz="6" w:space="0" w:color="CCCCCC" w:frame="1"/>
+          <w:shd w:val="clear" w:color="auto" w:fill="EFEBEB"/>
+        </w:rPr>
+        <w:t>Runnable</w:t>
+      </w:r>
+      <w:proofErr w:type="spellEnd"/>
+      <w:r>
+        <w:rPr>
+          <w:rFonts w:ascii="Verdana" w:hAnsi="Verdana"/>
+          <w:color w:val="000000"/>
+          <w:sz w:val="21"/>
+          <w:szCs w:val="21"/>
+          <w:shd w:val="clear" w:color="auto" w:fill="FFFFFF"/>
+        </w:rPr>
         <w:t> instance using lambda expression.</w:t>
       </w:r>
     </w:p>
@@ -3102,6 +4438,7 @@
           <w:szCs w:val="20"/>
         </w:rPr>
       </w:pPr>
+      <w:proofErr w:type="spellStart"/>
       <w:r>
         <w:rPr>
           <w:rFonts w:ascii="Consolas" w:hAnsi="Consolas" w:cs="Consolas"/>
@@ -3120,34 +4457,45 @@
           <w:sz w:val="20"/>
           <w:szCs w:val="20"/>
         </w:rPr>
-        <w:t>com.mgs.scala;</w:t>
-      </w:r>
-    </w:p>
-    <w:p>
-      <w:pPr>
-        <w:autoSpaceDE w:val="0"/>
-        <w:autoSpaceDN w:val="0"/>
-        <w:adjustRightInd w:val="0"/>
-        <w:spacing w:after="0" w:line="240" w:lineRule="auto"/>
-        <w:rPr>
-          <w:rFonts w:ascii="Consolas" w:hAnsi="Consolas" w:cs="Consolas"/>
-          <w:sz w:val="20"/>
-          <w:szCs w:val="20"/>
-        </w:rPr>
-      </w:pPr>
-    </w:p>
-    <w:p>
-      <w:pPr>
-        <w:autoSpaceDE w:val="0"/>
-        <w:autoSpaceDN w:val="0"/>
-        <w:adjustRightInd w:val="0"/>
-        <w:spacing w:after="0" w:line="240" w:lineRule="auto"/>
-        <w:rPr>
-          <w:rFonts w:ascii="Consolas" w:hAnsi="Consolas" w:cs="Consolas"/>
-          <w:sz w:val="20"/>
-          <w:szCs w:val="20"/>
-        </w:rPr>
-      </w:pPr>
+        <w:t>com.mgs.scala</w:t>
+      </w:r>
+      <w:proofErr w:type="spellEnd"/>
+      <w:r>
+        <w:rPr>
+          <w:rFonts w:ascii="Consolas" w:hAnsi="Consolas" w:cs="Consolas"/>
+          <w:color w:val="000000"/>
+          <w:sz w:val="20"/>
+          <w:szCs w:val="20"/>
+        </w:rPr>
+        <w:t>;</w:t>
+      </w:r>
+    </w:p>
+    <w:p>
+      <w:pPr>
+        <w:autoSpaceDE w:val="0"/>
+        <w:autoSpaceDN w:val="0"/>
+        <w:adjustRightInd w:val="0"/>
+        <w:spacing w:after="0" w:line="240" w:lineRule="auto"/>
+        <w:rPr>
+          <w:rFonts w:ascii="Consolas" w:hAnsi="Consolas" w:cs="Consolas"/>
+          <w:sz w:val="20"/>
+          <w:szCs w:val="20"/>
+        </w:rPr>
+      </w:pPr>
+    </w:p>
+    <w:p>
+      <w:pPr>
+        <w:autoSpaceDE w:val="0"/>
+        <w:autoSpaceDN w:val="0"/>
+        <w:adjustRightInd w:val="0"/>
+        <w:spacing w:after="0" w:line="240" w:lineRule="auto"/>
+        <w:rPr>
+          <w:rFonts w:ascii="Consolas" w:hAnsi="Consolas" w:cs="Consolas"/>
+          <w:sz w:val="20"/>
+          <w:szCs w:val="20"/>
+        </w:rPr>
+      </w:pPr>
+      <w:proofErr w:type="spellStart"/>
       <w:r>
         <w:rPr>
           <w:rFonts w:ascii="Consolas" w:hAnsi="Consolas" w:cs="Consolas"/>
@@ -3166,21 +4514,32 @@
           <w:sz w:val="20"/>
           <w:szCs w:val="20"/>
         </w:rPr>
-        <w:t>java.util.Arrays;</w:t>
-      </w:r>
-    </w:p>
-    <w:p>
-      <w:pPr>
-        <w:autoSpaceDE w:val="0"/>
-        <w:autoSpaceDN w:val="0"/>
-        <w:adjustRightInd w:val="0"/>
-        <w:spacing w:after="0" w:line="240" w:lineRule="auto"/>
-        <w:rPr>
-          <w:rFonts w:ascii="Consolas" w:hAnsi="Consolas" w:cs="Consolas"/>
-          <w:sz w:val="20"/>
-          <w:szCs w:val="20"/>
-        </w:rPr>
-      </w:pPr>
+        <w:t>java.util.Arrays</w:t>
+      </w:r>
+      <w:proofErr w:type="spellEnd"/>
+      <w:r>
+        <w:rPr>
+          <w:rFonts w:ascii="Consolas" w:hAnsi="Consolas" w:cs="Consolas"/>
+          <w:color w:val="000000"/>
+          <w:sz w:val="20"/>
+          <w:szCs w:val="20"/>
+        </w:rPr>
+        <w:t>;</w:t>
+      </w:r>
+    </w:p>
+    <w:p>
+      <w:pPr>
+        <w:autoSpaceDE w:val="0"/>
+        <w:autoSpaceDN w:val="0"/>
+        <w:adjustRightInd w:val="0"/>
+        <w:spacing w:after="0" w:line="240" w:lineRule="auto"/>
+        <w:rPr>
+          <w:rFonts w:ascii="Consolas" w:hAnsi="Consolas" w:cs="Consolas"/>
+          <w:sz w:val="20"/>
+          <w:szCs w:val="20"/>
+        </w:rPr>
+      </w:pPr>
+      <w:proofErr w:type="spellStart"/>
       <w:r>
         <w:rPr>
           <w:rFonts w:ascii="Consolas" w:hAnsi="Consolas" w:cs="Consolas"/>
@@ -3199,34 +4558,45 @@
           <w:sz w:val="20"/>
           <w:szCs w:val="20"/>
         </w:rPr>
-        <w:t>java.util.List;</w:t>
-      </w:r>
-    </w:p>
-    <w:p>
-      <w:pPr>
-        <w:autoSpaceDE w:val="0"/>
-        <w:autoSpaceDN w:val="0"/>
-        <w:adjustRightInd w:val="0"/>
-        <w:spacing w:after="0" w:line="240" w:lineRule="auto"/>
-        <w:rPr>
-          <w:rFonts w:ascii="Consolas" w:hAnsi="Consolas" w:cs="Consolas"/>
-          <w:sz w:val="20"/>
-          <w:szCs w:val="20"/>
-        </w:rPr>
-      </w:pPr>
-    </w:p>
-    <w:p>
-      <w:pPr>
-        <w:autoSpaceDE w:val="0"/>
-        <w:autoSpaceDN w:val="0"/>
-        <w:adjustRightInd w:val="0"/>
-        <w:spacing w:after="0" w:line="240" w:lineRule="auto"/>
-        <w:rPr>
-          <w:rFonts w:ascii="Consolas" w:hAnsi="Consolas" w:cs="Consolas"/>
-          <w:sz w:val="20"/>
-          <w:szCs w:val="20"/>
-        </w:rPr>
-      </w:pPr>
+        <w:t>java.util.List</w:t>
+      </w:r>
+      <w:proofErr w:type="spellEnd"/>
+      <w:r>
+        <w:rPr>
+          <w:rFonts w:ascii="Consolas" w:hAnsi="Consolas" w:cs="Consolas"/>
+          <w:color w:val="000000"/>
+          <w:sz w:val="20"/>
+          <w:szCs w:val="20"/>
+        </w:rPr>
+        <w:t>;</w:t>
+      </w:r>
+    </w:p>
+    <w:p>
+      <w:pPr>
+        <w:autoSpaceDE w:val="0"/>
+        <w:autoSpaceDN w:val="0"/>
+        <w:adjustRightInd w:val="0"/>
+        <w:spacing w:after="0" w:line="240" w:lineRule="auto"/>
+        <w:rPr>
+          <w:rFonts w:ascii="Consolas" w:hAnsi="Consolas" w:cs="Consolas"/>
+          <w:sz w:val="20"/>
+          <w:szCs w:val="20"/>
+        </w:rPr>
+      </w:pPr>
+    </w:p>
+    <w:p>
+      <w:pPr>
+        <w:autoSpaceDE w:val="0"/>
+        <w:autoSpaceDN w:val="0"/>
+        <w:adjustRightInd w:val="0"/>
+        <w:spacing w:after="0" w:line="240" w:lineRule="auto"/>
+        <w:rPr>
+          <w:rFonts w:ascii="Consolas" w:hAnsi="Consolas" w:cs="Consolas"/>
+          <w:sz w:val="20"/>
+          <w:szCs w:val="20"/>
+        </w:rPr>
+      </w:pPr>
+      <w:proofErr w:type="gramStart"/>
       <w:r>
         <w:rPr>
           <w:rFonts w:ascii="Consolas" w:hAnsi="Consolas" w:cs="Consolas"/>
@@ -3238,6 +4608,7 @@
         </w:rPr>
         <w:t>class</w:t>
       </w:r>
+      <w:proofErr w:type="gramEnd"/>
       <w:r>
         <w:rPr>
           <w:rFonts w:ascii="Consolas" w:hAnsi="Consolas" w:cs="Consolas"/>
@@ -3291,6 +4662,8 @@
         </w:rPr>
         <w:tab/>
       </w:r>
+      <w:proofErr w:type="spellStart"/>
+      <w:proofErr w:type="gramStart"/>
       <w:r>
         <w:rPr>
           <w:rFonts w:ascii="Consolas" w:hAnsi="Consolas" w:cs="Consolas"/>
@@ -3311,6 +4684,8 @@
         </w:rPr>
         <w:t>id</w:t>
       </w:r>
+      <w:proofErr w:type="spellEnd"/>
+      <w:proofErr w:type="gramEnd"/>
       <w:r>
         <w:rPr>
           <w:rFonts w:ascii="Consolas" w:hAnsi="Consolas" w:cs="Consolas"/>
@@ -3342,6 +4717,7 @@
         </w:rPr>
         <w:tab/>
       </w:r>
+      <w:proofErr w:type="gramStart"/>
       <w:r>
         <w:rPr>
           <w:rFonts w:ascii="Consolas" w:hAnsi="Consolas" w:cs="Consolas"/>
@@ -3353,6 +4729,7 @@
         </w:rPr>
         <w:t>private</w:t>
       </w:r>
+      <w:proofErr w:type="gramEnd"/>
       <w:r>
         <w:rPr>
           <w:rFonts w:ascii="Consolas" w:hAnsi="Consolas" w:cs="Consolas"/>
@@ -3424,6 +4801,8 @@
         </w:rPr>
         <w:tab/>
       </w:r>
+      <w:proofErr w:type="spellStart"/>
+      <w:proofErr w:type="gramStart"/>
       <w:r>
         <w:rPr>
           <w:rFonts w:ascii="Consolas" w:hAnsi="Consolas" w:cs="Consolas"/>
@@ -3442,8 +4821,20 @@
           <w:sz w:val="20"/>
           <w:szCs w:val="20"/>
         </w:rPr>
-        <w:t>Book(</w:t>
-      </w:r>
+        <w:t>Book</w:t>
+      </w:r>
+      <w:proofErr w:type="spellEnd"/>
+      <w:r>
+        <w:rPr>
+          <w:rFonts w:ascii="Consolas" w:hAnsi="Consolas" w:cs="Consolas"/>
+          <w:color w:val="000000"/>
+          <w:sz w:val="20"/>
+          <w:szCs w:val="20"/>
+        </w:rPr>
+        <w:t>(</w:t>
+      </w:r>
+      <w:proofErr w:type="spellStart"/>
+      <w:proofErr w:type="gramEnd"/>
       <w:r>
         <w:rPr>
           <w:rFonts w:ascii="Consolas" w:hAnsi="Consolas" w:cs="Consolas"/>
@@ -3464,6 +4855,7 @@
         </w:rPr>
         <w:t>id</w:t>
       </w:r>
+      <w:proofErr w:type="spellEnd"/>
       <w:r>
         <w:rPr>
           <w:rFonts w:ascii="Consolas" w:hAnsi="Consolas" w:cs="Consolas"/>
@@ -3522,6 +4914,7 @@
         </w:rPr>
         <w:tab/>
       </w:r>
+      <w:proofErr w:type="gramStart"/>
       <w:r>
         <w:rPr>
           <w:rFonts w:ascii="Consolas" w:hAnsi="Consolas" w:cs="Consolas"/>
@@ -3540,7 +4933,17 @@
           <w:sz w:val="20"/>
           <w:szCs w:val="20"/>
         </w:rPr>
-        <w:t>();</w:t>
+        <w:t>(</w:t>
+      </w:r>
+      <w:proofErr w:type="gramEnd"/>
+      <w:r>
+        <w:rPr>
+          <w:rFonts w:ascii="Consolas" w:hAnsi="Consolas" w:cs="Consolas"/>
+          <w:color w:val="000000"/>
+          <w:sz w:val="20"/>
+          <w:szCs w:val="20"/>
+        </w:rPr>
+        <w:t>);</w:t>
       </w:r>
     </w:p>
     <w:p>
@@ -3761,6 +5164,8 @@
         </w:rPr>
         <w:tab/>
       </w:r>
+      <w:proofErr w:type="spellStart"/>
+      <w:proofErr w:type="gramStart"/>
       <w:r>
         <w:rPr>
           <w:rFonts w:ascii="Consolas" w:hAnsi="Consolas" w:cs="Consolas"/>
@@ -3779,7 +5184,27 @@
           <w:sz w:val="20"/>
           <w:szCs w:val="20"/>
         </w:rPr>
-        <w:t>getId() {</w:t>
+        <w:t>getId</w:t>
+      </w:r>
+      <w:proofErr w:type="spellEnd"/>
+      <w:r>
+        <w:rPr>
+          <w:rFonts w:ascii="Consolas" w:hAnsi="Consolas" w:cs="Consolas"/>
+          <w:color w:val="000000"/>
+          <w:sz w:val="20"/>
+          <w:szCs w:val="20"/>
+        </w:rPr>
+        <w:t>(</w:t>
+      </w:r>
+      <w:proofErr w:type="gramEnd"/>
+      <w:r>
+        <w:rPr>
+          <w:rFonts w:ascii="Consolas" w:hAnsi="Consolas" w:cs="Consolas"/>
+          <w:color w:val="000000"/>
+          <w:sz w:val="20"/>
+          <w:szCs w:val="20"/>
+        </w:rPr>
+        <w:t>) {</w:t>
       </w:r>
     </w:p>
     <w:p>
@@ -3812,6 +5237,8 @@
         </w:rPr>
         <w:tab/>
       </w:r>
+      <w:proofErr w:type="spellStart"/>
+      <w:proofErr w:type="gramStart"/>
       <w:r>
         <w:rPr>
           <w:rFonts w:ascii="Consolas" w:hAnsi="Consolas" w:cs="Consolas"/>
@@ -3832,6 +5259,8 @@
         </w:rPr>
         <w:t>id</w:t>
       </w:r>
+      <w:proofErr w:type="spellEnd"/>
+      <w:proofErr w:type="gramEnd"/>
       <w:r>
         <w:rPr>
           <w:rFonts w:ascii="Consolas" w:hAnsi="Consolas" w:cs="Consolas"/>
@@ -3886,6 +5315,8 @@
         </w:rPr>
         <w:tab/>
       </w:r>
+      <w:proofErr w:type="spellStart"/>
+      <w:proofErr w:type="gramStart"/>
       <w:r>
         <w:rPr>
           <w:rFonts w:ascii="Consolas" w:hAnsi="Consolas" w:cs="Consolas"/>
@@ -3904,8 +5335,20 @@
           <w:sz w:val="20"/>
           <w:szCs w:val="20"/>
         </w:rPr>
-        <w:t>setId(</w:t>
-      </w:r>
+        <w:t>setId</w:t>
+      </w:r>
+      <w:proofErr w:type="spellEnd"/>
+      <w:r>
+        <w:rPr>
+          <w:rFonts w:ascii="Consolas" w:hAnsi="Consolas" w:cs="Consolas"/>
+          <w:color w:val="000000"/>
+          <w:sz w:val="20"/>
+          <w:szCs w:val="20"/>
+        </w:rPr>
+        <w:t>(</w:t>
+      </w:r>
+      <w:proofErr w:type="spellStart"/>
+      <w:proofErr w:type="gramEnd"/>
       <w:r>
         <w:rPr>
           <w:rFonts w:ascii="Consolas" w:hAnsi="Consolas" w:cs="Consolas"/>
@@ -3926,6 +5369,7 @@
         </w:rPr>
         <w:t>id</w:t>
       </w:r>
+      <w:proofErr w:type="spellEnd"/>
       <w:r>
         <w:rPr>
           <w:rFonts w:ascii="Consolas" w:hAnsi="Consolas" w:cs="Consolas"/>
@@ -4068,6 +5512,7 @@
         <w:lastRenderedPageBreak/>
         <w:tab/>
       </w:r>
+      <w:proofErr w:type="gramStart"/>
       <w:r>
         <w:rPr>
           <w:rFonts w:ascii="Consolas" w:hAnsi="Consolas" w:cs="Consolas"/>
@@ -4079,14 +5524,35 @@
         </w:rPr>
         <w:t>public</w:t>
       </w:r>
-      <w:r>
-        <w:rPr>
-          <w:rFonts w:ascii="Consolas" w:hAnsi="Consolas" w:cs="Consolas"/>
-          <w:color w:val="000000"/>
-          <w:sz w:val="20"/>
-          <w:szCs w:val="20"/>
-        </w:rPr>
-        <w:t xml:space="preserve"> String getName() {</w:t>
+      <w:proofErr w:type="gramEnd"/>
+      <w:r>
+        <w:rPr>
+          <w:rFonts w:ascii="Consolas" w:hAnsi="Consolas" w:cs="Consolas"/>
+          <w:color w:val="000000"/>
+          <w:sz w:val="20"/>
+          <w:szCs w:val="20"/>
+        </w:rPr>
+        <w:t xml:space="preserve"> String </w:t>
+      </w:r>
+      <w:proofErr w:type="spellStart"/>
+      <w:r>
+        <w:rPr>
+          <w:rFonts w:ascii="Consolas" w:hAnsi="Consolas" w:cs="Consolas"/>
+          <w:color w:val="000000"/>
+          <w:sz w:val="20"/>
+          <w:szCs w:val="20"/>
+        </w:rPr>
+        <w:t>getName</w:t>
+      </w:r>
+      <w:proofErr w:type="spellEnd"/>
+      <w:r>
+        <w:rPr>
+          <w:rFonts w:ascii="Consolas" w:hAnsi="Consolas" w:cs="Consolas"/>
+          <w:color w:val="000000"/>
+          <w:sz w:val="20"/>
+          <w:szCs w:val="20"/>
+        </w:rPr>
+        <w:t>() {</w:t>
       </w:r>
     </w:p>
     <w:p>
@@ -4119,6 +5585,8 @@
         </w:rPr>
         <w:tab/>
       </w:r>
+      <w:proofErr w:type="spellStart"/>
+      <w:proofErr w:type="gramStart"/>
       <w:r>
         <w:rPr>
           <w:rFonts w:ascii="Consolas" w:hAnsi="Consolas" w:cs="Consolas"/>
@@ -4139,6 +5607,8 @@
         </w:rPr>
         <w:t>name</w:t>
       </w:r>
+      <w:proofErr w:type="spellEnd"/>
+      <w:proofErr w:type="gramEnd"/>
       <w:r>
         <w:rPr>
           <w:rFonts w:ascii="Consolas" w:hAnsi="Consolas" w:cs="Consolas"/>
@@ -4193,6 +5663,8 @@
         </w:rPr>
         <w:tab/>
       </w:r>
+      <w:proofErr w:type="spellStart"/>
+      <w:proofErr w:type="gramStart"/>
       <w:r>
         <w:rPr>
           <w:rFonts w:ascii="Consolas" w:hAnsi="Consolas" w:cs="Consolas"/>
@@ -4211,7 +5683,27 @@
           <w:sz w:val="20"/>
           <w:szCs w:val="20"/>
         </w:rPr>
-        <w:t xml:space="preserve">setName(String </w:t>
+        <w:t>setName</w:t>
+      </w:r>
+      <w:proofErr w:type="spellEnd"/>
+      <w:r>
+        <w:rPr>
+          <w:rFonts w:ascii="Consolas" w:hAnsi="Consolas" w:cs="Consolas"/>
+          <w:color w:val="000000"/>
+          <w:sz w:val="20"/>
+          <w:szCs w:val="20"/>
+        </w:rPr>
+        <w:t>(</w:t>
+      </w:r>
+      <w:proofErr w:type="gramEnd"/>
+      <w:r>
+        <w:rPr>
+          <w:rFonts w:ascii="Consolas" w:hAnsi="Consolas" w:cs="Consolas"/>
+          <w:color w:val="000000"/>
+          <w:sz w:val="20"/>
+          <w:szCs w:val="20"/>
+        </w:rPr>
+        <w:t xml:space="preserve">String </w:t>
       </w:r>
       <w:r>
         <w:rPr>
@@ -4373,190 +5865,38 @@
         <w:spacing w:after="0" w:line="240" w:lineRule="auto"/>
         <w:rPr>
           <w:rFonts w:ascii="Consolas" w:hAnsi="Consolas" w:cs="Consolas"/>
-          <w:color w:val="000000"/>
-          <w:sz w:val="20"/>
-          <w:szCs w:val="20"/>
-        </w:rPr>
-      </w:pPr>
-    </w:p>
-    <w:p>
-      <w:pPr>
-        <w:autoSpaceDE w:val="0"/>
-        <w:autoSpaceDN w:val="0"/>
-        <w:adjustRightInd w:val="0"/>
-        <w:spacing w:after="0" w:line="240" w:lineRule="auto"/>
-        <w:rPr>
-          <w:rFonts w:ascii="Consolas" w:hAnsi="Consolas" w:cs="Consolas"/>
-          <w:color w:val="000000"/>
-          <w:sz w:val="20"/>
-          <w:szCs w:val="20"/>
-        </w:rPr>
-      </w:pPr>
-    </w:p>
-    <w:p>
-      <w:pPr>
-        <w:autoSpaceDE w:val="0"/>
-        <w:autoSpaceDN w:val="0"/>
-        <w:adjustRightInd w:val="0"/>
-        <w:spacing w:after="0" w:line="240" w:lineRule="auto"/>
-        <w:rPr>
-          <w:rFonts w:ascii="Consolas" w:hAnsi="Consolas" w:cs="Consolas"/>
-          <w:color w:val="000000"/>
-          <w:sz w:val="20"/>
-          <w:szCs w:val="20"/>
-        </w:rPr>
-      </w:pPr>
-    </w:p>
-    <w:p>
-      <w:pPr>
-        <w:autoSpaceDE w:val="0"/>
-        <w:autoSpaceDN w:val="0"/>
-        <w:adjustRightInd w:val="0"/>
-        <w:spacing w:after="0" w:line="240" w:lineRule="auto"/>
-        <w:rPr>
-          <w:rFonts w:ascii="Consolas" w:hAnsi="Consolas" w:cs="Consolas"/>
-          <w:color w:val="000000"/>
-          <w:sz w:val="20"/>
-          <w:szCs w:val="20"/>
-        </w:rPr>
-      </w:pPr>
-    </w:p>
-    <w:p>
-      <w:pPr>
-        <w:autoSpaceDE w:val="0"/>
-        <w:autoSpaceDN w:val="0"/>
-        <w:adjustRightInd w:val="0"/>
-        <w:spacing w:after="0" w:line="240" w:lineRule="auto"/>
-        <w:rPr>
-          <w:rFonts w:ascii="Consolas" w:hAnsi="Consolas" w:cs="Consolas"/>
-          <w:color w:val="000000"/>
-          <w:sz w:val="20"/>
-          <w:szCs w:val="20"/>
-        </w:rPr>
-      </w:pPr>
-    </w:p>
-    <w:p>
-      <w:pPr>
-        <w:autoSpaceDE w:val="0"/>
-        <w:autoSpaceDN w:val="0"/>
-        <w:adjustRightInd w:val="0"/>
-        <w:spacing w:after="0" w:line="240" w:lineRule="auto"/>
-        <w:rPr>
-          <w:rFonts w:ascii="Consolas" w:hAnsi="Consolas" w:cs="Consolas"/>
-          <w:color w:val="000000"/>
-          <w:sz w:val="20"/>
-          <w:szCs w:val="20"/>
-        </w:rPr>
-      </w:pPr>
-    </w:p>
-    <w:p>
-      <w:pPr>
-        <w:autoSpaceDE w:val="0"/>
-        <w:autoSpaceDN w:val="0"/>
-        <w:adjustRightInd w:val="0"/>
-        <w:spacing w:after="0" w:line="240" w:lineRule="auto"/>
-        <w:rPr>
-          <w:rFonts w:ascii="Consolas" w:hAnsi="Consolas" w:cs="Consolas"/>
-          <w:color w:val="000000"/>
-          <w:sz w:val="20"/>
-          <w:szCs w:val="20"/>
-        </w:rPr>
-      </w:pPr>
-    </w:p>
-    <w:p>
-      <w:pPr>
-        <w:autoSpaceDE w:val="0"/>
-        <w:autoSpaceDN w:val="0"/>
-        <w:adjustRightInd w:val="0"/>
-        <w:spacing w:after="0" w:line="240" w:lineRule="auto"/>
-        <w:rPr>
-          <w:rFonts w:ascii="Consolas" w:hAnsi="Consolas" w:cs="Consolas"/>
-          <w:color w:val="000000"/>
-          <w:sz w:val="20"/>
-          <w:szCs w:val="20"/>
-        </w:rPr>
-      </w:pPr>
-    </w:p>
-    <w:p>
-      <w:pPr>
-        <w:autoSpaceDE w:val="0"/>
-        <w:autoSpaceDN w:val="0"/>
-        <w:adjustRightInd w:val="0"/>
-        <w:spacing w:after="0" w:line="240" w:lineRule="auto"/>
-        <w:rPr>
-          <w:rFonts w:ascii="Consolas" w:hAnsi="Consolas" w:cs="Consolas"/>
-          <w:color w:val="000000"/>
-          <w:sz w:val="20"/>
-          <w:szCs w:val="20"/>
-        </w:rPr>
-      </w:pPr>
-    </w:p>
-    <w:p>
-      <w:pPr>
-        <w:autoSpaceDE w:val="0"/>
-        <w:autoSpaceDN w:val="0"/>
-        <w:adjustRightInd w:val="0"/>
-        <w:spacing w:after="0" w:line="240" w:lineRule="auto"/>
-        <w:rPr>
-          <w:rFonts w:ascii="Consolas" w:hAnsi="Consolas" w:cs="Consolas"/>
-          <w:color w:val="000000"/>
-          <w:sz w:val="20"/>
-          <w:szCs w:val="20"/>
-        </w:rPr>
-      </w:pPr>
-    </w:p>
-    <w:p>
-      <w:pPr>
-        <w:autoSpaceDE w:val="0"/>
-        <w:autoSpaceDN w:val="0"/>
-        <w:adjustRightInd w:val="0"/>
-        <w:spacing w:after="0" w:line="240" w:lineRule="auto"/>
-        <w:rPr>
-          <w:rFonts w:ascii="Consolas" w:hAnsi="Consolas" w:cs="Consolas"/>
-          <w:color w:val="000000"/>
-          <w:sz w:val="20"/>
-          <w:szCs w:val="20"/>
-        </w:rPr>
-      </w:pPr>
-    </w:p>
-    <w:p>
-      <w:pPr>
-        <w:autoSpaceDE w:val="0"/>
-        <w:autoSpaceDN w:val="0"/>
-        <w:adjustRightInd w:val="0"/>
-        <w:spacing w:after="0" w:line="240" w:lineRule="auto"/>
-        <w:rPr>
-          <w:rFonts w:ascii="Consolas" w:hAnsi="Consolas" w:cs="Consolas"/>
-          <w:sz w:val="20"/>
-          <w:szCs w:val="20"/>
-        </w:rPr>
-      </w:pPr>
-    </w:p>
-    <w:p>
-      <w:pPr>
-        <w:autoSpaceDE w:val="0"/>
-        <w:autoSpaceDN w:val="0"/>
-        <w:adjustRightInd w:val="0"/>
-        <w:spacing w:after="0" w:line="240" w:lineRule="auto"/>
-        <w:rPr>
-          <w:rFonts w:ascii="Consolas" w:hAnsi="Consolas" w:cs="Consolas"/>
-          <w:sz w:val="20"/>
-          <w:szCs w:val="20"/>
-        </w:rPr>
-      </w:pPr>
-    </w:p>
-    <w:p>
-      <w:pPr>
-        <w:autoSpaceDE w:val="0"/>
-        <w:autoSpaceDN w:val="0"/>
-        <w:adjustRightInd w:val="0"/>
-        <w:spacing w:after="0" w:line="240" w:lineRule="auto"/>
-        <w:rPr>
-          <w:rFonts w:ascii="Consolas" w:hAnsi="Consolas" w:cs="Consolas"/>
-          <w:sz w:val="20"/>
-          <w:szCs w:val="20"/>
-        </w:rPr>
-      </w:pPr>
+          <w:sz w:val="20"/>
+          <w:szCs w:val="20"/>
+        </w:rPr>
+      </w:pPr>
+    </w:p>
+    <w:p>
+      <w:pPr>
+        <w:autoSpaceDE w:val="0"/>
+        <w:autoSpaceDN w:val="0"/>
+        <w:adjustRightInd w:val="0"/>
+        <w:spacing w:after="0" w:line="240" w:lineRule="auto"/>
+        <w:rPr>
+          <w:rFonts w:ascii="Consolas" w:hAnsi="Consolas" w:cs="Consolas"/>
+          <w:sz w:val="20"/>
+          <w:szCs w:val="20"/>
+        </w:rPr>
+      </w:pPr>
+    </w:p>
+    <w:p>
+      <w:pPr>
+        <w:autoSpaceDE w:val="0"/>
+        <w:autoSpaceDN w:val="0"/>
+        <w:adjustRightInd w:val="0"/>
+        <w:spacing w:after="0" w:line="240" w:lineRule="auto"/>
+        <w:rPr>
+          <w:rFonts w:ascii="Consolas" w:hAnsi="Consolas" w:cs="Consolas"/>
+          <w:sz w:val="20"/>
+          <w:szCs w:val="20"/>
+        </w:rPr>
+      </w:pPr>
+      <w:proofErr w:type="spellStart"/>
+      <w:proofErr w:type="gramStart"/>
       <w:r>
         <w:rPr>
           <w:rFonts w:ascii="Consolas" w:hAnsi="Consolas" w:cs="Consolas"/>
@@ -4575,7 +5915,18 @@
           <w:sz w:val="20"/>
           <w:szCs w:val="20"/>
         </w:rPr>
-        <w:t>JavaDemo {</w:t>
+        <w:t>JavaDemo</w:t>
+      </w:r>
+      <w:proofErr w:type="spellEnd"/>
+      <w:proofErr w:type="gramEnd"/>
+      <w:r>
+        <w:rPr>
+          <w:rFonts w:ascii="Consolas" w:hAnsi="Consolas" w:cs="Consolas"/>
+          <w:color w:val="000000"/>
+          <w:sz w:val="20"/>
+          <w:szCs w:val="20"/>
+        </w:rPr>
+        <w:t xml:space="preserve"> {</w:t>
       </w:r>
     </w:p>
     <w:p>
@@ -4612,6 +5963,8 @@
         </w:rPr>
         <w:tab/>
       </w:r>
+      <w:proofErr w:type="spellStart"/>
+      <w:proofErr w:type="gramStart"/>
       <w:r>
         <w:rPr>
           <w:rFonts w:ascii="Consolas" w:hAnsi="Consolas" w:cs="Consolas"/>
@@ -4630,8 +5983,29 @@
           <w:sz w:val="20"/>
           <w:szCs w:val="20"/>
         </w:rPr>
-        <w:t xml:space="preserve">main(String[] </w:t>
-      </w:r>
+        <w:t>main</w:t>
+      </w:r>
+      <w:proofErr w:type="spellEnd"/>
+      <w:r>
+        <w:rPr>
+          <w:rFonts w:ascii="Consolas" w:hAnsi="Consolas" w:cs="Consolas"/>
+          <w:color w:val="000000"/>
+          <w:sz w:val="20"/>
+          <w:szCs w:val="20"/>
+        </w:rPr>
+        <w:t>(</w:t>
+      </w:r>
+      <w:proofErr w:type="gramEnd"/>
+      <w:r>
+        <w:rPr>
+          <w:rFonts w:ascii="Consolas" w:hAnsi="Consolas" w:cs="Consolas"/>
+          <w:color w:val="000000"/>
+          <w:sz w:val="20"/>
+          <w:szCs w:val="20"/>
+        </w:rPr>
+        <w:t xml:space="preserve">String[] </w:t>
+      </w:r>
+      <w:proofErr w:type="spellStart"/>
       <w:r>
         <w:rPr>
           <w:rFonts w:ascii="Consolas" w:hAnsi="Consolas" w:cs="Consolas"/>
@@ -4641,6 +6015,7 @@
         </w:rPr>
         <w:t>args</w:t>
       </w:r>
+      <w:proofErr w:type="spellEnd"/>
       <w:r>
         <w:rPr>
           <w:rFonts w:ascii="Consolas" w:hAnsi="Consolas" w:cs="Consolas"/>
@@ -4722,14 +6097,25 @@
         </w:rPr>
         <w:t>list</w:t>
       </w:r>
-      <w:r>
-        <w:rPr>
-          <w:rFonts w:ascii="Consolas" w:hAnsi="Consolas" w:cs="Consolas"/>
-          <w:color w:val="000000"/>
-          <w:sz w:val="20"/>
-          <w:szCs w:val="20"/>
-        </w:rPr>
-        <w:t>=  Arrays.</w:t>
+      <w:proofErr w:type="gramStart"/>
+      <w:r>
+        <w:rPr>
+          <w:rFonts w:ascii="Consolas" w:hAnsi="Consolas" w:cs="Consolas"/>
+          <w:color w:val="000000"/>
+          <w:sz w:val="20"/>
+          <w:szCs w:val="20"/>
+        </w:rPr>
+        <w:t xml:space="preserve">=  </w:t>
+      </w:r>
+      <w:proofErr w:type="spellStart"/>
+      <w:r>
+        <w:rPr>
+          <w:rFonts w:ascii="Consolas" w:hAnsi="Consolas" w:cs="Consolas"/>
+          <w:color w:val="000000"/>
+          <w:sz w:val="20"/>
+          <w:szCs w:val="20"/>
+        </w:rPr>
+        <w:t>Arrays.</w:t>
       </w:r>
       <w:r>
         <w:rPr>
@@ -4742,6 +6128,8 @@
         </w:rPr>
         <w:t>asList</w:t>
       </w:r>
+      <w:proofErr w:type="spellEnd"/>
+      <w:proofErr w:type="gramEnd"/>
       <w:r>
         <w:rPr>
           <w:rFonts w:ascii="Consolas" w:hAnsi="Consolas" w:cs="Consolas"/>
@@ -4838,6 +6226,7 @@
         </w:rPr>
         <w:tab/>
       </w:r>
+      <w:proofErr w:type="gramStart"/>
       <w:r>
         <w:rPr>
           <w:rFonts w:ascii="Consolas" w:hAnsi="Consolas" w:cs="Consolas"/>
@@ -4849,6 +6238,7 @@
         </w:rPr>
         <w:t>new</w:t>
       </w:r>
+      <w:proofErr w:type="gramEnd"/>
       <w:r>
         <w:rPr>
           <w:rFonts w:ascii="Consolas" w:hAnsi="Consolas" w:cs="Consolas"/>
@@ -4976,7 +6366,26 @@
           <w:szCs w:val="20"/>
         </w:rPr>
         <w:tab/>
-        <w:t xml:space="preserve">Runnable </w:t>
+      </w:r>
+      <w:proofErr w:type="spellStart"/>
+      <w:r>
+        <w:rPr>
+          <w:rFonts w:ascii="Consolas" w:hAnsi="Consolas" w:cs="Consolas"/>
+          <w:color w:val="000000"/>
+          <w:sz w:val="20"/>
+          <w:szCs w:val="20"/>
+        </w:rPr>
+        <w:t>Runnable</w:t>
+      </w:r>
+      <w:proofErr w:type="spellEnd"/>
+      <w:r>
+        <w:rPr>
+          <w:rFonts w:ascii="Consolas" w:hAnsi="Consolas" w:cs="Consolas"/>
+          <w:color w:val="000000"/>
+          <w:sz w:val="20"/>
+          <w:szCs w:val="20"/>
+        </w:rPr>
+        <w:t xml:space="preserve"> </w:t>
       </w:r>
       <w:r>
         <w:rPr>
@@ -4996,6 +6405,8 @@
         </w:rPr>
         <w:t xml:space="preserve"> = () -&gt;</w:t>
       </w:r>
+      <w:proofErr w:type="spellStart"/>
+      <w:proofErr w:type="gramStart"/>
       <w:r>
         <w:rPr>
           <w:rFonts w:ascii="Consolas" w:hAnsi="Consolas" w:cs="Consolas"/>
@@ -5012,7 +6423,27 @@
           <w:sz w:val="20"/>
           <w:szCs w:val="20"/>
         </w:rPr>
-        <w:t>.forEach((</w:t>
+        <w:t>.forEach</w:t>
+      </w:r>
+      <w:proofErr w:type="spellEnd"/>
+      <w:r>
+        <w:rPr>
+          <w:rFonts w:ascii="Consolas" w:hAnsi="Consolas" w:cs="Consolas"/>
+          <w:color w:val="000000"/>
+          <w:sz w:val="20"/>
+          <w:szCs w:val="20"/>
+        </w:rPr>
+        <w:t>(</w:t>
+      </w:r>
+      <w:proofErr w:type="gramEnd"/>
+      <w:r>
+        <w:rPr>
+          <w:rFonts w:ascii="Consolas" w:hAnsi="Consolas" w:cs="Consolas"/>
+          <w:color w:val="000000"/>
+          <w:sz w:val="20"/>
+          <w:szCs w:val="20"/>
+        </w:rPr>
+        <w:t>(</w:t>
       </w:r>
       <w:r>
         <w:rPr>
@@ -5045,6 +6476,8 @@
           <w:szCs w:val="20"/>
         </w:rPr>
       </w:pPr>
+      <w:proofErr w:type="spellStart"/>
+      <w:proofErr w:type="gramStart"/>
       <w:r>
         <w:rPr>
           <w:rFonts w:ascii="Consolas" w:hAnsi="Consolas" w:cs="Consolas"/>
@@ -5074,8 +6507,20 @@
           <w:sz w:val="20"/>
           <w:szCs w:val="20"/>
         </w:rPr>
-        <w:t>.println(</w:t>
-      </w:r>
+        <w:t>.println</w:t>
+      </w:r>
+      <w:proofErr w:type="spellEnd"/>
+      <w:r>
+        <w:rPr>
+          <w:rFonts w:ascii="Consolas" w:hAnsi="Consolas" w:cs="Consolas"/>
+          <w:color w:val="000000"/>
+          <w:sz w:val="20"/>
+          <w:szCs w:val="20"/>
+        </w:rPr>
+        <w:t>(</w:t>
+      </w:r>
+      <w:proofErr w:type="spellStart"/>
+      <w:proofErr w:type="gramEnd"/>
       <w:r>
         <w:rPr>
           <w:rFonts w:ascii="Consolas" w:hAnsi="Consolas" w:cs="Consolas"/>
@@ -5092,7 +6537,17 @@
           <w:sz w:val="20"/>
           <w:szCs w:val="20"/>
         </w:rPr>
-        <w:t>.getId() +</w:t>
+        <w:t>.getId</w:t>
+      </w:r>
+      <w:proofErr w:type="spellEnd"/>
+      <w:r>
+        <w:rPr>
+          <w:rFonts w:ascii="Consolas" w:hAnsi="Consolas" w:cs="Consolas"/>
+          <w:color w:val="000000"/>
+          <w:sz w:val="20"/>
+          <w:szCs w:val="20"/>
+        </w:rPr>
+        <w:t>() +</w:t>
       </w:r>
       <w:r>
         <w:rPr>
@@ -5112,6 +6567,7 @@
         </w:rPr>
         <w:t>+</w:t>
       </w:r>
+      <w:proofErr w:type="spellStart"/>
       <w:r>
         <w:rPr>
           <w:rFonts w:ascii="Consolas" w:hAnsi="Consolas" w:cs="Consolas"/>
@@ -5128,7 +6584,17 @@
           <w:sz w:val="20"/>
           <w:szCs w:val="20"/>
         </w:rPr>
-        <w:t>.getName()));</w:t>
+        <w:t>.getName</w:t>
+      </w:r>
+      <w:proofErr w:type="spellEnd"/>
+      <w:r>
+        <w:rPr>
+          <w:rFonts w:ascii="Consolas" w:hAnsi="Consolas" w:cs="Consolas"/>
+          <w:color w:val="000000"/>
+          <w:sz w:val="20"/>
+          <w:szCs w:val="20"/>
+        </w:rPr>
+        <w:t>()));</w:t>
       </w:r>
     </w:p>
     <w:p>
@@ -5198,8 +6664,19 @@
           <w:sz w:val="20"/>
           <w:szCs w:val="20"/>
         </w:rPr>
-        <w:t xml:space="preserve"> Thread(</w:t>
-      </w:r>
+        <w:t xml:space="preserve"> </w:t>
+      </w:r>
+      <w:proofErr w:type="gramStart"/>
+      <w:r>
+        <w:rPr>
+          <w:rFonts w:ascii="Consolas" w:hAnsi="Consolas" w:cs="Consolas"/>
+          <w:color w:val="000000"/>
+          <w:sz w:val="20"/>
+          <w:szCs w:val="20"/>
+        </w:rPr>
+        <w:t>Thread(</w:t>
+      </w:r>
+      <w:proofErr w:type="gramEnd"/>
       <w:r>
         <w:rPr>
           <w:rFonts w:ascii="Consolas" w:hAnsi="Consolas" w:cs="Consolas"/>
@@ -5249,6 +6726,8 @@
         </w:rPr>
         <w:tab/>
       </w:r>
+      <w:proofErr w:type="spellStart"/>
+      <w:proofErr w:type="gramStart"/>
       <w:r>
         <w:rPr>
           <w:rFonts w:ascii="Consolas" w:hAnsi="Consolas" w:cs="Consolas"/>
@@ -5265,7 +6744,27 @@
           <w:sz w:val="20"/>
           <w:szCs w:val="20"/>
         </w:rPr>
-        <w:t>.start();</w:t>
+        <w:t>.start</w:t>
+      </w:r>
+      <w:proofErr w:type="spellEnd"/>
+      <w:r>
+        <w:rPr>
+          <w:rFonts w:ascii="Consolas" w:hAnsi="Consolas" w:cs="Consolas"/>
+          <w:color w:val="000000"/>
+          <w:sz w:val="20"/>
+          <w:szCs w:val="20"/>
+        </w:rPr>
+        <w:t>(</w:t>
+      </w:r>
+      <w:proofErr w:type="gramEnd"/>
+      <w:r>
+        <w:rPr>
+          <w:rFonts w:ascii="Consolas" w:hAnsi="Consolas" w:cs="Consolas"/>
+          <w:color w:val="000000"/>
+          <w:sz w:val="20"/>
+          <w:szCs w:val="20"/>
+        </w:rPr>
+        <w:t>);</w:t>
       </w:r>
     </w:p>
     <w:p>
@@ -5422,8 +6921,21 @@
           <w:bdr w:val="single" w:sz="6" w:space="0" w:color="CCCCCC" w:frame="1"/>
           <w:shd w:val="clear" w:color="auto" w:fill="EFEBEB"/>
         </w:rPr>
-        <w:t>@FunctionalInterface</w:t>
-      </w:r>
+        <w:t>@</w:t>
+      </w:r>
+      <w:proofErr w:type="spellStart"/>
+      <w:r>
+        <w:rPr>
+          <w:rFonts w:ascii="Courier New" w:eastAsia="Times New Roman" w:hAnsi="Courier New" w:cs="Courier New"/>
+          <w:color w:val="990000"/>
+          <w:sz w:val="21"/>
+          <w:szCs w:val="21"/>
+          <w:bdr w:val="single" w:sz="6" w:space="0" w:color="CCCCCC" w:frame="1"/>
+          <w:shd w:val="clear" w:color="auto" w:fill="EFEBEB"/>
+        </w:rPr>
+        <w:t>FunctionalInterface</w:t>
+      </w:r>
+      <w:proofErr w:type="spellEnd"/>
       <w:r>
         <w:rPr>
           <w:rFonts w:ascii="Verdana" w:eastAsia="Times New Roman" w:hAnsi="Verdana" w:cs="Times New Roman"/>
@@ -5527,6 +7039,7 @@
         </w:rPr>
         <w:t>&gt;</w:t>
       </w:r>
+      <w:proofErr w:type="spellStart"/>
       <w:r>
         <w:rPr>
           <w:rFonts w:ascii="Courier New" w:eastAsia="Times New Roman" w:hAnsi="Courier New" w:cs="Courier New"/>
@@ -5536,6 +7049,8 @@
         </w:rPr>
         <w:t>callableObj</w:t>
       </w:r>
+      <w:proofErr w:type="spellEnd"/>
+      <w:proofErr w:type="gramStart"/>
       <w:r>
         <w:rPr>
           <w:rFonts w:ascii="Courier New" w:eastAsia="Times New Roman" w:hAnsi="Courier New" w:cs="Courier New"/>
@@ -5543,7 +7058,17 @@
           <w:sz w:val="20"/>
           <w:szCs w:val="20"/>
         </w:rPr>
-        <w:t>=()-&gt;{</w:t>
+        <w:t>=(</w:t>
+      </w:r>
+      <w:proofErr w:type="gramEnd"/>
+      <w:r>
+        <w:rPr>
+          <w:rFonts w:ascii="Courier New" w:eastAsia="Times New Roman" w:hAnsi="Courier New" w:cs="Courier New"/>
+          <w:color w:val="666600"/>
+          <w:sz w:val="20"/>
+          <w:szCs w:val="20"/>
+        </w:rPr>
+        <w:t>)-&gt;{</w:t>
       </w:r>
       <w:r>
         <w:rPr>
@@ -5682,6 +7207,7 @@
         </w:rPr>
         <w:t>&gt;</w:t>
       </w:r>
+      <w:proofErr w:type="spellStart"/>
       <w:r>
         <w:rPr>
           <w:rFonts w:ascii="Courier New" w:eastAsia="Times New Roman" w:hAnsi="Courier New" w:cs="Courier New"/>
@@ -5691,6 +7217,7 @@
         </w:rPr>
         <w:t>callableObj</w:t>
       </w:r>
+      <w:proofErr w:type="spellEnd"/>
       <w:r>
         <w:rPr>
           <w:rFonts w:ascii="Courier New" w:eastAsia="Times New Roman" w:hAnsi="Courier New" w:cs="Courier New"/>
@@ -5700,6 +7227,7 @@
         </w:rPr>
         <w:t>=</w:t>
       </w:r>
+      <w:proofErr w:type="spellStart"/>
       <w:r>
         <w:rPr>
           <w:rFonts w:ascii="Courier New" w:eastAsia="Times New Roman" w:hAnsi="Courier New" w:cs="Courier New"/>
@@ -5718,6 +7246,7 @@
         </w:rPr>
         <w:t>Callable</w:t>
       </w:r>
+      <w:proofErr w:type="spellEnd"/>
       <w:r>
         <w:rPr>
           <w:rFonts w:ascii="Courier New" w:eastAsia="Times New Roman" w:hAnsi="Courier New" w:cs="Courier New"/>
@@ -5736,6 +7265,7 @@
         </w:rPr>
         <w:t>Integer</w:t>
       </w:r>
+      <w:proofErr w:type="gramStart"/>
       <w:r>
         <w:rPr>
           <w:rFonts w:ascii="Courier New" w:eastAsia="Times New Roman" w:hAnsi="Courier New" w:cs="Courier New"/>
@@ -5743,7 +7273,17 @@
           <w:sz w:val="20"/>
           <w:szCs w:val="20"/>
         </w:rPr>
-        <w:t>&gt;(){</w:t>
+        <w:t>&gt;(</w:t>
+      </w:r>
+      <w:proofErr w:type="gramEnd"/>
+      <w:r>
+        <w:rPr>
+          <w:rFonts w:ascii="Courier New" w:eastAsia="Times New Roman" w:hAnsi="Courier New" w:cs="Courier New"/>
+          <w:color w:val="666600"/>
+          <w:sz w:val="20"/>
+          <w:szCs w:val="20"/>
+        </w:rPr>
+        <w:t>){</w:t>
       </w:r>
     </w:p>
     <w:p>
@@ -5844,6 +7384,8 @@
         </w:rPr>
         <w:tab/>
       </w:r>
+      <w:proofErr w:type="spellStart"/>
+      <w:proofErr w:type="gramStart"/>
       <w:r>
         <w:rPr>
           <w:rFonts w:ascii="Courier New" w:eastAsia="Times New Roman" w:hAnsi="Courier New" w:cs="Courier New"/>
@@ -5871,6 +7413,7 @@
         </w:rPr>
         <w:t>call</w:t>
       </w:r>
+      <w:proofErr w:type="spellEnd"/>
       <w:r>
         <w:rPr>
           <w:rFonts w:ascii="Courier New" w:eastAsia="Times New Roman" w:hAnsi="Courier New" w:cs="Courier New"/>
@@ -5878,8 +7421,19 @@
           <w:sz w:val="20"/>
           <w:szCs w:val="20"/>
         </w:rPr>
-        <w:t>()</w:t>
-      </w:r>
+        <w:t>(</w:t>
+      </w:r>
+      <w:proofErr w:type="gramEnd"/>
+      <w:r>
+        <w:rPr>
+          <w:rFonts w:ascii="Courier New" w:eastAsia="Times New Roman" w:hAnsi="Courier New" w:cs="Courier New"/>
+          <w:color w:val="666600"/>
+          <w:sz w:val="20"/>
+          <w:szCs w:val="20"/>
+        </w:rPr>
+        <w:t>)</w:t>
+      </w:r>
+      <w:proofErr w:type="spellStart"/>
       <w:r>
         <w:rPr>
           <w:rFonts w:ascii="Courier New" w:eastAsia="Times New Roman" w:hAnsi="Courier New" w:cs="Courier New"/>
@@ -5898,6 +7452,7 @@
         </w:rPr>
         <w:t>Exception</w:t>
       </w:r>
+      <w:proofErr w:type="spellEnd"/>
       <w:r>
         <w:rPr>
           <w:rFonts w:ascii="Courier New" w:eastAsia="Times New Roman" w:hAnsi="Courier New" w:cs="Courier New"/>
@@ -6125,6 +7680,7 @@
         </w:rPr>
         <w:t>To pass the argument to our </w:t>
       </w:r>
+      <w:proofErr w:type="gramStart"/>
       <w:r>
         <w:rPr>
           <w:rFonts w:ascii="Courier New" w:eastAsia="Times New Roman" w:hAnsi="Courier New" w:cs="Courier New"/>
@@ -6134,7 +7690,19 @@
           <w:bdr w:val="single" w:sz="6" w:space="0" w:color="CCCCCC" w:frame="1"/>
           <w:shd w:val="clear" w:color="auto" w:fill="EFEBEB"/>
         </w:rPr>
-        <w:t>call()</w:t>
+        <w:t>call(</w:t>
+      </w:r>
+      <w:proofErr w:type="gramEnd"/>
+      <w:r>
+        <w:rPr>
+          <w:rFonts w:ascii="Courier New" w:eastAsia="Times New Roman" w:hAnsi="Courier New" w:cs="Courier New"/>
+          <w:color w:val="990000"/>
+          <w:sz w:val="21"/>
+          <w:szCs w:val="21"/>
+          <w:bdr w:val="single" w:sz="6" w:space="0" w:color="CCCCCC" w:frame="1"/>
+          <w:shd w:val="clear" w:color="auto" w:fill="EFEBEB"/>
+        </w:rPr>
+        <w:t>)</w:t>
       </w:r>
       <w:r>
         <w:rPr>
@@ -6204,6 +7772,8 @@
           <w:szCs w:val="20"/>
         </w:rPr>
       </w:pPr>
+      <w:proofErr w:type="spellStart"/>
+      <w:proofErr w:type="gramStart"/>
       <w:r>
         <w:rPr>
           <w:rFonts w:ascii="Courier New" w:eastAsia="Times New Roman" w:hAnsi="Courier New" w:cs="Courier New"/>
@@ -6222,6 +7792,7 @@
         </w:rPr>
         <w:t>val</w:t>
       </w:r>
+      <w:proofErr w:type="spellEnd"/>
       <w:r>
         <w:rPr>
           <w:rFonts w:ascii="Courier New" w:eastAsia="Times New Roman" w:hAnsi="Courier New" w:cs="Courier New"/>
@@ -6231,6 +7802,7 @@
         </w:rPr>
         <w:t>=</w:t>
       </w:r>
+      <w:proofErr w:type="gramEnd"/>
       <w:r>
         <w:rPr>
           <w:rFonts w:ascii="Courier New" w:eastAsia="Times New Roman" w:hAnsi="Courier New" w:cs="Courier New"/>
@@ -6292,7 +7864,6 @@
           <w:sz w:val="20"/>
           <w:szCs w:val="20"/>
         </w:rPr>
-        <w:lastRenderedPageBreak/>
         <w:t>Callable</w:t>
       </w:r>
       <w:r>
@@ -6322,6 +7893,7 @@
         </w:rPr>
         <w:t>&gt;</w:t>
       </w:r>
+      <w:proofErr w:type="spellStart"/>
       <w:r>
         <w:rPr>
           <w:rFonts w:ascii="Courier New" w:eastAsia="Times New Roman" w:hAnsi="Courier New" w:cs="Courier New"/>
@@ -6331,6 +7903,8 @@
         </w:rPr>
         <w:t>callableObj</w:t>
       </w:r>
+      <w:proofErr w:type="spellEnd"/>
+      <w:proofErr w:type="gramStart"/>
       <w:r>
         <w:rPr>
           <w:rFonts w:ascii="Courier New" w:eastAsia="Times New Roman" w:hAnsi="Courier New" w:cs="Courier New"/>
@@ -6338,7 +7912,17 @@
           <w:sz w:val="20"/>
           <w:szCs w:val="20"/>
         </w:rPr>
-        <w:t>=()-&gt;{</w:t>
+        <w:t>=(</w:t>
+      </w:r>
+      <w:proofErr w:type="gramEnd"/>
+      <w:r>
+        <w:rPr>
+          <w:rFonts w:ascii="Courier New" w:eastAsia="Times New Roman" w:hAnsi="Courier New" w:cs="Courier New"/>
+          <w:color w:val="666600"/>
+          <w:sz w:val="20"/>
+          <w:szCs w:val="20"/>
+        </w:rPr>
+        <w:t>)-&gt;{</w:t>
       </w:r>
       <w:r>
         <w:rPr>
@@ -6367,6 +7951,7 @@
         </w:rPr>
         <w:t>*</w:t>
       </w:r>
+      <w:proofErr w:type="spellStart"/>
       <w:r>
         <w:rPr>
           <w:rFonts w:ascii="Courier New" w:eastAsia="Times New Roman" w:hAnsi="Courier New" w:cs="Courier New"/>
@@ -6376,6 +7961,7 @@
         </w:rPr>
         <w:t>val</w:t>
       </w:r>
+      <w:proofErr w:type="spellEnd"/>
       <w:r>
         <w:rPr>
           <w:rFonts w:ascii="Courier New" w:eastAsia="Times New Roman" w:hAnsi="Courier New" w:cs="Courier New"/>
@@ -6398,6 +7984,8 @@
           <w:szCs w:val="20"/>
         </w:rPr>
       </w:pPr>
+      <w:proofErr w:type="spellStart"/>
+      <w:proofErr w:type="gramStart"/>
       <w:r>
         <w:rPr>
           <w:rFonts w:ascii="Consolas" w:hAnsi="Consolas" w:cs="Consolas"/>
@@ -6416,7 +8004,18 @@
           <w:sz w:val="20"/>
           <w:szCs w:val="20"/>
         </w:rPr>
-        <w:t>JavaDemo {</w:t>
+        <w:t>JavaDemo</w:t>
+      </w:r>
+      <w:proofErr w:type="spellEnd"/>
+      <w:proofErr w:type="gramEnd"/>
+      <w:r>
+        <w:rPr>
+          <w:rFonts w:ascii="Consolas" w:hAnsi="Consolas" w:cs="Consolas"/>
+          <w:color w:val="000000"/>
+          <w:sz w:val="20"/>
+          <w:szCs w:val="20"/>
+        </w:rPr>
+        <w:t xml:space="preserve"> {</w:t>
       </w:r>
     </w:p>
     <w:p>
@@ -6453,6 +8052,8 @@
         </w:rPr>
         <w:tab/>
       </w:r>
+      <w:proofErr w:type="spellStart"/>
+      <w:proofErr w:type="gramStart"/>
       <w:r>
         <w:rPr>
           <w:rFonts w:ascii="Consolas" w:hAnsi="Consolas" w:cs="Consolas"/>
@@ -6471,8 +8072,29 @@
           <w:sz w:val="20"/>
           <w:szCs w:val="20"/>
         </w:rPr>
-        <w:t xml:space="preserve">main(String[] </w:t>
-      </w:r>
+        <w:t>main</w:t>
+      </w:r>
+      <w:proofErr w:type="spellEnd"/>
+      <w:r>
+        <w:rPr>
+          <w:rFonts w:ascii="Consolas" w:hAnsi="Consolas" w:cs="Consolas"/>
+          <w:color w:val="000000"/>
+          <w:sz w:val="20"/>
+          <w:szCs w:val="20"/>
+        </w:rPr>
+        <w:t>(</w:t>
+      </w:r>
+      <w:proofErr w:type="gramEnd"/>
+      <w:r>
+        <w:rPr>
+          <w:rFonts w:ascii="Consolas" w:hAnsi="Consolas" w:cs="Consolas"/>
+          <w:color w:val="000000"/>
+          <w:sz w:val="20"/>
+          <w:szCs w:val="20"/>
+        </w:rPr>
+        <w:t xml:space="preserve">String[] </w:t>
+      </w:r>
+      <w:proofErr w:type="spellStart"/>
       <w:r>
         <w:rPr>
           <w:rFonts w:ascii="Consolas" w:hAnsi="Consolas" w:cs="Consolas"/>
@@ -6482,6 +8104,7 @@
         </w:rPr>
         <w:t>args</w:t>
       </w:r>
+      <w:proofErr w:type="spellEnd"/>
       <w:r>
         <w:rPr>
           <w:rFonts w:ascii="Consolas" w:hAnsi="Consolas" w:cs="Consolas"/>
@@ -6553,6 +8176,7 @@
         </w:rPr>
         <w:tab/>
       </w:r>
+      <w:proofErr w:type="gramStart"/>
       <w:r>
         <w:rPr>
           <w:rFonts w:ascii="Consolas" w:hAnsi="Consolas" w:cs="Consolas"/>
@@ -6564,6 +8188,7 @@
         </w:rPr>
         <w:t>final</w:t>
       </w:r>
+      <w:proofErr w:type="gramEnd"/>
       <w:r>
         <w:rPr>
           <w:rFonts w:ascii="Consolas" w:hAnsi="Consolas" w:cs="Consolas"/>
@@ -6589,7 +8214,17 @@
           <w:sz w:val="20"/>
           <w:szCs w:val="20"/>
         </w:rPr>
-        <w:t>=  Arrays.</w:t>
+        <w:t xml:space="preserve">=  </w:t>
+      </w:r>
+      <w:proofErr w:type="spellStart"/>
+      <w:r>
+        <w:rPr>
+          <w:rFonts w:ascii="Consolas" w:hAnsi="Consolas" w:cs="Consolas"/>
+          <w:color w:val="000000"/>
+          <w:sz w:val="20"/>
+          <w:szCs w:val="20"/>
+        </w:rPr>
+        <w:t>Arrays.</w:t>
       </w:r>
       <w:r>
         <w:rPr>
@@ -6602,6 +8237,7 @@
         </w:rPr>
         <w:t>asList</w:t>
       </w:r>
+      <w:proofErr w:type="spellEnd"/>
       <w:r>
         <w:rPr>
           <w:rFonts w:ascii="Consolas" w:hAnsi="Consolas" w:cs="Consolas"/>
@@ -6692,6 +8328,7 @@
         <w:tab/>
         <w:t>Callable&lt;Integer&gt;</w:t>
       </w:r>
+      <w:proofErr w:type="spellStart"/>
       <w:r>
         <w:rPr>
           <w:rFonts w:ascii="Consolas" w:hAnsi="Consolas" w:cs="Consolas"/>
@@ -6701,6 +8338,7 @@
         </w:rPr>
         <w:t>cb</w:t>
       </w:r>
+      <w:proofErr w:type="spellEnd"/>
       <w:r>
         <w:rPr>
           <w:rFonts w:ascii="Consolas" w:hAnsi="Consolas" w:cs="Consolas"/>
@@ -6750,6 +8388,8 @@
         </w:rPr>
         <w:tab/>
       </w:r>
+      <w:proofErr w:type="spellStart"/>
+      <w:proofErr w:type="gramStart"/>
       <w:r>
         <w:rPr>
           <w:rFonts w:ascii="Consolas" w:hAnsi="Consolas" w:cs="Consolas"/>
@@ -6770,6 +8410,8 @@
         </w:rPr>
         <w:t>result</w:t>
       </w:r>
+      <w:proofErr w:type="spellEnd"/>
+      <w:proofErr w:type="gramEnd"/>
       <w:r>
         <w:rPr>
           <w:rFonts w:ascii="Consolas" w:hAnsi="Consolas" w:cs="Consolas"/>
@@ -6779,6 +8421,7 @@
         </w:rPr>
         <w:t xml:space="preserve"> = </w:t>
       </w:r>
+      <w:proofErr w:type="spellStart"/>
       <w:r>
         <w:rPr>
           <w:rFonts w:ascii="Consolas" w:hAnsi="Consolas" w:cs="Consolas"/>
@@ -6807,15 +8450,37 @@
         </w:rPr>
         <w:t>stream</w:t>
       </w:r>
-      <w:r>
-        <w:rPr>
-          <w:rFonts w:ascii="Consolas" w:hAnsi="Consolas" w:cs="Consolas"/>
-          <w:color w:val="000000"/>
-          <w:sz w:val="20"/>
-          <w:szCs w:val="20"/>
-        </w:rPr>
-        <w:t>().mapToInt(</w:t>
-      </w:r>
+      <w:proofErr w:type="spellEnd"/>
+      <w:r>
+        <w:rPr>
+          <w:rFonts w:ascii="Consolas" w:hAnsi="Consolas" w:cs="Consolas"/>
+          <w:color w:val="000000"/>
+          <w:sz w:val="20"/>
+          <w:szCs w:val="20"/>
+        </w:rPr>
+        <w:t>().</w:t>
+      </w:r>
+      <w:proofErr w:type="spellStart"/>
+      <w:r>
+        <w:rPr>
+          <w:rFonts w:ascii="Consolas" w:hAnsi="Consolas" w:cs="Consolas"/>
+          <w:color w:val="000000"/>
+          <w:sz w:val="20"/>
+          <w:szCs w:val="20"/>
+        </w:rPr>
+        <w:t>mapToInt</w:t>
+      </w:r>
+      <w:proofErr w:type="spellEnd"/>
+      <w:r>
+        <w:rPr>
+          <w:rFonts w:ascii="Consolas" w:hAnsi="Consolas" w:cs="Consolas"/>
+          <w:color w:val="000000"/>
+          <w:sz w:val="20"/>
+          <w:szCs w:val="20"/>
+        </w:rPr>
+        <w:t>(</w:t>
+      </w:r>
+      <w:proofErr w:type="spellStart"/>
       <w:r>
         <w:rPr>
           <w:rFonts w:ascii="Consolas" w:hAnsi="Consolas" w:cs="Consolas"/>
@@ -6825,6 +8490,7 @@
         </w:rPr>
         <w:t>i</w:t>
       </w:r>
+      <w:proofErr w:type="spellEnd"/>
       <w:r>
         <w:rPr>
           <w:rFonts w:ascii="Consolas" w:hAnsi="Consolas" w:cs="Consolas"/>
@@ -6834,6 +8500,7 @@
         </w:rPr>
         <w:t xml:space="preserve"> -&gt;</w:t>
       </w:r>
+      <w:proofErr w:type="spellStart"/>
       <w:r>
         <w:rPr>
           <w:rFonts w:ascii="Consolas" w:hAnsi="Consolas" w:cs="Consolas"/>
@@ -6850,7 +8517,17 @@
           <w:sz w:val="20"/>
           <w:szCs w:val="20"/>
         </w:rPr>
-        <w:t>.intValue()).sum();</w:t>
+        <w:t>.intValue</w:t>
+      </w:r>
+      <w:proofErr w:type="spellEnd"/>
+      <w:r>
+        <w:rPr>
+          <w:rFonts w:ascii="Consolas" w:hAnsi="Consolas" w:cs="Consolas"/>
+          <w:color w:val="000000"/>
+          <w:sz w:val="20"/>
+          <w:szCs w:val="20"/>
+        </w:rPr>
+        <w:t>()).sum();</w:t>
       </w:r>
     </w:p>
     <w:p>
@@ -6892,6 +8569,8 @@
         </w:rPr>
         <w:tab/>
       </w:r>
+      <w:proofErr w:type="spellStart"/>
+      <w:proofErr w:type="gramStart"/>
       <w:r>
         <w:rPr>
           <w:rFonts w:ascii="Consolas" w:hAnsi="Consolas" w:cs="Consolas"/>
@@ -6912,6 +8591,8 @@
         </w:rPr>
         <w:t>result</w:t>
       </w:r>
+      <w:proofErr w:type="spellEnd"/>
+      <w:proofErr w:type="gramEnd"/>
       <w:r>
         <w:rPr>
           <w:rFonts w:ascii="Consolas" w:hAnsi="Consolas" w:cs="Consolas"/>
@@ -6941,6 +8622,7 @@
           <w:sz w:val="20"/>
           <w:szCs w:val="20"/>
         </w:rPr>
+        <w:lastRenderedPageBreak/>
         <w:tab/>
       </w:r>
       <w:r>
@@ -7014,6 +8696,15 @@
           <w:szCs w:val="20"/>
         </w:rPr>
         <w:tab/>
+      </w:r>
+      <w:proofErr w:type="spellStart"/>
+      <w:r>
+        <w:rPr>
+          <w:rFonts w:ascii="Consolas" w:hAnsi="Consolas" w:cs="Consolas"/>
+          <w:color w:val="000000"/>
+          <w:sz w:val="20"/>
+          <w:szCs w:val="20"/>
+        </w:rPr>
         <w:t>ExecutorService</w:t>
       </w:r>
       <w:r>
@@ -7025,14 +8716,26 @@
         </w:rPr>
         <w:t>executorService</w:t>
       </w:r>
-      <w:r>
-        <w:rPr>
-          <w:rFonts w:ascii="Consolas" w:hAnsi="Consolas" w:cs="Consolas"/>
-          <w:color w:val="000000"/>
-          <w:sz w:val="20"/>
-          <w:szCs w:val="20"/>
-        </w:rPr>
-        <w:t xml:space="preserve"> = Executors.</w:t>
+      <w:proofErr w:type="spellEnd"/>
+      <w:r>
+        <w:rPr>
+          <w:rFonts w:ascii="Consolas" w:hAnsi="Consolas" w:cs="Consolas"/>
+          <w:color w:val="000000"/>
+          <w:sz w:val="20"/>
+          <w:szCs w:val="20"/>
+        </w:rPr>
+        <w:t xml:space="preserve"> = </w:t>
+      </w:r>
+      <w:proofErr w:type="spellStart"/>
+      <w:proofErr w:type="gramStart"/>
+      <w:r>
+        <w:rPr>
+          <w:rFonts w:ascii="Consolas" w:hAnsi="Consolas" w:cs="Consolas"/>
+          <w:color w:val="000000"/>
+          <w:sz w:val="20"/>
+          <w:szCs w:val="20"/>
+        </w:rPr>
+        <w:t>Executors.</w:t>
       </w:r>
       <w:r>
         <w:rPr>
@@ -7045,14 +8748,25 @@
         </w:rPr>
         <w:t>newSingleThreadExecutor</w:t>
       </w:r>
-      <w:r>
-        <w:rPr>
-          <w:rFonts w:ascii="Consolas" w:hAnsi="Consolas" w:cs="Consolas"/>
-          <w:color w:val="000000"/>
-          <w:sz w:val="20"/>
-          <w:szCs w:val="20"/>
-        </w:rPr>
-        <w:t>();</w:t>
+      <w:proofErr w:type="spellEnd"/>
+      <w:r>
+        <w:rPr>
+          <w:rFonts w:ascii="Consolas" w:hAnsi="Consolas" w:cs="Consolas"/>
+          <w:color w:val="000000"/>
+          <w:sz w:val="20"/>
+          <w:szCs w:val="20"/>
+        </w:rPr>
+        <w:t>(</w:t>
+      </w:r>
+      <w:proofErr w:type="gramEnd"/>
+      <w:r>
+        <w:rPr>
+          <w:rFonts w:ascii="Consolas" w:hAnsi="Consolas" w:cs="Consolas"/>
+          <w:color w:val="000000"/>
+          <w:sz w:val="20"/>
+          <w:szCs w:val="20"/>
+        </w:rPr>
+        <w:t>);</w:t>
       </w:r>
     </w:p>
     <w:p>
@@ -7104,6 +8818,8 @@
         </w:rPr>
         <w:t xml:space="preserve"> = </w:t>
       </w:r>
+      <w:proofErr w:type="spellStart"/>
+      <w:proofErr w:type="gramStart"/>
       <w:r>
         <w:rPr>
           <w:rFonts w:ascii="Consolas" w:hAnsi="Consolas" w:cs="Consolas"/>
@@ -7120,8 +8836,20 @@
           <w:sz w:val="20"/>
           <w:szCs w:val="20"/>
         </w:rPr>
-        <w:t>.submit(</w:t>
-      </w:r>
+        <w:t>.submit</w:t>
+      </w:r>
+      <w:proofErr w:type="spellEnd"/>
+      <w:r>
+        <w:rPr>
+          <w:rFonts w:ascii="Consolas" w:hAnsi="Consolas" w:cs="Consolas"/>
+          <w:color w:val="000000"/>
+          <w:sz w:val="20"/>
+          <w:szCs w:val="20"/>
+        </w:rPr>
+        <w:t>(</w:t>
+      </w:r>
+      <w:proofErr w:type="spellStart"/>
+      <w:proofErr w:type="gramEnd"/>
       <w:r>
         <w:rPr>
           <w:rFonts w:ascii="Consolas" w:hAnsi="Consolas" w:cs="Consolas"/>
@@ -7131,6 +8859,7 @@
         </w:rPr>
         <w:t>cb</w:t>
       </w:r>
+      <w:proofErr w:type="spellEnd"/>
       <w:r>
         <w:rPr>
           <w:rFonts w:ascii="Consolas" w:hAnsi="Consolas" w:cs="Consolas"/>
@@ -7221,6 +8950,7 @@
         </w:rPr>
         <w:tab/>
       </w:r>
+      <w:proofErr w:type="gramStart"/>
       <w:r>
         <w:rPr>
           <w:rFonts w:ascii="Consolas" w:hAnsi="Consolas" w:cs="Consolas"/>
@@ -7232,6 +8962,7 @@
         </w:rPr>
         <w:t>try</w:t>
       </w:r>
+      <w:proofErr w:type="gramEnd"/>
       <w:r>
         <w:rPr>
           <w:rFonts w:ascii="Consolas" w:hAnsi="Consolas" w:cs="Consolas"/>
@@ -7281,6 +9012,7 @@
         </w:rPr>
         <w:tab/>
       </w:r>
+      <w:proofErr w:type="gramStart"/>
       <w:r>
         <w:rPr>
           <w:rFonts w:ascii="Consolas" w:hAnsi="Consolas" w:cs="Consolas"/>
@@ -7290,6 +9022,7 @@
         </w:rPr>
         <w:t>result</w:t>
       </w:r>
+      <w:proofErr w:type="gramEnd"/>
       <w:r>
         <w:rPr>
           <w:rFonts w:ascii="Consolas" w:hAnsi="Consolas" w:cs="Consolas"/>
@@ -7299,6 +9032,7 @@
         </w:rPr>
         <w:t xml:space="preserve"> = </w:t>
       </w:r>
+      <w:proofErr w:type="spellStart"/>
       <w:r>
         <w:rPr>
           <w:rFonts w:ascii="Consolas" w:hAnsi="Consolas" w:cs="Consolas"/>
@@ -7315,7 +9049,17 @@
           <w:sz w:val="20"/>
           <w:szCs w:val="20"/>
         </w:rPr>
-        <w:t>.get();</w:t>
+        <w:t>.get</w:t>
+      </w:r>
+      <w:proofErr w:type="spellEnd"/>
+      <w:r>
+        <w:rPr>
+          <w:rFonts w:ascii="Consolas" w:hAnsi="Consolas" w:cs="Consolas"/>
+          <w:color w:val="000000"/>
+          <w:sz w:val="20"/>
+          <w:szCs w:val="20"/>
+        </w:rPr>
+        <w:t>();</w:t>
       </w:r>
     </w:p>
     <w:p>
@@ -7356,6 +9100,16 @@
           <w:szCs w:val="20"/>
         </w:rPr>
         <w:tab/>
+      </w:r>
+      <w:proofErr w:type="spellStart"/>
+      <w:proofErr w:type="gramStart"/>
+      <w:r>
+        <w:rPr>
+          <w:rFonts w:ascii="Consolas" w:hAnsi="Consolas" w:cs="Consolas"/>
+          <w:color w:val="000000"/>
+          <w:sz w:val="20"/>
+          <w:szCs w:val="20"/>
+        </w:rPr>
         <w:t>System.</w:t>
       </w:r>
       <w:r>
@@ -7378,8 +9132,19 @@
           <w:sz w:val="20"/>
           <w:szCs w:val="20"/>
         </w:rPr>
-        <w:t>.println(</w:t>
-      </w:r>
+        <w:t>.println</w:t>
+      </w:r>
+      <w:proofErr w:type="spellEnd"/>
+      <w:r>
+        <w:rPr>
+          <w:rFonts w:ascii="Consolas" w:hAnsi="Consolas" w:cs="Consolas"/>
+          <w:color w:val="000000"/>
+          <w:sz w:val="20"/>
+          <w:szCs w:val="20"/>
+        </w:rPr>
+        <w:t>(</w:t>
+      </w:r>
+      <w:proofErr w:type="gramEnd"/>
       <w:r>
         <w:rPr>
           <w:rFonts w:ascii="Consolas" w:hAnsi="Consolas" w:cs="Consolas"/>
@@ -7448,7 +9213,37 @@
           <w:sz w:val="20"/>
           <w:szCs w:val="20"/>
         </w:rPr>
-        <w:t xml:space="preserve"> (InterruptedException | ExecutionException</w:t>
+        <w:t xml:space="preserve"> (</w:t>
+      </w:r>
+      <w:proofErr w:type="spellStart"/>
+      <w:r>
+        <w:rPr>
+          <w:rFonts w:ascii="Consolas" w:hAnsi="Consolas" w:cs="Consolas"/>
+          <w:color w:val="000000"/>
+          <w:sz w:val="20"/>
+          <w:szCs w:val="20"/>
+        </w:rPr>
+        <w:t>InterruptedException</w:t>
+      </w:r>
+      <w:proofErr w:type="spellEnd"/>
+      <w:r>
+        <w:rPr>
+          <w:rFonts w:ascii="Consolas" w:hAnsi="Consolas" w:cs="Consolas"/>
+          <w:color w:val="000000"/>
+          <w:sz w:val="20"/>
+          <w:szCs w:val="20"/>
+        </w:rPr>
+        <w:t xml:space="preserve"> | </w:t>
+      </w:r>
+      <w:proofErr w:type="spellStart"/>
+      <w:r>
+        <w:rPr>
+          <w:rFonts w:ascii="Consolas" w:hAnsi="Consolas" w:cs="Consolas"/>
+          <w:color w:val="000000"/>
+          <w:sz w:val="20"/>
+          <w:szCs w:val="20"/>
+        </w:rPr>
+        <w:t>ExecutionException</w:t>
       </w:r>
       <w:r>
         <w:rPr>
@@ -7459,6 +9254,7 @@
         </w:rPr>
         <w:t>e</w:t>
       </w:r>
+      <w:proofErr w:type="spellEnd"/>
       <w:r>
         <w:rPr>
           <w:rFonts w:ascii="Consolas" w:hAnsi="Consolas" w:cs="Consolas"/>
@@ -7577,6 +9373,8 @@
         </w:rPr>
         <w:tab/>
       </w:r>
+      <w:proofErr w:type="spellStart"/>
+      <w:proofErr w:type="gramStart"/>
       <w:r>
         <w:rPr>
           <w:rFonts w:ascii="Consolas" w:hAnsi="Consolas" w:cs="Consolas"/>
@@ -7593,7 +9391,27 @@
           <w:sz w:val="20"/>
           <w:szCs w:val="20"/>
         </w:rPr>
-        <w:t>.printStackTrace();</w:t>
+        <w:t>.printStackTrace</w:t>
+      </w:r>
+      <w:proofErr w:type="spellEnd"/>
+      <w:r>
+        <w:rPr>
+          <w:rFonts w:ascii="Consolas" w:hAnsi="Consolas" w:cs="Consolas"/>
+          <w:color w:val="000000"/>
+          <w:sz w:val="20"/>
+          <w:szCs w:val="20"/>
+        </w:rPr>
+        <w:t>(</w:t>
+      </w:r>
+      <w:proofErr w:type="gramEnd"/>
+      <w:r>
+        <w:rPr>
+          <w:rFonts w:ascii="Consolas" w:hAnsi="Consolas" w:cs="Consolas"/>
+          <w:color w:val="000000"/>
+          <w:sz w:val="20"/>
+          <w:szCs w:val="20"/>
+        </w:rPr>
+        <w:t>);</w:t>
       </w:r>
     </w:p>
     <w:p>
@@ -7715,6 +9533,7 @@
           <w:shd w:val="clear" w:color="auto" w:fill="FFFFFF"/>
         </w:rPr>
       </w:pPr>
+      <w:proofErr w:type="gramStart"/>
       <w:r>
         <w:rPr>
           <w:rFonts w:ascii="Verdana" w:hAnsi="Verdana"/>
@@ -7723,7 +9542,18 @@
           <w:szCs w:val="20"/>
           <w:shd w:val="clear" w:color="auto" w:fill="FFFFFF"/>
         </w:rPr>
-        <w:t>list1.removeAll(list2);//will delete all the objects of list1 that matches list2.</w:t>
+        <w:t>list1.removeAll(</w:t>
+      </w:r>
+      <w:proofErr w:type="gramEnd"/>
+      <w:r>
+        <w:rPr>
+          <w:rFonts w:ascii="Verdana" w:hAnsi="Verdana"/>
+          <w:color w:val="000000"/>
+          <w:sz w:val="20"/>
+          <w:szCs w:val="20"/>
+          <w:shd w:val="clear" w:color="auto" w:fill="FFFFFF"/>
+        </w:rPr>
+        <w:t>list2);//will delete all the objects of list1 that matches list2.</w:t>
       </w:r>
       <w:r>
         <w:rPr>
@@ -7734,6 +9564,7 @@
         </w:rPr>
         <w:br/>
       </w:r>
+      <w:proofErr w:type="gramStart"/>
       <w:r>
         <w:rPr>
           <w:rFonts w:ascii="Verdana" w:hAnsi="Verdana"/>
@@ -7742,7 +9573,18 @@
           <w:szCs w:val="20"/>
           <w:shd w:val="clear" w:color="auto" w:fill="FFFFFF"/>
         </w:rPr>
-        <w:t>list1.retainAll(list2);//will delete all the objects of list1 that not matches list2.</w:t>
+        <w:t>list1.retainAll(</w:t>
+      </w:r>
+      <w:proofErr w:type="gramEnd"/>
+      <w:r>
+        <w:rPr>
+          <w:rFonts w:ascii="Verdana" w:hAnsi="Verdana"/>
+          <w:color w:val="000000"/>
+          <w:sz w:val="20"/>
+          <w:szCs w:val="20"/>
+          <w:shd w:val="clear" w:color="auto" w:fill="FFFFFF"/>
+        </w:rPr>
+        <w:t>list2);//will delete all the objects of list1 that not matches list2.</w:t>
       </w:r>
     </w:p>
     <w:p>
@@ -7772,6 +9614,7 @@
           <w:szCs w:val="27"/>
         </w:rPr>
       </w:pPr>
+      <w:proofErr w:type="gramStart"/>
       <w:r>
         <w:rPr>
           <w:rFonts w:ascii="Times New Roman" w:hAnsi="Times New Roman" w:cs="Times New Roman"/>
@@ -7782,7 +9625,20 @@
           <w:sz w:val="27"/>
           <w:szCs w:val="27"/>
         </w:rPr>
-        <w:t>yield():</w:t>
+        <w:t>yield(</w:t>
+      </w:r>
+      <w:proofErr w:type="gramEnd"/>
+      <w:r>
+        <w:rPr>
+          <w:rFonts w:ascii="Times New Roman" w:hAnsi="Times New Roman" w:cs="Times New Roman"/>
+          <w:b/>
+          <w:bCs/>
+          <w:i/>
+          <w:iCs/>
+          <w:sz w:val="27"/>
+          <w:szCs w:val="27"/>
+        </w:rPr>
+        <w:t>):</w:t>
       </w:r>
     </w:p>
     <w:p>
@@ -7808,6 +9664,7 @@
         </w:rPr>
         <w:t xml:space="preserve">1. </w:t>
       </w:r>
+      <w:proofErr w:type="gramStart"/>
       <w:r>
         <w:rPr>
           <w:rFonts w:ascii="Verdana" w:hAnsi="Verdana"/>
@@ -7816,22 +9673,9 @@
           <w:szCs w:val="20"/>
           <w:highlight w:val="yellow"/>
         </w:rPr>
-        <w:t>yield() method causes "to pause current executing Thread for giving the chance</w:t>
-      </w:r>
-    </w:p>
-    <w:p>
-      <w:pPr>
-        <w:autoSpaceDE w:val="0"/>
-        <w:autoSpaceDN w:val="0"/>
-        <w:adjustRightInd w:val="0"/>
-        <w:spacing w:after="0" w:line="240" w:lineRule="auto"/>
-        <w:rPr>
-          <w:rFonts w:ascii="Verdana" w:hAnsi="Verdana"/>
-          <w:color w:val="000000"/>
-          <w:sz w:val="20"/>
-          <w:szCs w:val="20"/>
-        </w:rPr>
-      </w:pPr>
+        <w:t>yield(</w:t>
+      </w:r>
+      <w:proofErr w:type="gramEnd"/>
       <w:r>
         <w:rPr>
           <w:rFonts w:ascii="Verdana" w:hAnsi="Verdana"/>
@@ -7840,7 +9684,43 @@
           <w:szCs w:val="20"/>
           <w:highlight w:val="yellow"/>
         </w:rPr>
-        <w:t>of remaining waiting Threads of same priority".</w:t>
+        <w:t>) method causes "to pause current executing Thread for giving the chance</w:t>
+      </w:r>
+    </w:p>
+    <w:p>
+      <w:pPr>
+        <w:autoSpaceDE w:val="0"/>
+        <w:autoSpaceDN w:val="0"/>
+        <w:adjustRightInd w:val="0"/>
+        <w:spacing w:after="0" w:line="240" w:lineRule="auto"/>
+        <w:rPr>
+          <w:rFonts w:ascii="Verdana" w:hAnsi="Verdana"/>
+          <w:color w:val="000000"/>
+          <w:sz w:val="20"/>
+          <w:szCs w:val="20"/>
+        </w:rPr>
+      </w:pPr>
+      <w:proofErr w:type="gramStart"/>
+      <w:r>
+        <w:rPr>
+          <w:rFonts w:ascii="Verdana" w:hAnsi="Verdana"/>
+          <w:color w:val="000000"/>
+          <w:sz w:val="20"/>
+          <w:szCs w:val="20"/>
+          <w:highlight w:val="yellow"/>
+        </w:rPr>
+        <w:t>of</w:t>
+      </w:r>
+      <w:proofErr w:type="gramEnd"/>
+      <w:r>
+        <w:rPr>
+          <w:rFonts w:ascii="Verdana" w:hAnsi="Verdana"/>
+          <w:color w:val="000000"/>
+          <w:sz w:val="20"/>
+          <w:szCs w:val="20"/>
+          <w:highlight w:val="yellow"/>
+        </w:rPr>
+        <w:t xml:space="preserve"> remaining waiting Threads of same priority".</w:t>
       </w:r>
     </w:p>
     <w:p>
@@ -7879,14 +9759,25 @@
           <w:szCs w:val="20"/>
         </w:rPr>
       </w:pPr>
-      <w:r>
-        <w:rPr>
-          <w:rFonts w:ascii="Verdana" w:hAnsi="Verdana"/>
-          <w:color w:val="000000"/>
-          <w:sz w:val="20"/>
-          <w:szCs w:val="20"/>
-        </w:rPr>
-        <w:t>the same Thread will be continued its execution.</w:t>
+      <w:proofErr w:type="gramStart"/>
+      <w:r>
+        <w:rPr>
+          <w:rFonts w:ascii="Verdana" w:hAnsi="Verdana"/>
+          <w:color w:val="000000"/>
+          <w:sz w:val="20"/>
+          <w:szCs w:val="20"/>
+        </w:rPr>
+        <w:t>the</w:t>
+      </w:r>
+      <w:proofErr w:type="gramEnd"/>
+      <w:r>
+        <w:rPr>
+          <w:rFonts w:ascii="Verdana" w:hAnsi="Verdana"/>
+          <w:color w:val="000000"/>
+          <w:sz w:val="20"/>
+          <w:szCs w:val="20"/>
+        </w:rPr>
+        <w:t xml:space="preserve"> same Thread will be continued its execution.</w:t>
       </w:r>
     </w:p>
     <w:p>
@@ -7925,14 +9816,25 @@
           <w:szCs w:val="20"/>
         </w:rPr>
       </w:pPr>
-      <w:r>
-        <w:rPr>
-          <w:rFonts w:ascii="Verdana" w:hAnsi="Verdana"/>
-          <w:color w:val="000000"/>
-          <w:sz w:val="20"/>
-          <w:szCs w:val="20"/>
-        </w:rPr>
-        <w:t>exact which Thread will get chance for execution.</w:t>
+      <w:proofErr w:type="gramStart"/>
+      <w:r>
+        <w:rPr>
+          <w:rFonts w:ascii="Verdana" w:hAnsi="Verdana"/>
+          <w:color w:val="000000"/>
+          <w:sz w:val="20"/>
+          <w:szCs w:val="20"/>
+        </w:rPr>
+        <w:t>exact</w:t>
+      </w:r>
+      <w:proofErr w:type="gramEnd"/>
+      <w:r>
+        <w:rPr>
+          <w:rFonts w:ascii="Verdana" w:hAnsi="Verdana"/>
+          <w:color w:val="000000"/>
+          <w:sz w:val="20"/>
+          <w:szCs w:val="20"/>
+        </w:rPr>
+        <w:t xml:space="preserve"> which Thread will get chance for execution.</w:t>
       </w:r>
     </w:p>
     <w:p>
@@ -7971,33 +9873,64 @@
           <w:szCs w:val="20"/>
         </w:rPr>
       </w:pPr>
-      <w:r>
-        <w:rPr>
-          <w:rFonts w:ascii="Verdana" w:hAnsi="Verdana"/>
-          <w:color w:val="000000"/>
-          <w:sz w:val="20"/>
-          <w:szCs w:val="20"/>
-        </w:rPr>
-        <w:t>depends on mercy of the Thread scheduler.</w:t>
-      </w:r>
-    </w:p>
-    <w:p>
-      <w:pPr>
-        <w:rPr>
-          <w:rFonts w:ascii="Verdana" w:hAnsi="Verdana"/>
-          <w:color w:val="000000"/>
-          <w:sz w:val="20"/>
-          <w:szCs w:val="20"/>
-        </w:rPr>
-      </w:pPr>
-      <w:r>
-        <w:rPr>
-          <w:rFonts w:ascii="Verdana" w:hAnsi="Verdana"/>
-          <w:color w:val="000000"/>
-          <w:sz w:val="20"/>
-          <w:szCs w:val="20"/>
-        </w:rPr>
-        <w:t>5. public static native void yield();</w:t>
+      <w:proofErr w:type="gramStart"/>
+      <w:r>
+        <w:rPr>
+          <w:rFonts w:ascii="Verdana" w:hAnsi="Verdana"/>
+          <w:color w:val="000000"/>
+          <w:sz w:val="20"/>
+          <w:szCs w:val="20"/>
+        </w:rPr>
+        <w:t>depends</w:t>
+      </w:r>
+      <w:proofErr w:type="gramEnd"/>
+      <w:r>
+        <w:rPr>
+          <w:rFonts w:ascii="Verdana" w:hAnsi="Verdana"/>
+          <w:color w:val="000000"/>
+          <w:sz w:val="20"/>
+          <w:szCs w:val="20"/>
+        </w:rPr>
+        <w:t xml:space="preserve"> on mercy of the Thread scheduler.</w:t>
+      </w:r>
+    </w:p>
+    <w:p>
+      <w:pPr>
+        <w:rPr>
+          <w:rFonts w:ascii="Verdana" w:hAnsi="Verdana"/>
+          <w:color w:val="000000"/>
+          <w:sz w:val="20"/>
+          <w:szCs w:val="20"/>
+        </w:rPr>
+      </w:pPr>
+      <w:r>
+        <w:rPr>
+          <w:rFonts w:ascii="Verdana" w:hAnsi="Verdana"/>
+          <w:color w:val="000000"/>
+          <w:sz w:val="20"/>
+          <w:szCs w:val="20"/>
+        </w:rPr>
+        <w:t xml:space="preserve">5. </w:t>
+      </w:r>
+      <w:proofErr w:type="gramStart"/>
+      <w:r>
+        <w:rPr>
+          <w:rFonts w:ascii="Verdana" w:hAnsi="Verdana"/>
+          <w:color w:val="000000"/>
+          <w:sz w:val="20"/>
+          <w:szCs w:val="20"/>
+        </w:rPr>
+        <w:t>public</w:t>
+      </w:r>
+      <w:proofErr w:type="gramEnd"/>
+      <w:r>
+        <w:rPr>
+          <w:rFonts w:ascii="Verdana" w:hAnsi="Verdana"/>
+          <w:color w:val="000000"/>
+          <w:sz w:val="20"/>
+          <w:szCs w:val="20"/>
+        </w:rPr>
+        <w:t xml:space="preserve"> static native void yield();</w:t>
       </w:r>
     </w:p>
     <w:p>
@@ -8024,6 +9957,7 @@
           <w:szCs w:val="20"/>
         </w:rPr>
       </w:pPr>
+      <w:proofErr w:type="gramStart"/>
       <w:r>
         <w:rPr>
           <w:rFonts w:ascii="Verdana" w:hAnsi="Verdana"/>
@@ -8032,7 +9966,18 @@
           <w:sz w:val="20"/>
           <w:szCs w:val="20"/>
         </w:rPr>
-        <w:t>Sleep() method:</w:t>
+        <w:t>Sleep(</w:t>
+      </w:r>
+      <w:proofErr w:type="gramEnd"/>
+      <w:r>
+        <w:rPr>
+          <w:rFonts w:ascii="Verdana" w:hAnsi="Verdana"/>
+          <w:b/>
+          <w:color w:val="000000"/>
+          <w:sz w:val="20"/>
+          <w:szCs w:val="20"/>
+        </w:rPr>
+        <w:t>) method:</w:t>
       </w:r>
     </w:p>
     <w:p>
@@ -8073,6 +10018,7 @@
           <w:szCs w:val="20"/>
         </w:rPr>
       </w:pPr>
+      <w:proofErr w:type="gramStart"/>
       <w:r>
         <w:rPr>
           <w:rFonts w:ascii="Verdana" w:hAnsi="Verdana"/>
@@ -8081,7 +10027,18 @@
           <w:szCs w:val="20"/>
           <w:highlight w:val="yellow"/>
         </w:rPr>
-        <w:t>we should go for sleep() method</w:t>
+        <w:t>we</w:t>
+      </w:r>
+      <w:proofErr w:type="gramEnd"/>
+      <w:r>
+        <w:rPr>
+          <w:rFonts w:ascii="Verdana" w:hAnsi="Verdana"/>
+          <w:color w:val="000000"/>
+          <w:sz w:val="20"/>
+          <w:szCs w:val="20"/>
+          <w:highlight w:val="yellow"/>
+        </w:rPr>
+        <w:t xml:space="preserve"> should go for sleep() method</w:t>
       </w:r>
       <w:r>
         <w:rPr>
@@ -8113,31 +10070,113 @@
           <w:sz w:val="20"/>
           <w:szCs w:val="20"/>
         </w:rPr>
-        <w:t>1. public static native void sleep(long ms) throws InterruptedException</w:t>
-      </w:r>
-    </w:p>
-    <w:p>
-      <w:pPr>
-        <w:autoSpaceDE w:val="0"/>
-        <w:autoSpaceDN w:val="0"/>
-        <w:adjustRightInd w:val="0"/>
-        <w:spacing w:after="0" w:line="240" w:lineRule="auto"/>
-        <w:rPr>
-          <w:rFonts w:ascii="Verdana" w:hAnsi="Verdana"/>
-          <w:color w:val="000000"/>
-          <w:sz w:val="20"/>
-          <w:szCs w:val="20"/>
-        </w:rPr>
-      </w:pPr>
-      <w:r>
-        <w:rPr>
-          <w:rFonts w:ascii="Verdana" w:hAnsi="Verdana"/>
-          <w:color w:val="000000"/>
-          <w:sz w:val="20"/>
-          <w:szCs w:val="20"/>
-        </w:rPr>
-        <w:t>2. public static void sleep(long ms,int ns)throws InterruptedException</w:t>
-      </w:r>
+        <w:t xml:space="preserve">1. </w:t>
+      </w:r>
+      <w:proofErr w:type="gramStart"/>
+      <w:r>
+        <w:rPr>
+          <w:rFonts w:ascii="Verdana" w:hAnsi="Verdana"/>
+          <w:color w:val="000000"/>
+          <w:sz w:val="20"/>
+          <w:szCs w:val="20"/>
+        </w:rPr>
+        <w:t>public</w:t>
+      </w:r>
+      <w:proofErr w:type="gramEnd"/>
+      <w:r>
+        <w:rPr>
+          <w:rFonts w:ascii="Verdana" w:hAnsi="Verdana"/>
+          <w:color w:val="000000"/>
+          <w:sz w:val="20"/>
+          <w:szCs w:val="20"/>
+        </w:rPr>
+        <w:t xml:space="preserve"> static native void sleep(long ms) throws </w:t>
+      </w:r>
+      <w:proofErr w:type="spellStart"/>
+      <w:r>
+        <w:rPr>
+          <w:rFonts w:ascii="Verdana" w:hAnsi="Verdana"/>
+          <w:color w:val="000000"/>
+          <w:sz w:val="20"/>
+          <w:szCs w:val="20"/>
+        </w:rPr>
+        <w:t>InterruptedException</w:t>
+      </w:r>
+      <w:proofErr w:type="spellEnd"/>
+    </w:p>
+    <w:p>
+      <w:pPr>
+        <w:autoSpaceDE w:val="0"/>
+        <w:autoSpaceDN w:val="0"/>
+        <w:adjustRightInd w:val="0"/>
+        <w:spacing w:after="0" w:line="240" w:lineRule="auto"/>
+        <w:rPr>
+          <w:rFonts w:ascii="Verdana" w:hAnsi="Verdana"/>
+          <w:color w:val="000000"/>
+          <w:sz w:val="20"/>
+          <w:szCs w:val="20"/>
+        </w:rPr>
+      </w:pPr>
+      <w:r>
+        <w:rPr>
+          <w:rFonts w:ascii="Verdana" w:hAnsi="Verdana"/>
+          <w:color w:val="000000"/>
+          <w:sz w:val="20"/>
+          <w:szCs w:val="20"/>
+        </w:rPr>
+        <w:t xml:space="preserve">2. </w:t>
+      </w:r>
+      <w:proofErr w:type="gramStart"/>
+      <w:r>
+        <w:rPr>
+          <w:rFonts w:ascii="Verdana" w:hAnsi="Verdana"/>
+          <w:color w:val="000000"/>
+          <w:sz w:val="20"/>
+          <w:szCs w:val="20"/>
+        </w:rPr>
+        <w:t>public</w:t>
+      </w:r>
+      <w:proofErr w:type="gramEnd"/>
+      <w:r>
+        <w:rPr>
+          <w:rFonts w:ascii="Verdana" w:hAnsi="Verdana"/>
+          <w:color w:val="000000"/>
+          <w:sz w:val="20"/>
+          <w:szCs w:val="20"/>
+        </w:rPr>
+        <w:t xml:space="preserve"> static void sleep(long </w:t>
+      </w:r>
+      <w:proofErr w:type="spellStart"/>
+      <w:r>
+        <w:rPr>
+          <w:rFonts w:ascii="Verdana" w:hAnsi="Verdana"/>
+          <w:color w:val="000000"/>
+          <w:sz w:val="20"/>
+          <w:szCs w:val="20"/>
+        </w:rPr>
+        <w:t>ms,int</w:t>
+      </w:r>
+      <w:proofErr w:type="spellEnd"/>
+      <w:r>
+        <w:rPr>
+          <w:rFonts w:ascii="Verdana" w:hAnsi="Verdana"/>
+          <w:color w:val="000000"/>
+          <w:sz w:val="20"/>
+          <w:szCs w:val="20"/>
+        </w:rPr>
+        <w:t xml:space="preserve"> ns)throws </w:t>
+      </w:r>
+      <w:proofErr w:type="spellStart"/>
+      <w:r>
+        <w:rPr>
+          <w:rFonts w:ascii="Verdana" w:hAnsi="Verdana"/>
+          <w:color w:val="000000"/>
+          <w:sz w:val="20"/>
+          <w:szCs w:val="20"/>
+        </w:rPr>
+        <w:t>InterruptedException</w:t>
+      </w:r>
+      <w:proofErr w:type="spellEnd"/>
     </w:p>
     <w:p>
       <w:pPr>
@@ -8230,6 +10269,7 @@
           <w:szCs w:val="20"/>
         </w:rPr>
       </w:pPr>
+      <w:proofErr w:type="gramStart"/>
       <w:r>
         <w:rPr>
           <w:rFonts w:ascii="Verdana" w:hAnsi="Verdana"/>
@@ -8238,230 +10278,328 @@
           <w:szCs w:val="20"/>
           <w:highlight w:val="yellow"/>
         </w:rPr>
+        <w:t>join(</w:t>
+      </w:r>
+      <w:proofErr w:type="gramEnd"/>
+      <w:r>
+        <w:rPr>
+          <w:rFonts w:ascii="Verdana" w:hAnsi="Verdana"/>
+          <w:color w:val="000000"/>
+          <w:sz w:val="20"/>
+          <w:szCs w:val="20"/>
+          <w:highlight w:val="yellow"/>
+        </w:rPr>
+        <w:t>) method.</w:t>
+      </w:r>
+    </w:p>
+    <w:p>
+      <w:pPr>
+        <w:autoSpaceDE w:val="0"/>
+        <w:autoSpaceDN w:val="0"/>
+        <w:adjustRightInd w:val="0"/>
+        <w:spacing w:after="0" w:line="240" w:lineRule="auto"/>
+        <w:rPr>
+          <w:rFonts w:ascii="Verdana" w:hAnsi="Verdana"/>
+          <w:color w:val="000000"/>
+          <w:sz w:val="20"/>
+          <w:szCs w:val="20"/>
+        </w:rPr>
+      </w:pPr>
+      <w:r>
+        <w:rPr>
+          <w:rFonts w:ascii="Verdana" w:hAnsi="Verdana"/>
+          <w:color w:val="000000"/>
+          <w:sz w:val="20"/>
+          <w:szCs w:val="20"/>
+        </w:rPr>
+        <w:t xml:space="preserve">Example: If a Thread t1 executes </w:t>
+      </w:r>
+      <w:proofErr w:type="gramStart"/>
+      <w:r>
+        <w:rPr>
+          <w:rFonts w:ascii="Verdana" w:hAnsi="Verdana"/>
+          <w:color w:val="000000"/>
+          <w:sz w:val="20"/>
+          <w:szCs w:val="20"/>
+        </w:rPr>
+        <w:t>t2.join(</w:t>
+      </w:r>
+      <w:proofErr w:type="gramEnd"/>
+      <w:r>
+        <w:rPr>
+          <w:rFonts w:ascii="Verdana" w:hAnsi="Verdana"/>
+          <w:color w:val="000000"/>
+          <w:sz w:val="20"/>
+          <w:szCs w:val="20"/>
+        </w:rPr>
+        <w:t>) then t1 should go for waiting state until</w:t>
+      </w:r>
+    </w:p>
+    <w:p>
+      <w:pPr>
+        <w:autoSpaceDE w:val="0"/>
+        <w:autoSpaceDN w:val="0"/>
+        <w:adjustRightInd w:val="0"/>
+        <w:spacing w:after="0" w:line="240" w:lineRule="auto"/>
+        <w:rPr>
+          <w:rFonts w:ascii="Verdana" w:hAnsi="Verdana"/>
+          <w:color w:val="000000"/>
+          <w:sz w:val="20"/>
+          <w:szCs w:val="20"/>
+        </w:rPr>
+      </w:pPr>
+      <w:proofErr w:type="gramStart"/>
+      <w:r>
+        <w:rPr>
+          <w:rFonts w:ascii="Verdana" w:hAnsi="Verdana"/>
+          <w:color w:val="000000"/>
+          <w:sz w:val="20"/>
+          <w:szCs w:val="20"/>
+        </w:rPr>
+        <w:t>completing</w:t>
+      </w:r>
+      <w:proofErr w:type="gramEnd"/>
+      <w:r>
+        <w:rPr>
+          <w:rFonts w:ascii="Verdana" w:hAnsi="Verdana"/>
+          <w:color w:val="000000"/>
+          <w:sz w:val="20"/>
+          <w:szCs w:val="20"/>
+        </w:rPr>
+        <w:t xml:space="preserve"> t2.</w:t>
+      </w:r>
+    </w:p>
+    <w:p>
+      <w:pPr>
+        <w:autoSpaceDE w:val="0"/>
+        <w:autoSpaceDN w:val="0"/>
+        <w:adjustRightInd w:val="0"/>
+        <w:spacing w:after="0" w:line="240" w:lineRule="auto"/>
+        <w:rPr>
+          <w:rFonts w:ascii="Verdana" w:hAnsi="Verdana"/>
+          <w:color w:val="000000"/>
+          <w:sz w:val="20"/>
+          <w:szCs w:val="20"/>
+        </w:rPr>
+      </w:pPr>
+    </w:p>
+    <w:p>
+      <w:pPr>
+        <w:autoSpaceDE w:val="0"/>
+        <w:autoSpaceDN w:val="0"/>
+        <w:adjustRightInd w:val="0"/>
+        <w:spacing w:after="0" w:line="240" w:lineRule="auto"/>
+        <w:rPr>
+          <w:rFonts w:ascii="Verdana" w:hAnsi="Verdana"/>
+          <w:b/>
+          <w:color w:val="000000"/>
+          <w:sz w:val="20"/>
+          <w:szCs w:val="20"/>
+        </w:rPr>
+      </w:pPr>
+      <w:r>
+        <w:rPr>
+          <w:rFonts w:ascii="Verdana" w:hAnsi="Verdana"/>
+          <w:b/>
+          <w:color w:val="000000"/>
+          <w:sz w:val="20"/>
+          <w:szCs w:val="20"/>
+        </w:rPr>
+        <w:t>Interrupting a Thread:</w:t>
+      </w:r>
+    </w:p>
+    <w:p>
+      <w:pPr>
+        <w:autoSpaceDE w:val="0"/>
+        <w:autoSpaceDN w:val="0"/>
+        <w:adjustRightInd w:val="0"/>
+        <w:spacing w:after="0" w:line="240" w:lineRule="auto"/>
+        <w:rPr>
+          <w:rFonts w:ascii="Verdana" w:hAnsi="Verdana"/>
+          <w:color w:val="000000"/>
+          <w:sz w:val="20"/>
+          <w:szCs w:val="20"/>
+        </w:rPr>
+      </w:pPr>
+      <w:r>
+        <w:rPr>
+          <w:rFonts w:ascii="Verdana" w:hAnsi="Verdana"/>
+          <w:color w:val="000000"/>
+          <w:sz w:val="20"/>
+          <w:szCs w:val="20"/>
+        </w:rPr>
+        <w:t xml:space="preserve">How a Thread can interrupt another </w:t>
+      </w:r>
+      <w:proofErr w:type="gramStart"/>
+      <w:r>
+        <w:rPr>
+          <w:rFonts w:ascii="Verdana" w:hAnsi="Verdana"/>
+          <w:color w:val="000000"/>
+          <w:sz w:val="20"/>
+          <w:szCs w:val="20"/>
+        </w:rPr>
+        <w:t>thread ?</w:t>
+      </w:r>
+      <w:proofErr w:type="gramEnd"/>
+    </w:p>
+    <w:p>
+      <w:pPr>
+        <w:autoSpaceDE w:val="0"/>
+        <w:autoSpaceDN w:val="0"/>
+        <w:adjustRightInd w:val="0"/>
+        <w:spacing w:after="0" w:line="240" w:lineRule="auto"/>
+        <w:rPr>
+          <w:rFonts w:ascii="Verdana" w:hAnsi="Verdana"/>
+          <w:color w:val="000000"/>
+          <w:sz w:val="20"/>
+          <w:szCs w:val="20"/>
+          <w:highlight w:val="yellow"/>
+        </w:rPr>
+      </w:pPr>
+      <w:r>
+        <w:rPr>
+          <w:rFonts w:ascii="Verdana" w:hAnsi="Verdana"/>
+          <w:color w:val="000000"/>
+          <w:sz w:val="20"/>
+          <w:szCs w:val="20"/>
+          <w:highlight w:val="yellow"/>
+        </w:rPr>
+        <w:t xml:space="preserve">If a Thread can interrupt a sleeping or waiting Thread by using </w:t>
+      </w:r>
+      <w:proofErr w:type="gramStart"/>
+      <w:r>
+        <w:rPr>
+          <w:rFonts w:ascii="Verdana" w:hAnsi="Verdana"/>
+          <w:color w:val="000000"/>
+          <w:sz w:val="20"/>
+          <w:szCs w:val="20"/>
+          <w:highlight w:val="yellow"/>
+        </w:rPr>
+        <w:t>interrupt(</w:t>
+      </w:r>
+      <w:proofErr w:type="gramEnd"/>
+      <w:r>
+        <w:rPr>
+          <w:rFonts w:ascii="Verdana" w:hAnsi="Verdana"/>
+          <w:color w:val="000000"/>
+          <w:sz w:val="20"/>
+          <w:szCs w:val="20"/>
+          <w:highlight w:val="yellow"/>
+        </w:rPr>
+        <w:t>)(break off)</w:t>
+      </w:r>
+    </w:p>
+    <w:p>
+      <w:pPr>
+        <w:autoSpaceDE w:val="0"/>
+        <w:autoSpaceDN w:val="0"/>
+        <w:adjustRightInd w:val="0"/>
+        <w:spacing w:after="0" w:line="240" w:lineRule="auto"/>
+        <w:rPr>
+          <w:rFonts w:ascii="Verdana" w:hAnsi="Verdana"/>
+          <w:color w:val="000000"/>
+          <w:sz w:val="20"/>
+          <w:szCs w:val="20"/>
+        </w:rPr>
+      </w:pPr>
+      <w:proofErr w:type="gramStart"/>
+      <w:r>
+        <w:rPr>
+          <w:rFonts w:ascii="Verdana" w:hAnsi="Verdana"/>
+          <w:color w:val="000000"/>
+          <w:sz w:val="20"/>
+          <w:szCs w:val="20"/>
+          <w:highlight w:val="yellow"/>
+        </w:rPr>
+        <w:t>method</w:t>
+      </w:r>
+      <w:proofErr w:type="gramEnd"/>
+      <w:r>
+        <w:rPr>
+          <w:rFonts w:ascii="Verdana" w:hAnsi="Verdana"/>
+          <w:color w:val="000000"/>
+          <w:sz w:val="20"/>
+          <w:szCs w:val="20"/>
+          <w:highlight w:val="yellow"/>
+        </w:rPr>
+        <w:t xml:space="preserve"> of Thread class</w:t>
+      </w:r>
+      <w:r>
+        <w:rPr>
+          <w:rFonts w:ascii="Verdana" w:hAnsi="Verdana"/>
+          <w:color w:val="000000"/>
+          <w:sz w:val="20"/>
+          <w:szCs w:val="20"/>
+        </w:rPr>
+        <w:t>.</w:t>
+      </w:r>
+    </w:p>
+    <w:p>
+      <w:pPr>
+        <w:autoSpaceDE w:val="0"/>
+        <w:autoSpaceDN w:val="0"/>
+        <w:adjustRightInd w:val="0"/>
+        <w:spacing w:after="0" w:line="240" w:lineRule="auto"/>
+        <w:rPr>
+          <w:rFonts w:ascii="Verdana" w:hAnsi="Verdana"/>
+          <w:color w:val="000000"/>
+          <w:sz w:val="20"/>
+          <w:szCs w:val="20"/>
+        </w:rPr>
+      </w:pPr>
+      <w:proofErr w:type="gramStart"/>
+      <w:r>
+        <w:rPr>
+          <w:rFonts w:ascii="Verdana" w:hAnsi="Verdana"/>
+          <w:color w:val="000000"/>
+          <w:sz w:val="20"/>
+          <w:szCs w:val="20"/>
+        </w:rPr>
+        <w:t>public</w:t>
+      </w:r>
+      <w:proofErr w:type="gramEnd"/>
+      <w:r>
+        <w:rPr>
+          <w:rFonts w:ascii="Verdana" w:hAnsi="Verdana"/>
+          <w:color w:val="000000"/>
+          <w:sz w:val="20"/>
+          <w:szCs w:val="20"/>
+        </w:rPr>
+        <w:t xml:space="preserve"> void interrupt();</w:t>
+      </w:r>
+    </w:p>
+    <w:p>
+      <w:pPr>
+        <w:autoSpaceDE w:val="0"/>
+        <w:autoSpaceDN w:val="0"/>
+        <w:adjustRightInd w:val="0"/>
+        <w:spacing w:after="0" w:line="240" w:lineRule="auto"/>
+        <w:rPr>
+          <w:rFonts w:ascii="Verdana" w:hAnsi="Verdana"/>
+          <w:color w:val="000000"/>
+          <w:sz w:val="20"/>
+          <w:szCs w:val="20"/>
+        </w:rPr>
+      </w:pPr>
+    </w:p>
+    <w:p>
+      <w:pPr>
+        <w:autoSpaceDE w:val="0"/>
+        <w:autoSpaceDN w:val="0"/>
+        <w:adjustRightInd w:val="0"/>
+        <w:spacing w:after="0" w:line="240" w:lineRule="auto"/>
+        <w:rPr>
+          <w:rFonts w:ascii="Verdana" w:hAnsi="Verdana"/>
+          <w:color w:val="000000"/>
+          <w:sz w:val="20"/>
+          <w:szCs w:val="20"/>
+        </w:rPr>
+      </w:pPr>
+      <w:r>
+        <w:rPr>
+          <w:noProof/>
+        </w:rPr>
         <w:lastRenderedPageBreak/>
-        <w:t>join() method.</w:t>
-      </w:r>
-    </w:p>
-    <w:p>
-      <w:pPr>
-        <w:autoSpaceDE w:val="0"/>
-        <w:autoSpaceDN w:val="0"/>
-        <w:adjustRightInd w:val="0"/>
-        <w:spacing w:after="0" w:line="240" w:lineRule="auto"/>
-        <w:rPr>
-          <w:rFonts w:ascii="Verdana" w:hAnsi="Verdana"/>
-          <w:color w:val="000000"/>
-          <w:sz w:val="20"/>
-          <w:szCs w:val="20"/>
-        </w:rPr>
-      </w:pPr>
-      <w:r>
-        <w:rPr>
-          <w:rFonts w:ascii="Verdana" w:hAnsi="Verdana"/>
-          <w:color w:val="000000"/>
-          <w:sz w:val="20"/>
-          <w:szCs w:val="20"/>
-        </w:rPr>
-        <w:t>Example: If a Thread t1 executes t2.join() then t1 should go for waiting state until</w:t>
-      </w:r>
-    </w:p>
-    <w:p>
-      <w:pPr>
-        <w:autoSpaceDE w:val="0"/>
-        <w:autoSpaceDN w:val="0"/>
-        <w:adjustRightInd w:val="0"/>
-        <w:spacing w:after="0" w:line="240" w:lineRule="auto"/>
-        <w:rPr>
-          <w:rFonts w:ascii="Verdana" w:hAnsi="Verdana"/>
-          <w:color w:val="000000"/>
-          <w:sz w:val="20"/>
-          <w:szCs w:val="20"/>
-        </w:rPr>
-      </w:pPr>
-      <w:r>
-        <w:rPr>
-          <w:rFonts w:ascii="Verdana" w:hAnsi="Verdana"/>
-          <w:color w:val="000000"/>
-          <w:sz w:val="20"/>
-          <w:szCs w:val="20"/>
-        </w:rPr>
-        <w:t>completing t2.</w:t>
-      </w:r>
-    </w:p>
-    <w:p>
-      <w:pPr>
-        <w:autoSpaceDE w:val="0"/>
-        <w:autoSpaceDN w:val="0"/>
-        <w:adjustRightInd w:val="0"/>
-        <w:spacing w:after="0" w:line="240" w:lineRule="auto"/>
-        <w:rPr>
-          <w:rFonts w:ascii="Verdana" w:hAnsi="Verdana"/>
-          <w:color w:val="000000"/>
-          <w:sz w:val="20"/>
-          <w:szCs w:val="20"/>
-        </w:rPr>
-      </w:pPr>
-    </w:p>
-    <w:p>
-      <w:pPr>
-        <w:autoSpaceDE w:val="0"/>
-        <w:autoSpaceDN w:val="0"/>
-        <w:adjustRightInd w:val="0"/>
-        <w:spacing w:after="0" w:line="240" w:lineRule="auto"/>
-        <w:rPr>
-          <w:rFonts w:ascii="Verdana" w:hAnsi="Verdana"/>
-          <w:b/>
-          <w:color w:val="000000"/>
-          <w:sz w:val="20"/>
-          <w:szCs w:val="20"/>
-        </w:rPr>
-      </w:pPr>
-      <w:r>
-        <w:rPr>
-          <w:rFonts w:ascii="Verdana" w:hAnsi="Verdana"/>
-          <w:b/>
-          <w:color w:val="000000"/>
-          <w:sz w:val="20"/>
-          <w:szCs w:val="20"/>
-        </w:rPr>
-        <w:t>Interrupting a Thread:</w:t>
-      </w:r>
-    </w:p>
-    <w:p>
-      <w:pPr>
-        <w:autoSpaceDE w:val="0"/>
-        <w:autoSpaceDN w:val="0"/>
-        <w:adjustRightInd w:val="0"/>
-        <w:spacing w:after="0" w:line="240" w:lineRule="auto"/>
-        <w:rPr>
-          <w:rFonts w:ascii="Verdana" w:hAnsi="Verdana"/>
-          <w:color w:val="000000"/>
-          <w:sz w:val="20"/>
-          <w:szCs w:val="20"/>
-        </w:rPr>
-      </w:pPr>
-      <w:r>
-        <w:rPr>
-          <w:rFonts w:ascii="Verdana" w:hAnsi="Verdana"/>
-          <w:color w:val="000000"/>
-          <w:sz w:val="20"/>
-          <w:szCs w:val="20"/>
-        </w:rPr>
-        <w:t>How a Thread can interrupt another thread ?</w:t>
-      </w:r>
-    </w:p>
-    <w:p>
-      <w:pPr>
-        <w:autoSpaceDE w:val="0"/>
-        <w:autoSpaceDN w:val="0"/>
-        <w:adjustRightInd w:val="0"/>
-        <w:spacing w:after="0" w:line="240" w:lineRule="auto"/>
-        <w:rPr>
-          <w:rFonts w:ascii="Verdana" w:hAnsi="Verdana"/>
-          <w:color w:val="000000"/>
-          <w:sz w:val="20"/>
-          <w:szCs w:val="20"/>
-          <w:highlight w:val="yellow"/>
-        </w:rPr>
-      </w:pPr>
-      <w:r>
-        <w:rPr>
-          <w:rFonts w:ascii="Verdana" w:hAnsi="Verdana"/>
-          <w:color w:val="000000"/>
-          <w:sz w:val="20"/>
-          <w:szCs w:val="20"/>
-          <w:highlight w:val="yellow"/>
-        </w:rPr>
-        <w:t>If a Thread can interrupt a sleeping or waiting Thread by using interrupt()(break off)</w:t>
-      </w:r>
-    </w:p>
-    <w:p>
-      <w:pPr>
-        <w:autoSpaceDE w:val="0"/>
-        <w:autoSpaceDN w:val="0"/>
-        <w:adjustRightInd w:val="0"/>
-        <w:spacing w:after="0" w:line="240" w:lineRule="auto"/>
-        <w:rPr>
-          <w:rFonts w:ascii="Verdana" w:hAnsi="Verdana"/>
-          <w:color w:val="000000"/>
-          <w:sz w:val="20"/>
-          <w:szCs w:val="20"/>
-        </w:rPr>
-      </w:pPr>
-      <w:r>
-        <w:rPr>
-          <w:rFonts w:ascii="Verdana" w:hAnsi="Verdana"/>
-          <w:color w:val="000000"/>
-          <w:sz w:val="20"/>
-          <w:szCs w:val="20"/>
-          <w:highlight w:val="yellow"/>
-        </w:rPr>
-        <w:t>method of Thread class</w:t>
-      </w:r>
-      <w:r>
-        <w:rPr>
-          <w:rFonts w:ascii="Verdana" w:hAnsi="Verdana"/>
-          <w:color w:val="000000"/>
-          <w:sz w:val="20"/>
-          <w:szCs w:val="20"/>
-        </w:rPr>
-        <w:t>.</w:t>
-      </w:r>
-    </w:p>
-    <w:p>
-      <w:pPr>
-        <w:autoSpaceDE w:val="0"/>
-        <w:autoSpaceDN w:val="0"/>
-        <w:adjustRightInd w:val="0"/>
-        <w:spacing w:after="0" w:line="240" w:lineRule="auto"/>
-        <w:rPr>
-          <w:rFonts w:ascii="Verdana" w:hAnsi="Verdana"/>
-          <w:color w:val="000000"/>
-          <w:sz w:val="20"/>
-          <w:szCs w:val="20"/>
-        </w:rPr>
-      </w:pPr>
-      <w:r>
-        <w:rPr>
-          <w:rFonts w:ascii="Verdana" w:hAnsi="Verdana"/>
-          <w:color w:val="000000"/>
-          <w:sz w:val="20"/>
-          <w:szCs w:val="20"/>
-        </w:rPr>
-        <w:t>public void interrupt();</w:t>
-      </w:r>
-    </w:p>
-    <w:p>
-      <w:pPr>
-        <w:autoSpaceDE w:val="0"/>
-        <w:autoSpaceDN w:val="0"/>
-        <w:adjustRightInd w:val="0"/>
-        <w:spacing w:after="0" w:line="240" w:lineRule="auto"/>
-        <w:rPr>
-          <w:rFonts w:ascii="Verdana" w:hAnsi="Verdana"/>
-          <w:color w:val="000000"/>
-          <w:sz w:val="20"/>
-          <w:szCs w:val="20"/>
-        </w:rPr>
-      </w:pPr>
-    </w:p>
-    <w:p>
-      <w:pPr>
-        <w:autoSpaceDE w:val="0"/>
-        <w:autoSpaceDN w:val="0"/>
-        <w:adjustRightInd w:val="0"/>
-        <w:spacing w:after="0" w:line="240" w:lineRule="auto"/>
-        <w:rPr>
-          <w:rFonts w:ascii="Verdana" w:hAnsi="Verdana"/>
-          <w:color w:val="000000"/>
-          <w:sz w:val="20"/>
-          <w:szCs w:val="20"/>
-        </w:rPr>
-      </w:pPr>
-      <w:r>
-        <w:rPr>
-          <w:noProof/>
-        </w:rPr>
         <w:drawing>
           <wp:inline distT="0" distB="0" distL="0" distR="0">
             <wp:extent cx="5943600" cy="2526665"/>
@@ -8478,7 +10616,7 @@
                     <pic:cNvPicPr/>
                   </pic:nvPicPr>
                   <pic:blipFill>
-                    <a:blip r:embed="rId8"/>
+                    <a:blip r:embed="rId9"/>
                     <a:stretch>
                       <a:fillRect/>
                     </a:stretch>
@@ -8656,14 +10794,25 @@
           <w:szCs w:val="24"/>
         </w:rPr>
       </w:pPr>
-      <w:r>
-        <w:rPr>
-          <w:rFonts w:ascii="Times New Roman" w:hAnsi="Times New Roman" w:cs="Times New Roman"/>
-          <w:bCs/>
-          <w:sz w:val="24"/>
-          <w:szCs w:val="24"/>
-        </w:rPr>
-        <w:t>classes and variables.</w:t>
+      <w:proofErr w:type="gramStart"/>
+      <w:r>
+        <w:rPr>
+          <w:rFonts w:ascii="Times New Roman" w:hAnsi="Times New Roman" w:cs="Times New Roman"/>
+          <w:bCs/>
+          <w:sz w:val="24"/>
+          <w:szCs w:val="24"/>
+        </w:rPr>
+        <w:t>classes</w:t>
+      </w:r>
+      <w:proofErr w:type="gramEnd"/>
+      <w:r>
+        <w:rPr>
+          <w:rFonts w:ascii="Times New Roman" w:hAnsi="Times New Roman" w:cs="Times New Roman"/>
+          <w:bCs/>
+          <w:sz w:val="24"/>
+          <w:szCs w:val="24"/>
+        </w:rPr>
+        <w:t xml:space="preserve"> and variables.</w:t>
       </w:r>
     </w:p>
     <w:p>
@@ -8723,7 +10872,27 @@
           <w:sz w:val="24"/>
           <w:szCs w:val="24"/>
         </w:rPr>
-        <w:t>Thread is allow to execute that method or block on the given object.</w:t>
+        <w:t xml:space="preserve">Thread is </w:t>
+      </w:r>
+      <w:proofErr w:type="gramStart"/>
+      <w:r>
+        <w:rPr>
+          <w:rFonts w:ascii="Times New Roman" w:hAnsi="Times New Roman" w:cs="Times New Roman"/>
+          <w:bCs/>
+          <w:sz w:val="24"/>
+          <w:szCs w:val="24"/>
+        </w:rPr>
+        <w:t>allow</w:t>
+      </w:r>
+      <w:proofErr w:type="gramEnd"/>
+      <w:r>
+        <w:rPr>
+          <w:rFonts w:ascii="Times New Roman" w:hAnsi="Times New Roman" w:cs="Times New Roman"/>
+          <w:bCs/>
+          <w:sz w:val="24"/>
+          <w:szCs w:val="24"/>
+        </w:rPr>
+        <w:t xml:space="preserve"> to execute that method or block on the given object.</w:t>
       </w:r>
     </w:p>
     <w:p>
@@ -8776,14 +10945,25 @@
           <w:szCs w:val="24"/>
         </w:rPr>
       </w:pPr>
-      <w:r>
-        <w:rPr>
-          <w:rFonts w:ascii="Times New Roman" w:hAnsi="Times New Roman" w:cs="Times New Roman"/>
-          <w:bCs/>
-          <w:sz w:val="24"/>
-          <w:szCs w:val="24"/>
-        </w:rPr>
-        <w:t>inconsistency problems.</w:t>
+      <w:proofErr w:type="gramStart"/>
+      <w:r>
+        <w:rPr>
+          <w:rFonts w:ascii="Times New Roman" w:hAnsi="Times New Roman" w:cs="Times New Roman"/>
+          <w:bCs/>
+          <w:sz w:val="24"/>
+          <w:szCs w:val="24"/>
+        </w:rPr>
+        <w:t>inconsistency</w:t>
+      </w:r>
+      <w:proofErr w:type="gramEnd"/>
+      <w:r>
+        <w:rPr>
+          <w:rFonts w:ascii="Times New Roman" w:hAnsi="Times New Roman" w:cs="Times New Roman"/>
+          <w:bCs/>
+          <w:sz w:val="24"/>
+          <w:szCs w:val="24"/>
+        </w:rPr>
+        <w:t xml:space="preserve"> problems.</w:t>
       </w:r>
     </w:p>
     <w:p>
@@ -8836,74 +11016,116 @@
           <w:szCs w:val="24"/>
         </w:rPr>
       </w:pPr>
-      <w:r>
-        <w:rPr>
-          <w:rFonts w:ascii="Times New Roman" w:hAnsi="Times New Roman" w:cs="Times New Roman"/>
-          <w:bCs/>
-          <w:sz w:val="24"/>
-          <w:szCs w:val="24"/>
-        </w:rPr>
-        <w:t>of the Thread and effects performance of the system.</w:t>
-      </w:r>
-    </w:p>
-    <w:p>
-      <w:pPr>
-        <w:autoSpaceDE w:val="0"/>
-        <w:autoSpaceDN w:val="0"/>
-        <w:adjustRightInd w:val="0"/>
-        <w:spacing w:after="0" w:line="240" w:lineRule="auto"/>
-        <w:rPr>
-          <w:rFonts w:ascii="Times New Roman" w:hAnsi="Times New Roman" w:cs="Times New Roman"/>
-          <w:bCs/>
-          <w:sz w:val="24"/>
-          <w:szCs w:val="24"/>
-        </w:rPr>
-      </w:pPr>
-    </w:p>
-    <w:p>
-      <w:pPr>
-        <w:autoSpaceDE w:val="0"/>
-        <w:autoSpaceDN w:val="0"/>
-        <w:adjustRightInd w:val="0"/>
-        <w:spacing w:after="0" w:line="240" w:lineRule="auto"/>
-        <w:rPr>
-          <w:rFonts w:ascii="Times New Roman" w:hAnsi="Times New Roman" w:cs="Times New Roman"/>
-          <w:bCs/>
-          <w:sz w:val="24"/>
-          <w:szCs w:val="24"/>
-        </w:rPr>
-      </w:pPr>
-      <w:r>
-        <w:rPr>
-          <w:rFonts w:ascii="Times New Roman" w:hAnsi="Times New Roman" w:cs="Times New Roman"/>
-          <w:bCs/>
-          <w:sz w:val="24"/>
-          <w:szCs w:val="24"/>
-        </w:rPr>
-        <w:t>5. Hence if there is no specific requirement then never recommended to use</w:t>
-      </w:r>
-    </w:p>
-    <w:p>
-      <w:pPr>
-        <w:autoSpaceDE w:val="0"/>
-        <w:autoSpaceDN w:val="0"/>
-        <w:adjustRightInd w:val="0"/>
-        <w:spacing w:after="0" w:line="240" w:lineRule="auto"/>
-        <w:rPr>
-          <w:rFonts w:ascii="Times New Roman" w:hAnsi="Times New Roman" w:cs="Times New Roman"/>
-          <w:bCs/>
-          <w:sz w:val="24"/>
-          <w:szCs w:val="24"/>
-        </w:rPr>
-      </w:pPr>
-      <w:r>
-        <w:rPr>
-          <w:rFonts w:ascii="Times New Roman" w:hAnsi="Times New Roman" w:cs="Times New Roman"/>
-          <w:bCs/>
-          <w:sz w:val="24"/>
-          <w:szCs w:val="24"/>
-        </w:rPr>
-        <w:t>synchronized keyword.</w:t>
+      <w:proofErr w:type="gramStart"/>
+      <w:r>
+        <w:rPr>
+          <w:rFonts w:ascii="Times New Roman" w:hAnsi="Times New Roman" w:cs="Times New Roman"/>
+          <w:bCs/>
+          <w:sz w:val="24"/>
+          <w:szCs w:val="24"/>
+        </w:rPr>
+        <w:t>of</w:t>
+      </w:r>
+      <w:proofErr w:type="gramEnd"/>
+      <w:r>
+        <w:rPr>
+          <w:rFonts w:ascii="Times New Roman" w:hAnsi="Times New Roman" w:cs="Times New Roman"/>
+          <w:bCs/>
+          <w:sz w:val="24"/>
+          <w:szCs w:val="24"/>
+        </w:rPr>
+        <w:t xml:space="preserve"> the Thread and effects performance of the system.</w:t>
+      </w:r>
+    </w:p>
+    <w:p>
+      <w:pPr>
+        <w:autoSpaceDE w:val="0"/>
+        <w:autoSpaceDN w:val="0"/>
+        <w:adjustRightInd w:val="0"/>
+        <w:spacing w:after="0" w:line="240" w:lineRule="auto"/>
+        <w:rPr>
+          <w:rFonts w:ascii="Times New Roman" w:hAnsi="Times New Roman" w:cs="Times New Roman"/>
+          <w:bCs/>
+          <w:sz w:val="24"/>
+          <w:szCs w:val="24"/>
+        </w:rPr>
+      </w:pPr>
+    </w:p>
+    <w:p>
+      <w:pPr>
+        <w:autoSpaceDE w:val="0"/>
+        <w:autoSpaceDN w:val="0"/>
+        <w:adjustRightInd w:val="0"/>
+        <w:spacing w:after="0" w:line="240" w:lineRule="auto"/>
+        <w:rPr>
+          <w:rFonts w:ascii="Times New Roman" w:hAnsi="Times New Roman" w:cs="Times New Roman"/>
+          <w:bCs/>
+          <w:sz w:val="24"/>
+          <w:szCs w:val="24"/>
+        </w:rPr>
+      </w:pPr>
+      <w:r>
+        <w:rPr>
+          <w:rFonts w:ascii="Times New Roman" w:hAnsi="Times New Roman" w:cs="Times New Roman"/>
+          <w:bCs/>
+          <w:sz w:val="24"/>
+          <w:szCs w:val="24"/>
+        </w:rPr>
+        <w:t xml:space="preserve">5. Hence if there is no specific requirement then </w:t>
+      </w:r>
+      <w:proofErr w:type="gramStart"/>
+      <w:r>
+        <w:rPr>
+          <w:rFonts w:ascii="Times New Roman" w:hAnsi="Times New Roman" w:cs="Times New Roman"/>
+          <w:bCs/>
+          <w:sz w:val="24"/>
+          <w:szCs w:val="24"/>
+        </w:rPr>
+        <w:t>never</w:t>
+      </w:r>
+      <w:proofErr w:type="gramEnd"/>
+      <w:r>
+        <w:rPr>
+          <w:rFonts w:ascii="Times New Roman" w:hAnsi="Times New Roman" w:cs="Times New Roman"/>
+          <w:bCs/>
+          <w:sz w:val="24"/>
+          <w:szCs w:val="24"/>
+        </w:rPr>
+        <w:t xml:space="preserve"> recommended to use</w:t>
+      </w:r>
+    </w:p>
+    <w:p>
+      <w:pPr>
+        <w:autoSpaceDE w:val="0"/>
+        <w:autoSpaceDN w:val="0"/>
+        <w:adjustRightInd w:val="0"/>
+        <w:spacing w:after="0" w:line="240" w:lineRule="auto"/>
+        <w:rPr>
+          <w:rFonts w:ascii="Times New Roman" w:hAnsi="Times New Roman" w:cs="Times New Roman"/>
+          <w:bCs/>
+          <w:sz w:val="24"/>
+          <w:szCs w:val="24"/>
+        </w:rPr>
+      </w:pPr>
+      <w:proofErr w:type="gramStart"/>
+      <w:r>
+        <w:rPr>
+          <w:rFonts w:ascii="Times New Roman" w:hAnsi="Times New Roman" w:cs="Times New Roman"/>
+          <w:bCs/>
+          <w:sz w:val="24"/>
+          <w:szCs w:val="24"/>
+        </w:rPr>
+        <w:t>synchronized</w:t>
+      </w:r>
+      <w:proofErr w:type="gramEnd"/>
+      <w:r>
+        <w:rPr>
+          <w:rFonts w:ascii="Times New Roman" w:hAnsi="Times New Roman" w:cs="Times New Roman"/>
+          <w:bCs/>
+          <w:sz w:val="24"/>
+          <w:szCs w:val="24"/>
+        </w:rPr>
+        <w:t xml:space="preserve"> keyword.</w:t>
       </w:r>
     </w:p>
     <w:p>
@@ -8977,266 +11199,374 @@
           <w:sz w:val="24"/>
           <w:szCs w:val="24"/>
         </w:rPr>
+        <w:t>7. Every object in java has a unique lock. Whenever we are using synchronized</w:t>
+      </w:r>
+    </w:p>
+    <w:p>
+      <w:pPr>
+        <w:autoSpaceDE w:val="0"/>
+        <w:autoSpaceDN w:val="0"/>
+        <w:adjustRightInd w:val="0"/>
+        <w:spacing w:after="0" w:line="240" w:lineRule="auto"/>
+        <w:rPr>
+          <w:rFonts w:ascii="Times New Roman" w:hAnsi="Times New Roman" w:cs="Times New Roman"/>
+          <w:bCs/>
+          <w:sz w:val="24"/>
+          <w:szCs w:val="24"/>
+        </w:rPr>
+      </w:pPr>
+      <w:proofErr w:type="gramStart"/>
+      <w:r>
+        <w:rPr>
+          <w:rFonts w:ascii="Times New Roman" w:hAnsi="Times New Roman" w:cs="Times New Roman"/>
+          <w:bCs/>
+          <w:sz w:val="24"/>
+          <w:szCs w:val="24"/>
+        </w:rPr>
+        <w:t>keyword</w:t>
+      </w:r>
+      <w:proofErr w:type="gramEnd"/>
+      <w:r>
+        <w:rPr>
+          <w:rFonts w:ascii="Times New Roman" w:hAnsi="Times New Roman" w:cs="Times New Roman"/>
+          <w:bCs/>
+          <w:sz w:val="24"/>
+          <w:szCs w:val="24"/>
+        </w:rPr>
+        <w:t xml:space="preserve"> then only lock concept will come into the picture.</w:t>
+      </w:r>
+    </w:p>
+    <w:p>
+      <w:pPr>
+        <w:autoSpaceDE w:val="0"/>
+        <w:autoSpaceDN w:val="0"/>
+        <w:adjustRightInd w:val="0"/>
+        <w:spacing w:after="0" w:line="240" w:lineRule="auto"/>
+        <w:rPr>
+          <w:rFonts w:ascii="Times New Roman" w:hAnsi="Times New Roman" w:cs="Times New Roman"/>
+          <w:bCs/>
+          <w:sz w:val="24"/>
+          <w:szCs w:val="24"/>
+        </w:rPr>
+      </w:pPr>
+    </w:p>
+    <w:p>
+      <w:pPr>
+        <w:autoSpaceDE w:val="0"/>
+        <w:autoSpaceDN w:val="0"/>
+        <w:adjustRightInd w:val="0"/>
+        <w:spacing w:after="0" w:line="240" w:lineRule="auto"/>
+        <w:rPr>
+          <w:rFonts w:ascii="Times New Roman" w:hAnsi="Times New Roman" w:cs="Times New Roman"/>
+          <w:bCs/>
+          <w:sz w:val="24"/>
+          <w:szCs w:val="24"/>
+        </w:rPr>
+      </w:pPr>
+      <w:r>
+        <w:rPr>
+          <w:rFonts w:ascii="Times New Roman" w:hAnsi="Times New Roman" w:cs="Times New Roman"/>
+          <w:bCs/>
+          <w:sz w:val="24"/>
+          <w:szCs w:val="24"/>
+        </w:rPr>
+        <w:t>8. If a Thread wants to execute any synchronized method on the given object 1st it</w:t>
+      </w:r>
+    </w:p>
+    <w:p>
+      <w:pPr>
+        <w:autoSpaceDE w:val="0"/>
+        <w:autoSpaceDN w:val="0"/>
+        <w:adjustRightInd w:val="0"/>
+        <w:spacing w:after="0" w:line="240" w:lineRule="auto"/>
+        <w:rPr>
+          <w:rFonts w:ascii="Times New Roman" w:hAnsi="Times New Roman" w:cs="Times New Roman"/>
+          <w:bCs/>
+          <w:sz w:val="24"/>
+          <w:szCs w:val="24"/>
+        </w:rPr>
+      </w:pPr>
+      <w:proofErr w:type="gramStart"/>
+      <w:r>
+        <w:rPr>
+          <w:rFonts w:ascii="Times New Roman" w:hAnsi="Times New Roman" w:cs="Times New Roman"/>
+          <w:bCs/>
+          <w:sz w:val="24"/>
+          <w:szCs w:val="24"/>
+        </w:rPr>
+        <w:t>has</w:t>
+      </w:r>
+      <w:proofErr w:type="gramEnd"/>
+      <w:r>
+        <w:rPr>
+          <w:rFonts w:ascii="Times New Roman" w:hAnsi="Times New Roman" w:cs="Times New Roman"/>
+          <w:bCs/>
+          <w:sz w:val="24"/>
+          <w:szCs w:val="24"/>
+        </w:rPr>
+        <w:t xml:space="preserve"> to get the lock of that object. Once a Thread got the lock of that object then</w:t>
+      </w:r>
+    </w:p>
+    <w:p>
+      <w:pPr>
+        <w:autoSpaceDE w:val="0"/>
+        <w:autoSpaceDN w:val="0"/>
+        <w:adjustRightInd w:val="0"/>
+        <w:spacing w:after="0" w:line="240" w:lineRule="auto"/>
+        <w:rPr>
+          <w:rFonts w:ascii="Times New Roman" w:hAnsi="Times New Roman" w:cs="Times New Roman"/>
+          <w:bCs/>
+          <w:sz w:val="24"/>
+          <w:szCs w:val="24"/>
+        </w:rPr>
+      </w:pPr>
+      <w:proofErr w:type="gramStart"/>
+      <w:r>
+        <w:rPr>
+          <w:rFonts w:ascii="Times New Roman" w:hAnsi="Times New Roman" w:cs="Times New Roman"/>
+          <w:bCs/>
+          <w:sz w:val="24"/>
+          <w:szCs w:val="24"/>
+        </w:rPr>
+        <w:t>it's</w:t>
+      </w:r>
+      <w:proofErr w:type="gramEnd"/>
+      <w:r>
+        <w:rPr>
+          <w:rFonts w:ascii="Times New Roman" w:hAnsi="Times New Roman" w:cs="Times New Roman"/>
+          <w:bCs/>
+          <w:sz w:val="24"/>
+          <w:szCs w:val="24"/>
+        </w:rPr>
+        <w:t xml:space="preserve"> allow to execute any synchronized method on that object. If the synchronized</w:t>
+      </w:r>
+    </w:p>
+    <w:p>
+      <w:pPr>
+        <w:autoSpaceDE w:val="0"/>
+        <w:autoSpaceDN w:val="0"/>
+        <w:adjustRightInd w:val="0"/>
+        <w:spacing w:after="0" w:line="240" w:lineRule="auto"/>
+        <w:rPr>
+          <w:rFonts w:ascii="Times New Roman" w:hAnsi="Times New Roman" w:cs="Times New Roman"/>
+          <w:bCs/>
+          <w:sz w:val="24"/>
+          <w:szCs w:val="24"/>
+        </w:rPr>
+      </w:pPr>
+      <w:proofErr w:type="gramStart"/>
+      <w:r>
+        <w:rPr>
+          <w:rFonts w:ascii="Times New Roman" w:hAnsi="Times New Roman" w:cs="Times New Roman"/>
+          <w:bCs/>
+          <w:sz w:val="24"/>
+          <w:szCs w:val="24"/>
+        </w:rPr>
+        <w:t>method</w:t>
+      </w:r>
+      <w:proofErr w:type="gramEnd"/>
+      <w:r>
+        <w:rPr>
+          <w:rFonts w:ascii="Times New Roman" w:hAnsi="Times New Roman" w:cs="Times New Roman"/>
+          <w:bCs/>
+          <w:sz w:val="24"/>
+          <w:szCs w:val="24"/>
+        </w:rPr>
+        <w:t xml:space="preserve"> execution completes then automatically Thread releases lock.</w:t>
+      </w:r>
+    </w:p>
+    <w:p>
+      <w:pPr>
+        <w:autoSpaceDE w:val="0"/>
+        <w:autoSpaceDN w:val="0"/>
+        <w:adjustRightInd w:val="0"/>
+        <w:spacing w:after="0" w:line="240" w:lineRule="auto"/>
+        <w:rPr>
+          <w:rFonts w:ascii="Times New Roman" w:hAnsi="Times New Roman" w:cs="Times New Roman"/>
+          <w:bCs/>
+          <w:sz w:val="24"/>
+          <w:szCs w:val="24"/>
+        </w:rPr>
+      </w:pPr>
+    </w:p>
+    <w:p>
+      <w:pPr>
+        <w:autoSpaceDE w:val="0"/>
+        <w:autoSpaceDN w:val="0"/>
+        <w:adjustRightInd w:val="0"/>
+        <w:spacing w:after="0" w:line="240" w:lineRule="auto"/>
+        <w:rPr>
+          <w:rFonts w:ascii="Times New Roman" w:hAnsi="Times New Roman" w:cs="Times New Roman"/>
+          <w:bCs/>
+          <w:sz w:val="24"/>
+          <w:szCs w:val="24"/>
+        </w:rPr>
+      </w:pPr>
+      <w:r>
+        <w:rPr>
+          <w:rFonts w:ascii="Times New Roman" w:hAnsi="Times New Roman" w:cs="Times New Roman"/>
+          <w:bCs/>
+          <w:sz w:val="24"/>
+          <w:szCs w:val="24"/>
+        </w:rPr>
+        <w:t>9. While a Thread executing any synchronized method the remaining Threads are</w:t>
+      </w:r>
+    </w:p>
+    <w:p>
+      <w:pPr>
+        <w:autoSpaceDE w:val="0"/>
+        <w:autoSpaceDN w:val="0"/>
+        <w:adjustRightInd w:val="0"/>
+        <w:spacing w:after="0" w:line="240" w:lineRule="auto"/>
+        <w:rPr>
+          <w:rFonts w:ascii="Times New Roman" w:hAnsi="Times New Roman" w:cs="Times New Roman"/>
+          <w:bCs/>
+          <w:sz w:val="24"/>
+          <w:szCs w:val="24"/>
+        </w:rPr>
+      </w:pPr>
+      <w:proofErr w:type="gramStart"/>
+      <w:r>
+        <w:rPr>
+          <w:rFonts w:ascii="Times New Roman" w:hAnsi="Times New Roman" w:cs="Times New Roman"/>
+          <w:bCs/>
+          <w:sz w:val="24"/>
+          <w:szCs w:val="24"/>
+        </w:rPr>
         <w:lastRenderedPageBreak/>
-        <w:t>7. Every object in java has a unique lock. Whenever we are using synchronized</w:t>
-      </w:r>
-    </w:p>
-    <w:p>
-      <w:pPr>
-        <w:autoSpaceDE w:val="0"/>
-        <w:autoSpaceDN w:val="0"/>
-        <w:adjustRightInd w:val="0"/>
-        <w:spacing w:after="0" w:line="240" w:lineRule="auto"/>
-        <w:rPr>
-          <w:rFonts w:ascii="Times New Roman" w:hAnsi="Times New Roman" w:cs="Times New Roman"/>
-          <w:bCs/>
-          <w:sz w:val="24"/>
-          <w:szCs w:val="24"/>
-        </w:rPr>
-      </w:pPr>
-      <w:r>
-        <w:rPr>
-          <w:rFonts w:ascii="Times New Roman" w:hAnsi="Times New Roman" w:cs="Times New Roman"/>
-          <w:bCs/>
-          <w:sz w:val="24"/>
-          <w:szCs w:val="24"/>
-        </w:rPr>
-        <w:t>keyword then only lock concept will come into the picture.</w:t>
-      </w:r>
-    </w:p>
-    <w:p>
-      <w:pPr>
-        <w:autoSpaceDE w:val="0"/>
-        <w:autoSpaceDN w:val="0"/>
-        <w:adjustRightInd w:val="0"/>
-        <w:spacing w:after="0" w:line="240" w:lineRule="auto"/>
-        <w:rPr>
-          <w:rFonts w:ascii="Times New Roman" w:hAnsi="Times New Roman" w:cs="Times New Roman"/>
-          <w:bCs/>
-          <w:sz w:val="24"/>
-          <w:szCs w:val="24"/>
-        </w:rPr>
-      </w:pPr>
-    </w:p>
-    <w:p>
-      <w:pPr>
-        <w:autoSpaceDE w:val="0"/>
-        <w:autoSpaceDN w:val="0"/>
-        <w:adjustRightInd w:val="0"/>
-        <w:spacing w:after="0" w:line="240" w:lineRule="auto"/>
-        <w:rPr>
-          <w:rFonts w:ascii="Times New Roman" w:hAnsi="Times New Roman" w:cs="Times New Roman"/>
-          <w:bCs/>
-          <w:sz w:val="24"/>
-          <w:szCs w:val="24"/>
-        </w:rPr>
-      </w:pPr>
-      <w:r>
-        <w:rPr>
-          <w:rFonts w:ascii="Times New Roman" w:hAnsi="Times New Roman" w:cs="Times New Roman"/>
-          <w:bCs/>
-          <w:sz w:val="24"/>
-          <w:szCs w:val="24"/>
-        </w:rPr>
-        <w:t>8. If a Thread wants to execute any synchronized method on the given object 1st it</w:t>
-      </w:r>
-    </w:p>
-    <w:p>
-      <w:pPr>
-        <w:autoSpaceDE w:val="0"/>
-        <w:autoSpaceDN w:val="0"/>
-        <w:adjustRightInd w:val="0"/>
-        <w:spacing w:after="0" w:line="240" w:lineRule="auto"/>
-        <w:rPr>
-          <w:rFonts w:ascii="Times New Roman" w:hAnsi="Times New Roman" w:cs="Times New Roman"/>
-          <w:bCs/>
-          <w:sz w:val="24"/>
-          <w:szCs w:val="24"/>
-        </w:rPr>
-      </w:pPr>
-      <w:r>
-        <w:rPr>
-          <w:rFonts w:ascii="Times New Roman" w:hAnsi="Times New Roman" w:cs="Times New Roman"/>
-          <w:bCs/>
-          <w:sz w:val="24"/>
-          <w:szCs w:val="24"/>
-        </w:rPr>
-        <w:t>has to get the lock of that object. Once a Thread got the lock of that object then</w:t>
-      </w:r>
-    </w:p>
-    <w:p>
-      <w:pPr>
-        <w:autoSpaceDE w:val="0"/>
-        <w:autoSpaceDN w:val="0"/>
-        <w:adjustRightInd w:val="0"/>
-        <w:spacing w:after="0" w:line="240" w:lineRule="auto"/>
-        <w:rPr>
-          <w:rFonts w:ascii="Times New Roman" w:hAnsi="Times New Roman" w:cs="Times New Roman"/>
-          <w:bCs/>
-          <w:sz w:val="24"/>
-          <w:szCs w:val="24"/>
-        </w:rPr>
-      </w:pPr>
-      <w:r>
-        <w:rPr>
-          <w:rFonts w:ascii="Times New Roman" w:hAnsi="Times New Roman" w:cs="Times New Roman"/>
-          <w:bCs/>
-          <w:sz w:val="24"/>
-          <w:szCs w:val="24"/>
-        </w:rPr>
-        <w:t>it's allow to execute any synchronized method on that object. If the synchronized</w:t>
-      </w:r>
-    </w:p>
-    <w:p>
-      <w:pPr>
-        <w:autoSpaceDE w:val="0"/>
-        <w:autoSpaceDN w:val="0"/>
-        <w:adjustRightInd w:val="0"/>
-        <w:spacing w:after="0" w:line="240" w:lineRule="auto"/>
-        <w:rPr>
-          <w:rFonts w:ascii="Times New Roman" w:hAnsi="Times New Roman" w:cs="Times New Roman"/>
-          <w:bCs/>
-          <w:sz w:val="24"/>
-          <w:szCs w:val="24"/>
-        </w:rPr>
-      </w:pPr>
-      <w:r>
-        <w:rPr>
-          <w:rFonts w:ascii="Times New Roman" w:hAnsi="Times New Roman" w:cs="Times New Roman"/>
-          <w:bCs/>
-          <w:sz w:val="24"/>
-          <w:szCs w:val="24"/>
-        </w:rPr>
-        <w:t>method execution completes then automatically Thread releases lock.</w:t>
-      </w:r>
-    </w:p>
-    <w:p>
-      <w:pPr>
-        <w:autoSpaceDE w:val="0"/>
-        <w:autoSpaceDN w:val="0"/>
-        <w:adjustRightInd w:val="0"/>
-        <w:spacing w:after="0" w:line="240" w:lineRule="auto"/>
-        <w:rPr>
-          <w:rFonts w:ascii="Times New Roman" w:hAnsi="Times New Roman" w:cs="Times New Roman"/>
-          <w:bCs/>
-          <w:sz w:val="24"/>
-          <w:szCs w:val="24"/>
-        </w:rPr>
-      </w:pPr>
-    </w:p>
-    <w:p>
-      <w:pPr>
-        <w:autoSpaceDE w:val="0"/>
-        <w:autoSpaceDN w:val="0"/>
-        <w:adjustRightInd w:val="0"/>
-        <w:spacing w:after="0" w:line="240" w:lineRule="auto"/>
-        <w:rPr>
-          <w:rFonts w:ascii="Times New Roman" w:hAnsi="Times New Roman" w:cs="Times New Roman"/>
-          <w:bCs/>
-          <w:sz w:val="24"/>
-          <w:szCs w:val="24"/>
-        </w:rPr>
-      </w:pPr>
-      <w:r>
-        <w:rPr>
-          <w:rFonts w:ascii="Times New Roman" w:hAnsi="Times New Roman" w:cs="Times New Roman"/>
-          <w:bCs/>
-          <w:sz w:val="24"/>
-          <w:szCs w:val="24"/>
-        </w:rPr>
-        <w:t>9. While a Thread executing any synchronized method the remaining Threads are</w:t>
-      </w:r>
-    </w:p>
-    <w:p>
-      <w:pPr>
-        <w:autoSpaceDE w:val="0"/>
-        <w:autoSpaceDN w:val="0"/>
-        <w:adjustRightInd w:val="0"/>
-        <w:spacing w:after="0" w:line="240" w:lineRule="auto"/>
-        <w:rPr>
-          <w:rFonts w:ascii="Times New Roman" w:hAnsi="Times New Roman" w:cs="Times New Roman"/>
-          <w:bCs/>
-          <w:sz w:val="24"/>
-          <w:szCs w:val="24"/>
-        </w:rPr>
-      </w:pPr>
-      <w:r>
-        <w:rPr>
-          <w:rFonts w:ascii="Times New Roman" w:hAnsi="Times New Roman" w:cs="Times New Roman"/>
-          <w:bCs/>
-          <w:sz w:val="24"/>
-          <w:szCs w:val="24"/>
-        </w:rPr>
-        <w:t>not allowed execute any synchronized method on that object simultaneously. But</w:t>
-      </w:r>
-    </w:p>
-    <w:p>
-      <w:pPr>
-        <w:autoSpaceDE w:val="0"/>
-        <w:autoSpaceDN w:val="0"/>
-        <w:adjustRightInd w:val="0"/>
-        <w:spacing w:after="0" w:line="240" w:lineRule="auto"/>
-        <w:rPr>
-          <w:rFonts w:ascii="Times New Roman" w:hAnsi="Times New Roman" w:cs="Times New Roman"/>
-          <w:bCs/>
-          <w:sz w:val="24"/>
-          <w:szCs w:val="24"/>
-        </w:rPr>
-      </w:pPr>
-      <w:r>
-        <w:rPr>
-          <w:rFonts w:ascii="Times New Roman" w:hAnsi="Times New Roman" w:cs="Times New Roman"/>
-          <w:bCs/>
-          <w:sz w:val="24"/>
-          <w:szCs w:val="24"/>
-        </w:rPr>
-        <w:t>remaining Threads are allowed to execute any non-synchronized method</w:t>
-      </w:r>
-    </w:p>
-    <w:p>
-      <w:pPr>
-        <w:autoSpaceDE w:val="0"/>
-        <w:autoSpaceDN w:val="0"/>
-        <w:adjustRightInd w:val="0"/>
-        <w:spacing w:after="0" w:line="240" w:lineRule="auto"/>
-        <w:rPr>
-          <w:rFonts w:ascii="Times New Roman" w:hAnsi="Times New Roman" w:cs="Times New Roman"/>
-          <w:bCs/>
-          <w:sz w:val="24"/>
-          <w:szCs w:val="24"/>
-        </w:rPr>
-      </w:pPr>
-      <w:r>
-        <w:rPr>
-          <w:rFonts w:ascii="Times New Roman" w:hAnsi="Times New Roman" w:cs="Times New Roman"/>
-          <w:bCs/>
-          <w:sz w:val="24"/>
-          <w:szCs w:val="24"/>
-        </w:rPr>
-        <w:t>simultaneously. [lock concept is implemented based on object but not based on</w:t>
-      </w:r>
-    </w:p>
-    <w:p>
-      <w:pPr>
-        <w:autoSpaceDE w:val="0"/>
-        <w:autoSpaceDN w:val="0"/>
-        <w:adjustRightInd w:val="0"/>
-        <w:spacing w:after="0" w:line="240" w:lineRule="auto"/>
-        <w:rPr>
-          <w:rFonts w:ascii="Times New Roman" w:hAnsi="Times New Roman" w:cs="Times New Roman"/>
-          <w:bCs/>
-          <w:sz w:val="24"/>
-          <w:szCs w:val="24"/>
-        </w:rPr>
-      </w:pPr>
-      <w:r>
-        <w:rPr>
-          <w:rFonts w:ascii="Times New Roman" w:hAnsi="Times New Roman" w:cs="Times New Roman"/>
-          <w:bCs/>
-          <w:sz w:val="24"/>
-          <w:szCs w:val="24"/>
-        </w:rPr>
-        <w:t>method].</w:t>
+        <w:t>not</w:t>
+      </w:r>
+      <w:proofErr w:type="gramEnd"/>
+      <w:r>
+        <w:rPr>
+          <w:rFonts w:ascii="Times New Roman" w:hAnsi="Times New Roman" w:cs="Times New Roman"/>
+          <w:bCs/>
+          <w:sz w:val="24"/>
+          <w:szCs w:val="24"/>
+        </w:rPr>
+        <w:t xml:space="preserve"> allowed execute any synchronized method on that object simultaneously. But</w:t>
+      </w:r>
+    </w:p>
+    <w:p>
+      <w:pPr>
+        <w:autoSpaceDE w:val="0"/>
+        <w:autoSpaceDN w:val="0"/>
+        <w:adjustRightInd w:val="0"/>
+        <w:spacing w:after="0" w:line="240" w:lineRule="auto"/>
+        <w:rPr>
+          <w:rFonts w:ascii="Times New Roman" w:hAnsi="Times New Roman" w:cs="Times New Roman"/>
+          <w:bCs/>
+          <w:sz w:val="24"/>
+          <w:szCs w:val="24"/>
+        </w:rPr>
+      </w:pPr>
+      <w:proofErr w:type="gramStart"/>
+      <w:r>
+        <w:rPr>
+          <w:rFonts w:ascii="Times New Roman" w:hAnsi="Times New Roman" w:cs="Times New Roman"/>
+          <w:bCs/>
+          <w:sz w:val="24"/>
+          <w:szCs w:val="24"/>
+        </w:rPr>
+        <w:t>remaining</w:t>
+      </w:r>
+      <w:proofErr w:type="gramEnd"/>
+      <w:r>
+        <w:rPr>
+          <w:rFonts w:ascii="Times New Roman" w:hAnsi="Times New Roman" w:cs="Times New Roman"/>
+          <w:bCs/>
+          <w:sz w:val="24"/>
+          <w:szCs w:val="24"/>
+        </w:rPr>
+        <w:t xml:space="preserve"> Threads are allowed to execute any non-synchronized method</w:t>
+      </w:r>
+    </w:p>
+    <w:p>
+      <w:pPr>
+        <w:autoSpaceDE w:val="0"/>
+        <w:autoSpaceDN w:val="0"/>
+        <w:adjustRightInd w:val="0"/>
+        <w:spacing w:after="0" w:line="240" w:lineRule="auto"/>
+        <w:rPr>
+          <w:rFonts w:ascii="Times New Roman" w:hAnsi="Times New Roman" w:cs="Times New Roman"/>
+          <w:bCs/>
+          <w:sz w:val="24"/>
+          <w:szCs w:val="24"/>
+        </w:rPr>
+      </w:pPr>
+      <w:proofErr w:type="gramStart"/>
+      <w:r>
+        <w:rPr>
+          <w:rFonts w:ascii="Times New Roman" w:hAnsi="Times New Roman" w:cs="Times New Roman"/>
+          <w:bCs/>
+          <w:sz w:val="24"/>
+          <w:szCs w:val="24"/>
+        </w:rPr>
+        <w:t>simultaneously</w:t>
+      </w:r>
+      <w:proofErr w:type="gramEnd"/>
+      <w:r>
+        <w:rPr>
+          <w:rFonts w:ascii="Times New Roman" w:hAnsi="Times New Roman" w:cs="Times New Roman"/>
+          <w:bCs/>
+          <w:sz w:val="24"/>
+          <w:szCs w:val="24"/>
+        </w:rPr>
+        <w:t>. [</w:t>
+      </w:r>
+      <w:proofErr w:type="gramStart"/>
+      <w:r>
+        <w:rPr>
+          <w:rFonts w:ascii="Times New Roman" w:hAnsi="Times New Roman" w:cs="Times New Roman"/>
+          <w:bCs/>
+          <w:sz w:val="24"/>
+          <w:szCs w:val="24"/>
+        </w:rPr>
+        <w:t>lock</w:t>
+      </w:r>
+      <w:proofErr w:type="gramEnd"/>
+      <w:r>
+        <w:rPr>
+          <w:rFonts w:ascii="Times New Roman" w:hAnsi="Times New Roman" w:cs="Times New Roman"/>
+          <w:bCs/>
+          <w:sz w:val="24"/>
+          <w:szCs w:val="24"/>
+        </w:rPr>
+        <w:t xml:space="preserve"> concept is implemented based on object but not based on</w:t>
+      </w:r>
+    </w:p>
+    <w:p>
+      <w:pPr>
+        <w:autoSpaceDE w:val="0"/>
+        <w:autoSpaceDN w:val="0"/>
+        <w:adjustRightInd w:val="0"/>
+        <w:spacing w:after="0" w:line="240" w:lineRule="auto"/>
+        <w:rPr>
+          <w:rFonts w:ascii="Times New Roman" w:hAnsi="Times New Roman" w:cs="Times New Roman"/>
+          <w:bCs/>
+          <w:sz w:val="24"/>
+          <w:szCs w:val="24"/>
+        </w:rPr>
+      </w:pPr>
+      <w:proofErr w:type="gramStart"/>
+      <w:r>
+        <w:rPr>
+          <w:rFonts w:ascii="Times New Roman" w:hAnsi="Times New Roman" w:cs="Times New Roman"/>
+          <w:bCs/>
+          <w:sz w:val="24"/>
+          <w:szCs w:val="24"/>
+        </w:rPr>
+        <w:t>method</w:t>
+      </w:r>
+      <w:proofErr w:type="gramEnd"/>
+      <w:r>
+        <w:rPr>
+          <w:rFonts w:ascii="Times New Roman" w:hAnsi="Times New Roman" w:cs="Times New Roman"/>
+          <w:bCs/>
+          <w:sz w:val="24"/>
+          <w:szCs w:val="24"/>
+        </w:rPr>
+        <w:t>].</w:t>
       </w:r>
     </w:p>
     <w:p>
@@ -9349,74 +11679,116 @@
           <w:szCs w:val="24"/>
         </w:rPr>
       </w:pPr>
-      <w:r>
-        <w:rPr>
-          <w:rFonts w:ascii="Times New Roman" w:hAnsi="Times New Roman" w:cs="Times New Roman"/>
-          <w:bCs/>
-          <w:sz w:val="24"/>
-          <w:szCs w:val="24"/>
-        </w:rPr>
-        <w:t>synchronized method then it required class level lock.</w:t>
-      </w:r>
-    </w:p>
-    <w:p>
-      <w:pPr>
-        <w:autoSpaceDE w:val="0"/>
-        <w:autoSpaceDN w:val="0"/>
-        <w:adjustRightInd w:val="0"/>
-        <w:spacing w:after="0" w:line="240" w:lineRule="auto"/>
-        <w:rPr>
-          <w:rFonts w:ascii="Times New Roman" w:hAnsi="Times New Roman" w:cs="Times New Roman"/>
-          <w:bCs/>
-          <w:sz w:val="24"/>
-          <w:szCs w:val="24"/>
-        </w:rPr>
-      </w:pPr>
-    </w:p>
-    <w:p>
-      <w:pPr>
-        <w:autoSpaceDE w:val="0"/>
-        <w:autoSpaceDN w:val="0"/>
-        <w:adjustRightInd w:val="0"/>
-        <w:spacing w:after="0" w:line="240" w:lineRule="auto"/>
-        <w:rPr>
-          <w:rFonts w:ascii="Times New Roman" w:hAnsi="Times New Roman" w:cs="Times New Roman"/>
-          <w:bCs/>
-          <w:sz w:val="24"/>
-          <w:szCs w:val="24"/>
-        </w:rPr>
-      </w:pPr>
-      <w:r>
-        <w:rPr>
-          <w:rFonts w:ascii="Times New Roman" w:hAnsi="Times New Roman" w:cs="Times New Roman"/>
-          <w:bCs/>
-          <w:sz w:val="24"/>
-          <w:szCs w:val="24"/>
-        </w:rPr>
-        <w:t>2. Once a Thread got class level lock then it is allow to execute any static</w:t>
-      </w:r>
-    </w:p>
-    <w:p>
-      <w:pPr>
-        <w:autoSpaceDE w:val="0"/>
-        <w:autoSpaceDN w:val="0"/>
-        <w:adjustRightInd w:val="0"/>
-        <w:spacing w:after="0" w:line="240" w:lineRule="auto"/>
-        <w:rPr>
-          <w:rFonts w:ascii="Times New Roman" w:hAnsi="Times New Roman" w:cs="Times New Roman"/>
-          <w:bCs/>
-          <w:sz w:val="24"/>
-          <w:szCs w:val="24"/>
-        </w:rPr>
-      </w:pPr>
-      <w:r>
-        <w:rPr>
-          <w:rFonts w:ascii="Times New Roman" w:hAnsi="Times New Roman" w:cs="Times New Roman"/>
-          <w:bCs/>
-          <w:sz w:val="24"/>
-          <w:szCs w:val="24"/>
-        </w:rPr>
-        <w:t>synchronized method of that class.</w:t>
+      <w:proofErr w:type="gramStart"/>
+      <w:r>
+        <w:rPr>
+          <w:rFonts w:ascii="Times New Roman" w:hAnsi="Times New Roman" w:cs="Times New Roman"/>
+          <w:bCs/>
+          <w:sz w:val="24"/>
+          <w:szCs w:val="24"/>
+        </w:rPr>
+        <w:t>synchronized</w:t>
+      </w:r>
+      <w:proofErr w:type="gramEnd"/>
+      <w:r>
+        <w:rPr>
+          <w:rFonts w:ascii="Times New Roman" w:hAnsi="Times New Roman" w:cs="Times New Roman"/>
+          <w:bCs/>
+          <w:sz w:val="24"/>
+          <w:szCs w:val="24"/>
+        </w:rPr>
+        <w:t xml:space="preserve"> method then it required class level lock.</w:t>
+      </w:r>
+    </w:p>
+    <w:p>
+      <w:pPr>
+        <w:autoSpaceDE w:val="0"/>
+        <w:autoSpaceDN w:val="0"/>
+        <w:adjustRightInd w:val="0"/>
+        <w:spacing w:after="0" w:line="240" w:lineRule="auto"/>
+        <w:rPr>
+          <w:rFonts w:ascii="Times New Roman" w:hAnsi="Times New Roman" w:cs="Times New Roman"/>
+          <w:bCs/>
+          <w:sz w:val="24"/>
+          <w:szCs w:val="24"/>
+        </w:rPr>
+      </w:pPr>
+    </w:p>
+    <w:p>
+      <w:pPr>
+        <w:autoSpaceDE w:val="0"/>
+        <w:autoSpaceDN w:val="0"/>
+        <w:adjustRightInd w:val="0"/>
+        <w:spacing w:after="0" w:line="240" w:lineRule="auto"/>
+        <w:rPr>
+          <w:rFonts w:ascii="Times New Roman" w:hAnsi="Times New Roman" w:cs="Times New Roman"/>
+          <w:bCs/>
+          <w:sz w:val="24"/>
+          <w:szCs w:val="24"/>
+        </w:rPr>
+      </w:pPr>
+      <w:r>
+        <w:rPr>
+          <w:rFonts w:ascii="Times New Roman" w:hAnsi="Times New Roman" w:cs="Times New Roman"/>
+          <w:bCs/>
+          <w:sz w:val="24"/>
+          <w:szCs w:val="24"/>
+        </w:rPr>
+        <w:t xml:space="preserve">2. Once a Thread got class level lock then it is allow </w:t>
+      </w:r>
+      <w:proofErr w:type="gramStart"/>
+      <w:r>
+        <w:rPr>
+          <w:rFonts w:ascii="Times New Roman" w:hAnsi="Times New Roman" w:cs="Times New Roman"/>
+          <w:bCs/>
+          <w:sz w:val="24"/>
+          <w:szCs w:val="24"/>
+        </w:rPr>
+        <w:t>to execute</w:t>
+      </w:r>
+      <w:proofErr w:type="gramEnd"/>
+      <w:r>
+        <w:rPr>
+          <w:rFonts w:ascii="Times New Roman" w:hAnsi="Times New Roman" w:cs="Times New Roman"/>
+          <w:bCs/>
+          <w:sz w:val="24"/>
+          <w:szCs w:val="24"/>
+        </w:rPr>
+        <w:t xml:space="preserve"> any static</w:t>
+      </w:r>
+    </w:p>
+    <w:p>
+      <w:pPr>
+        <w:autoSpaceDE w:val="0"/>
+        <w:autoSpaceDN w:val="0"/>
+        <w:adjustRightInd w:val="0"/>
+        <w:spacing w:after="0" w:line="240" w:lineRule="auto"/>
+        <w:rPr>
+          <w:rFonts w:ascii="Times New Roman" w:hAnsi="Times New Roman" w:cs="Times New Roman"/>
+          <w:bCs/>
+          <w:sz w:val="24"/>
+          <w:szCs w:val="24"/>
+        </w:rPr>
+      </w:pPr>
+      <w:proofErr w:type="gramStart"/>
+      <w:r>
+        <w:rPr>
+          <w:rFonts w:ascii="Times New Roman" w:hAnsi="Times New Roman" w:cs="Times New Roman"/>
+          <w:bCs/>
+          <w:sz w:val="24"/>
+          <w:szCs w:val="24"/>
+        </w:rPr>
+        <w:t>synchronized</w:t>
+      </w:r>
+      <w:proofErr w:type="gramEnd"/>
+      <w:r>
+        <w:rPr>
+          <w:rFonts w:ascii="Times New Roman" w:hAnsi="Times New Roman" w:cs="Times New Roman"/>
+          <w:bCs/>
+          <w:sz w:val="24"/>
+          <w:szCs w:val="24"/>
+        </w:rPr>
+        <w:t xml:space="preserve"> method of that class.</w:t>
       </w:r>
     </w:p>
     <w:p>
@@ -9492,14 +11864,25 @@
           <w:szCs w:val="24"/>
         </w:rPr>
       </w:pPr>
-      <w:r>
-        <w:rPr>
-          <w:rFonts w:ascii="Times New Roman" w:hAnsi="Times New Roman" w:cs="Times New Roman"/>
-          <w:bCs/>
-          <w:sz w:val="24"/>
-          <w:szCs w:val="24"/>
-        </w:rPr>
-        <w:t>simultaneously.</w:t>
+      <w:proofErr w:type="gramStart"/>
+      <w:r>
+        <w:rPr>
+          <w:rFonts w:ascii="Times New Roman" w:hAnsi="Times New Roman" w:cs="Times New Roman"/>
+          <w:bCs/>
+          <w:sz w:val="24"/>
+          <w:szCs w:val="24"/>
+        </w:rPr>
+        <w:t>simultaneously</w:t>
+      </w:r>
+      <w:proofErr w:type="gramEnd"/>
+      <w:r>
+        <w:rPr>
+          <w:rFonts w:ascii="Times New Roman" w:hAnsi="Times New Roman" w:cs="Times New Roman"/>
+          <w:bCs/>
+          <w:sz w:val="24"/>
+          <w:szCs w:val="24"/>
+        </w:rPr>
+        <w:t>.</w:t>
       </w:r>
     </w:p>
     <w:p>
@@ -9552,14 +11935,25 @@
           <w:szCs w:val="24"/>
         </w:rPr>
       </w:pPr>
-      <w:r>
-        <w:rPr>
-          <w:rFonts w:ascii="Times New Roman" w:hAnsi="Times New Roman" w:cs="Times New Roman"/>
-          <w:bCs/>
-          <w:sz w:val="24"/>
-          <w:szCs w:val="24"/>
-        </w:rPr>
-        <w:t>normal static methods, and normal instance methods simultaneously.</w:t>
+      <w:proofErr w:type="gramStart"/>
+      <w:r>
+        <w:rPr>
+          <w:rFonts w:ascii="Times New Roman" w:hAnsi="Times New Roman" w:cs="Times New Roman"/>
+          <w:bCs/>
+          <w:sz w:val="24"/>
+          <w:szCs w:val="24"/>
+        </w:rPr>
+        <w:t>normal</w:t>
+      </w:r>
+      <w:proofErr w:type="gramEnd"/>
+      <w:r>
+        <w:rPr>
+          <w:rFonts w:ascii="Times New Roman" w:hAnsi="Times New Roman" w:cs="Times New Roman"/>
+          <w:bCs/>
+          <w:sz w:val="24"/>
+          <w:szCs w:val="24"/>
+        </w:rPr>
+        <w:t xml:space="preserve"> static methods, and normal instance methods simultaneously.</w:t>
       </w:r>
     </w:p>
     <w:p>
@@ -9598,14 +11992,25 @@
           <w:szCs w:val="24"/>
         </w:rPr>
       </w:pPr>
-      <w:r>
-        <w:rPr>
-          <w:rFonts w:ascii="Times New Roman" w:hAnsi="Times New Roman" w:cs="Times New Roman"/>
-          <w:bCs/>
-          <w:sz w:val="24"/>
-          <w:szCs w:val="24"/>
-        </w:rPr>
-        <w:t>between these two.</w:t>
+      <w:proofErr w:type="gramStart"/>
+      <w:r>
+        <w:rPr>
+          <w:rFonts w:ascii="Times New Roman" w:hAnsi="Times New Roman" w:cs="Times New Roman"/>
+          <w:bCs/>
+          <w:sz w:val="24"/>
+          <w:szCs w:val="24"/>
+        </w:rPr>
+        <w:t>between</w:t>
+      </w:r>
+      <w:proofErr w:type="gramEnd"/>
+      <w:r>
+        <w:rPr>
+          <w:rFonts w:ascii="Times New Roman" w:hAnsi="Times New Roman" w:cs="Times New Roman"/>
+          <w:bCs/>
+          <w:sz w:val="24"/>
+          <w:szCs w:val="24"/>
+        </w:rPr>
+        <w:t xml:space="preserve"> these two.</w:t>
       </w:r>
     </w:p>
     <w:p>
@@ -9718,37 +12123,59 @@
           <w:szCs w:val="24"/>
         </w:rPr>
       </w:pPr>
-      <w:r>
-        <w:rPr>
-          <w:rFonts w:ascii="Times New Roman" w:hAnsi="Times New Roman" w:cs="Times New Roman"/>
-          <w:bCs/>
-          <w:sz w:val="24"/>
-          <w:szCs w:val="24"/>
-        </w:rPr>
-        <w:t>recommended to declare entire method as synchronized we have to enclose those</w:t>
-      </w:r>
-    </w:p>
-    <w:p>
-      <w:pPr>
-        <w:autoSpaceDE w:val="0"/>
-        <w:autoSpaceDN w:val="0"/>
-        <w:adjustRightInd w:val="0"/>
-        <w:spacing w:after="0" w:line="240" w:lineRule="auto"/>
-        <w:rPr>
-          <w:rFonts w:ascii="Times New Roman" w:hAnsi="Times New Roman" w:cs="Times New Roman"/>
-          <w:bCs/>
-          <w:sz w:val="24"/>
-          <w:szCs w:val="24"/>
-        </w:rPr>
-      </w:pPr>
-      <w:r>
-        <w:rPr>
-          <w:rFonts w:ascii="Times New Roman" w:hAnsi="Times New Roman" w:cs="Times New Roman"/>
-          <w:bCs/>
-          <w:sz w:val="24"/>
-          <w:szCs w:val="24"/>
-        </w:rPr>
-        <w:t>few lines of the code with in synchronized block.</w:t>
+      <w:proofErr w:type="gramStart"/>
+      <w:r>
+        <w:rPr>
+          <w:rFonts w:ascii="Times New Roman" w:hAnsi="Times New Roman" w:cs="Times New Roman"/>
+          <w:bCs/>
+          <w:sz w:val="24"/>
+          <w:szCs w:val="24"/>
+        </w:rPr>
+        <w:t>recommended</w:t>
+      </w:r>
+      <w:proofErr w:type="gramEnd"/>
+      <w:r>
+        <w:rPr>
+          <w:rFonts w:ascii="Times New Roman" w:hAnsi="Times New Roman" w:cs="Times New Roman"/>
+          <w:bCs/>
+          <w:sz w:val="24"/>
+          <w:szCs w:val="24"/>
+        </w:rPr>
+        <w:t xml:space="preserve"> to declare entire method as synchronized we have to enclose those</w:t>
+      </w:r>
+    </w:p>
+    <w:p>
+      <w:pPr>
+        <w:autoSpaceDE w:val="0"/>
+        <w:autoSpaceDN w:val="0"/>
+        <w:adjustRightInd w:val="0"/>
+        <w:spacing w:after="0" w:line="240" w:lineRule="auto"/>
+        <w:rPr>
+          <w:rFonts w:ascii="Times New Roman" w:hAnsi="Times New Roman" w:cs="Times New Roman"/>
+          <w:bCs/>
+          <w:sz w:val="24"/>
+          <w:szCs w:val="24"/>
+        </w:rPr>
+      </w:pPr>
+      <w:proofErr w:type="gramStart"/>
+      <w:r>
+        <w:rPr>
+          <w:rFonts w:ascii="Times New Roman" w:hAnsi="Times New Roman" w:cs="Times New Roman"/>
+          <w:bCs/>
+          <w:sz w:val="24"/>
+          <w:szCs w:val="24"/>
+        </w:rPr>
+        <w:t>few</w:t>
+      </w:r>
+      <w:proofErr w:type="gramEnd"/>
+      <w:r>
+        <w:rPr>
+          <w:rFonts w:ascii="Times New Roman" w:hAnsi="Times New Roman" w:cs="Times New Roman"/>
+          <w:bCs/>
+          <w:sz w:val="24"/>
+          <w:szCs w:val="24"/>
+        </w:rPr>
+        <w:t xml:space="preserve"> lines of the code with in synchronized block.</w:t>
       </w:r>
     </w:p>
     <w:p>
@@ -9801,14 +12228,25 @@
           <w:szCs w:val="24"/>
         </w:rPr>
       </w:pPr>
-      <w:r>
-        <w:rPr>
-          <w:rFonts w:ascii="Times New Roman" w:hAnsi="Times New Roman" w:cs="Times New Roman"/>
-          <w:bCs/>
-          <w:sz w:val="24"/>
-          <w:szCs w:val="24"/>
-        </w:rPr>
-        <w:t>reduces waiting time of Thread and improves performance of the system.</w:t>
+      <w:proofErr w:type="gramStart"/>
+      <w:r>
+        <w:rPr>
+          <w:rFonts w:ascii="Times New Roman" w:hAnsi="Times New Roman" w:cs="Times New Roman"/>
+          <w:bCs/>
+          <w:sz w:val="24"/>
+          <w:szCs w:val="24"/>
+        </w:rPr>
+        <w:t>reduces</w:t>
+      </w:r>
+      <w:proofErr w:type="gramEnd"/>
+      <w:r>
+        <w:rPr>
+          <w:rFonts w:ascii="Times New Roman" w:hAnsi="Times New Roman" w:cs="Times New Roman"/>
+          <w:bCs/>
+          <w:sz w:val="24"/>
+          <w:szCs w:val="24"/>
+        </w:rPr>
+        <w:t xml:space="preserve"> waiting time of Thread and improves performance of the system.</w:t>
       </w:r>
     </w:p>
     <w:p>
@@ -9907,14 +12345,25 @@
           <w:szCs w:val="24"/>
         </w:rPr>
       </w:pPr>
-      <w:r>
-        <w:rPr>
-          <w:rFonts w:ascii="Times New Roman" w:hAnsi="Times New Roman" w:cs="Times New Roman"/>
-          <w:bCs/>
-          <w:sz w:val="24"/>
-          <w:szCs w:val="24"/>
-        </w:rPr>
-        <w:t>Synchronized(this){}</w:t>
+      <w:proofErr w:type="gramStart"/>
+      <w:r>
+        <w:rPr>
+          <w:rFonts w:ascii="Times New Roman" w:hAnsi="Times New Roman" w:cs="Times New Roman"/>
+          <w:bCs/>
+          <w:sz w:val="24"/>
+          <w:szCs w:val="24"/>
+        </w:rPr>
+        <w:t>Synchronized(</w:t>
+      </w:r>
+      <w:proofErr w:type="gramEnd"/>
+      <w:r>
+        <w:rPr>
+          <w:rFonts w:ascii="Times New Roman" w:hAnsi="Times New Roman" w:cs="Times New Roman"/>
+          <w:bCs/>
+          <w:sz w:val="24"/>
+          <w:szCs w:val="24"/>
+        </w:rPr>
+        <w:t>this){}</w:t>
       </w:r>
     </w:p>
     <w:p>
@@ -9954,7 +12403,6 @@
           <w:sz w:val="24"/>
           <w:szCs w:val="24"/>
         </w:rPr>
-        <w:lastRenderedPageBreak/>
         <w:t>Example 2</w:t>
       </w:r>
       <w:r>
@@ -9991,14 +12439,25 @@
           <w:szCs w:val="24"/>
         </w:rPr>
       </w:pPr>
-      <w:r>
-        <w:rPr>
-          <w:rFonts w:ascii="Times New Roman" w:hAnsi="Times New Roman" w:cs="Times New Roman"/>
-          <w:bCs/>
-          <w:sz w:val="24"/>
-          <w:szCs w:val="24"/>
-        </w:rPr>
-        <w:t>block as follows.</w:t>
+      <w:proofErr w:type="gramStart"/>
+      <w:r>
+        <w:rPr>
+          <w:rFonts w:ascii="Times New Roman" w:hAnsi="Times New Roman" w:cs="Times New Roman"/>
+          <w:bCs/>
+          <w:sz w:val="24"/>
+          <w:szCs w:val="24"/>
+        </w:rPr>
+        <w:t>block</w:t>
+      </w:r>
+      <w:proofErr w:type="gramEnd"/>
+      <w:r>
+        <w:rPr>
+          <w:rFonts w:ascii="Times New Roman" w:hAnsi="Times New Roman" w:cs="Times New Roman"/>
+          <w:bCs/>
+          <w:sz w:val="24"/>
+          <w:szCs w:val="24"/>
+        </w:rPr>
+        <w:t xml:space="preserve"> as follows.</w:t>
       </w:r>
     </w:p>
     <w:p>
@@ -10037,14 +12496,25 @@
           <w:szCs w:val="24"/>
         </w:rPr>
       </w:pPr>
-      <w:r>
-        <w:rPr>
-          <w:rFonts w:ascii="Times New Roman" w:hAnsi="Times New Roman" w:cs="Times New Roman"/>
-          <w:bCs/>
-          <w:sz w:val="24"/>
-          <w:szCs w:val="24"/>
-        </w:rPr>
-        <w:t>Synchronized(b){}</w:t>
+      <w:proofErr w:type="gramStart"/>
+      <w:r>
+        <w:rPr>
+          <w:rFonts w:ascii="Times New Roman" w:hAnsi="Times New Roman" w:cs="Times New Roman"/>
+          <w:bCs/>
+          <w:sz w:val="24"/>
+          <w:szCs w:val="24"/>
+        </w:rPr>
+        <w:t>Synchronized(</w:t>
+      </w:r>
+      <w:proofErr w:type="gramEnd"/>
+      <w:r>
+        <w:rPr>
+          <w:rFonts w:ascii="Times New Roman" w:hAnsi="Times New Roman" w:cs="Times New Roman"/>
+          <w:bCs/>
+          <w:sz w:val="24"/>
+          <w:szCs w:val="24"/>
+        </w:rPr>
+        <w:t>b){}</w:t>
       </w:r>
     </w:p>
     <w:p>
@@ -10120,73 +12590,116 @@
           <w:szCs w:val="24"/>
         </w:rPr>
       </w:pPr>
-      <w:r>
-        <w:rPr>
-          <w:rFonts w:ascii="Times New Roman" w:hAnsi="Times New Roman" w:cs="Times New Roman"/>
-          <w:bCs/>
-          <w:sz w:val="24"/>
-          <w:szCs w:val="24"/>
-        </w:rPr>
-        <w:t>Synchronized(Display.class){}</w:t>
-      </w:r>
-    </w:p>
-    <w:p>
-      <w:pPr>
-        <w:autoSpaceDE w:val="0"/>
-        <w:autoSpaceDN w:val="0"/>
-        <w:adjustRightInd w:val="0"/>
-        <w:spacing w:after="0" w:line="240" w:lineRule="auto"/>
-        <w:rPr>
-          <w:rFonts w:ascii="Times New Roman" w:hAnsi="Times New Roman" w:cs="Times New Roman"/>
-          <w:bCs/>
-          <w:sz w:val="24"/>
-          <w:szCs w:val="24"/>
-        </w:rPr>
-      </w:pPr>
-    </w:p>
-    <w:p>
-      <w:pPr>
-        <w:autoSpaceDE w:val="0"/>
-        <w:autoSpaceDN w:val="0"/>
-        <w:adjustRightInd w:val="0"/>
-        <w:spacing w:after="0" w:line="240" w:lineRule="auto"/>
-        <w:rPr>
-          <w:rFonts w:ascii="Times New Roman" w:hAnsi="Times New Roman" w:cs="Times New Roman"/>
-          <w:bCs/>
-          <w:sz w:val="24"/>
-          <w:szCs w:val="24"/>
-        </w:rPr>
-      </w:pPr>
-      <w:r>
-        <w:rPr>
-          <w:rFonts w:ascii="Times New Roman" w:hAnsi="Times New Roman" w:cs="Times New Roman"/>
-          <w:bCs/>
-          <w:sz w:val="24"/>
-          <w:szCs w:val="24"/>
-        </w:rPr>
-        <w:t>If thread got class level lock of Display then only it allowed to execute this block.</w:t>
-      </w:r>
-    </w:p>
-    <w:p>
-      <w:pPr>
-        <w:autoSpaceDE w:val="0"/>
-        <w:autoSpaceDN w:val="0"/>
-        <w:adjustRightInd w:val="0"/>
-        <w:spacing w:after="0" w:line="240" w:lineRule="auto"/>
-        <w:rPr>
-          <w:rFonts w:ascii="Times New Roman" w:hAnsi="Times New Roman" w:cs="Times New Roman"/>
-          <w:bCs/>
-          <w:sz w:val="24"/>
-          <w:szCs w:val="24"/>
-        </w:rPr>
-      </w:pPr>
-      <w:r>
-        <w:rPr>
-          <w:rFonts w:ascii="Times New Roman" w:hAnsi="Times New Roman" w:cs="Times New Roman"/>
-          <w:bCs/>
-          <w:sz w:val="24"/>
-          <w:szCs w:val="24"/>
-        </w:rPr>
+      <w:proofErr w:type="gramStart"/>
+      <w:r>
+        <w:rPr>
+          <w:rFonts w:ascii="Times New Roman" w:hAnsi="Times New Roman" w:cs="Times New Roman"/>
+          <w:bCs/>
+          <w:sz w:val="24"/>
+          <w:szCs w:val="24"/>
+        </w:rPr>
+        <w:t>Synchronized(</w:t>
+      </w:r>
+      <w:proofErr w:type="spellStart"/>
+      <w:proofErr w:type="gramEnd"/>
+      <w:r>
+        <w:rPr>
+          <w:rFonts w:ascii="Times New Roman" w:hAnsi="Times New Roman" w:cs="Times New Roman"/>
+          <w:bCs/>
+          <w:sz w:val="24"/>
+          <w:szCs w:val="24"/>
+        </w:rPr>
+        <w:t>Display.class</w:t>
+      </w:r>
+      <w:proofErr w:type="spellEnd"/>
+      <w:r>
+        <w:rPr>
+          <w:rFonts w:ascii="Times New Roman" w:hAnsi="Times New Roman" w:cs="Times New Roman"/>
+          <w:bCs/>
+          <w:sz w:val="24"/>
+          <w:szCs w:val="24"/>
+        </w:rPr>
+        <w:t>){}</w:t>
+      </w:r>
+    </w:p>
+    <w:p>
+      <w:pPr>
+        <w:autoSpaceDE w:val="0"/>
+        <w:autoSpaceDN w:val="0"/>
+        <w:adjustRightInd w:val="0"/>
+        <w:spacing w:after="0" w:line="240" w:lineRule="auto"/>
+        <w:rPr>
+          <w:rFonts w:ascii="Times New Roman" w:hAnsi="Times New Roman" w:cs="Times New Roman"/>
+          <w:bCs/>
+          <w:sz w:val="24"/>
+          <w:szCs w:val="24"/>
+        </w:rPr>
+      </w:pPr>
+    </w:p>
+    <w:p>
+      <w:pPr>
+        <w:autoSpaceDE w:val="0"/>
+        <w:autoSpaceDN w:val="0"/>
+        <w:adjustRightInd w:val="0"/>
+        <w:spacing w:after="0" w:line="240" w:lineRule="auto"/>
+        <w:rPr>
+          <w:rFonts w:ascii="Times New Roman" w:hAnsi="Times New Roman" w:cs="Times New Roman"/>
+          <w:bCs/>
+          <w:sz w:val="24"/>
+          <w:szCs w:val="24"/>
+        </w:rPr>
+      </w:pPr>
+      <w:r>
+        <w:rPr>
+          <w:rFonts w:ascii="Times New Roman" w:hAnsi="Times New Roman" w:cs="Times New Roman"/>
+          <w:bCs/>
+          <w:sz w:val="24"/>
+          <w:szCs w:val="24"/>
+        </w:rPr>
+        <w:t xml:space="preserve">If thread got class level lock of Display then only it allowed </w:t>
+      </w:r>
+      <w:proofErr w:type="gramStart"/>
+      <w:r>
+        <w:rPr>
+          <w:rFonts w:ascii="Times New Roman" w:hAnsi="Times New Roman" w:cs="Times New Roman"/>
+          <w:bCs/>
+          <w:sz w:val="24"/>
+          <w:szCs w:val="24"/>
+        </w:rPr>
+        <w:t>to execute</w:t>
+      </w:r>
+      <w:proofErr w:type="gramEnd"/>
+      <w:r>
+        <w:rPr>
+          <w:rFonts w:ascii="Times New Roman" w:hAnsi="Times New Roman" w:cs="Times New Roman"/>
+          <w:bCs/>
+          <w:sz w:val="24"/>
+          <w:szCs w:val="24"/>
+        </w:rPr>
+        <w:t xml:space="preserve"> this block.</w:t>
+      </w:r>
+    </w:p>
+    <w:p>
+      <w:pPr>
+        <w:autoSpaceDE w:val="0"/>
+        <w:autoSpaceDN w:val="0"/>
+        <w:adjustRightInd w:val="0"/>
+        <w:spacing w:after="0" w:line="240" w:lineRule="auto"/>
+        <w:rPr>
+          <w:rFonts w:ascii="Times New Roman" w:hAnsi="Times New Roman" w:cs="Times New Roman"/>
+          <w:bCs/>
+          <w:sz w:val="24"/>
+          <w:szCs w:val="24"/>
+        </w:rPr>
+      </w:pPr>
+      <w:r>
+        <w:rPr>
+          <w:rFonts w:ascii="Times New Roman" w:hAnsi="Times New Roman" w:cs="Times New Roman"/>
+          <w:bCs/>
+          <w:sz w:val="24"/>
+          <w:szCs w:val="24"/>
+        </w:rPr>
+        <w:lastRenderedPageBreak/>
         <w:t>Note: As</w:t>
       </w:r>
       <w:r>
@@ -10235,14 +12748,25 @@
           <w:szCs w:val="24"/>
         </w:rPr>
       </w:pPr>
-      <w:r>
-        <w:rPr>
-          <w:rFonts w:ascii="Times New Roman" w:hAnsi="Times New Roman" w:cs="Times New Roman"/>
-          <w:bCs/>
-          <w:sz w:val="24"/>
-          <w:szCs w:val="24"/>
-        </w:rPr>
-        <w:t>dependent only for objects and classes but not for primitives].</w:t>
+      <w:proofErr w:type="gramStart"/>
+      <w:r>
+        <w:rPr>
+          <w:rFonts w:ascii="Times New Roman" w:hAnsi="Times New Roman" w:cs="Times New Roman"/>
+          <w:bCs/>
+          <w:sz w:val="24"/>
+          <w:szCs w:val="24"/>
+        </w:rPr>
+        <w:t>dependent</w:t>
+      </w:r>
+      <w:proofErr w:type="gramEnd"/>
+      <w:r>
+        <w:rPr>
+          <w:rFonts w:ascii="Times New Roman" w:hAnsi="Times New Roman" w:cs="Times New Roman"/>
+          <w:bCs/>
+          <w:sz w:val="24"/>
+          <w:szCs w:val="24"/>
+        </w:rPr>
+        <w:t xml:space="preserve"> only for objects and classes but not for primitives].</w:t>
       </w:r>
     </w:p>
     <w:p>
@@ -10281,22 +12805,9 @@
           <w:sz w:val="24"/>
           <w:szCs w:val="24"/>
         </w:rPr>
-        <w:t>What is synchronized statement</w:t>
-      </w:r>
-    </w:p>
-    <w:p>
-      <w:pPr>
-        <w:autoSpaceDE w:val="0"/>
-        <w:autoSpaceDN w:val="0"/>
-        <w:adjustRightInd w:val="0"/>
-        <w:spacing w:after="0" w:line="240" w:lineRule="auto"/>
-        <w:rPr>
-          <w:rFonts w:ascii="Times New Roman" w:hAnsi="Times New Roman" w:cs="Times New Roman"/>
-          <w:bCs/>
-          <w:sz w:val="24"/>
-          <w:szCs w:val="24"/>
-        </w:rPr>
-      </w:pPr>
+        <w:t xml:space="preserve">What is synchronized </w:t>
+      </w:r>
+      <w:proofErr w:type="gramStart"/>
       <w:r>
         <w:rPr>
           <w:rFonts w:ascii="Times New Roman" w:hAnsi="Times New Roman" w:cs="Times New Roman"/>
@@ -10305,8 +12816,35 @@
           <w:sz w:val="24"/>
           <w:szCs w:val="24"/>
         </w:rPr>
+        <w:t>statement</w:t>
+      </w:r>
+      <w:proofErr w:type="gramEnd"/>
+    </w:p>
+    <w:p>
+      <w:pPr>
+        <w:autoSpaceDE w:val="0"/>
+        <w:autoSpaceDN w:val="0"/>
+        <w:adjustRightInd w:val="0"/>
+        <w:spacing w:after="0" w:line="240" w:lineRule="auto"/>
+        <w:rPr>
+          <w:rFonts w:ascii="Times New Roman" w:hAnsi="Times New Roman" w:cs="Times New Roman"/>
+          <w:bCs/>
+          <w:sz w:val="24"/>
+          <w:szCs w:val="24"/>
+        </w:rPr>
+      </w:pPr>
+      <w:proofErr w:type="spellStart"/>
+      <w:r>
+        <w:rPr>
+          <w:rFonts w:ascii="Times New Roman" w:hAnsi="Times New Roman" w:cs="Times New Roman"/>
+          <w:b/>
+          <w:bCs/>
+          <w:sz w:val="24"/>
+          <w:szCs w:val="24"/>
+        </w:rPr>
         <w:t>Ans</w:t>
       </w:r>
+      <w:proofErr w:type="spellEnd"/>
       <w:r>
         <w:rPr>
           <w:rFonts w:ascii="Times New Roman" w:hAnsi="Times New Roman" w:cs="Times New Roman"/>
@@ -10330,37 +12868,59 @@
           <w:szCs w:val="24"/>
         </w:rPr>
       </w:pPr>
-      <w:r>
-        <w:rPr>
-          <w:rFonts w:ascii="Times New Roman" w:hAnsi="Times New Roman" w:cs="Times New Roman"/>
-          <w:bCs/>
-          <w:sz w:val="24"/>
-          <w:szCs w:val="24"/>
-        </w:rPr>
-        <w:t>synchronized block are called synchronized statements. [Interview people</w:t>
-      </w:r>
-    </w:p>
-    <w:p>
-      <w:pPr>
-        <w:autoSpaceDE w:val="0"/>
-        <w:autoSpaceDN w:val="0"/>
-        <w:adjustRightInd w:val="0"/>
-        <w:spacing w:after="0" w:line="240" w:lineRule="auto"/>
-        <w:rPr>
-          <w:rFonts w:ascii="Times New Roman" w:hAnsi="Times New Roman" w:cs="Times New Roman"/>
-          <w:bCs/>
-          <w:sz w:val="24"/>
-          <w:szCs w:val="24"/>
-        </w:rPr>
-      </w:pPr>
-      <w:r>
-        <w:rPr>
-          <w:rFonts w:ascii="Times New Roman" w:hAnsi="Times New Roman" w:cs="Times New Roman"/>
-          <w:bCs/>
-          <w:sz w:val="24"/>
-          <w:szCs w:val="24"/>
-        </w:rPr>
-        <w:t>created terminology]</w:t>
+      <w:proofErr w:type="gramStart"/>
+      <w:r>
+        <w:rPr>
+          <w:rFonts w:ascii="Times New Roman" w:hAnsi="Times New Roman" w:cs="Times New Roman"/>
+          <w:bCs/>
+          <w:sz w:val="24"/>
+          <w:szCs w:val="24"/>
+        </w:rPr>
+        <w:t>synchronized</w:t>
+      </w:r>
+      <w:proofErr w:type="gramEnd"/>
+      <w:r>
+        <w:rPr>
+          <w:rFonts w:ascii="Times New Roman" w:hAnsi="Times New Roman" w:cs="Times New Roman"/>
+          <w:bCs/>
+          <w:sz w:val="24"/>
+          <w:szCs w:val="24"/>
+        </w:rPr>
+        <w:t xml:space="preserve"> block are called synchronized statements. [Interview people</w:t>
+      </w:r>
+    </w:p>
+    <w:p>
+      <w:pPr>
+        <w:autoSpaceDE w:val="0"/>
+        <w:autoSpaceDN w:val="0"/>
+        <w:adjustRightInd w:val="0"/>
+        <w:spacing w:after="0" w:line="240" w:lineRule="auto"/>
+        <w:rPr>
+          <w:rFonts w:ascii="Times New Roman" w:hAnsi="Times New Roman" w:cs="Times New Roman"/>
+          <w:bCs/>
+          <w:sz w:val="24"/>
+          <w:szCs w:val="24"/>
+        </w:rPr>
+      </w:pPr>
+      <w:proofErr w:type="gramStart"/>
+      <w:r>
+        <w:rPr>
+          <w:rFonts w:ascii="Times New Roman" w:hAnsi="Times New Roman" w:cs="Times New Roman"/>
+          <w:bCs/>
+          <w:sz w:val="24"/>
+          <w:szCs w:val="24"/>
+        </w:rPr>
+        <w:t>created</w:t>
+      </w:r>
+      <w:proofErr w:type="gramEnd"/>
+      <w:r>
+        <w:rPr>
+          <w:rFonts w:ascii="Times New Roman" w:hAnsi="Times New Roman" w:cs="Times New Roman"/>
+          <w:bCs/>
+          <w:sz w:val="24"/>
+          <w:szCs w:val="24"/>
+        </w:rPr>
+        <w:t xml:space="preserve"> terminology]</w:t>
       </w:r>
     </w:p>
     <w:p>
@@ -10427,15 +12987,10 @@
           <w:sz w:val="24"/>
           <w:szCs w:val="24"/>
         </w:rPr>
-        <w:t>Inter Thread communication (wait(),notify(), notifyAll</w:t>
-      </w:r>
-    </w:p>
-    <w:p>
-      <w:pPr>
-        <w:autoSpaceDE w:val="0"/>
-        <w:autoSpaceDN w:val="0"/>
-        <w:adjustRightInd w:val="0"/>
-        <w:spacing w:after="0" w:line="240" w:lineRule="auto"/>
+        <w:t>Inter Thread communication (</w:t>
+      </w:r>
+      <w:proofErr w:type="gramStart"/>
+      <w:r>
         <w:rPr>
           <w:rFonts w:ascii="Times New Roman" w:hAnsi="Times New Roman" w:cs="Times New Roman"/>
           <w:b/>
@@ -10443,37 +12998,10 @@
           <w:sz w:val="24"/>
           <w:szCs w:val="24"/>
         </w:rPr>
-      </w:pPr>
-    </w:p>
-    <w:p>
-      <w:pPr>
-        <w:autoSpaceDE w:val="0"/>
-        <w:autoSpaceDN w:val="0"/>
-        <w:adjustRightInd w:val="0"/>
-        <w:spacing w:after="0" w:line="240" w:lineRule="auto"/>
-        <w:rPr>
-          <w:rFonts w:ascii="Times New Roman" w:hAnsi="Times New Roman" w:cs="Times New Roman"/>
-          <w:bCs/>
-          <w:sz w:val="24"/>
-          <w:szCs w:val="24"/>
-        </w:rPr>
-      </w:pPr>
-      <w:r>
-        <w:rPr>
-          <w:rFonts w:ascii="Times New Roman" w:hAnsi="Times New Roman" w:cs="Times New Roman"/>
-          <w:bCs/>
-          <w:sz w:val="24"/>
-          <w:szCs w:val="24"/>
-        </w:rPr>
-        <w:t>Two Threads can communicate with each other by using wait(), notify() and</w:t>
-      </w:r>
-    </w:p>
-    <w:p>
-      <w:pPr>
-        <w:autoSpaceDE w:val="0"/>
-        <w:autoSpaceDN w:val="0"/>
-        <w:adjustRightInd w:val="0"/>
-        <w:spacing w:after="0" w:line="240" w:lineRule="auto"/>
+        <w:t>wait(</w:t>
+      </w:r>
+      <w:proofErr w:type="gramEnd"/>
+      <w:r>
         <w:rPr>
           <w:rFonts w:ascii="Times New Roman" w:hAnsi="Times New Roman" w:cs="Times New Roman"/>
           <w:b/>
@@ -10481,16 +13009,9 @@
           <w:sz w:val="24"/>
           <w:szCs w:val="24"/>
         </w:rPr>
-      </w:pPr>
-      <w:r>
-        <w:rPr>
-          <w:rFonts w:ascii="Times New Roman" w:hAnsi="Times New Roman" w:cs="Times New Roman"/>
-          <w:bCs/>
-          <w:sz w:val="24"/>
-          <w:szCs w:val="24"/>
-        </w:rPr>
-        <w:t>notifyAll() methods</w:t>
-      </w:r>
+        <w:t xml:space="preserve">),notify(), </w:t>
+      </w:r>
+      <w:proofErr w:type="spellStart"/>
       <w:r>
         <w:rPr>
           <w:rFonts w:ascii="Times New Roman" w:hAnsi="Times New Roman" w:cs="Times New Roman"/>
@@ -10499,6 +13020,121 @@
           <w:sz w:val="24"/>
           <w:szCs w:val="24"/>
         </w:rPr>
+        <w:t>notifyAll</w:t>
+      </w:r>
+      <w:proofErr w:type="spellEnd"/>
+    </w:p>
+    <w:p>
+      <w:pPr>
+        <w:autoSpaceDE w:val="0"/>
+        <w:autoSpaceDN w:val="0"/>
+        <w:adjustRightInd w:val="0"/>
+        <w:spacing w:after="0" w:line="240" w:lineRule="auto"/>
+        <w:rPr>
+          <w:rFonts w:ascii="Times New Roman" w:hAnsi="Times New Roman" w:cs="Times New Roman"/>
+          <w:b/>
+          <w:bCs/>
+          <w:sz w:val="24"/>
+          <w:szCs w:val="24"/>
+        </w:rPr>
+      </w:pPr>
+    </w:p>
+    <w:p>
+      <w:pPr>
+        <w:autoSpaceDE w:val="0"/>
+        <w:autoSpaceDN w:val="0"/>
+        <w:adjustRightInd w:val="0"/>
+        <w:spacing w:after="0" w:line="240" w:lineRule="auto"/>
+        <w:rPr>
+          <w:rFonts w:ascii="Times New Roman" w:hAnsi="Times New Roman" w:cs="Times New Roman"/>
+          <w:bCs/>
+          <w:sz w:val="24"/>
+          <w:szCs w:val="24"/>
+        </w:rPr>
+      </w:pPr>
+      <w:r>
+        <w:rPr>
+          <w:rFonts w:ascii="Times New Roman" w:hAnsi="Times New Roman" w:cs="Times New Roman"/>
+          <w:bCs/>
+          <w:sz w:val="24"/>
+          <w:szCs w:val="24"/>
+        </w:rPr>
+        <w:t xml:space="preserve">Two Threads can communicate with each other by using </w:t>
+      </w:r>
+      <w:proofErr w:type="gramStart"/>
+      <w:r>
+        <w:rPr>
+          <w:rFonts w:ascii="Times New Roman" w:hAnsi="Times New Roman" w:cs="Times New Roman"/>
+          <w:bCs/>
+          <w:sz w:val="24"/>
+          <w:szCs w:val="24"/>
+        </w:rPr>
+        <w:t>wait(</w:t>
+      </w:r>
+      <w:proofErr w:type="gramEnd"/>
+      <w:r>
+        <w:rPr>
+          <w:rFonts w:ascii="Times New Roman" w:hAnsi="Times New Roman" w:cs="Times New Roman"/>
+          <w:bCs/>
+          <w:sz w:val="24"/>
+          <w:szCs w:val="24"/>
+        </w:rPr>
+        <w:t>), notify() and</w:t>
+      </w:r>
+    </w:p>
+    <w:p>
+      <w:pPr>
+        <w:autoSpaceDE w:val="0"/>
+        <w:autoSpaceDN w:val="0"/>
+        <w:adjustRightInd w:val="0"/>
+        <w:spacing w:after="0" w:line="240" w:lineRule="auto"/>
+        <w:rPr>
+          <w:rFonts w:ascii="Times New Roman" w:hAnsi="Times New Roman" w:cs="Times New Roman"/>
+          <w:b/>
+          <w:bCs/>
+          <w:sz w:val="24"/>
+          <w:szCs w:val="24"/>
+        </w:rPr>
+      </w:pPr>
+      <w:proofErr w:type="spellStart"/>
+      <w:proofErr w:type="gramStart"/>
+      <w:r>
+        <w:rPr>
+          <w:rFonts w:ascii="Times New Roman" w:hAnsi="Times New Roman" w:cs="Times New Roman"/>
+          <w:bCs/>
+          <w:sz w:val="24"/>
+          <w:szCs w:val="24"/>
+        </w:rPr>
+        <w:t>notifyAll</w:t>
+      </w:r>
+      <w:proofErr w:type="spellEnd"/>
+      <w:r>
+        <w:rPr>
+          <w:rFonts w:ascii="Times New Roman" w:hAnsi="Times New Roman" w:cs="Times New Roman"/>
+          <w:bCs/>
+          <w:sz w:val="24"/>
+          <w:szCs w:val="24"/>
+        </w:rPr>
+        <w:t>(</w:t>
+      </w:r>
+      <w:proofErr w:type="gramEnd"/>
+      <w:r>
+        <w:rPr>
+          <w:rFonts w:ascii="Times New Roman" w:hAnsi="Times New Roman" w:cs="Times New Roman"/>
+          <w:bCs/>
+          <w:sz w:val="24"/>
+          <w:szCs w:val="24"/>
+        </w:rPr>
+        <w:t>) methods</w:t>
+      </w:r>
+      <w:r>
+        <w:rPr>
+          <w:rFonts w:ascii="Times New Roman" w:hAnsi="Times New Roman" w:cs="Times New Roman"/>
+          <w:b/>
+          <w:bCs/>
+          <w:sz w:val="24"/>
+          <w:szCs w:val="24"/>
+        </w:rPr>
         <w:t>.</w:t>
       </w:r>
     </w:p>
@@ -10529,6 +13165,7 @@
           <w:szCs w:val="24"/>
         </w:rPr>
       </w:pPr>
+      <w:proofErr w:type="gramStart"/>
       <w:r>
         <w:rPr>
           <w:rFonts w:ascii="Verdana" w:hAnsi="Verdana"/>
@@ -10541,42 +13178,94 @@
         </w:rPr>
         <w:t>wait</w:t>
       </w:r>
-    </w:p>
-    <w:p>
-      <w:pPr>
-        <w:autoSpaceDE w:val="0"/>
-        <w:autoSpaceDN w:val="0"/>
-        <w:adjustRightInd w:val="0"/>
-        <w:spacing w:after="0" w:line="240" w:lineRule="auto"/>
-        <w:rPr>
-          <w:rFonts w:ascii="Times New Roman" w:hAnsi="Times New Roman" w:cs="Times New Roman"/>
-          <w:bCs/>
-          <w:sz w:val="24"/>
-          <w:szCs w:val="24"/>
-        </w:rPr>
-      </w:pPr>
-    </w:p>
-    <w:p>
-      <w:pPr>
-        <w:autoSpaceDE w:val="0"/>
-        <w:autoSpaceDN w:val="0"/>
-        <w:adjustRightInd w:val="0"/>
-        <w:spacing w:after="0" w:line="240" w:lineRule="auto"/>
-        <w:rPr>
-          <w:rFonts w:ascii="Times New Roman" w:hAnsi="Times New Roman" w:cs="Times New Roman"/>
-          <w:bCs/>
-          <w:sz w:val="24"/>
-          <w:szCs w:val="24"/>
-        </w:rPr>
-      </w:pPr>
-      <w:r>
-        <w:rPr>
-          <w:rFonts w:ascii="Times New Roman" w:hAnsi="Times New Roman" w:cs="Times New Roman"/>
-          <w:bCs/>
-          <w:sz w:val="24"/>
-          <w:szCs w:val="24"/>
-        </w:rPr>
-        <w:t>The java.lang.Object.wait() causes current thread to wait until another thread invokes the notify() method or the notifyAll() method for this object.</w:t>
+      <w:proofErr w:type="gramEnd"/>
+    </w:p>
+    <w:p>
+      <w:pPr>
+        <w:autoSpaceDE w:val="0"/>
+        <w:autoSpaceDN w:val="0"/>
+        <w:adjustRightInd w:val="0"/>
+        <w:spacing w:after="0" w:line="240" w:lineRule="auto"/>
+        <w:rPr>
+          <w:rFonts w:ascii="Times New Roman" w:hAnsi="Times New Roman" w:cs="Times New Roman"/>
+          <w:bCs/>
+          <w:sz w:val="24"/>
+          <w:szCs w:val="24"/>
+        </w:rPr>
+      </w:pPr>
+    </w:p>
+    <w:p>
+      <w:pPr>
+        <w:autoSpaceDE w:val="0"/>
+        <w:autoSpaceDN w:val="0"/>
+        <w:adjustRightInd w:val="0"/>
+        <w:spacing w:after="0" w:line="240" w:lineRule="auto"/>
+        <w:rPr>
+          <w:rFonts w:ascii="Times New Roman" w:hAnsi="Times New Roman" w:cs="Times New Roman"/>
+          <w:bCs/>
+          <w:sz w:val="24"/>
+          <w:szCs w:val="24"/>
+        </w:rPr>
+      </w:pPr>
+      <w:r>
+        <w:rPr>
+          <w:rFonts w:ascii="Times New Roman" w:hAnsi="Times New Roman" w:cs="Times New Roman"/>
+          <w:bCs/>
+          <w:sz w:val="24"/>
+          <w:szCs w:val="24"/>
+        </w:rPr>
+        <w:t>The </w:t>
+      </w:r>
+      <w:proofErr w:type="spellStart"/>
+      <w:proofErr w:type="gramStart"/>
+      <w:r>
+        <w:rPr>
+          <w:rFonts w:ascii="Times New Roman" w:hAnsi="Times New Roman" w:cs="Times New Roman"/>
+          <w:bCs/>
+          <w:sz w:val="24"/>
+          <w:szCs w:val="24"/>
+        </w:rPr>
+        <w:t>java.lang.Object.wait</w:t>
+      </w:r>
+      <w:proofErr w:type="spellEnd"/>
+      <w:r>
+        <w:rPr>
+          <w:rFonts w:ascii="Times New Roman" w:hAnsi="Times New Roman" w:cs="Times New Roman"/>
+          <w:bCs/>
+          <w:sz w:val="24"/>
+          <w:szCs w:val="24"/>
+        </w:rPr>
+        <w:t>(</w:t>
+      </w:r>
+      <w:proofErr w:type="gramEnd"/>
+      <w:r>
+        <w:rPr>
+          <w:rFonts w:ascii="Times New Roman" w:hAnsi="Times New Roman" w:cs="Times New Roman"/>
+          <w:bCs/>
+          <w:sz w:val="24"/>
+          <w:szCs w:val="24"/>
+        </w:rPr>
+        <w:t xml:space="preserve">) causes current thread to wait until another thread invokes the notify() method or the </w:t>
+      </w:r>
+      <w:proofErr w:type="spellStart"/>
+      <w:r>
+        <w:rPr>
+          <w:rFonts w:ascii="Times New Roman" w:hAnsi="Times New Roman" w:cs="Times New Roman"/>
+          <w:bCs/>
+          <w:sz w:val="24"/>
+          <w:szCs w:val="24"/>
+        </w:rPr>
+        <w:t>notifyAll</w:t>
+      </w:r>
+      <w:proofErr w:type="spellEnd"/>
+      <w:r>
+        <w:rPr>
+          <w:rFonts w:ascii="Times New Roman" w:hAnsi="Times New Roman" w:cs="Times New Roman"/>
+          <w:bCs/>
+          <w:sz w:val="24"/>
+          <w:szCs w:val="24"/>
+        </w:rPr>
+        <w:t>() method for this object.</w:t>
       </w:r>
     </w:p>
     <w:p>
@@ -10607,6 +13296,7 @@
           <w:szCs w:val="27"/>
         </w:rPr>
       </w:pPr>
+      <w:proofErr w:type="gramStart"/>
       <w:r>
         <w:rPr>
           <w:rFonts w:ascii="Times New Roman" w:hAnsi="Times New Roman" w:cs="Times New Roman"/>
@@ -10625,21 +13315,76 @@
           <w:sz w:val="27"/>
           <w:szCs w:val="27"/>
         </w:rPr>
-        <w:t>otify vs notifyAll():</w:t>
-      </w:r>
-    </w:p>
-    <w:p>
-      <w:pPr>
-        <w:autoSpaceDE w:val="0"/>
-        <w:autoSpaceDN w:val="0"/>
-        <w:adjustRightInd w:val="0"/>
-        <w:spacing w:after="0" w:line="240" w:lineRule="auto"/>
-        <w:rPr>
-          <w:rFonts w:ascii="Times New Roman" w:hAnsi="Times New Roman" w:cs="Times New Roman"/>
+        <w:t>otify</w:t>
+      </w:r>
+      <w:proofErr w:type="gramEnd"/>
+      <w:r>
+        <w:rPr>
+          <w:rFonts w:ascii="Times New Roman" w:hAnsi="Times New Roman" w:cs="Times New Roman"/>
+          <w:b/>
           <w:bCs/>
           <w:sz w:val="27"/>
           <w:szCs w:val="27"/>
         </w:rPr>
+        <w:t xml:space="preserve"> </w:t>
+      </w:r>
+      <w:proofErr w:type="spellStart"/>
+      <w:r>
+        <w:rPr>
+          <w:rFonts w:ascii="Times New Roman" w:hAnsi="Times New Roman" w:cs="Times New Roman"/>
+          <w:b/>
+          <w:bCs/>
+          <w:sz w:val="27"/>
+          <w:szCs w:val="27"/>
+        </w:rPr>
+        <w:t>vs</w:t>
+      </w:r>
+      <w:proofErr w:type="spellEnd"/>
+      <w:r>
+        <w:rPr>
+          <w:rFonts w:ascii="Times New Roman" w:hAnsi="Times New Roman" w:cs="Times New Roman"/>
+          <w:b/>
+          <w:bCs/>
+          <w:sz w:val="27"/>
+          <w:szCs w:val="27"/>
+        </w:rPr>
+        <w:t xml:space="preserve"> </w:t>
+      </w:r>
+      <w:proofErr w:type="spellStart"/>
+      <w:r>
+        <w:rPr>
+          <w:rFonts w:ascii="Times New Roman" w:hAnsi="Times New Roman" w:cs="Times New Roman"/>
+          <w:b/>
+          <w:bCs/>
+          <w:sz w:val="27"/>
+          <w:szCs w:val="27"/>
+        </w:rPr>
+        <w:t>notifyAll</w:t>
+      </w:r>
+      <w:proofErr w:type="spellEnd"/>
+      <w:r>
+        <w:rPr>
+          <w:rFonts w:ascii="Times New Roman" w:hAnsi="Times New Roman" w:cs="Times New Roman"/>
+          <w:b/>
+          <w:bCs/>
+          <w:sz w:val="27"/>
+          <w:szCs w:val="27"/>
+        </w:rPr>
+        <w:t>():</w:t>
+      </w:r>
+    </w:p>
+    <w:p>
+      <w:pPr>
+        <w:autoSpaceDE w:val="0"/>
+        <w:autoSpaceDN w:val="0"/>
+        <w:adjustRightInd w:val="0"/>
+        <w:spacing w:after="0" w:line="240" w:lineRule="auto"/>
+        <w:rPr>
+          <w:rFonts w:ascii="Times New Roman" w:hAnsi="Times New Roman" w:cs="Times New Roman"/>
+          <w:bCs/>
+          <w:sz w:val="27"/>
+          <w:szCs w:val="27"/>
+        </w:rPr>
       </w:pPr>
     </w:p>
     <w:p>
@@ -10670,7 +13415,27 @@
           <w:sz w:val="24"/>
           <w:szCs w:val="24"/>
         </w:rPr>
-        <w:t>We can use notify() method to give notification for only one Thread. If multiple</w:t>
+        <w:t xml:space="preserve">We can use </w:t>
+      </w:r>
+      <w:proofErr w:type="gramStart"/>
+      <w:r>
+        <w:rPr>
+          <w:rFonts w:ascii="Times New Roman" w:hAnsi="Times New Roman" w:cs="Times New Roman"/>
+          <w:bCs/>
+          <w:sz w:val="24"/>
+          <w:szCs w:val="24"/>
+        </w:rPr>
+        <w:t>notify(</w:t>
+      </w:r>
+      <w:proofErr w:type="gramEnd"/>
+      <w:r>
+        <w:rPr>
+          <w:rFonts w:ascii="Times New Roman" w:hAnsi="Times New Roman" w:cs="Times New Roman"/>
+          <w:bCs/>
+          <w:sz w:val="24"/>
+          <w:szCs w:val="24"/>
+        </w:rPr>
+        <w:t>) method to give notification for only one Thread. If multiple</w:t>
       </w:r>
     </w:p>
     <w:p>
@@ -10709,37 +13474,59 @@
           <w:szCs w:val="24"/>
         </w:rPr>
       </w:pPr>
-      <w:r>
-        <w:rPr>
-          <w:rFonts w:ascii="Times New Roman" w:hAnsi="Times New Roman" w:cs="Times New Roman"/>
-          <w:bCs/>
-          <w:sz w:val="24"/>
-          <w:szCs w:val="24"/>
-        </w:rPr>
-        <w:t>Threads has to wait for further notification. But which Thread will be</w:t>
-      </w:r>
-    </w:p>
-    <w:p>
-      <w:pPr>
-        <w:autoSpaceDE w:val="0"/>
-        <w:autoSpaceDN w:val="0"/>
-        <w:adjustRightInd w:val="0"/>
-        <w:spacing w:after="0" w:line="240" w:lineRule="auto"/>
-        <w:rPr>
-          <w:rFonts w:ascii="Times New Roman" w:hAnsi="Times New Roman" w:cs="Times New Roman"/>
-          <w:bCs/>
-          <w:sz w:val="24"/>
-          <w:szCs w:val="24"/>
-        </w:rPr>
-      </w:pPr>
-      <w:r>
-        <w:rPr>
-          <w:rFonts w:ascii="Times New Roman" w:hAnsi="Times New Roman" w:cs="Times New Roman"/>
-          <w:bCs/>
-          <w:sz w:val="24"/>
-          <w:szCs w:val="24"/>
-        </w:rPr>
-        <w:t>notify(inform) we can't expect exactly it depends on JVM.</w:t>
+      <w:proofErr w:type="gramStart"/>
+      <w:r>
+        <w:rPr>
+          <w:rFonts w:ascii="Times New Roman" w:hAnsi="Times New Roman" w:cs="Times New Roman"/>
+          <w:bCs/>
+          <w:sz w:val="24"/>
+          <w:szCs w:val="24"/>
+        </w:rPr>
+        <w:t>Threads has</w:t>
+      </w:r>
+      <w:proofErr w:type="gramEnd"/>
+      <w:r>
+        <w:rPr>
+          <w:rFonts w:ascii="Times New Roman" w:hAnsi="Times New Roman" w:cs="Times New Roman"/>
+          <w:bCs/>
+          <w:sz w:val="24"/>
+          <w:szCs w:val="24"/>
+        </w:rPr>
+        <w:t xml:space="preserve"> to wait for further notification. But which Thread will be</w:t>
+      </w:r>
+    </w:p>
+    <w:p>
+      <w:pPr>
+        <w:autoSpaceDE w:val="0"/>
+        <w:autoSpaceDN w:val="0"/>
+        <w:adjustRightInd w:val="0"/>
+        <w:spacing w:after="0" w:line="240" w:lineRule="auto"/>
+        <w:rPr>
+          <w:rFonts w:ascii="Times New Roman" w:hAnsi="Times New Roman" w:cs="Times New Roman"/>
+          <w:bCs/>
+          <w:sz w:val="24"/>
+          <w:szCs w:val="24"/>
+        </w:rPr>
+      </w:pPr>
+      <w:proofErr w:type="gramStart"/>
+      <w:r>
+        <w:rPr>
+          <w:rFonts w:ascii="Times New Roman" w:hAnsi="Times New Roman" w:cs="Times New Roman"/>
+          <w:bCs/>
+          <w:sz w:val="24"/>
+          <w:szCs w:val="24"/>
+        </w:rPr>
+        <w:t>notify(</w:t>
+      </w:r>
+      <w:proofErr w:type="gramEnd"/>
+      <w:r>
+        <w:rPr>
+          <w:rFonts w:ascii="Times New Roman" w:hAnsi="Times New Roman" w:cs="Times New Roman"/>
+          <w:bCs/>
+          <w:sz w:val="24"/>
+          <w:szCs w:val="24"/>
+        </w:rPr>
+        <w:t>inform) we can't expect exactly it depends on JVM.</w:t>
       </w:r>
     </w:p>
     <w:p>
@@ -10784,99 +13571,203 @@
           <w:sz w:val="24"/>
           <w:szCs w:val="24"/>
         </w:rPr>
-        <w:t>We can use notifyAll() method to give the notification for all waiting Threads. All</w:t>
-      </w:r>
-    </w:p>
-    <w:p>
-      <w:pPr>
-        <w:autoSpaceDE w:val="0"/>
-        <w:autoSpaceDN w:val="0"/>
-        <w:adjustRightInd w:val="0"/>
-        <w:spacing w:after="0" w:line="240" w:lineRule="auto"/>
-        <w:rPr>
-          <w:rFonts w:ascii="Times New Roman" w:hAnsi="Times New Roman" w:cs="Times New Roman"/>
-          <w:bCs/>
-          <w:sz w:val="24"/>
-          <w:szCs w:val="24"/>
-        </w:rPr>
-      </w:pPr>
-      <w:r>
-        <w:rPr>
-          <w:rFonts w:ascii="Times New Roman" w:hAnsi="Times New Roman" w:cs="Times New Roman"/>
-          <w:bCs/>
-          <w:sz w:val="24"/>
-          <w:szCs w:val="24"/>
-        </w:rPr>
-        <w:t>waiting Threads will be notified and will be executed one by one, because they</w:t>
-      </w:r>
-    </w:p>
-    <w:p>
-      <w:pPr>
-        <w:autoSpaceDE w:val="0"/>
-        <w:autoSpaceDN w:val="0"/>
-        <w:adjustRightInd w:val="0"/>
-        <w:spacing w:after="0" w:line="240" w:lineRule="auto"/>
-        <w:rPr>
-          <w:rFonts w:ascii="Times New Roman" w:hAnsi="Times New Roman" w:cs="Times New Roman"/>
-          <w:bCs/>
-          <w:sz w:val="24"/>
-          <w:szCs w:val="24"/>
-        </w:rPr>
-      </w:pPr>
-      <w:r>
-        <w:rPr>
-          <w:rFonts w:ascii="Times New Roman" w:hAnsi="Times New Roman" w:cs="Times New Roman"/>
-          <w:bCs/>
-          <w:sz w:val="24"/>
-          <w:szCs w:val="24"/>
-        </w:rPr>
-        <w:t>are required lock</w:t>
-      </w:r>
-    </w:p>
-    <w:p>
-      <w:pPr>
-        <w:autoSpaceDE w:val="0"/>
-        <w:autoSpaceDN w:val="0"/>
-        <w:adjustRightInd w:val="0"/>
-        <w:spacing w:after="0" w:line="240" w:lineRule="auto"/>
-        <w:rPr>
-          <w:rFonts w:ascii="Times New Roman" w:hAnsi="Times New Roman" w:cs="Times New Roman"/>
-          <w:bCs/>
-          <w:sz w:val="24"/>
-          <w:szCs w:val="24"/>
-        </w:rPr>
-      </w:pPr>
-      <w:r>
-        <w:rPr>
-          <w:rFonts w:ascii="Times New Roman" w:hAnsi="Times New Roman" w:cs="Times New Roman"/>
-          <w:bCs/>
-          <w:sz w:val="24"/>
-          <w:szCs w:val="24"/>
-        </w:rPr>
-        <w:t>Note: On which object we are calling wait(), notify() and notifyAll() methods that</w:t>
-      </w:r>
-    </w:p>
-    <w:p>
-      <w:pPr>
-        <w:autoSpaceDE w:val="0"/>
-        <w:autoSpaceDN w:val="0"/>
-        <w:adjustRightInd w:val="0"/>
-        <w:spacing w:after="0" w:line="240" w:lineRule="auto"/>
-        <w:rPr>
-          <w:rFonts w:ascii="Times New Roman" w:hAnsi="Times New Roman" w:cs="Times New Roman"/>
-          <w:bCs/>
-          <w:sz w:val="24"/>
-          <w:szCs w:val="24"/>
-        </w:rPr>
-      </w:pPr>
-      <w:r>
-        <w:rPr>
-          <w:rFonts w:ascii="Times New Roman" w:hAnsi="Times New Roman" w:cs="Times New Roman"/>
-          <w:bCs/>
-          <w:sz w:val="24"/>
-          <w:szCs w:val="24"/>
-        </w:rPr>
-        <w:t>corresponding object lock we have to get but not other object locks</w:t>
+        <w:t xml:space="preserve">We can use </w:t>
+      </w:r>
+      <w:proofErr w:type="spellStart"/>
+      <w:proofErr w:type="gramStart"/>
+      <w:r>
+        <w:rPr>
+          <w:rFonts w:ascii="Times New Roman" w:hAnsi="Times New Roman" w:cs="Times New Roman"/>
+          <w:bCs/>
+          <w:sz w:val="24"/>
+          <w:szCs w:val="24"/>
+        </w:rPr>
+        <w:t>notifyAll</w:t>
+      </w:r>
+      <w:proofErr w:type="spellEnd"/>
+      <w:r>
+        <w:rPr>
+          <w:rFonts w:ascii="Times New Roman" w:hAnsi="Times New Roman" w:cs="Times New Roman"/>
+          <w:bCs/>
+          <w:sz w:val="24"/>
+          <w:szCs w:val="24"/>
+        </w:rPr>
+        <w:t>(</w:t>
+      </w:r>
+      <w:proofErr w:type="gramEnd"/>
+      <w:r>
+        <w:rPr>
+          <w:rFonts w:ascii="Times New Roman" w:hAnsi="Times New Roman" w:cs="Times New Roman"/>
+          <w:bCs/>
+          <w:sz w:val="24"/>
+          <w:szCs w:val="24"/>
+        </w:rPr>
+        <w:t>) method to give the notification for all waiting Threads. All</w:t>
+      </w:r>
+    </w:p>
+    <w:p>
+      <w:pPr>
+        <w:autoSpaceDE w:val="0"/>
+        <w:autoSpaceDN w:val="0"/>
+        <w:adjustRightInd w:val="0"/>
+        <w:spacing w:after="0" w:line="240" w:lineRule="auto"/>
+        <w:rPr>
+          <w:rFonts w:ascii="Times New Roman" w:hAnsi="Times New Roman" w:cs="Times New Roman"/>
+          <w:bCs/>
+          <w:sz w:val="24"/>
+          <w:szCs w:val="24"/>
+        </w:rPr>
+      </w:pPr>
+      <w:proofErr w:type="gramStart"/>
+      <w:r>
+        <w:rPr>
+          <w:rFonts w:ascii="Times New Roman" w:hAnsi="Times New Roman" w:cs="Times New Roman"/>
+          <w:bCs/>
+          <w:sz w:val="24"/>
+          <w:szCs w:val="24"/>
+        </w:rPr>
+        <w:t>waiting</w:t>
+      </w:r>
+      <w:proofErr w:type="gramEnd"/>
+      <w:r>
+        <w:rPr>
+          <w:rFonts w:ascii="Times New Roman" w:hAnsi="Times New Roman" w:cs="Times New Roman"/>
+          <w:bCs/>
+          <w:sz w:val="24"/>
+          <w:szCs w:val="24"/>
+        </w:rPr>
+        <w:t xml:space="preserve"> Threads will be notified and will be executed one by one, because they</w:t>
+      </w:r>
+    </w:p>
+    <w:p>
+      <w:pPr>
+        <w:autoSpaceDE w:val="0"/>
+        <w:autoSpaceDN w:val="0"/>
+        <w:adjustRightInd w:val="0"/>
+        <w:spacing w:after="0" w:line="240" w:lineRule="auto"/>
+        <w:rPr>
+          <w:rFonts w:ascii="Times New Roman" w:hAnsi="Times New Roman" w:cs="Times New Roman"/>
+          <w:bCs/>
+          <w:sz w:val="24"/>
+          <w:szCs w:val="24"/>
+        </w:rPr>
+      </w:pPr>
+      <w:proofErr w:type="gramStart"/>
+      <w:r>
+        <w:rPr>
+          <w:rFonts w:ascii="Times New Roman" w:hAnsi="Times New Roman" w:cs="Times New Roman"/>
+          <w:bCs/>
+          <w:sz w:val="24"/>
+          <w:szCs w:val="24"/>
+        </w:rPr>
+        <w:t>are</w:t>
+      </w:r>
+      <w:proofErr w:type="gramEnd"/>
+      <w:r>
+        <w:rPr>
+          <w:rFonts w:ascii="Times New Roman" w:hAnsi="Times New Roman" w:cs="Times New Roman"/>
+          <w:bCs/>
+          <w:sz w:val="24"/>
+          <w:szCs w:val="24"/>
+        </w:rPr>
+        <w:t xml:space="preserve"> required lock</w:t>
+      </w:r>
+    </w:p>
+    <w:p>
+      <w:pPr>
+        <w:autoSpaceDE w:val="0"/>
+        <w:autoSpaceDN w:val="0"/>
+        <w:adjustRightInd w:val="0"/>
+        <w:spacing w:after="0" w:line="240" w:lineRule="auto"/>
+        <w:rPr>
+          <w:rFonts w:ascii="Times New Roman" w:hAnsi="Times New Roman" w:cs="Times New Roman"/>
+          <w:bCs/>
+          <w:sz w:val="24"/>
+          <w:szCs w:val="24"/>
+        </w:rPr>
+      </w:pPr>
+      <w:r>
+        <w:rPr>
+          <w:rFonts w:ascii="Times New Roman" w:hAnsi="Times New Roman" w:cs="Times New Roman"/>
+          <w:bCs/>
+          <w:sz w:val="24"/>
+          <w:szCs w:val="24"/>
+        </w:rPr>
+        <w:t xml:space="preserve">Note: On which object we are calling </w:t>
+      </w:r>
+      <w:proofErr w:type="gramStart"/>
+      <w:r>
+        <w:rPr>
+          <w:rFonts w:ascii="Times New Roman" w:hAnsi="Times New Roman" w:cs="Times New Roman"/>
+          <w:bCs/>
+          <w:sz w:val="24"/>
+          <w:szCs w:val="24"/>
+        </w:rPr>
+        <w:t>wait(</w:t>
+      </w:r>
+      <w:proofErr w:type="gramEnd"/>
+      <w:r>
+        <w:rPr>
+          <w:rFonts w:ascii="Times New Roman" w:hAnsi="Times New Roman" w:cs="Times New Roman"/>
+          <w:bCs/>
+          <w:sz w:val="24"/>
+          <w:szCs w:val="24"/>
+        </w:rPr>
+        <w:t xml:space="preserve">), notify() and </w:t>
+      </w:r>
+      <w:proofErr w:type="spellStart"/>
+      <w:r>
+        <w:rPr>
+          <w:rFonts w:ascii="Times New Roman" w:hAnsi="Times New Roman" w:cs="Times New Roman"/>
+          <w:bCs/>
+          <w:sz w:val="24"/>
+          <w:szCs w:val="24"/>
+        </w:rPr>
+        <w:t>notifyAll</w:t>
+      </w:r>
+      <w:proofErr w:type="spellEnd"/>
+      <w:r>
+        <w:rPr>
+          <w:rFonts w:ascii="Times New Roman" w:hAnsi="Times New Roman" w:cs="Times New Roman"/>
+          <w:bCs/>
+          <w:sz w:val="24"/>
+          <w:szCs w:val="24"/>
+        </w:rPr>
+        <w:t>() methods that</w:t>
+      </w:r>
+    </w:p>
+    <w:p>
+      <w:pPr>
+        <w:autoSpaceDE w:val="0"/>
+        <w:autoSpaceDN w:val="0"/>
+        <w:adjustRightInd w:val="0"/>
+        <w:spacing w:after="0" w:line="240" w:lineRule="auto"/>
+        <w:rPr>
+          <w:rFonts w:ascii="Times New Roman" w:hAnsi="Times New Roman" w:cs="Times New Roman"/>
+          <w:bCs/>
+          <w:sz w:val="24"/>
+          <w:szCs w:val="24"/>
+        </w:rPr>
+      </w:pPr>
+      <w:proofErr w:type="gramStart"/>
+      <w:r>
+        <w:rPr>
+          <w:rFonts w:ascii="Times New Roman" w:hAnsi="Times New Roman" w:cs="Times New Roman"/>
+          <w:bCs/>
+          <w:sz w:val="24"/>
+          <w:szCs w:val="24"/>
+        </w:rPr>
+        <w:t>corresponding</w:t>
+      </w:r>
+      <w:proofErr w:type="gramEnd"/>
+      <w:r>
+        <w:rPr>
+          <w:rFonts w:ascii="Times New Roman" w:hAnsi="Times New Roman" w:cs="Times New Roman"/>
+          <w:bCs/>
+          <w:sz w:val="24"/>
+          <w:szCs w:val="24"/>
+        </w:rPr>
+        <w:t xml:space="preserve"> object lock we have to get but not other object locks</w:t>
       </w:r>
     </w:p>
     <w:p>
@@ -10907,6 +13798,7 @@
           <w:szCs w:val="24"/>
         </w:rPr>
       </w:pPr>
+      <w:proofErr w:type="spellStart"/>
       <w:r>
         <w:rPr>
           <w:rFonts w:ascii="Times New Roman" w:hAnsi="Times New Roman" w:cs="Times New Roman"/>
@@ -10917,66 +13809,97 @@
         </w:rPr>
         <w:t>DeadLock</w:t>
       </w:r>
-    </w:p>
-    <w:p>
-      <w:pPr>
-        <w:autoSpaceDE w:val="0"/>
-        <w:autoSpaceDN w:val="0"/>
-        <w:adjustRightInd w:val="0"/>
-        <w:spacing w:after="0" w:line="240" w:lineRule="auto"/>
-        <w:rPr>
-          <w:rFonts w:ascii="Times New Roman" w:hAnsi="Times New Roman" w:cs="Times New Roman"/>
-          <w:bCs/>
-          <w:sz w:val="24"/>
-          <w:szCs w:val="24"/>
-        </w:rPr>
-      </w:pPr>
-    </w:p>
-    <w:p>
-      <w:pPr>
-        <w:autoSpaceDE w:val="0"/>
-        <w:autoSpaceDN w:val="0"/>
-        <w:adjustRightInd w:val="0"/>
-        <w:spacing w:after="0" w:line="240" w:lineRule="auto"/>
-        <w:rPr>
-          <w:rFonts w:ascii="Times New Roman" w:hAnsi="Times New Roman" w:cs="Times New Roman"/>
-          <w:bCs/>
-          <w:sz w:val="24"/>
-          <w:szCs w:val="24"/>
-        </w:rPr>
-      </w:pPr>
-      <w:r>
-        <w:rPr>
-          <w:rFonts w:ascii="Times New Roman" w:hAnsi="Times New Roman" w:cs="Times New Roman"/>
-          <w:bCs/>
-          <w:sz w:val="24"/>
-          <w:szCs w:val="24"/>
-        </w:rPr>
-        <w:t>If 2 Threads are waiting for each other forever(without end) such type of</w:t>
-      </w:r>
-    </w:p>
-    <w:p>
-      <w:pPr>
-        <w:autoSpaceDE w:val="0"/>
-        <w:autoSpaceDN w:val="0"/>
-        <w:adjustRightInd w:val="0"/>
-        <w:spacing w:after="0" w:line="240" w:lineRule="auto"/>
-        <w:rPr>
-          <w:rFonts w:ascii="Times New Roman" w:hAnsi="Times New Roman" w:cs="Times New Roman"/>
-          <w:bCs/>
-          <w:sz w:val="24"/>
-          <w:szCs w:val="24"/>
-        </w:rPr>
-      </w:pPr>
-      <w:r>
-        <w:rPr>
-          <w:rFonts w:ascii="Times New Roman" w:hAnsi="Times New Roman" w:cs="Times New Roman"/>
-          <w:bCs/>
-          <w:sz w:val="24"/>
-          <w:szCs w:val="24"/>
-        </w:rPr>
-        <w:lastRenderedPageBreak/>
-        <w:t>situation(infinite waiting) is called dead lock</w:t>
+      <w:proofErr w:type="spellEnd"/>
+    </w:p>
+    <w:p>
+      <w:pPr>
+        <w:autoSpaceDE w:val="0"/>
+        <w:autoSpaceDN w:val="0"/>
+        <w:adjustRightInd w:val="0"/>
+        <w:spacing w:after="0" w:line="240" w:lineRule="auto"/>
+        <w:rPr>
+          <w:rFonts w:ascii="Times New Roman" w:hAnsi="Times New Roman" w:cs="Times New Roman"/>
+          <w:bCs/>
+          <w:sz w:val="24"/>
+          <w:szCs w:val="24"/>
+        </w:rPr>
+      </w:pPr>
+    </w:p>
+    <w:p>
+      <w:pPr>
+        <w:autoSpaceDE w:val="0"/>
+        <w:autoSpaceDN w:val="0"/>
+        <w:adjustRightInd w:val="0"/>
+        <w:spacing w:after="0" w:line="240" w:lineRule="auto"/>
+        <w:rPr>
+          <w:rFonts w:ascii="Times New Roman" w:hAnsi="Times New Roman" w:cs="Times New Roman"/>
+          <w:bCs/>
+          <w:sz w:val="24"/>
+          <w:szCs w:val="24"/>
+        </w:rPr>
+      </w:pPr>
+      <w:r>
+        <w:rPr>
+          <w:rFonts w:ascii="Times New Roman" w:hAnsi="Times New Roman" w:cs="Times New Roman"/>
+          <w:bCs/>
+          <w:sz w:val="24"/>
+          <w:szCs w:val="24"/>
+        </w:rPr>
+        <w:t xml:space="preserve">If 2 Threads are waiting for each other </w:t>
+      </w:r>
+      <w:proofErr w:type="gramStart"/>
+      <w:r>
+        <w:rPr>
+          <w:rFonts w:ascii="Times New Roman" w:hAnsi="Times New Roman" w:cs="Times New Roman"/>
+          <w:bCs/>
+          <w:sz w:val="24"/>
+          <w:szCs w:val="24"/>
+        </w:rPr>
+        <w:t>forever(</w:t>
+      </w:r>
+      <w:proofErr w:type="gramEnd"/>
+      <w:r>
+        <w:rPr>
+          <w:rFonts w:ascii="Times New Roman" w:hAnsi="Times New Roman" w:cs="Times New Roman"/>
+          <w:bCs/>
+          <w:sz w:val="24"/>
+          <w:szCs w:val="24"/>
+        </w:rPr>
+        <w:t>without end) such type of</w:t>
+      </w:r>
+    </w:p>
+    <w:p>
+      <w:pPr>
+        <w:autoSpaceDE w:val="0"/>
+        <w:autoSpaceDN w:val="0"/>
+        <w:adjustRightInd w:val="0"/>
+        <w:spacing w:after="0" w:line="240" w:lineRule="auto"/>
+        <w:rPr>
+          <w:rFonts w:ascii="Times New Roman" w:hAnsi="Times New Roman" w:cs="Times New Roman"/>
+          <w:bCs/>
+          <w:sz w:val="24"/>
+          <w:szCs w:val="24"/>
+        </w:rPr>
+      </w:pPr>
+      <w:proofErr w:type="gramStart"/>
+      <w:r>
+        <w:rPr>
+          <w:rFonts w:ascii="Times New Roman" w:hAnsi="Times New Roman" w:cs="Times New Roman"/>
+          <w:bCs/>
+          <w:sz w:val="24"/>
+          <w:szCs w:val="24"/>
+        </w:rPr>
+        <w:t>situation(</w:t>
+      </w:r>
+      <w:proofErr w:type="gramEnd"/>
+      <w:r>
+        <w:rPr>
+          <w:rFonts w:ascii="Times New Roman" w:hAnsi="Times New Roman" w:cs="Times New Roman"/>
+          <w:bCs/>
+          <w:sz w:val="24"/>
+          <w:szCs w:val="24"/>
+        </w:rPr>
+        <w:t>infinite waiting) is called dead lock</w:t>
       </w:r>
     </w:p>
     <w:p>
@@ -11098,15 +14021,27 @@
           <w:szCs w:val="24"/>
         </w:rPr>
       </w:pPr>
-      <w:r>
-        <w:rPr>
-          <w:rFonts w:ascii="Times New Roman" w:hAnsi="Times New Roman" w:cs="Times New Roman"/>
-          <w:bCs/>
-          <w:color w:val="000000"/>
-          <w:sz w:val="24"/>
-          <w:szCs w:val="24"/>
-        </w:rPr>
-        <w:t>like main Thread.</w:t>
+      <w:proofErr w:type="gramStart"/>
+      <w:r>
+        <w:rPr>
+          <w:rFonts w:ascii="Times New Roman" w:hAnsi="Times New Roman" w:cs="Times New Roman"/>
+          <w:bCs/>
+          <w:color w:val="000000"/>
+          <w:sz w:val="24"/>
+          <w:szCs w:val="24"/>
+        </w:rPr>
+        <w:t>like</w:t>
+      </w:r>
+      <w:proofErr w:type="gramEnd"/>
+      <w:r>
+        <w:rPr>
+          <w:rFonts w:ascii="Times New Roman" w:hAnsi="Times New Roman" w:cs="Times New Roman"/>
+          <w:bCs/>
+          <w:color w:val="000000"/>
+          <w:sz w:val="24"/>
+          <w:szCs w:val="24"/>
+        </w:rPr>
+        <w:t xml:space="preserve"> main Thread.</w:t>
       </w:r>
     </w:p>
     <w:p>
@@ -11175,6 +14110,7 @@
           <w:sz w:val="24"/>
           <w:szCs w:val="24"/>
         </w:rPr>
+        <w:lastRenderedPageBreak/>
         <w:t>Garbage collector</w:t>
       </w:r>
     </w:p>
@@ -11228,6 +14164,7 @@
           <w:szCs w:val="27"/>
         </w:rPr>
       </w:pPr>
+      <w:proofErr w:type="spellStart"/>
       <w:r>
         <w:rPr>
           <w:rFonts w:ascii="Times New Roman" w:hAnsi="Times New Roman" w:cs="Times New Roman"/>
@@ -11238,7 +14175,20 @@
           <w:sz w:val="27"/>
           <w:szCs w:val="27"/>
         </w:rPr>
-        <w:t>ThreadGroup:</w:t>
+        <w:t>ThreadGroup</w:t>
+      </w:r>
+      <w:proofErr w:type="spellEnd"/>
+      <w:r>
+        <w:rPr>
+          <w:rFonts w:ascii="Times New Roman" w:hAnsi="Times New Roman" w:cs="Times New Roman"/>
+          <w:b/>
+          <w:bCs/>
+          <w:i/>
+          <w:iCs/>
+          <w:sz w:val="27"/>
+          <w:szCs w:val="27"/>
+        </w:rPr>
+        <w:t>:</w:t>
       </w:r>
     </w:p>
     <w:p>
@@ -11277,111 +14227,167 @@
           <w:szCs w:val="24"/>
         </w:rPr>
       </w:pPr>
-      <w:r>
-        <w:rPr>
-          <w:rFonts w:ascii="Times New Roman" w:hAnsi="Times New Roman" w:cs="Times New Roman"/>
-          <w:bCs/>
-          <w:sz w:val="24"/>
-          <w:szCs w:val="24"/>
-        </w:rPr>
-        <w:t>ThreadGroup.</w:t>
-      </w:r>
-    </w:p>
-    <w:p>
-      <w:pPr>
-        <w:autoSpaceDE w:val="0"/>
-        <w:autoSpaceDN w:val="0"/>
-        <w:adjustRightInd w:val="0"/>
-        <w:spacing w:after="0" w:line="240" w:lineRule="auto"/>
-        <w:rPr>
-          <w:rFonts w:ascii="Times New Roman" w:hAnsi="Times New Roman" w:cs="Times New Roman"/>
-          <w:bCs/>
-          <w:sz w:val="24"/>
-          <w:szCs w:val="24"/>
-        </w:rPr>
-      </w:pPr>
-    </w:p>
-    <w:p>
-      <w:pPr>
-        <w:autoSpaceDE w:val="0"/>
-        <w:autoSpaceDN w:val="0"/>
-        <w:adjustRightInd w:val="0"/>
-        <w:spacing w:after="0" w:line="240" w:lineRule="auto"/>
-        <w:rPr>
-          <w:rFonts w:ascii="Times New Roman" w:hAnsi="Times New Roman" w:cs="Times New Roman"/>
-          <w:bCs/>
-          <w:sz w:val="24"/>
-          <w:szCs w:val="24"/>
-        </w:rPr>
-      </w:pPr>
-      <w:r>
-        <w:rPr>
-          <w:rFonts w:ascii="Times New Roman" w:hAnsi="Times New Roman" w:cs="Times New Roman"/>
-          <w:bCs/>
-          <w:sz w:val="24"/>
-          <w:szCs w:val="24"/>
-        </w:rPr>
-        <w:t>i.e. thread group represent set of threads.</w:t>
-      </w:r>
-    </w:p>
-    <w:p>
-      <w:pPr>
-        <w:autoSpaceDE w:val="0"/>
-        <w:autoSpaceDN w:val="0"/>
-        <w:adjustRightInd w:val="0"/>
-        <w:spacing w:after="0" w:line="240" w:lineRule="auto"/>
-        <w:rPr>
-          <w:rFonts w:ascii="Times New Roman" w:hAnsi="Times New Roman" w:cs="Times New Roman"/>
-          <w:bCs/>
-          <w:sz w:val="24"/>
-          <w:szCs w:val="24"/>
-        </w:rPr>
-      </w:pPr>
-    </w:p>
-    <w:p>
-      <w:pPr>
-        <w:autoSpaceDE w:val="0"/>
-        <w:autoSpaceDN w:val="0"/>
-        <w:adjustRightInd w:val="0"/>
-        <w:spacing w:after="0" w:line="240" w:lineRule="auto"/>
-        <w:rPr>
-          <w:rFonts w:ascii="Times New Roman" w:hAnsi="Times New Roman" w:cs="Times New Roman"/>
-          <w:bCs/>
-          <w:sz w:val="24"/>
-          <w:szCs w:val="24"/>
-        </w:rPr>
-      </w:pPr>
-      <w:r>
-        <w:rPr>
-          <w:rFonts w:ascii="Times New Roman" w:hAnsi="Times New Roman" w:cs="Times New Roman"/>
-          <w:bCs/>
-          <w:sz w:val="24"/>
-          <w:szCs w:val="24"/>
-        </w:rPr>
-        <w:t>ThreadGroup provides a convenient way to perform common operations for all threads</w:t>
-      </w:r>
-    </w:p>
-    <w:p>
-      <w:pPr>
-        <w:autoSpaceDE w:val="0"/>
-        <w:autoSpaceDN w:val="0"/>
-        <w:adjustRightInd w:val="0"/>
-        <w:spacing w:after="0" w:line="240" w:lineRule="auto"/>
-        <w:rPr>
-          <w:rFonts w:ascii="Times New Roman" w:hAnsi="Times New Roman" w:cs="Times New Roman"/>
-          <w:bCs/>
-          <w:sz w:val="24"/>
-          <w:szCs w:val="24"/>
-        </w:rPr>
-      </w:pPr>
-      <w:r>
-        <w:rPr>
-          <w:rFonts w:ascii="Times New Roman" w:hAnsi="Times New Roman" w:cs="Times New Roman"/>
-          <w:bCs/>
-          <w:sz w:val="24"/>
-          <w:szCs w:val="24"/>
-        </w:rPr>
-        <w:t>belongs to a per</w:t>
+      <w:proofErr w:type="spellStart"/>
+      <w:proofErr w:type="gramStart"/>
+      <w:r>
+        <w:rPr>
+          <w:rFonts w:ascii="Times New Roman" w:hAnsi="Times New Roman" w:cs="Times New Roman"/>
+          <w:bCs/>
+          <w:sz w:val="24"/>
+          <w:szCs w:val="24"/>
+        </w:rPr>
+        <w:t>ThreadGroup</w:t>
+      </w:r>
+      <w:proofErr w:type="spellEnd"/>
+      <w:r>
+        <w:rPr>
+          <w:rFonts w:ascii="Times New Roman" w:hAnsi="Times New Roman" w:cs="Times New Roman"/>
+          <w:bCs/>
+          <w:sz w:val="24"/>
+          <w:szCs w:val="24"/>
+        </w:rPr>
+        <w:t>.</w:t>
+      </w:r>
+      <w:proofErr w:type="gramEnd"/>
+    </w:p>
+    <w:p>
+      <w:pPr>
+        <w:autoSpaceDE w:val="0"/>
+        <w:autoSpaceDN w:val="0"/>
+        <w:adjustRightInd w:val="0"/>
+        <w:spacing w:after="0" w:line="240" w:lineRule="auto"/>
+        <w:rPr>
+          <w:rFonts w:ascii="Times New Roman" w:hAnsi="Times New Roman" w:cs="Times New Roman"/>
+          <w:bCs/>
+          <w:sz w:val="24"/>
+          <w:szCs w:val="24"/>
+        </w:rPr>
+      </w:pPr>
+    </w:p>
+    <w:p>
+      <w:pPr>
+        <w:autoSpaceDE w:val="0"/>
+        <w:autoSpaceDN w:val="0"/>
+        <w:adjustRightInd w:val="0"/>
+        <w:spacing w:after="0" w:line="240" w:lineRule="auto"/>
+        <w:rPr>
+          <w:rFonts w:ascii="Times New Roman" w:hAnsi="Times New Roman" w:cs="Times New Roman"/>
+          <w:bCs/>
+          <w:sz w:val="24"/>
+          <w:szCs w:val="24"/>
+        </w:rPr>
+      </w:pPr>
+      <w:proofErr w:type="gramStart"/>
+      <w:r>
+        <w:rPr>
+          <w:rFonts w:ascii="Times New Roman" w:hAnsi="Times New Roman" w:cs="Times New Roman"/>
+          <w:bCs/>
+          <w:sz w:val="24"/>
+          <w:szCs w:val="24"/>
+        </w:rPr>
+        <w:t>i.e</w:t>
+      </w:r>
+      <w:proofErr w:type="gramEnd"/>
+      <w:r>
+        <w:rPr>
+          <w:rFonts w:ascii="Times New Roman" w:hAnsi="Times New Roman" w:cs="Times New Roman"/>
+          <w:bCs/>
+          <w:sz w:val="24"/>
+          <w:szCs w:val="24"/>
+        </w:rPr>
+        <w:t>. thread group represent set of threads.</w:t>
+      </w:r>
+    </w:p>
+    <w:p>
+      <w:pPr>
+        <w:autoSpaceDE w:val="0"/>
+        <w:autoSpaceDN w:val="0"/>
+        <w:adjustRightInd w:val="0"/>
+        <w:spacing w:after="0" w:line="240" w:lineRule="auto"/>
+        <w:rPr>
+          <w:rFonts w:ascii="Times New Roman" w:hAnsi="Times New Roman" w:cs="Times New Roman"/>
+          <w:bCs/>
+          <w:sz w:val="24"/>
+          <w:szCs w:val="24"/>
+        </w:rPr>
+      </w:pPr>
+    </w:p>
+    <w:p>
+      <w:pPr>
+        <w:autoSpaceDE w:val="0"/>
+        <w:autoSpaceDN w:val="0"/>
+        <w:adjustRightInd w:val="0"/>
+        <w:spacing w:after="0" w:line="240" w:lineRule="auto"/>
+        <w:rPr>
+          <w:rFonts w:ascii="Times New Roman" w:hAnsi="Times New Roman" w:cs="Times New Roman"/>
+          <w:bCs/>
+          <w:sz w:val="24"/>
+          <w:szCs w:val="24"/>
+        </w:rPr>
+      </w:pPr>
+      <w:proofErr w:type="spellStart"/>
+      <w:r>
+        <w:rPr>
+          <w:rFonts w:ascii="Times New Roman" w:hAnsi="Times New Roman" w:cs="Times New Roman"/>
+          <w:bCs/>
+          <w:sz w:val="24"/>
+          <w:szCs w:val="24"/>
+        </w:rPr>
+        <w:t>ThreadGroup</w:t>
+      </w:r>
+      <w:proofErr w:type="spellEnd"/>
+      <w:r>
+        <w:rPr>
+          <w:rFonts w:ascii="Times New Roman" w:hAnsi="Times New Roman" w:cs="Times New Roman"/>
+          <w:bCs/>
+          <w:sz w:val="24"/>
+          <w:szCs w:val="24"/>
+        </w:rPr>
+        <w:t xml:space="preserve"> provides a convenient way to perform common operations for all threads</w:t>
+      </w:r>
+    </w:p>
+    <w:p>
+      <w:pPr>
+        <w:autoSpaceDE w:val="0"/>
+        <w:autoSpaceDN w:val="0"/>
+        <w:adjustRightInd w:val="0"/>
+        <w:spacing w:after="0" w:line="240" w:lineRule="auto"/>
+        <w:rPr>
+          <w:rFonts w:ascii="Times New Roman" w:hAnsi="Times New Roman" w:cs="Times New Roman"/>
+          <w:bCs/>
+          <w:sz w:val="24"/>
+          <w:szCs w:val="24"/>
+        </w:rPr>
+      </w:pPr>
+      <w:proofErr w:type="gramStart"/>
+      <w:r>
+        <w:rPr>
+          <w:rFonts w:ascii="Times New Roman" w:hAnsi="Times New Roman" w:cs="Times New Roman"/>
+          <w:bCs/>
+          <w:sz w:val="24"/>
+          <w:szCs w:val="24"/>
+        </w:rPr>
+        <w:t>belongs</w:t>
+      </w:r>
+      <w:proofErr w:type="gramEnd"/>
+      <w:r>
+        <w:rPr>
+          <w:rFonts w:ascii="Times New Roman" w:hAnsi="Times New Roman" w:cs="Times New Roman"/>
+          <w:bCs/>
+          <w:sz w:val="24"/>
+          <w:szCs w:val="24"/>
+        </w:rPr>
+        <w:t xml:space="preserve"> to a </w:t>
+      </w:r>
+      <w:proofErr w:type="spellStart"/>
+      <w:r>
+        <w:rPr>
+          <w:rFonts w:ascii="Times New Roman" w:hAnsi="Times New Roman" w:cs="Times New Roman"/>
+          <w:bCs/>
+          <w:sz w:val="24"/>
+          <w:szCs w:val="24"/>
+        </w:rPr>
+        <w:t>per</w:t>
       </w:r>
       <w:bookmarkStart w:id="0" w:name="_GoBack"/>
       <w:bookmarkEnd w:id="0"/>
@@ -11392,7 +14398,17 @@
           <w:sz w:val="24"/>
           <w:szCs w:val="24"/>
         </w:rPr>
-        <w:t>ticular group.</w:t>
+        <w:t>ticular</w:t>
+      </w:r>
+      <w:proofErr w:type="spellEnd"/>
+      <w:r>
+        <w:rPr>
+          <w:rFonts w:ascii="Times New Roman" w:hAnsi="Times New Roman" w:cs="Times New Roman"/>
+          <w:bCs/>
+          <w:sz w:val="24"/>
+          <w:szCs w:val="24"/>
+        </w:rPr>
+        <w:t xml:space="preserve"> group.</w:t>
       </w:r>
     </w:p>
     <w:p>
@@ -11448,7 +14464,7 @@
                     </pic:cNvPicPr>
                   </pic:nvPicPr>
                   <pic:blipFill>
-                    <a:blip r:embed="rId9"/>
+                    <a:blip r:embed="rId10"/>
                     <a:srcRect/>
                     <a:stretch>
                       <a:fillRect/>
@@ -13629,8 +16645,20 @@
   <a:extraClrSchemeLst/>
   <a:extLst>
     <a:ext uri="{05A4C25C-085E-4340-85A3-A5531E510DB2}">
-      <thm15:themeFamily xmlns="" xmlns:thm15="http://schemas.microsoft.com/office/thememl/2012/main" name="Office Theme" id="{62F939B6-93AF-4DB8-9C6B-D6C7DFDC589F}" vid="{4A3C46E8-61CC-4603-A589-7422A47A8E4A}"/>
+      <thm15:themeFamily xmlns:thm15="http://schemas.microsoft.com/office/thememl/2012/main" xmlns="" name="Office Theme" id="{62F939B6-93AF-4DB8-9C6B-D6C7DFDC589F}" vid="{4A3C46E8-61CC-4603-A589-7422A47A8E4A}"/>
     </a:ext>
   </a:extLst>
 </a:theme>
+</file>
+
+<file path=customXml/item1.xml><?xml version="1.0" encoding="utf-8"?>
+<b:Sources xmlns:b="http://schemas.openxmlformats.org/officeDocument/2006/bibliography" xmlns="http://schemas.openxmlformats.org/officeDocument/2006/bibliography" SelectedStyle="\APA.XSL" StyleName="APA"/>
+</file>
+
+<file path=customXml/itemProps1.xml><?xml version="1.0" encoding="utf-8"?>
+<ds:datastoreItem xmlns:ds="http://schemas.openxmlformats.org/officeDocument/2006/customXml" ds:itemID="{B0A8ADBD-7EE3-4839-914F-8E27D41E2B20}">
+  <ds:schemaRefs>
+    <ds:schemaRef ds:uri="http://schemas.openxmlformats.org/officeDocument/2006/bibliography"/>
+  </ds:schemaRefs>
+</ds:datastoreItem>
 </file>
--- a/java thread mutlithreading.docx
+++ b/java thread mutlithreading.docx
@@ -240,27 +240,7 @@
           <w:sz w:val="20"/>
           <w:szCs w:val="20"/>
         </w:rPr>
-        <w:t xml:space="preserve"> so it doesn't affect other threads if </w:t>
-      </w:r>
-      <w:proofErr w:type="gramStart"/>
-      <w:r>
-        <w:rPr>
-          <w:rFonts w:ascii="Verdana" w:hAnsi="Verdana"/>
-          <w:color w:val="000000"/>
-          <w:sz w:val="20"/>
-          <w:szCs w:val="20"/>
-        </w:rPr>
-        <w:t>exception occur</w:t>
-      </w:r>
-      <w:proofErr w:type="gramEnd"/>
-      <w:r>
-        <w:rPr>
-          <w:rFonts w:ascii="Verdana" w:hAnsi="Verdana"/>
-          <w:color w:val="000000"/>
-          <w:sz w:val="20"/>
-          <w:szCs w:val="20"/>
-        </w:rPr>
-        <w:t xml:space="preserve"> in a single thread.</w:t>
+        <w:t> so it doesn't affect other threads if exception occur in a single thread.</w:t>
       </w:r>
     </w:p>
     <w:p>
@@ -309,27 +289,7 @@
           <w:sz w:val="20"/>
           <w:szCs w:val="20"/>
         </w:rPr>
-        <w:t xml:space="preserve">Multitasking is a process of executing multiple tasks simultaneously. We use multitasking to </w:t>
-      </w:r>
-      <w:proofErr w:type="gramStart"/>
-      <w:r>
-        <w:rPr>
-          <w:rFonts w:ascii="Verdana" w:hAnsi="Verdana"/>
-          <w:color w:val="000000"/>
-          <w:sz w:val="20"/>
-          <w:szCs w:val="20"/>
-        </w:rPr>
-        <w:t>utilize</w:t>
-      </w:r>
-      <w:proofErr w:type="gramEnd"/>
-      <w:r>
-        <w:rPr>
-          <w:rFonts w:ascii="Verdana" w:hAnsi="Verdana"/>
-          <w:color w:val="000000"/>
-          <w:sz w:val="20"/>
-          <w:szCs w:val="20"/>
-        </w:rPr>
-        <w:t xml:space="preserve"> the CPU. Multitasking can be achieved by two ways:</w:t>
+        <w:t>Multitasking is a process of executing multiple tasks simultaneously. We use multitasking to utilize the CPU. Multitasking can be achieved by two ways:</w:t>
       </w:r>
     </w:p>
     <w:p>
@@ -434,27 +394,7 @@
           <w:sz w:val="20"/>
           <w:szCs w:val="20"/>
         </w:rPr>
-        <w:t xml:space="preserve">Each process </w:t>
-      </w:r>
-      <w:proofErr w:type="gramStart"/>
-      <w:r>
-        <w:rPr>
-          <w:rFonts w:ascii="Verdana" w:hAnsi="Verdana"/>
-          <w:color w:val="000000"/>
-          <w:sz w:val="20"/>
-          <w:szCs w:val="20"/>
-        </w:rPr>
-        <w:t>have</w:t>
-      </w:r>
-      <w:proofErr w:type="gramEnd"/>
-      <w:r>
-        <w:rPr>
-          <w:rFonts w:ascii="Verdana" w:hAnsi="Verdana"/>
-          <w:color w:val="000000"/>
-          <w:sz w:val="20"/>
-          <w:szCs w:val="20"/>
-        </w:rPr>
-        <w:t xml:space="preserve"> its own address in memory i.e. each process allocates separate memory area.</w:t>
+        <w:t>Each process have its own address in memory i.e. each process allocates separate memory area.</w:t>
       </w:r>
     </w:p>
     <w:p>
@@ -506,27 +446,7 @@
           <w:sz w:val="20"/>
           <w:szCs w:val="20"/>
         </w:rPr>
-        <w:t xml:space="preserve">Cost of communication between the </w:t>
-      </w:r>
-      <w:proofErr w:type="gramStart"/>
-      <w:r>
-        <w:rPr>
-          <w:rFonts w:ascii="Verdana" w:hAnsi="Verdana"/>
-          <w:color w:val="000000"/>
-          <w:sz w:val="20"/>
-          <w:szCs w:val="20"/>
-        </w:rPr>
-        <w:t>process</w:t>
-      </w:r>
-      <w:proofErr w:type="gramEnd"/>
-      <w:r>
-        <w:rPr>
-          <w:rFonts w:ascii="Verdana" w:hAnsi="Verdana"/>
-          <w:color w:val="000000"/>
-          <w:sz w:val="20"/>
-          <w:szCs w:val="20"/>
-        </w:rPr>
-        <w:t xml:space="preserve"> is high.</w:t>
+        <w:t>Cost of communication between the process is high.</w:t>
       </w:r>
     </w:p>
     <w:p>
@@ -748,7 +668,25 @@
           <w:sz w:val="20"/>
           <w:szCs w:val="20"/>
         </w:rPr>
-        <w:t xml:space="preserve">A thread is a lightweight sub </w:t>
+        <w:t>A thread is a lightweight sub</w:t>
+      </w:r>
+      <w:r>
+        <w:rPr>
+          <w:rFonts w:ascii="Verdana" w:hAnsi="Verdana"/>
+          <w:color w:val="000000"/>
+          <w:sz w:val="20"/>
+          <w:szCs w:val="20"/>
+        </w:rPr>
+        <w:t>-process smallest</w:t>
+      </w:r>
+      <w:r>
+        <w:rPr>
+          <w:rFonts w:ascii="Verdana" w:hAnsi="Verdana"/>
+          <w:color w:val="000000"/>
+          <w:sz w:val="20"/>
+          <w:szCs w:val="20"/>
+        </w:rPr>
+        <w:t xml:space="preserve"> </w:t>
       </w:r>
       <w:r>
         <w:rPr>
@@ -825,7 +763,7 @@
                     <a:blip r:embed="rId6">
                       <a:extLst>
                         <a:ext uri="{28A0092B-C50C-407E-A947-70E740481C1C}">
-                          <a14:useLocalDpi xmlns:a14="http://schemas.microsoft.com/office/drawing/2010/main" xmlns:wps="http://schemas.microsoft.com/office/word/2010/wordprocessingShape" xmlns:wpi="http://schemas.microsoft.com/office/word/2010/wordprocessingInk" xmlns:wpg="http://schemas.microsoft.com/office/word/2010/wordprocessingGroup" xmlns:w16se="http://schemas.microsoft.com/office/word/2015/wordml/symex" xmlns:w16cid="http://schemas.microsoft.com/office/word/2016/wordml/cid" xmlns:w15="http://schemas.microsoft.com/office/word/2012/wordml" xmlns:w14="http://schemas.microsoft.com/office/word/2010/wordml" xmlns:w="http://schemas.openxmlformats.org/wordprocessingml/2006/main" xmlns:w10="urn:schemas-microsoft-com:office:word" xmlns:wp14="http://schemas.microsoft.com/office/word/2010/wordprocessingDrawing" xmlns:v="urn:schemas-microsoft-com:vml" xmlns:o="urn:schemas-microsoft-com:office:office" xmlns:am3d="http://schemas.microsoft.com/office/drawing/2017/model3d" xmlns:aink="http://schemas.microsoft.com/office/drawing/2016/ink" xmlns:mc="http://schemas.openxmlformats.org/markup-compatibility/2006" xmlns:cx8="http://schemas.microsoft.com/office/drawing/2016/5/14/chartex" xmlns:cx7="http://schemas.microsoft.com/office/drawing/2016/5/13/chartex" xmlns:cx6="http://schemas.microsoft.com/office/drawing/2016/5/12/chartex" xmlns:cx5="http://schemas.microsoft.com/office/drawing/2016/5/11/chartex" xmlns:cx4="http://schemas.microsoft.com/office/drawing/2016/5/10/chartex" xmlns:cx3="http://schemas.microsoft.com/office/drawing/2016/5/9/chartex" xmlns:cx2="http://schemas.microsoft.com/office/drawing/2015/10/21/chartex" xmlns:cx1="http://schemas.microsoft.com/office/drawing/2015/9/8/chartex" xmlns:cx="http://schemas.microsoft.com/office/drawing/2014/chartex" xmlns:wpc="http://schemas.microsoft.com/office/word/2010/wordprocessingCanvas" xmlns="" val="0"/>
+                          <a14:useLocalDpi xmlns="" xmlns:wpc="http://schemas.microsoft.com/office/word/2010/wordprocessingCanvas" xmlns:cx="http://schemas.microsoft.com/office/drawing/2014/chartex" xmlns:cx1="http://schemas.microsoft.com/office/drawing/2015/9/8/chartex" xmlns:cx2="http://schemas.microsoft.com/office/drawing/2015/10/21/chartex" xmlns:cx3="http://schemas.microsoft.com/office/drawing/2016/5/9/chartex" xmlns:cx4="http://schemas.microsoft.com/office/drawing/2016/5/10/chartex" xmlns:cx5="http://schemas.microsoft.com/office/drawing/2016/5/11/chartex" xmlns:cx6="http://schemas.microsoft.com/office/drawing/2016/5/12/chartex" xmlns:cx7="http://schemas.microsoft.com/office/drawing/2016/5/13/chartex" xmlns:cx8="http://schemas.microsoft.com/office/drawing/2016/5/14/chartex" xmlns:mc="http://schemas.openxmlformats.org/markup-compatibility/2006" xmlns:aink="http://schemas.microsoft.com/office/drawing/2016/ink" xmlns:am3d="http://schemas.microsoft.com/office/drawing/2017/model3d" xmlns:o="urn:schemas-microsoft-com:office:office" xmlns:v="urn:schemas-microsoft-com:vml" xmlns:wp14="http://schemas.microsoft.com/office/word/2010/wordprocessingDrawing" xmlns:w10="urn:schemas-microsoft-com:office:word" xmlns:w="http://schemas.openxmlformats.org/wordprocessingml/2006/main" xmlns:w14="http://schemas.microsoft.com/office/word/2010/wordml" xmlns:w15="http://schemas.microsoft.com/office/word/2012/wordml" xmlns:w16cid="http://schemas.microsoft.com/office/word/2016/wordml/cid" xmlns:w16se="http://schemas.microsoft.com/office/word/2015/wordml/symex" xmlns:wpg="http://schemas.microsoft.com/office/word/2010/wordprocessingGroup" xmlns:wpi="http://schemas.microsoft.com/office/word/2010/wordprocessingInk" xmlns:wps="http://schemas.microsoft.com/office/word/2010/wordprocessingShape" xmlns:a14="http://schemas.microsoft.com/office/drawing/2010/main" val="0"/>
                         </a:ext>
                       </a:extLst>
                     </a:blip>
@@ -1009,7 +947,6 @@
           <w:szCs w:val="20"/>
         </w:rPr>
       </w:pPr>
-      <w:proofErr w:type="gramStart"/>
       <w:r>
         <w:rPr>
           <w:rFonts w:ascii="Verdana" w:eastAsia="Times New Roman" w:hAnsi="Verdana" w:cs="Times New Roman"/>
@@ -1017,18 +954,22 @@
           <w:sz w:val="20"/>
           <w:szCs w:val="20"/>
         </w:rPr>
-        <w:t>born</w:t>
-      </w:r>
-      <w:proofErr w:type="gramEnd"/>
-      <w:r>
+        <w:t>born state.</w:t>
+      </w:r>
+    </w:p>
+    <w:p>
+      <w:pPr>
+        <w:autoSpaceDE w:val="0"/>
+        <w:autoSpaceDN w:val="0"/>
+        <w:adjustRightInd w:val="0"/>
+        <w:spacing w:after="0" w:line="240" w:lineRule="auto"/>
         <w:rPr>
           <w:rFonts w:ascii="Verdana" w:eastAsia="Times New Roman" w:hAnsi="Verdana" w:cs="Times New Roman"/>
           <w:color w:val="000000"/>
           <w:sz w:val="20"/>
           <w:szCs w:val="20"/>
         </w:rPr>
-        <w:t xml:space="preserve"> state.</w:t>
-      </w:r>
+      </w:pPr>
     </w:p>
     <w:p>
       <w:pPr>
@@ -1043,30 +984,29 @@
           <w:szCs w:val="20"/>
         </w:rPr>
       </w:pPr>
-    </w:p>
-    <w:p>
-      <w:pPr>
-        <w:autoSpaceDE w:val="0"/>
-        <w:autoSpaceDN w:val="0"/>
-        <w:adjustRightInd w:val="0"/>
-        <w:spacing w:after="0" w:line="240" w:lineRule="auto"/>
+      <w:r>
         <w:rPr>
           <w:rFonts w:ascii="Verdana" w:eastAsia="Times New Roman" w:hAnsi="Verdana" w:cs="Times New Roman"/>
           <w:color w:val="000000"/>
           <w:sz w:val="20"/>
           <w:szCs w:val="20"/>
         </w:rPr>
-      </w:pPr>
-      <w:r>
+        <w:t>Once we call start() method then the Thread will be entered into Ready or</w:t>
+      </w:r>
+    </w:p>
+    <w:p>
+      <w:pPr>
+        <w:autoSpaceDE w:val="0"/>
+        <w:autoSpaceDN w:val="0"/>
+        <w:adjustRightInd w:val="0"/>
+        <w:spacing w:after="0" w:line="240" w:lineRule="auto"/>
         <w:rPr>
           <w:rFonts w:ascii="Verdana" w:eastAsia="Times New Roman" w:hAnsi="Verdana" w:cs="Times New Roman"/>
           <w:color w:val="000000"/>
           <w:sz w:val="20"/>
           <w:szCs w:val="20"/>
         </w:rPr>
-        <w:t xml:space="preserve">Once we call </w:t>
-      </w:r>
-      <w:proofErr w:type="gramStart"/>
+      </w:pPr>
       <w:r>
         <w:rPr>
           <w:rFonts w:ascii="Verdana" w:eastAsia="Times New Roman" w:hAnsi="Verdana" w:cs="Times New Roman"/>
@@ -1074,18 +1014,22 @@
           <w:sz w:val="20"/>
           <w:szCs w:val="20"/>
         </w:rPr>
-        <w:t>start(</w:t>
-      </w:r>
-      <w:proofErr w:type="gramEnd"/>
-      <w:r>
+        <w:t>Runnable state.</w:t>
+      </w:r>
+    </w:p>
+    <w:p>
+      <w:pPr>
+        <w:autoSpaceDE w:val="0"/>
+        <w:autoSpaceDN w:val="0"/>
+        <w:adjustRightInd w:val="0"/>
+        <w:spacing w:after="0" w:line="240" w:lineRule="auto"/>
         <w:rPr>
           <w:rFonts w:ascii="Verdana" w:eastAsia="Times New Roman" w:hAnsi="Verdana" w:cs="Times New Roman"/>
           <w:color w:val="000000"/>
           <w:sz w:val="20"/>
           <w:szCs w:val="20"/>
         </w:rPr>
-        <w:t>) method then the Thread will be entered into Ready or</w:t>
-      </w:r>
+      </w:pPr>
     </w:p>
     <w:p>
       <w:pPr>
@@ -1100,8 +1044,6 @@
           <w:szCs w:val="20"/>
         </w:rPr>
       </w:pPr>
-      <w:proofErr w:type="spellStart"/>
-      <w:proofErr w:type="gramStart"/>
       <w:r>
         <w:rPr>
           <w:rFonts w:ascii="Verdana" w:eastAsia="Times New Roman" w:hAnsi="Verdana" w:cs="Times New Roman"/>
@@ -1109,33 +1051,32 @@
           <w:sz w:val="20"/>
           <w:szCs w:val="20"/>
         </w:rPr>
-        <w:t>Runnable</w:t>
-      </w:r>
-      <w:proofErr w:type="spellEnd"/>
-      <w:r>
+        <w:t>If Thread Scheduler allocates CPU then the Thread will be entered into running</w:t>
+      </w:r>
+    </w:p>
+    <w:p>
+      <w:pPr>
+        <w:autoSpaceDE w:val="0"/>
+        <w:autoSpaceDN w:val="0"/>
+        <w:adjustRightInd w:val="0"/>
+        <w:spacing w:after="0" w:line="240" w:lineRule="auto"/>
         <w:rPr>
           <w:rFonts w:ascii="Verdana" w:eastAsia="Times New Roman" w:hAnsi="Verdana" w:cs="Times New Roman"/>
           <w:color w:val="000000"/>
           <w:sz w:val="20"/>
           <w:szCs w:val="20"/>
         </w:rPr>
-        <w:t xml:space="preserve"> state.</w:t>
-      </w:r>
-      <w:proofErr w:type="gramEnd"/>
-    </w:p>
-    <w:p>
-      <w:pPr>
-        <w:autoSpaceDE w:val="0"/>
-        <w:autoSpaceDN w:val="0"/>
-        <w:adjustRightInd w:val="0"/>
-        <w:spacing w:after="0" w:line="240" w:lineRule="auto"/>
+      </w:pPr>
+      <w:r>
         <w:rPr>
           <w:rFonts w:ascii="Verdana" w:eastAsia="Times New Roman" w:hAnsi="Verdana" w:cs="Times New Roman"/>
           <w:color w:val="000000"/>
           <w:sz w:val="20"/>
           <w:szCs w:val="20"/>
         </w:rPr>
-      </w:pPr>
+        <w:lastRenderedPageBreak/>
+        <w:t>state.</w:t>
+      </w:r>
     </w:p>
     <w:p>
       <w:pPr>
@@ -1157,64 +1098,6 @@
           <w:sz w:val="20"/>
           <w:szCs w:val="20"/>
         </w:rPr>
-        <w:t>If Thread Scheduler allocates CPU then the Thread will be entered into running</w:t>
-      </w:r>
-    </w:p>
-    <w:p>
-      <w:pPr>
-        <w:autoSpaceDE w:val="0"/>
-        <w:autoSpaceDN w:val="0"/>
-        <w:adjustRightInd w:val="0"/>
-        <w:spacing w:after="0" w:line="240" w:lineRule="auto"/>
-        <w:rPr>
-          <w:rFonts w:ascii="Verdana" w:eastAsia="Times New Roman" w:hAnsi="Verdana" w:cs="Times New Roman"/>
-          <w:color w:val="000000"/>
-          <w:sz w:val="20"/>
-          <w:szCs w:val="20"/>
-        </w:rPr>
-      </w:pPr>
-      <w:proofErr w:type="gramStart"/>
-      <w:r>
-        <w:rPr>
-          <w:rFonts w:ascii="Verdana" w:eastAsia="Times New Roman" w:hAnsi="Verdana" w:cs="Times New Roman"/>
-          <w:color w:val="000000"/>
-          <w:sz w:val="20"/>
-          <w:szCs w:val="20"/>
-        </w:rPr>
-        <w:t>state</w:t>
-      </w:r>
-      <w:proofErr w:type="gramEnd"/>
-      <w:r>
-        <w:rPr>
-          <w:rFonts w:ascii="Verdana" w:eastAsia="Times New Roman" w:hAnsi="Verdana" w:cs="Times New Roman"/>
-          <w:color w:val="000000"/>
-          <w:sz w:val="20"/>
-          <w:szCs w:val="20"/>
-        </w:rPr>
-        <w:t>.</w:t>
-      </w:r>
-    </w:p>
-    <w:p>
-      <w:pPr>
-        <w:autoSpaceDE w:val="0"/>
-        <w:autoSpaceDN w:val="0"/>
-        <w:adjustRightInd w:val="0"/>
-        <w:spacing w:after="0" w:line="240" w:lineRule="auto"/>
-        <w:rPr>
-          <w:rFonts w:ascii="Verdana" w:eastAsia="Times New Roman" w:hAnsi="Verdana" w:cs="Times New Roman"/>
-          <w:color w:val="000000"/>
-          <w:sz w:val="20"/>
-          <w:szCs w:val="20"/>
-        </w:rPr>
-      </w:pPr>
-      <w:r>
-        <w:rPr>
-          <w:rFonts w:ascii="Verdana" w:eastAsia="Times New Roman" w:hAnsi="Verdana" w:cs="Times New Roman"/>
-          <w:color w:val="000000"/>
-          <w:sz w:val="20"/>
-          <w:szCs w:val="20"/>
-        </w:rPr>
-        <w:lastRenderedPageBreak/>
         <w:t>Blocked/Waiting</w:t>
       </w:r>
     </w:p>
@@ -1276,7 +1159,6 @@
           <w:szCs w:val="20"/>
         </w:rPr>
       </w:pPr>
-      <w:proofErr w:type="gramStart"/>
       <w:r>
         <w:rPr>
           <w:rFonts w:ascii="Verdana" w:hAnsi="Verdana"/>
@@ -1299,20 +1181,7 @@
           <w:sz w:val="20"/>
           <w:szCs w:val="20"/>
         </w:rPr>
-        <w:t>nce</w:t>
-      </w:r>
-      <w:proofErr w:type="gramEnd"/>
-      <w:r>
-        <w:rPr>
-          <w:rFonts w:ascii="Verdana" w:hAnsi="Verdana"/>
-          <w:b w:val="0"/>
-          <w:bCs w:val="0"/>
-          <w:color w:val="000000"/>
-          <w:kern w:val="0"/>
-          <w:sz w:val="20"/>
-          <w:szCs w:val="20"/>
-        </w:rPr>
-        <w:t xml:space="preserve"> run() method completes then the Thread will entered into dead state</w:t>
+        <w:t>nce run() method completes then the Thread will entered into dead state</w:t>
       </w:r>
     </w:p>
     <w:p>
@@ -1413,27 +1282,7 @@
           <w:sz w:val="20"/>
           <w:szCs w:val="20"/>
         </w:rPr>
-        <w:t xml:space="preserve">By implementing </w:t>
-      </w:r>
-      <w:proofErr w:type="spellStart"/>
-      <w:r>
-        <w:rPr>
-          <w:rFonts w:ascii="Verdana" w:hAnsi="Verdana"/>
-          <w:color w:val="000000"/>
-          <w:sz w:val="20"/>
-          <w:szCs w:val="20"/>
-        </w:rPr>
-        <w:t>Runnable</w:t>
-      </w:r>
-      <w:proofErr w:type="spellEnd"/>
-      <w:r>
-        <w:rPr>
-          <w:rFonts w:ascii="Verdana" w:hAnsi="Verdana"/>
-          <w:color w:val="000000"/>
-          <w:sz w:val="20"/>
-          <w:szCs w:val="20"/>
-        </w:rPr>
-        <w:t xml:space="preserve"> interface.</w:t>
+        <w:t>By implementing Runnable interface.</w:t>
       </w:r>
     </w:p>
     <w:p>
@@ -1505,61 +1354,30 @@
           <w:sz w:val="20"/>
           <w:szCs w:val="20"/>
         </w:rPr>
-        <w:t xml:space="preserve"> Among the 2 ways of defining a Thread, implements </w:t>
-      </w:r>
-      <w:proofErr w:type="spellStart"/>
-      <w:r>
-        <w:rPr>
-          <w:rFonts w:ascii="Verdana" w:hAnsi="Verdana"/>
-          <w:color w:val="000000"/>
-          <w:sz w:val="20"/>
-          <w:szCs w:val="20"/>
-        </w:rPr>
-        <w:t>Runnable</w:t>
-      </w:r>
-      <w:proofErr w:type="spellEnd"/>
-      <w:r>
-        <w:rPr>
-          <w:rFonts w:ascii="Verdana" w:hAnsi="Verdana"/>
-          <w:color w:val="000000"/>
-          <w:sz w:val="20"/>
-          <w:szCs w:val="20"/>
-        </w:rPr>
-        <w:t xml:space="preserve"> approach is</w:t>
-      </w:r>
-    </w:p>
-    <w:p>
-      <w:pPr>
-        <w:autoSpaceDE w:val="0"/>
-        <w:autoSpaceDN w:val="0"/>
-        <w:adjustRightInd w:val="0"/>
-        <w:spacing w:after="0" w:line="240" w:lineRule="auto"/>
-        <w:rPr>
-          <w:rFonts w:ascii="Verdana" w:hAnsi="Verdana"/>
-          <w:color w:val="000000"/>
-          <w:sz w:val="20"/>
-          <w:szCs w:val="20"/>
-        </w:rPr>
-      </w:pPr>
-      <w:proofErr w:type="gramStart"/>
-      <w:r>
-        <w:rPr>
-          <w:rFonts w:ascii="Verdana" w:hAnsi="Verdana"/>
-          <w:color w:val="000000"/>
-          <w:sz w:val="20"/>
-          <w:szCs w:val="20"/>
-        </w:rPr>
-        <w:t>always</w:t>
-      </w:r>
-      <w:proofErr w:type="gramEnd"/>
-      <w:r>
-        <w:rPr>
-          <w:rFonts w:ascii="Verdana" w:hAnsi="Verdana"/>
-          <w:color w:val="000000"/>
-          <w:sz w:val="20"/>
-          <w:szCs w:val="20"/>
-        </w:rPr>
-        <w:t xml:space="preserve"> recommended.</w:t>
+        <w:t xml:space="preserve"> Among the 2 ways of defining a Thread, implements Runnable approach is</w:t>
+      </w:r>
+    </w:p>
+    <w:p>
+      <w:pPr>
+        <w:autoSpaceDE w:val="0"/>
+        <w:autoSpaceDN w:val="0"/>
+        <w:adjustRightInd w:val="0"/>
+        <w:spacing w:after="0" w:line="240" w:lineRule="auto"/>
+        <w:rPr>
+          <w:rFonts w:ascii="Verdana" w:hAnsi="Verdana"/>
+          <w:color w:val="000000"/>
+          <w:sz w:val="20"/>
+          <w:szCs w:val="20"/>
+        </w:rPr>
+      </w:pPr>
+      <w:r>
+        <w:rPr>
+          <w:rFonts w:ascii="Verdana" w:hAnsi="Verdana"/>
+          <w:color w:val="000000"/>
+          <w:sz w:val="20"/>
+          <w:szCs w:val="20"/>
+        </w:rPr>
+        <w:t>always recommended.</w:t>
       </w:r>
     </w:p>
     <w:p>
@@ -1605,95 +1423,53 @@
           <w:sz w:val="20"/>
           <w:szCs w:val="20"/>
         </w:rPr>
-        <w:t xml:space="preserve"> </w:t>
-      </w:r>
-      <w:proofErr w:type="gramStart"/>
-      <w:r>
-        <w:rPr>
-          <w:rFonts w:ascii="Verdana" w:hAnsi="Verdana"/>
-          <w:color w:val="000000"/>
-          <w:sz w:val="20"/>
-          <w:szCs w:val="20"/>
-        </w:rPr>
-        <w:t>In</w:t>
-      </w:r>
-      <w:proofErr w:type="gramEnd"/>
-      <w:r>
-        <w:rPr>
-          <w:rFonts w:ascii="Verdana" w:hAnsi="Verdana"/>
-          <w:color w:val="000000"/>
-          <w:sz w:val="20"/>
-          <w:szCs w:val="20"/>
-        </w:rPr>
-        <w:t xml:space="preserve"> the 1st approach our class should always extends Thread class there is no</w:t>
-      </w:r>
-    </w:p>
-    <w:p>
-      <w:pPr>
-        <w:autoSpaceDE w:val="0"/>
-        <w:autoSpaceDN w:val="0"/>
-        <w:adjustRightInd w:val="0"/>
-        <w:spacing w:after="0" w:line="240" w:lineRule="auto"/>
-        <w:rPr>
-          <w:rFonts w:ascii="Verdana" w:hAnsi="Verdana"/>
-          <w:color w:val="000000"/>
-          <w:sz w:val="20"/>
-          <w:szCs w:val="20"/>
-        </w:rPr>
-      </w:pPr>
-      <w:proofErr w:type="gramStart"/>
-      <w:r>
-        <w:rPr>
-          <w:rFonts w:ascii="Verdana" w:hAnsi="Verdana"/>
-          <w:color w:val="000000"/>
-          <w:sz w:val="20"/>
-          <w:szCs w:val="20"/>
-        </w:rPr>
-        <w:t>chance</w:t>
-      </w:r>
-      <w:proofErr w:type="gramEnd"/>
-      <w:r>
-        <w:rPr>
-          <w:rFonts w:ascii="Verdana" w:hAnsi="Verdana"/>
-          <w:color w:val="000000"/>
-          <w:sz w:val="20"/>
-          <w:szCs w:val="20"/>
-        </w:rPr>
-        <w:t xml:space="preserve"> of extending any other class hence we are missing the benefits of</w:t>
-      </w:r>
-    </w:p>
-    <w:p>
-      <w:pPr>
-        <w:autoSpaceDE w:val="0"/>
-        <w:autoSpaceDN w:val="0"/>
-        <w:adjustRightInd w:val="0"/>
-        <w:spacing w:after="0" w:line="240" w:lineRule="auto"/>
-        <w:rPr>
-          <w:rFonts w:ascii="Verdana" w:hAnsi="Verdana"/>
-          <w:color w:val="000000"/>
-          <w:sz w:val="20"/>
-          <w:szCs w:val="20"/>
-        </w:rPr>
-      </w:pPr>
-      <w:proofErr w:type="gramStart"/>
-      <w:r>
-        <w:rPr>
-          <w:rFonts w:ascii="Verdana" w:hAnsi="Verdana"/>
-          <w:color w:val="000000"/>
-          <w:sz w:val="20"/>
-          <w:szCs w:val="20"/>
-        </w:rPr>
-        <w:t>inheritance</w:t>
-      </w:r>
-      <w:proofErr w:type="gramEnd"/>
-      <w:r>
-        <w:rPr>
-          <w:rFonts w:ascii="Verdana" w:hAnsi="Verdana"/>
-          <w:color w:val="000000"/>
-          <w:sz w:val="20"/>
-          <w:szCs w:val="20"/>
-        </w:rPr>
-        <w:t>.</w:t>
+        <w:t xml:space="preserve"> In the 1st approach our class should always extends Thread class there is no</w:t>
+      </w:r>
+    </w:p>
+    <w:p>
+      <w:pPr>
+        <w:autoSpaceDE w:val="0"/>
+        <w:autoSpaceDN w:val="0"/>
+        <w:adjustRightInd w:val="0"/>
+        <w:spacing w:after="0" w:line="240" w:lineRule="auto"/>
+        <w:rPr>
+          <w:rFonts w:ascii="Verdana" w:hAnsi="Verdana"/>
+          <w:color w:val="000000"/>
+          <w:sz w:val="20"/>
+          <w:szCs w:val="20"/>
+        </w:rPr>
+      </w:pPr>
+      <w:r>
+        <w:rPr>
+          <w:rFonts w:ascii="Verdana" w:hAnsi="Verdana"/>
+          <w:color w:val="000000"/>
+          <w:sz w:val="20"/>
+          <w:szCs w:val="20"/>
+        </w:rPr>
+        <w:t>chance of extending any other class hence we are missing the benefits of</w:t>
+      </w:r>
+    </w:p>
+    <w:p>
+      <w:pPr>
+        <w:autoSpaceDE w:val="0"/>
+        <w:autoSpaceDN w:val="0"/>
+        <w:adjustRightInd w:val="0"/>
+        <w:spacing w:after="0" w:line="240" w:lineRule="auto"/>
+        <w:rPr>
+          <w:rFonts w:ascii="Verdana" w:hAnsi="Verdana"/>
+          <w:color w:val="000000"/>
+          <w:sz w:val="20"/>
+          <w:szCs w:val="20"/>
+        </w:rPr>
+      </w:pPr>
+      <w:r>
+        <w:rPr>
+          <w:rFonts w:ascii="Verdana" w:hAnsi="Verdana"/>
+          <w:color w:val="000000"/>
+          <w:sz w:val="20"/>
+          <w:szCs w:val="20"/>
+        </w:rPr>
+        <w:t>inheritance.</w:t>
       </w:r>
     </w:p>
     <w:p>
@@ -1739,81 +1515,30 @@
           <w:sz w:val="20"/>
           <w:szCs w:val="20"/>
         </w:rPr>
-        <w:t xml:space="preserve"> But in the 2nd approach while implementing </w:t>
-      </w:r>
-      <w:proofErr w:type="spellStart"/>
-      <w:r>
-        <w:rPr>
-          <w:rFonts w:ascii="Verdana" w:hAnsi="Verdana"/>
-          <w:color w:val="000000"/>
-          <w:sz w:val="20"/>
-          <w:szCs w:val="20"/>
-        </w:rPr>
-        <w:t>Runnable</w:t>
-      </w:r>
-      <w:proofErr w:type="spellEnd"/>
-      <w:r>
-        <w:rPr>
-          <w:rFonts w:ascii="Verdana" w:hAnsi="Verdana"/>
-          <w:color w:val="000000"/>
-          <w:sz w:val="20"/>
-          <w:szCs w:val="20"/>
-        </w:rPr>
-        <w:t xml:space="preserve"> interface we can extend</w:t>
-      </w:r>
-    </w:p>
-    <w:p>
-      <w:pPr>
-        <w:autoSpaceDE w:val="0"/>
-        <w:autoSpaceDN w:val="0"/>
-        <w:adjustRightInd w:val="0"/>
-        <w:spacing w:after="0" w:line="240" w:lineRule="auto"/>
-        <w:rPr>
-          <w:rFonts w:ascii="Verdana" w:hAnsi="Verdana"/>
-          <w:color w:val="000000"/>
-          <w:sz w:val="20"/>
-          <w:szCs w:val="20"/>
-        </w:rPr>
-      </w:pPr>
-      <w:proofErr w:type="gramStart"/>
-      <w:r>
-        <w:rPr>
-          <w:rFonts w:ascii="Verdana" w:hAnsi="Verdana"/>
-          <w:color w:val="000000"/>
-          <w:sz w:val="20"/>
-          <w:szCs w:val="20"/>
-        </w:rPr>
-        <w:t>some</w:t>
-      </w:r>
-      <w:proofErr w:type="gramEnd"/>
-      <w:r>
-        <w:rPr>
-          <w:rFonts w:ascii="Verdana" w:hAnsi="Verdana"/>
-          <w:color w:val="000000"/>
-          <w:sz w:val="20"/>
-          <w:szCs w:val="20"/>
-        </w:rPr>
-        <w:t xml:space="preserve"> other class also. Hence implements </w:t>
-      </w:r>
-      <w:proofErr w:type="spellStart"/>
-      <w:r>
-        <w:rPr>
-          <w:rFonts w:ascii="Verdana" w:hAnsi="Verdana"/>
-          <w:color w:val="000000"/>
-          <w:sz w:val="20"/>
-          <w:szCs w:val="20"/>
-        </w:rPr>
-        <w:t>Runnable</w:t>
-      </w:r>
-      <w:proofErr w:type="spellEnd"/>
-      <w:r>
-        <w:rPr>
-          <w:rFonts w:ascii="Verdana" w:hAnsi="Verdana"/>
-          <w:color w:val="000000"/>
-          <w:sz w:val="20"/>
-          <w:szCs w:val="20"/>
-        </w:rPr>
-        <w:t xml:space="preserve"> mechanism is recommended</w:t>
+        <w:t xml:space="preserve"> But in the 2nd approach while implementing Runnable interface we can extend</w:t>
+      </w:r>
+    </w:p>
+    <w:p>
+      <w:pPr>
+        <w:autoSpaceDE w:val="0"/>
+        <w:autoSpaceDN w:val="0"/>
+        <w:adjustRightInd w:val="0"/>
+        <w:spacing w:after="0" w:line="240" w:lineRule="auto"/>
+        <w:rPr>
+          <w:rFonts w:ascii="Verdana" w:hAnsi="Verdana"/>
+          <w:color w:val="000000"/>
+          <w:sz w:val="20"/>
+          <w:szCs w:val="20"/>
+        </w:rPr>
+      </w:pPr>
+      <w:r>
+        <w:rPr>
+          <w:rFonts w:ascii="Verdana" w:hAnsi="Verdana"/>
+          <w:color w:val="000000"/>
+          <w:sz w:val="20"/>
+          <w:szCs w:val="20"/>
+        </w:rPr>
+        <w:t>some other class also. Hence implements Runnable mechanism is recommended</w:t>
       </w:r>
     </w:p>
     <w:p>
@@ -1828,25 +1553,14 @@
           <w:szCs w:val="20"/>
         </w:rPr>
       </w:pPr>
-      <w:proofErr w:type="gramStart"/>
-      <w:r>
-        <w:rPr>
-          <w:rFonts w:ascii="Verdana" w:hAnsi="Verdana"/>
-          <w:color w:val="000000"/>
-          <w:sz w:val="20"/>
-          <w:szCs w:val="20"/>
-        </w:rPr>
-        <w:t>to</w:t>
-      </w:r>
-      <w:proofErr w:type="gramEnd"/>
-      <w:r>
-        <w:rPr>
-          <w:rFonts w:ascii="Verdana" w:hAnsi="Verdana"/>
-          <w:color w:val="000000"/>
-          <w:sz w:val="20"/>
-          <w:szCs w:val="20"/>
-        </w:rPr>
-        <w:t xml:space="preserve"> define a Thread.</w:t>
+      <w:r>
+        <w:rPr>
+          <w:rFonts w:ascii="Verdana" w:hAnsi="Verdana"/>
+          <w:color w:val="000000"/>
+          <w:sz w:val="20"/>
+          <w:szCs w:val="20"/>
+        </w:rPr>
+        <w:t>to define a Thread.</w:t>
       </w:r>
     </w:p>
     <w:p>
@@ -1935,47 +1649,7 @@
                 <w:sz w:val="20"/>
                 <w:szCs w:val="20"/>
               </w:rPr>
-              <w:t xml:space="preserve">Thread class provide constructors and methods to create and perform operations on a </w:t>
-            </w:r>
-            <w:proofErr w:type="spellStart"/>
-            <w:r>
-              <w:rPr>
-                <w:rFonts w:ascii="Verdana" w:hAnsi="Verdana"/>
-                <w:color w:val="000000"/>
-                <w:sz w:val="20"/>
-                <w:szCs w:val="20"/>
-              </w:rPr>
-              <w:t>thread.Thread</w:t>
-            </w:r>
-            <w:proofErr w:type="spellEnd"/>
-            <w:r>
-              <w:rPr>
-                <w:rFonts w:ascii="Verdana" w:hAnsi="Verdana"/>
-                <w:color w:val="000000"/>
-                <w:sz w:val="20"/>
-                <w:szCs w:val="20"/>
-              </w:rPr>
-              <w:t xml:space="preserve"> class extends Object class and implements </w:t>
-            </w:r>
-            <w:proofErr w:type="spellStart"/>
-            <w:r>
-              <w:rPr>
-                <w:rFonts w:ascii="Verdana" w:hAnsi="Verdana"/>
-                <w:color w:val="000000"/>
-                <w:sz w:val="20"/>
-                <w:szCs w:val="20"/>
-              </w:rPr>
-              <w:t>Runnable</w:t>
-            </w:r>
-            <w:proofErr w:type="spellEnd"/>
-            <w:r>
-              <w:rPr>
-                <w:rFonts w:ascii="Verdana" w:hAnsi="Verdana"/>
-                <w:color w:val="000000"/>
-                <w:sz w:val="20"/>
-                <w:szCs w:val="20"/>
-              </w:rPr>
-              <w:t xml:space="preserve"> interface.</w:t>
+              <w:t>Thread class provide constructors and methods to create and perform operations on a thread.Thread class extends Object class and implements Runnable interface.</w:t>
             </w:r>
           </w:p>
         </w:tc>
@@ -2110,27 +1784,7 @@
                 <w:sz w:val="20"/>
                 <w:szCs w:val="20"/>
               </w:rPr>
-              <w:t>Thread(</w:t>
-            </w:r>
-            <w:proofErr w:type="spellStart"/>
-            <w:r>
-              <w:rPr>
-                <w:rFonts w:ascii="Verdana" w:hAnsi="Verdana"/>
-                <w:color w:val="000000"/>
-                <w:sz w:val="20"/>
-                <w:szCs w:val="20"/>
-              </w:rPr>
-              <w:t>Runnable</w:t>
-            </w:r>
-            <w:proofErr w:type="spellEnd"/>
-            <w:r>
-              <w:rPr>
-                <w:rFonts w:ascii="Verdana" w:hAnsi="Verdana"/>
-                <w:color w:val="000000"/>
-                <w:sz w:val="20"/>
-                <w:szCs w:val="20"/>
-              </w:rPr>
-              <w:t xml:space="preserve"> r)</w:t>
+              <w:t>Thread(Runnable r)</w:t>
             </w:r>
           </w:p>
           <w:p>
@@ -2156,27 +1810,7 @@
                 <w:sz w:val="20"/>
                 <w:szCs w:val="20"/>
               </w:rPr>
-              <w:t>Thread(</w:t>
-            </w:r>
-            <w:proofErr w:type="spellStart"/>
-            <w:r>
-              <w:rPr>
-                <w:rFonts w:ascii="Verdana" w:hAnsi="Verdana"/>
-                <w:color w:val="000000"/>
-                <w:sz w:val="20"/>
-                <w:szCs w:val="20"/>
-              </w:rPr>
-              <w:t>Runnable</w:t>
-            </w:r>
-            <w:proofErr w:type="spellEnd"/>
-            <w:r>
-              <w:rPr>
-                <w:rFonts w:ascii="Verdana" w:hAnsi="Verdana"/>
-                <w:color w:val="000000"/>
-                <w:sz w:val="20"/>
-                <w:szCs w:val="20"/>
-              </w:rPr>
-              <w:t xml:space="preserve"> r,</w:t>
+              <w:t>Thread(Runnable r,</w:t>
             </w:r>
             <w:r>
               <w:rPr>
@@ -2279,7 +1913,6 @@
                 <w:szCs w:val="20"/>
               </w:rPr>
             </w:pPr>
-            <w:proofErr w:type="gramStart"/>
             <w:r>
               <w:rPr>
                 <w:rStyle w:val="Strong"/>
@@ -2288,18 +1921,7 @@
                 <w:sz w:val="20"/>
                 <w:szCs w:val="20"/>
               </w:rPr>
-              <w:t>public</w:t>
-            </w:r>
-            <w:proofErr w:type="gramEnd"/>
-            <w:r>
-              <w:rPr>
-                <w:rStyle w:val="Strong"/>
-                <w:rFonts w:ascii="Verdana" w:hAnsi="Verdana"/>
-                <w:color w:val="000000"/>
-                <w:sz w:val="20"/>
-                <w:szCs w:val="20"/>
-              </w:rPr>
-              <w:t xml:space="preserve"> void run(): </w:t>
+              <w:t>public void run(): </w:t>
             </w:r>
             <w:r>
               <w:rPr>
@@ -2327,7 +1949,6 @@
                 <w:szCs w:val="20"/>
               </w:rPr>
             </w:pPr>
-            <w:proofErr w:type="gramStart"/>
             <w:r>
               <w:rPr>
                 <w:rStyle w:val="Strong"/>
@@ -2336,18 +1957,7 @@
                 <w:sz w:val="20"/>
                 <w:szCs w:val="20"/>
               </w:rPr>
-              <w:t>public</w:t>
-            </w:r>
-            <w:proofErr w:type="gramEnd"/>
-            <w:r>
-              <w:rPr>
-                <w:rStyle w:val="Strong"/>
-                <w:rFonts w:ascii="Verdana" w:hAnsi="Verdana"/>
-                <w:color w:val="000000"/>
-                <w:sz w:val="20"/>
-                <w:szCs w:val="20"/>
-              </w:rPr>
-              <w:t xml:space="preserve"> void start(): </w:t>
+              <w:t>public void start(): </w:t>
             </w:r>
             <w:r>
               <w:rPr>
@@ -2356,7 +1966,17 @@
                 <w:sz w:val="20"/>
                 <w:szCs w:val="20"/>
               </w:rPr>
-              <w:t>starts the execution of the thread.JVM calls the run() method on the thread.</w:t>
+              <w:t xml:space="preserve">starts the execution of the thread.JVM calls the run() </w:t>
+            </w:r>
+            <w:r>
+              <w:rPr>
+                <w:rFonts w:ascii="Verdana" w:hAnsi="Verdana"/>
+                <w:color w:val="000000"/>
+                <w:sz w:val="20"/>
+                <w:szCs w:val="20"/>
+              </w:rPr>
+              <w:lastRenderedPageBreak/>
+              <w:t>method on the thread.</w:t>
             </w:r>
           </w:p>
           <w:p>
@@ -2375,7 +1995,6 @@
                 <w:szCs w:val="20"/>
               </w:rPr>
             </w:pPr>
-            <w:proofErr w:type="gramStart"/>
             <w:r>
               <w:rPr>
                 <w:rStyle w:val="Strong"/>
@@ -2384,41 +2003,7 @@
                 <w:sz w:val="20"/>
                 <w:szCs w:val="20"/>
               </w:rPr>
-              <w:lastRenderedPageBreak/>
-              <w:t>public</w:t>
-            </w:r>
-            <w:proofErr w:type="gramEnd"/>
-            <w:r>
-              <w:rPr>
-                <w:rStyle w:val="Strong"/>
-                <w:rFonts w:ascii="Verdana" w:hAnsi="Verdana"/>
-                <w:color w:val="000000"/>
-                <w:sz w:val="20"/>
-                <w:szCs w:val="20"/>
-              </w:rPr>
-              <w:t xml:space="preserve"> void sleep(long </w:t>
-            </w:r>
-            <w:proofErr w:type="spellStart"/>
-            <w:r>
-              <w:rPr>
-                <w:rStyle w:val="Strong"/>
-                <w:rFonts w:ascii="Verdana" w:hAnsi="Verdana"/>
-                <w:color w:val="000000"/>
-                <w:sz w:val="20"/>
-                <w:szCs w:val="20"/>
-              </w:rPr>
-              <w:t>miliseconds</w:t>
-            </w:r>
-            <w:proofErr w:type="spellEnd"/>
-            <w:r>
-              <w:rPr>
-                <w:rStyle w:val="Strong"/>
-                <w:rFonts w:ascii="Verdana" w:hAnsi="Verdana"/>
-                <w:color w:val="000000"/>
-                <w:sz w:val="20"/>
-                <w:szCs w:val="20"/>
-              </w:rPr>
-              <w:t>): </w:t>
+              <w:t>public void sleep(long miliseconds): </w:t>
             </w:r>
             <w:r>
               <w:rPr>
@@ -2446,7 +2031,6 @@
                 <w:szCs w:val="20"/>
               </w:rPr>
             </w:pPr>
-            <w:proofErr w:type="gramStart"/>
             <w:r>
               <w:rPr>
                 <w:rStyle w:val="Strong"/>
@@ -2455,18 +2039,7 @@
                 <w:sz w:val="20"/>
                 <w:szCs w:val="20"/>
               </w:rPr>
-              <w:t>public</w:t>
-            </w:r>
-            <w:proofErr w:type="gramEnd"/>
-            <w:r>
-              <w:rPr>
-                <w:rStyle w:val="Strong"/>
-                <w:rFonts w:ascii="Verdana" w:hAnsi="Verdana"/>
-                <w:color w:val="000000"/>
-                <w:sz w:val="20"/>
-                <w:szCs w:val="20"/>
-              </w:rPr>
-              <w:t xml:space="preserve"> void join(): </w:t>
+              <w:t>public void join(): </w:t>
             </w:r>
             <w:r>
               <w:rPr>
@@ -2494,7 +2067,6 @@
                 <w:szCs w:val="20"/>
               </w:rPr>
             </w:pPr>
-            <w:proofErr w:type="gramStart"/>
             <w:r>
               <w:rPr>
                 <w:rStyle w:val="Strong"/>
@@ -2503,40 +2075,7 @@
                 <w:sz w:val="20"/>
                 <w:szCs w:val="20"/>
               </w:rPr>
-              <w:t>public</w:t>
-            </w:r>
-            <w:proofErr w:type="gramEnd"/>
-            <w:r>
-              <w:rPr>
-                <w:rStyle w:val="Strong"/>
-                <w:rFonts w:ascii="Verdana" w:hAnsi="Verdana"/>
-                <w:color w:val="000000"/>
-                <w:sz w:val="20"/>
-                <w:szCs w:val="20"/>
-              </w:rPr>
-              <w:t xml:space="preserve"> void join(long </w:t>
-            </w:r>
-            <w:proofErr w:type="spellStart"/>
-            <w:r>
-              <w:rPr>
-                <w:rStyle w:val="Strong"/>
-                <w:rFonts w:ascii="Verdana" w:hAnsi="Verdana"/>
-                <w:color w:val="000000"/>
-                <w:sz w:val="20"/>
-                <w:szCs w:val="20"/>
-              </w:rPr>
-              <w:t>miliseconds</w:t>
-            </w:r>
-            <w:proofErr w:type="spellEnd"/>
-            <w:r>
-              <w:rPr>
-                <w:rStyle w:val="Strong"/>
-                <w:rFonts w:ascii="Verdana" w:hAnsi="Verdana"/>
-                <w:color w:val="000000"/>
-                <w:sz w:val="20"/>
-                <w:szCs w:val="20"/>
-              </w:rPr>
-              <w:t>): </w:t>
+              <w:t>public void join(long miliseconds): </w:t>
             </w:r>
             <w:r>
               <w:rPr>
@@ -2545,27 +2084,7 @@
                 <w:sz w:val="20"/>
                 <w:szCs w:val="20"/>
               </w:rPr>
-              <w:t xml:space="preserve">waits for a thread to die for the specified </w:t>
-            </w:r>
-            <w:proofErr w:type="spellStart"/>
-            <w:r>
-              <w:rPr>
-                <w:rFonts w:ascii="Verdana" w:hAnsi="Verdana"/>
-                <w:color w:val="000000"/>
-                <w:sz w:val="20"/>
-                <w:szCs w:val="20"/>
-              </w:rPr>
-              <w:t>miliseconds</w:t>
-            </w:r>
-            <w:proofErr w:type="spellEnd"/>
-            <w:r>
-              <w:rPr>
-                <w:rFonts w:ascii="Verdana" w:hAnsi="Verdana"/>
-                <w:color w:val="000000"/>
-                <w:sz w:val="20"/>
-                <w:szCs w:val="20"/>
-              </w:rPr>
-              <w:t>.</w:t>
+              <w:t>waits for a thread to die for the specified miliseconds.</w:t>
             </w:r>
           </w:p>
           <w:p>
@@ -2584,7 +2103,6 @@
                 <w:szCs w:val="20"/>
               </w:rPr>
             </w:pPr>
-            <w:proofErr w:type="gramStart"/>
             <w:r>
               <w:rPr>
                 <w:rStyle w:val="Strong"/>
@@ -2593,62 +2111,7 @@
                 <w:sz w:val="20"/>
                 <w:szCs w:val="20"/>
               </w:rPr>
-              <w:t>public</w:t>
-            </w:r>
-            <w:proofErr w:type="gramEnd"/>
-            <w:r>
-              <w:rPr>
-                <w:rStyle w:val="Strong"/>
-                <w:rFonts w:ascii="Verdana" w:hAnsi="Verdana"/>
-                <w:color w:val="000000"/>
-                <w:sz w:val="20"/>
-                <w:szCs w:val="20"/>
-              </w:rPr>
-              <w:t xml:space="preserve"> </w:t>
-            </w:r>
-            <w:proofErr w:type="spellStart"/>
-            <w:r>
-              <w:rPr>
-                <w:rStyle w:val="Strong"/>
-                <w:rFonts w:ascii="Verdana" w:hAnsi="Verdana"/>
-                <w:color w:val="000000"/>
-                <w:sz w:val="20"/>
-                <w:szCs w:val="20"/>
-              </w:rPr>
-              <w:t>int</w:t>
-            </w:r>
-            <w:proofErr w:type="spellEnd"/>
-            <w:r>
-              <w:rPr>
-                <w:rStyle w:val="Strong"/>
-                <w:rFonts w:ascii="Verdana" w:hAnsi="Verdana"/>
-                <w:color w:val="000000"/>
-                <w:sz w:val="20"/>
-                <w:szCs w:val="20"/>
-              </w:rPr>
-              <w:t xml:space="preserve"> </w:t>
-            </w:r>
-            <w:proofErr w:type="spellStart"/>
-            <w:r>
-              <w:rPr>
-                <w:rStyle w:val="Strong"/>
-                <w:rFonts w:ascii="Verdana" w:hAnsi="Verdana"/>
-                <w:color w:val="000000"/>
-                <w:sz w:val="20"/>
-                <w:szCs w:val="20"/>
-              </w:rPr>
-              <w:t>getPriority</w:t>
-            </w:r>
-            <w:proofErr w:type="spellEnd"/>
-            <w:r>
-              <w:rPr>
-                <w:rStyle w:val="Strong"/>
-                <w:rFonts w:ascii="Verdana" w:hAnsi="Verdana"/>
-                <w:color w:val="000000"/>
-                <w:sz w:val="20"/>
-                <w:szCs w:val="20"/>
-              </w:rPr>
-              <w:t>(): </w:t>
+              <w:t>public int getPriority(): </w:t>
             </w:r>
             <w:r>
               <w:rPr>
@@ -2676,7 +2139,6 @@
                 <w:szCs w:val="20"/>
               </w:rPr>
             </w:pPr>
-            <w:proofErr w:type="gramStart"/>
             <w:r>
               <w:rPr>
                 <w:rStyle w:val="Strong"/>
@@ -2685,84 +2147,7 @@
                 <w:sz w:val="20"/>
                 <w:szCs w:val="20"/>
               </w:rPr>
-              <w:t>public</w:t>
-            </w:r>
-            <w:proofErr w:type="gramEnd"/>
-            <w:r>
-              <w:rPr>
-                <w:rStyle w:val="Strong"/>
-                <w:rFonts w:ascii="Verdana" w:hAnsi="Verdana"/>
-                <w:color w:val="000000"/>
-                <w:sz w:val="20"/>
-                <w:szCs w:val="20"/>
-              </w:rPr>
-              <w:t xml:space="preserve"> </w:t>
-            </w:r>
-            <w:proofErr w:type="spellStart"/>
-            <w:r>
-              <w:rPr>
-                <w:rStyle w:val="Strong"/>
-                <w:rFonts w:ascii="Verdana" w:hAnsi="Verdana"/>
-                <w:color w:val="000000"/>
-                <w:sz w:val="20"/>
-                <w:szCs w:val="20"/>
-              </w:rPr>
-              <w:t>int</w:t>
-            </w:r>
-            <w:proofErr w:type="spellEnd"/>
-            <w:r>
-              <w:rPr>
-                <w:rStyle w:val="Strong"/>
-                <w:rFonts w:ascii="Verdana" w:hAnsi="Verdana"/>
-                <w:color w:val="000000"/>
-                <w:sz w:val="20"/>
-                <w:szCs w:val="20"/>
-              </w:rPr>
-              <w:t xml:space="preserve"> </w:t>
-            </w:r>
-            <w:proofErr w:type="spellStart"/>
-            <w:r>
-              <w:rPr>
-                <w:rStyle w:val="Strong"/>
-                <w:rFonts w:ascii="Verdana" w:hAnsi="Verdana"/>
-                <w:color w:val="000000"/>
-                <w:sz w:val="20"/>
-                <w:szCs w:val="20"/>
-              </w:rPr>
-              <w:t>setPriority</w:t>
-            </w:r>
-            <w:proofErr w:type="spellEnd"/>
-            <w:r>
-              <w:rPr>
-                <w:rStyle w:val="Strong"/>
-                <w:rFonts w:ascii="Verdana" w:hAnsi="Verdana"/>
-                <w:color w:val="000000"/>
-                <w:sz w:val="20"/>
-                <w:szCs w:val="20"/>
-              </w:rPr>
-              <w:t>(</w:t>
-            </w:r>
-            <w:proofErr w:type="spellStart"/>
-            <w:r>
-              <w:rPr>
-                <w:rStyle w:val="Strong"/>
-                <w:rFonts w:ascii="Verdana" w:hAnsi="Verdana"/>
-                <w:color w:val="000000"/>
-                <w:sz w:val="20"/>
-                <w:szCs w:val="20"/>
-              </w:rPr>
-              <w:t>int</w:t>
-            </w:r>
-            <w:proofErr w:type="spellEnd"/>
-            <w:r>
-              <w:rPr>
-                <w:rStyle w:val="Strong"/>
-                <w:rFonts w:ascii="Verdana" w:hAnsi="Verdana"/>
-                <w:color w:val="000000"/>
-                <w:sz w:val="20"/>
-                <w:szCs w:val="20"/>
-              </w:rPr>
-              <w:t xml:space="preserve"> priority): </w:t>
+              <w:t>public int setPriority(int priority): </w:t>
             </w:r>
             <w:r>
               <w:rPr>
@@ -2790,7 +2175,6 @@
                 <w:szCs w:val="20"/>
               </w:rPr>
             </w:pPr>
-            <w:proofErr w:type="gramStart"/>
             <w:r>
               <w:rPr>
                 <w:rStyle w:val="Strong"/>
@@ -2799,40 +2183,7 @@
                 <w:sz w:val="20"/>
                 <w:szCs w:val="20"/>
               </w:rPr>
-              <w:t>public</w:t>
-            </w:r>
-            <w:proofErr w:type="gramEnd"/>
-            <w:r>
-              <w:rPr>
-                <w:rStyle w:val="Strong"/>
-                <w:rFonts w:ascii="Verdana" w:hAnsi="Verdana"/>
-                <w:color w:val="000000"/>
-                <w:sz w:val="20"/>
-                <w:szCs w:val="20"/>
-              </w:rPr>
-              <w:t xml:space="preserve"> String </w:t>
-            </w:r>
-            <w:proofErr w:type="spellStart"/>
-            <w:r>
-              <w:rPr>
-                <w:rStyle w:val="Strong"/>
-                <w:rFonts w:ascii="Verdana" w:hAnsi="Verdana"/>
-                <w:color w:val="000000"/>
-                <w:sz w:val="20"/>
-                <w:szCs w:val="20"/>
-              </w:rPr>
-              <w:t>getName</w:t>
-            </w:r>
-            <w:proofErr w:type="spellEnd"/>
-            <w:r>
-              <w:rPr>
-                <w:rStyle w:val="Strong"/>
-                <w:rFonts w:ascii="Verdana" w:hAnsi="Verdana"/>
-                <w:color w:val="000000"/>
-                <w:sz w:val="20"/>
-                <w:szCs w:val="20"/>
-              </w:rPr>
-              <w:t>(): </w:t>
+              <w:t>public String getName(): </w:t>
             </w:r>
             <w:r>
               <w:rPr>
@@ -2860,7 +2211,6 @@
                 <w:szCs w:val="20"/>
               </w:rPr>
             </w:pPr>
-            <w:proofErr w:type="gramStart"/>
             <w:r>
               <w:rPr>
                 <w:rStyle w:val="Strong"/>
@@ -2869,40 +2219,7 @@
                 <w:sz w:val="20"/>
                 <w:szCs w:val="20"/>
               </w:rPr>
-              <w:t>public</w:t>
-            </w:r>
-            <w:proofErr w:type="gramEnd"/>
-            <w:r>
-              <w:rPr>
-                <w:rStyle w:val="Strong"/>
-                <w:rFonts w:ascii="Verdana" w:hAnsi="Verdana"/>
-                <w:color w:val="000000"/>
-                <w:sz w:val="20"/>
-                <w:szCs w:val="20"/>
-              </w:rPr>
-              <w:t xml:space="preserve"> void </w:t>
-            </w:r>
-            <w:proofErr w:type="spellStart"/>
-            <w:r>
-              <w:rPr>
-                <w:rStyle w:val="Strong"/>
-                <w:rFonts w:ascii="Verdana" w:hAnsi="Verdana"/>
-                <w:color w:val="000000"/>
-                <w:sz w:val="20"/>
-                <w:szCs w:val="20"/>
-              </w:rPr>
-              <w:t>setName</w:t>
-            </w:r>
-            <w:proofErr w:type="spellEnd"/>
-            <w:r>
-              <w:rPr>
-                <w:rStyle w:val="Strong"/>
-                <w:rFonts w:ascii="Verdana" w:hAnsi="Verdana"/>
-                <w:color w:val="000000"/>
-                <w:sz w:val="20"/>
-                <w:szCs w:val="20"/>
-              </w:rPr>
-              <w:t>(String name): </w:t>
+              <w:t>public void setName(String name): </w:t>
             </w:r>
             <w:r>
               <w:rPr>
@@ -2930,7 +2247,6 @@
                 <w:szCs w:val="20"/>
               </w:rPr>
             </w:pPr>
-            <w:proofErr w:type="gramStart"/>
             <w:r>
               <w:rPr>
                 <w:rStyle w:val="Strong"/>
@@ -2939,40 +2255,7 @@
                 <w:sz w:val="20"/>
                 <w:szCs w:val="20"/>
               </w:rPr>
-              <w:t>public</w:t>
-            </w:r>
-            <w:proofErr w:type="gramEnd"/>
-            <w:r>
-              <w:rPr>
-                <w:rStyle w:val="Strong"/>
-                <w:rFonts w:ascii="Verdana" w:hAnsi="Verdana"/>
-                <w:color w:val="000000"/>
-                <w:sz w:val="20"/>
-                <w:szCs w:val="20"/>
-              </w:rPr>
-              <w:t xml:space="preserve"> Thread </w:t>
-            </w:r>
-            <w:proofErr w:type="spellStart"/>
-            <w:r>
-              <w:rPr>
-                <w:rStyle w:val="Strong"/>
-                <w:rFonts w:ascii="Verdana" w:hAnsi="Verdana"/>
-                <w:color w:val="000000"/>
-                <w:sz w:val="20"/>
-                <w:szCs w:val="20"/>
-              </w:rPr>
-              <w:t>currentThread</w:t>
-            </w:r>
-            <w:proofErr w:type="spellEnd"/>
-            <w:r>
-              <w:rPr>
-                <w:rStyle w:val="Strong"/>
-                <w:rFonts w:ascii="Verdana" w:hAnsi="Verdana"/>
-                <w:color w:val="000000"/>
-                <w:sz w:val="20"/>
-                <w:szCs w:val="20"/>
-              </w:rPr>
-              <w:t>(): </w:t>
+              <w:t>public Thread currentThread(): </w:t>
             </w:r>
             <w:r>
               <w:rPr>
@@ -3000,7 +2283,6 @@
                 <w:szCs w:val="20"/>
               </w:rPr>
             </w:pPr>
-            <w:proofErr w:type="gramStart"/>
             <w:r>
               <w:rPr>
                 <w:rStyle w:val="Strong"/>
@@ -3009,62 +2291,7 @@
                 <w:sz w:val="20"/>
                 <w:szCs w:val="20"/>
               </w:rPr>
-              <w:t>public</w:t>
-            </w:r>
-            <w:proofErr w:type="gramEnd"/>
-            <w:r>
-              <w:rPr>
-                <w:rStyle w:val="Strong"/>
-                <w:rFonts w:ascii="Verdana" w:hAnsi="Verdana"/>
-                <w:color w:val="000000"/>
-                <w:sz w:val="20"/>
-                <w:szCs w:val="20"/>
-              </w:rPr>
-              <w:t xml:space="preserve"> </w:t>
-            </w:r>
-            <w:proofErr w:type="spellStart"/>
-            <w:r>
-              <w:rPr>
-                <w:rStyle w:val="Strong"/>
-                <w:rFonts w:ascii="Verdana" w:hAnsi="Verdana"/>
-                <w:color w:val="000000"/>
-                <w:sz w:val="20"/>
-                <w:szCs w:val="20"/>
-              </w:rPr>
-              <w:t>int</w:t>
-            </w:r>
-            <w:proofErr w:type="spellEnd"/>
-            <w:r>
-              <w:rPr>
-                <w:rStyle w:val="Strong"/>
-                <w:rFonts w:ascii="Verdana" w:hAnsi="Verdana"/>
-                <w:color w:val="000000"/>
-                <w:sz w:val="20"/>
-                <w:szCs w:val="20"/>
-              </w:rPr>
-              <w:t xml:space="preserve"> </w:t>
-            </w:r>
-            <w:proofErr w:type="spellStart"/>
-            <w:r>
-              <w:rPr>
-                <w:rStyle w:val="Strong"/>
-                <w:rFonts w:ascii="Verdana" w:hAnsi="Verdana"/>
-                <w:color w:val="000000"/>
-                <w:sz w:val="20"/>
-                <w:szCs w:val="20"/>
-              </w:rPr>
-              <w:t>getId</w:t>
-            </w:r>
-            <w:proofErr w:type="spellEnd"/>
-            <w:r>
-              <w:rPr>
-                <w:rStyle w:val="Strong"/>
-                <w:rFonts w:ascii="Verdana" w:hAnsi="Verdana"/>
-                <w:color w:val="000000"/>
-                <w:sz w:val="20"/>
-                <w:szCs w:val="20"/>
-              </w:rPr>
-              <w:t>(): </w:t>
+              <w:t>public int getId(): </w:t>
             </w:r>
             <w:r>
               <w:rPr>
@@ -3092,7 +2319,6 @@
                 <w:szCs w:val="20"/>
               </w:rPr>
             </w:pPr>
-            <w:proofErr w:type="gramStart"/>
             <w:r>
               <w:rPr>
                 <w:rStyle w:val="Strong"/>
@@ -3101,40 +2327,7 @@
                 <w:sz w:val="20"/>
                 <w:szCs w:val="20"/>
               </w:rPr>
-              <w:t>public</w:t>
-            </w:r>
-            <w:proofErr w:type="gramEnd"/>
-            <w:r>
-              <w:rPr>
-                <w:rStyle w:val="Strong"/>
-                <w:rFonts w:ascii="Verdana" w:hAnsi="Verdana"/>
-                <w:color w:val="000000"/>
-                <w:sz w:val="20"/>
-                <w:szCs w:val="20"/>
-              </w:rPr>
-              <w:t xml:space="preserve"> </w:t>
-            </w:r>
-            <w:proofErr w:type="spellStart"/>
-            <w:r>
-              <w:rPr>
-                <w:rStyle w:val="Strong"/>
-                <w:rFonts w:ascii="Verdana" w:hAnsi="Verdana"/>
-                <w:color w:val="000000"/>
-                <w:sz w:val="20"/>
-                <w:szCs w:val="20"/>
-              </w:rPr>
-              <w:t>Thread.StategetState</w:t>
-            </w:r>
-            <w:proofErr w:type="spellEnd"/>
-            <w:r>
-              <w:rPr>
-                <w:rStyle w:val="Strong"/>
-                <w:rFonts w:ascii="Verdana" w:hAnsi="Verdana"/>
-                <w:color w:val="000000"/>
-                <w:sz w:val="20"/>
-                <w:szCs w:val="20"/>
-              </w:rPr>
-              <w:t>(): </w:t>
+              <w:t>public Thread.StategetState(): </w:t>
             </w:r>
             <w:r>
               <w:rPr>
@@ -3162,7 +2355,6 @@
                 <w:szCs w:val="20"/>
               </w:rPr>
             </w:pPr>
-            <w:proofErr w:type="gramStart"/>
             <w:r>
               <w:rPr>
                 <w:rStyle w:val="Strong"/>
@@ -3171,40 +2363,7 @@
                 <w:sz w:val="20"/>
                 <w:szCs w:val="20"/>
               </w:rPr>
-              <w:t>public</w:t>
-            </w:r>
-            <w:proofErr w:type="gramEnd"/>
-            <w:r>
-              <w:rPr>
-                <w:rStyle w:val="Strong"/>
-                <w:rFonts w:ascii="Verdana" w:hAnsi="Verdana"/>
-                <w:color w:val="000000"/>
-                <w:sz w:val="20"/>
-                <w:szCs w:val="20"/>
-              </w:rPr>
-              <w:t xml:space="preserve"> </w:t>
-            </w:r>
-            <w:proofErr w:type="spellStart"/>
-            <w:r>
-              <w:rPr>
-                <w:rStyle w:val="Strong"/>
-                <w:rFonts w:ascii="Verdana" w:hAnsi="Verdana"/>
-                <w:color w:val="000000"/>
-                <w:sz w:val="20"/>
-                <w:szCs w:val="20"/>
-              </w:rPr>
-              <w:t>booleanisAlive</w:t>
-            </w:r>
-            <w:proofErr w:type="spellEnd"/>
-            <w:r>
-              <w:rPr>
-                <w:rStyle w:val="Strong"/>
-                <w:rFonts w:ascii="Verdana" w:hAnsi="Verdana"/>
-                <w:color w:val="000000"/>
-                <w:sz w:val="20"/>
-                <w:szCs w:val="20"/>
-              </w:rPr>
-              <w:t>(): </w:t>
+              <w:t>public booleanisAlive(): </w:t>
             </w:r>
             <w:r>
               <w:rPr>
@@ -3232,7 +2391,6 @@
                 <w:szCs w:val="20"/>
               </w:rPr>
             </w:pPr>
-            <w:proofErr w:type="gramStart"/>
             <w:r>
               <w:rPr>
                 <w:rStyle w:val="Strong"/>
@@ -3241,18 +2399,7 @@
                 <w:sz w:val="20"/>
                 <w:szCs w:val="20"/>
               </w:rPr>
-              <w:t>public</w:t>
-            </w:r>
-            <w:proofErr w:type="gramEnd"/>
-            <w:r>
-              <w:rPr>
-                <w:rStyle w:val="Strong"/>
-                <w:rFonts w:ascii="Verdana" w:hAnsi="Verdana"/>
-                <w:color w:val="000000"/>
-                <w:sz w:val="20"/>
-                <w:szCs w:val="20"/>
-              </w:rPr>
-              <w:t xml:space="preserve"> void yield(): </w:t>
+              <w:t>public void yield(): </w:t>
             </w:r>
             <w:r>
               <w:rPr>
@@ -3280,7 +2427,6 @@
                 <w:szCs w:val="20"/>
               </w:rPr>
             </w:pPr>
-            <w:proofErr w:type="gramStart"/>
             <w:r>
               <w:rPr>
                 <w:rStyle w:val="Strong"/>
@@ -3289,18 +2435,7 @@
                 <w:sz w:val="20"/>
                 <w:szCs w:val="20"/>
               </w:rPr>
-              <w:t>public</w:t>
-            </w:r>
-            <w:proofErr w:type="gramEnd"/>
-            <w:r>
-              <w:rPr>
-                <w:rStyle w:val="Strong"/>
-                <w:rFonts w:ascii="Verdana" w:hAnsi="Verdana"/>
-                <w:color w:val="000000"/>
-                <w:sz w:val="20"/>
-                <w:szCs w:val="20"/>
-              </w:rPr>
-              <w:t xml:space="preserve"> void suspend(): </w:t>
+              <w:t>public void suspend(): </w:t>
             </w:r>
             <w:r>
               <w:rPr>
@@ -3309,27 +2444,7 @@
                 <w:sz w:val="20"/>
                 <w:szCs w:val="20"/>
               </w:rPr>
-              <w:t>is used to suspend the thread(</w:t>
-            </w:r>
-            <w:proofErr w:type="spellStart"/>
-            <w:r>
-              <w:rPr>
-                <w:rFonts w:ascii="Verdana" w:hAnsi="Verdana"/>
-                <w:color w:val="000000"/>
-                <w:sz w:val="20"/>
-                <w:szCs w:val="20"/>
-              </w:rPr>
-              <w:t>depricated</w:t>
-            </w:r>
-            <w:proofErr w:type="spellEnd"/>
-            <w:r>
-              <w:rPr>
-                <w:rFonts w:ascii="Verdana" w:hAnsi="Verdana"/>
-                <w:color w:val="000000"/>
-                <w:sz w:val="20"/>
-                <w:szCs w:val="20"/>
-              </w:rPr>
-              <w:t>).</w:t>
+              <w:t>is used to suspend the thread(depricated).</w:t>
             </w:r>
           </w:p>
           <w:p>
@@ -3348,7 +2463,6 @@
                 <w:szCs w:val="20"/>
               </w:rPr>
             </w:pPr>
-            <w:proofErr w:type="gramStart"/>
             <w:r>
               <w:rPr>
                 <w:rStyle w:val="Strong"/>
@@ -3357,18 +2471,7 @@
                 <w:sz w:val="20"/>
                 <w:szCs w:val="20"/>
               </w:rPr>
-              <w:t>public</w:t>
-            </w:r>
-            <w:proofErr w:type="gramEnd"/>
-            <w:r>
-              <w:rPr>
-                <w:rStyle w:val="Strong"/>
-                <w:rFonts w:ascii="Verdana" w:hAnsi="Verdana"/>
-                <w:color w:val="000000"/>
-                <w:sz w:val="20"/>
-                <w:szCs w:val="20"/>
-              </w:rPr>
-              <w:t xml:space="preserve"> void resume(): </w:t>
+              <w:t>public void resume(): </w:t>
             </w:r>
             <w:r>
               <w:rPr>
@@ -3377,27 +2480,7 @@
                 <w:sz w:val="20"/>
                 <w:szCs w:val="20"/>
               </w:rPr>
-              <w:t>is used to resume the suspended thread(</w:t>
-            </w:r>
-            <w:proofErr w:type="spellStart"/>
-            <w:r>
-              <w:rPr>
-                <w:rFonts w:ascii="Verdana" w:hAnsi="Verdana"/>
-                <w:color w:val="000000"/>
-                <w:sz w:val="20"/>
-                <w:szCs w:val="20"/>
-              </w:rPr>
-              <w:t>depricated</w:t>
-            </w:r>
-            <w:proofErr w:type="spellEnd"/>
-            <w:r>
-              <w:rPr>
-                <w:rFonts w:ascii="Verdana" w:hAnsi="Verdana"/>
-                <w:color w:val="000000"/>
-                <w:sz w:val="20"/>
-                <w:szCs w:val="20"/>
-              </w:rPr>
-              <w:t>).</w:t>
+              <w:t>is used to resume the suspended thread(depricated).</w:t>
             </w:r>
           </w:p>
           <w:p>
@@ -3416,7 +2499,6 @@
                 <w:szCs w:val="20"/>
               </w:rPr>
             </w:pPr>
-            <w:proofErr w:type="gramStart"/>
             <w:r>
               <w:rPr>
                 <w:rStyle w:val="Strong"/>
@@ -3425,18 +2507,7 @@
                 <w:sz w:val="20"/>
                 <w:szCs w:val="20"/>
               </w:rPr>
-              <w:t>public</w:t>
-            </w:r>
-            <w:proofErr w:type="gramEnd"/>
-            <w:r>
-              <w:rPr>
-                <w:rStyle w:val="Strong"/>
-                <w:rFonts w:ascii="Verdana" w:hAnsi="Verdana"/>
-                <w:color w:val="000000"/>
-                <w:sz w:val="20"/>
-                <w:szCs w:val="20"/>
-              </w:rPr>
-              <w:t xml:space="preserve"> void stop(): </w:t>
+              <w:t>public void stop(): </w:t>
             </w:r>
             <w:r>
               <w:rPr>
@@ -3445,27 +2516,7 @@
                 <w:sz w:val="20"/>
                 <w:szCs w:val="20"/>
               </w:rPr>
-              <w:t>is used to stop the thread(</w:t>
-            </w:r>
-            <w:proofErr w:type="spellStart"/>
-            <w:r>
-              <w:rPr>
-                <w:rFonts w:ascii="Verdana" w:hAnsi="Verdana"/>
-                <w:color w:val="000000"/>
-                <w:sz w:val="20"/>
-                <w:szCs w:val="20"/>
-              </w:rPr>
-              <w:t>depricated</w:t>
-            </w:r>
-            <w:proofErr w:type="spellEnd"/>
-            <w:r>
-              <w:rPr>
-                <w:rFonts w:ascii="Verdana" w:hAnsi="Verdana"/>
-                <w:color w:val="000000"/>
-                <w:sz w:val="20"/>
-                <w:szCs w:val="20"/>
-              </w:rPr>
-              <w:t>).</w:t>
+              <w:t>is used to stop the thread(depricated).</w:t>
             </w:r>
           </w:p>
           <w:p>
@@ -3484,7 +2535,6 @@
                 <w:szCs w:val="20"/>
               </w:rPr>
             </w:pPr>
-            <w:proofErr w:type="gramStart"/>
             <w:r>
               <w:rPr>
                 <w:rStyle w:val="Strong"/>
@@ -3493,40 +2543,7 @@
                 <w:sz w:val="20"/>
                 <w:szCs w:val="20"/>
               </w:rPr>
-              <w:t>public</w:t>
-            </w:r>
-            <w:proofErr w:type="gramEnd"/>
-            <w:r>
-              <w:rPr>
-                <w:rStyle w:val="Strong"/>
-                <w:rFonts w:ascii="Verdana" w:hAnsi="Verdana"/>
-                <w:color w:val="000000"/>
-                <w:sz w:val="20"/>
-                <w:szCs w:val="20"/>
-              </w:rPr>
-              <w:t xml:space="preserve"> </w:t>
-            </w:r>
-            <w:proofErr w:type="spellStart"/>
-            <w:r>
-              <w:rPr>
-                <w:rStyle w:val="Strong"/>
-                <w:rFonts w:ascii="Verdana" w:hAnsi="Verdana"/>
-                <w:color w:val="000000"/>
-                <w:sz w:val="20"/>
-                <w:szCs w:val="20"/>
-              </w:rPr>
-              <w:t>booleanisDaemon</w:t>
-            </w:r>
-            <w:proofErr w:type="spellEnd"/>
-            <w:r>
-              <w:rPr>
-                <w:rStyle w:val="Strong"/>
-                <w:rFonts w:ascii="Verdana" w:hAnsi="Verdana"/>
-                <w:color w:val="000000"/>
-                <w:sz w:val="20"/>
-                <w:szCs w:val="20"/>
-              </w:rPr>
-              <w:t>(): </w:t>
+              <w:t>public booleanisDaemon(): </w:t>
             </w:r>
             <w:r>
               <w:rPr>
@@ -3554,7 +2571,6 @@
                 <w:szCs w:val="20"/>
               </w:rPr>
             </w:pPr>
-            <w:proofErr w:type="gramStart"/>
             <w:r>
               <w:rPr>
                 <w:rStyle w:val="Strong"/>
@@ -3563,62 +2579,7 @@
                 <w:sz w:val="20"/>
                 <w:szCs w:val="20"/>
               </w:rPr>
-              <w:t>public</w:t>
-            </w:r>
-            <w:proofErr w:type="gramEnd"/>
-            <w:r>
-              <w:rPr>
-                <w:rStyle w:val="Strong"/>
-                <w:rFonts w:ascii="Verdana" w:hAnsi="Verdana"/>
-                <w:color w:val="000000"/>
-                <w:sz w:val="20"/>
-                <w:szCs w:val="20"/>
-              </w:rPr>
-              <w:t xml:space="preserve"> void </w:t>
-            </w:r>
-            <w:proofErr w:type="spellStart"/>
-            <w:r>
-              <w:rPr>
-                <w:rStyle w:val="Strong"/>
-                <w:rFonts w:ascii="Verdana" w:hAnsi="Verdana"/>
-                <w:color w:val="000000"/>
-                <w:sz w:val="20"/>
-                <w:szCs w:val="20"/>
-              </w:rPr>
-              <w:t>setDaemon</w:t>
-            </w:r>
-            <w:proofErr w:type="spellEnd"/>
-            <w:r>
-              <w:rPr>
-                <w:rStyle w:val="Strong"/>
-                <w:rFonts w:ascii="Verdana" w:hAnsi="Verdana"/>
-                <w:color w:val="000000"/>
-                <w:sz w:val="20"/>
-                <w:szCs w:val="20"/>
-              </w:rPr>
-              <w:t>(</w:t>
-            </w:r>
-            <w:proofErr w:type="spellStart"/>
-            <w:r>
-              <w:rPr>
-                <w:rStyle w:val="Strong"/>
-                <w:rFonts w:ascii="Verdana" w:hAnsi="Verdana"/>
-                <w:color w:val="000000"/>
-                <w:sz w:val="20"/>
-                <w:szCs w:val="20"/>
-              </w:rPr>
-              <w:t>boolean</w:t>
-            </w:r>
-            <w:proofErr w:type="spellEnd"/>
-            <w:r>
-              <w:rPr>
-                <w:rStyle w:val="Strong"/>
-                <w:rFonts w:ascii="Verdana" w:hAnsi="Verdana"/>
-                <w:color w:val="000000"/>
-                <w:sz w:val="20"/>
-                <w:szCs w:val="20"/>
-              </w:rPr>
-              <w:t xml:space="preserve"> b): </w:t>
+              <w:t>public void setDaemon(boolean b): </w:t>
             </w:r>
             <w:r>
               <w:rPr>
@@ -3646,7 +2607,6 @@
                 <w:szCs w:val="20"/>
               </w:rPr>
             </w:pPr>
-            <w:proofErr w:type="gramStart"/>
             <w:r>
               <w:rPr>
                 <w:rStyle w:val="Strong"/>
@@ -3655,18 +2615,7 @@
                 <w:sz w:val="20"/>
                 <w:szCs w:val="20"/>
               </w:rPr>
-              <w:t>public</w:t>
-            </w:r>
-            <w:proofErr w:type="gramEnd"/>
-            <w:r>
-              <w:rPr>
-                <w:rStyle w:val="Strong"/>
-                <w:rFonts w:ascii="Verdana" w:hAnsi="Verdana"/>
-                <w:color w:val="000000"/>
-                <w:sz w:val="20"/>
-                <w:szCs w:val="20"/>
-              </w:rPr>
-              <w:t xml:space="preserve"> void interrupt(): </w:t>
+              <w:t>public void interrupt(): </w:t>
             </w:r>
             <w:r>
               <w:rPr>
@@ -3694,7 +2643,6 @@
                 <w:szCs w:val="20"/>
               </w:rPr>
             </w:pPr>
-            <w:proofErr w:type="gramStart"/>
             <w:r>
               <w:rPr>
                 <w:rStyle w:val="Strong"/>
@@ -3703,40 +2651,7 @@
                 <w:sz w:val="20"/>
                 <w:szCs w:val="20"/>
               </w:rPr>
-              <w:t>public</w:t>
-            </w:r>
-            <w:proofErr w:type="gramEnd"/>
-            <w:r>
-              <w:rPr>
-                <w:rStyle w:val="Strong"/>
-                <w:rFonts w:ascii="Verdana" w:hAnsi="Verdana"/>
-                <w:color w:val="000000"/>
-                <w:sz w:val="20"/>
-                <w:szCs w:val="20"/>
-              </w:rPr>
-              <w:t xml:space="preserve"> </w:t>
-            </w:r>
-            <w:proofErr w:type="spellStart"/>
-            <w:r>
-              <w:rPr>
-                <w:rStyle w:val="Strong"/>
-                <w:rFonts w:ascii="Verdana" w:hAnsi="Verdana"/>
-                <w:color w:val="000000"/>
-                <w:sz w:val="20"/>
-                <w:szCs w:val="20"/>
-              </w:rPr>
-              <w:t>booleanisInterrupted</w:t>
-            </w:r>
-            <w:proofErr w:type="spellEnd"/>
-            <w:r>
-              <w:rPr>
-                <w:rStyle w:val="Strong"/>
-                <w:rFonts w:ascii="Verdana" w:hAnsi="Verdana"/>
-                <w:color w:val="000000"/>
-                <w:sz w:val="20"/>
-                <w:szCs w:val="20"/>
-              </w:rPr>
-              <w:t>(): </w:t>
+              <w:t>public booleanisInterrupted(): </w:t>
             </w:r>
             <w:r>
               <w:rPr>
@@ -3764,7 +2679,6 @@
                 <w:szCs w:val="20"/>
               </w:rPr>
             </w:pPr>
-            <w:proofErr w:type="gramStart"/>
             <w:r>
               <w:rPr>
                 <w:rStyle w:val="Strong"/>
@@ -3773,40 +2687,7 @@
                 <w:sz w:val="20"/>
                 <w:szCs w:val="20"/>
               </w:rPr>
-              <w:t>public</w:t>
-            </w:r>
-            <w:proofErr w:type="gramEnd"/>
-            <w:r>
-              <w:rPr>
-                <w:rStyle w:val="Strong"/>
-                <w:rFonts w:ascii="Verdana" w:hAnsi="Verdana"/>
-                <w:color w:val="000000"/>
-                <w:sz w:val="20"/>
-                <w:szCs w:val="20"/>
-              </w:rPr>
-              <w:t xml:space="preserve"> static </w:t>
-            </w:r>
-            <w:proofErr w:type="spellStart"/>
-            <w:r>
-              <w:rPr>
-                <w:rStyle w:val="Strong"/>
-                <w:rFonts w:ascii="Verdana" w:hAnsi="Verdana"/>
-                <w:color w:val="000000"/>
-                <w:sz w:val="20"/>
-                <w:szCs w:val="20"/>
-              </w:rPr>
-              <w:t>booleaninterrupted</w:t>
-            </w:r>
-            <w:proofErr w:type="spellEnd"/>
-            <w:r>
-              <w:rPr>
-                <w:rStyle w:val="Strong"/>
-                <w:rFonts w:ascii="Verdana" w:hAnsi="Verdana"/>
-                <w:color w:val="000000"/>
-                <w:sz w:val="20"/>
-                <w:szCs w:val="20"/>
-              </w:rPr>
-              <w:t>(): </w:t>
+              <w:t>public static booleaninterrupted(): </w:t>
             </w:r>
             <w:r>
               <w:rPr>
@@ -3834,7 +2715,6 @@
           <w:szCs w:val="32"/>
         </w:rPr>
       </w:pPr>
-      <w:proofErr w:type="spellStart"/>
       <w:r>
         <w:rPr>
           <w:rFonts w:ascii="Helvetica" w:hAnsi="Helvetica" w:cs="Helvetica"/>
@@ -3845,19 +2725,7 @@
           <w:szCs w:val="32"/>
         </w:rPr>
         <w:lastRenderedPageBreak/>
-        <w:t>Runnable</w:t>
-      </w:r>
-      <w:proofErr w:type="spellEnd"/>
-      <w:r>
-        <w:rPr>
-          <w:rFonts w:ascii="Helvetica" w:hAnsi="Helvetica" w:cs="Helvetica"/>
-          <w:b/>
-          <w:bCs/>
-          <w:color w:val="610B4B"/>
-          <w:sz w:val="32"/>
-          <w:szCs w:val="32"/>
-        </w:rPr>
-        <w:t xml:space="preserve"> interface:</w:t>
+        <w:t>Runnable interface:</w:t>
       </w:r>
     </w:p>
     <w:tbl>
@@ -3906,67 +2774,7 @@
                 <w:sz w:val="20"/>
                 <w:szCs w:val="20"/>
               </w:rPr>
-              <w:t xml:space="preserve">The </w:t>
-            </w:r>
-            <w:proofErr w:type="spellStart"/>
-            <w:r>
-              <w:rPr>
-                <w:rFonts w:ascii="Verdana" w:hAnsi="Verdana"/>
-                <w:color w:val="000000"/>
-                <w:sz w:val="20"/>
-                <w:szCs w:val="20"/>
-              </w:rPr>
-              <w:t>Runnable</w:t>
-            </w:r>
-            <w:proofErr w:type="spellEnd"/>
-            <w:r>
-              <w:rPr>
-                <w:rFonts w:ascii="Verdana" w:hAnsi="Verdana"/>
-                <w:color w:val="000000"/>
-                <w:sz w:val="20"/>
-                <w:szCs w:val="20"/>
-              </w:rPr>
-              <w:t xml:space="preserve"> interface should be implemented by any class whose instances are intended to be executed by a thread. </w:t>
-            </w:r>
-            <w:proofErr w:type="spellStart"/>
-            <w:r>
-              <w:rPr>
-                <w:rFonts w:ascii="Verdana" w:hAnsi="Verdana"/>
-                <w:color w:val="000000"/>
-                <w:sz w:val="20"/>
-                <w:szCs w:val="20"/>
-              </w:rPr>
-              <w:t>Runnable</w:t>
-            </w:r>
-            <w:proofErr w:type="spellEnd"/>
-            <w:r>
-              <w:rPr>
-                <w:rFonts w:ascii="Verdana" w:hAnsi="Verdana"/>
-                <w:color w:val="000000"/>
-                <w:sz w:val="20"/>
-                <w:szCs w:val="20"/>
-              </w:rPr>
-              <w:t xml:space="preserve"> interface have only one method named </w:t>
-            </w:r>
-            <w:proofErr w:type="gramStart"/>
-            <w:r>
-              <w:rPr>
-                <w:rFonts w:ascii="Verdana" w:hAnsi="Verdana"/>
-                <w:color w:val="000000"/>
-                <w:sz w:val="20"/>
-                <w:szCs w:val="20"/>
-              </w:rPr>
-              <w:t>run(</w:t>
-            </w:r>
-            <w:proofErr w:type="gramEnd"/>
-            <w:r>
-              <w:rPr>
-                <w:rFonts w:ascii="Verdana" w:hAnsi="Verdana"/>
-                <w:color w:val="000000"/>
-                <w:sz w:val="20"/>
-                <w:szCs w:val="20"/>
-              </w:rPr>
-              <w:t>).</w:t>
+              <w:t>The Runnable interface should be implemented by any class whose instances are intended to be executed by a thread. Runnable interface have only one method named run().</w:t>
             </w:r>
           </w:p>
         </w:tc>
@@ -4022,7 +2830,6 @@
                 <w:szCs w:val="20"/>
               </w:rPr>
             </w:pPr>
-            <w:proofErr w:type="gramStart"/>
             <w:r>
               <w:rPr>
                 <w:rStyle w:val="Strong"/>
@@ -4032,18 +2839,7 @@
                 <w:szCs w:val="20"/>
               </w:rPr>
               <w:lastRenderedPageBreak/>
-              <w:t>public</w:t>
-            </w:r>
-            <w:proofErr w:type="gramEnd"/>
-            <w:r>
-              <w:rPr>
-                <w:rStyle w:val="Strong"/>
-                <w:rFonts w:ascii="Verdana" w:hAnsi="Verdana"/>
-                <w:color w:val="000000"/>
-                <w:sz w:val="20"/>
-                <w:szCs w:val="20"/>
-              </w:rPr>
-              <w:t xml:space="preserve"> void run(): </w:t>
+              <w:t>public void run(): </w:t>
             </w:r>
             <w:r>
               <w:rPr>
@@ -4167,27 +2963,7 @@
           <w:sz w:val="20"/>
           <w:szCs w:val="20"/>
         </w:rPr>
-        <w:t xml:space="preserve">There is no guarantee that which </w:t>
-      </w:r>
-      <w:proofErr w:type="spellStart"/>
-      <w:r>
-        <w:rPr>
-          <w:rFonts w:ascii="Verdana" w:hAnsi="Verdana"/>
-          <w:color w:val="000000"/>
-          <w:sz w:val="20"/>
-          <w:szCs w:val="20"/>
-        </w:rPr>
-        <w:t>runnable</w:t>
-      </w:r>
-      <w:proofErr w:type="spellEnd"/>
-      <w:r>
-        <w:rPr>
-          <w:rFonts w:ascii="Verdana" w:hAnsi="Verdana"/>
-          <w:color w:val="000000"/>
-          <w:sz w:val="20"/>
-          <w:szCs w:val="20"/>
-        </w:rPr>
-        <w:t xml:space="preserve"> thread will be chosen to run by the thread scheduler.</w:t>
+        <w:t>There is no guarantee that which runnable thread will be chosen to run by the thread scheduler.</w:t>
       </w:r>
     </w:p>
     <w:p>
@@ -4255,31 +3031,7 @@
           <w:sz w:val="34"/>
           <w:szCs w:val="34"/>
         </w:rPr>
-        <w:t xml:space="preserve">Java 8 </w:t>
-      </w:r>
-      <w:proofErr w:type="spellStart"/>
-      <w:r>
-        <w:rPr>
-          <w:rFonts w:ascii="Verdana" w:hAnsi="Verdana"/>
-          <w:b/>
-          <w:bCs/>
-          <w:color w:val="025969"/>
-          <w:sz w:val="34"/>
-          <w:szCs w:val="34"/>
-        </w:rPr>
-        <w:t>Runnable</w:t>
-      </w:r>
-      <w:proofErr w:type="spellEnd"/>
-      <w:r>
-        <w:rPr>
-          <w:rFonts w:ascii="Verdana" w:hAnsi="Verdana"/>
-          <w:b/>
-          <w:bCs/>
-          <w:color w:val="025969"/>
-          <w:sz w:val="34"/>
-          <w:szCs w:val="34"/>
-        </w:rPr>
-        <w:t xml:space="preserve"> Lambda Example with Argument</w:t>
+        <w:t>Java 8 Runnable Lambda Example with Argument</w:t>
       </w:r>
     </w:p>
     <w:p>
@@ -4305,7 +3057,6 @@
         </w:rPr>
         <w:t>Java 8 supports lambda expression. In java 8 </w:t>
       </w:r>
-      <w:proofErr w:type="spellStart"/>
       <w:r>
         <w:rPr>
           <w:rStyle w:val="HTMLCode"/>
@@ -4318,7 +3069,6 @@
         </w:rPr>
         <w:t>Runnable</w:t>
       </w:r>
-      <w:proofErr w:type="spellEnd"/>
       <w:r>
         <w:rPr>
           <w:rFonts w:ascii="Verdana" w:hAnsi="Verdana"/>
@@ -4327,29 +3077,7 @@
           <w:szCs w:val="21"/>
           <w:shd w:val="clear" w:color="auto" w:fill="FFFFFF"/>
         </w:rPr>
-        <w:t> </w:t>
-      </w:r>
-      <w:proofErr w:type="gramStart"/>
-      <w:r>
-        <w:rPr>
-          <w:rFonts w:ascii="Verdana" w:hAnsi="Verdana"/>
-          <w:color w:val="000000"/>
-          <w:sz w:val="21"/>
-          <w:szCs w:val="21"/>
-          <w:shd w:val="clear" w:color="auto" w:fill="FFFFFF"/>
-        </w:rPr>
-        <w:t>interface</w:t>
-      </w:r>
-      <w:proofErr w:type="gramEnd"/>
-      <w:r>
-        <w:rPr>
-          <w:rFonts w:ascii="Verdana" w:hAnsi="Verdana"/>
-          <w:color w:val="000000"/>
-          <w:sz w:val="21"/>
-          <w:szCs w:val="21"/>
-          <w:shd w:val="clear" w:color="auto" w:fill="FFFFFF"/>
-        </w:rPr>
-        <w:t xml:space="preserve"> has been annotated with </w:t>
+        <w:t> interface has been annotated with </w:t>
       </w:r>
       <w:r>
         <w:rPr>
@@ -4361,9 +3089,18 @@
           <w:bdr w:val="single" w:sz="6" w:space="0" w:color="CCCCCC" w:frame="1"/>
           <w:shd w:val="clear" w:color="auto" w:fill="EFEBEB"/>
         </w:rPr>
-        <w:t>@</w:t>
-      </w:r>
-      <w:proofErr w:type="spellStart"/>
+        <w:t>@FunctionalInterface</w:t>
+      </w:r>
+      <w:r>
+        <w:rPr>
+          <w:rFonts w:ascii="Verdana" w:hAnsi="Verdana"/>
+          <w:color w:val="000000"/>
+          <w:sz w:val="21"/>
+          <w:szCs w:val="21"/>
+          <w:shd w:val="clear" w:color="auto" w:fill="FFFFFF"/>
+        </w:rPr>
+        <w:t>. Now we can create </w:t>
+      </w:r>
       <w:r>
         <w:rPr>
           <w:rStyle w:val="HTMLCode"/>
@@ -4374,9 +3111,8 @@
           <w:bdr w:val="single" w:sz="6" w:space="0" w:color="CCCCCC" w:frame="1"/>
           <w:shd w:val="clear" w:color="auto" w:fill="EFEBEB"/>
         </w:rPr>
-        <w:t>FunctionalInterface</w:t>
-      </w:r>
-      <w:proofErr w:type="spellEnd"/>
+        <w:t>Runnable</w:t>
+      </w:r>
       <w:r>
         <w:rPr>
           <w:rFonts w:ascii="Verdana" w:hAnsi="Verdana"/>
@@ -4385,23 +3121,14 @@
           <w:szCs w:val="21"/>
           <w:shd w:val="clear" w:color="auto" w:fill="FFFFFF"/>
         </w:rPr>
-        <w:t>. Now we can create </w:t>
-      </w:r>
-      <w:proofErr w:type="spellStart"/>
-      <w:r>
-        <w:rPr>
-          <w:rStyle w:val="HTMLCode"/>
-          <w:rFonts w:eastAsiaTheme="majorEastAsia"/>
-          <w:color w:val="990000"/>
-          <w:sz w:val="21"/>
-          <w:szCs w:val="21"/>
-          <w:bdr w:val="single" w:sz="6" w:space="0" w:color="CCCCCC" w:frame="1"/>
-          <w:shd w:val="clear" w:color="auto" w:fill="EFEBEB"/>
-        </w:rPr>
-        <w:t>Runnable</w:t>
-      </w:r>
-      <w:proofErr w:type="spellEnd"/>
-      <w:r>
+        <w:t> instance using lambda expression.</w:t>
+      </w:r>
+    </w:p>
+    <w:p>
+      <w:pPr>
+        <w:pStyle w:val="NormalWeb"/>
+        <w:shd w:val="clear" w:color="auto" w:fill="FFFFFF"/>
+        <w:jc w:val="both"/>
         <w:rPr>
           <w:rFonts w:ascii="Verdana" w:hAnsi="Verdana"/>
           <w:color w:val="000000"/>
@@ -4409,36 +3136,20 @@
           <w:szCs w:val="21"/>
           <w:shd w:val="clear" w:color="auto" w:fill="FFFFFF"/>
         </w:rPr>
-        <w:t> instance using lambda expression.</w:t>
-      </w:r>
-    </w:p>
-    <w:p>
-      <w:pPr>
-        <w:pStyle w:val="NormalWeb"/>
-        <w:shd w:val="clear" w:color="auto" w:fill="FFFFFF"/>
-        <w:jc w:val="both"/>
-        <w:rPr>
-          <w:rFonts w:ascii="Verdana" w:hAnsi="Verdana"/>
-          <w:color w:val="000000"/>
-          <w:sz w:val="21"/>
-          <w:szCs w:val="21"/>
-          <w:shd w:val="clear" w:color="auto" w:fill="FFFFFF"/>
-        </w:rPr>
-      </w:pPr>
-    </w:p>
-    <w:p>
-      <w:pPr>
-        <w:autoSpaceDE w:val="0"/>
-        <w:autoSpaceDN w:val="0"/>
-        <w:adjustRightInd w:val="0"/>
-        <w:spacing w:after="0" w:line="240" w:lineRule="auto"/>
-        <w:rPr>
-          <w:rFonts w:ascii="Consolas" w:hAnsi="Consolas" w:cs="Consolas"/>
-          <w:sz w:val="20"/>
-          <w:szCs w:val="20"/>
-        </w:rPr>
-      </w:pPr>
-      <w:proofErr w:type="spellStart"/>
+      </w:pPr>
+    </w:p>
+    <w:p>
+      <w:pPr>
+        <w:autoSpaceDE w:val="0"/>
+        <w:autoSpaceDN w:val="0"/>
+        <w:adjustRightInd w:val="0"/>
+        <w:spacing w:after="0" w:line="240" w:lineRule="auto"/>
+        <w:rPr>
+          <w:rFonts w:ascii="Consolas" w:hAnsi="Consolas" w:cs="Consolas"/>
+          <w:sz w:val="20"/>
+          <w:szCs w:val="20"/>
+        </w:rPr>
+      </w:pPr>
       <w:r>
         <w:rPr>
           <w:rFonts w:ascii="Consolas" w:hAnsi="Consolas" w:cs="Consolas"/>
@@ -4457,9 +3168,197 @@
           <w:sz w:val="20"/>
           <w:szCs w:val="20"/>
         </w:rPr>
-        <w:t>com.mgs.scala</w:t>
-      </w:r>
-      <w:proofErr w:type="spellEnd"/>
+        <w:t>com.mgs.scala;</w:t>
+      </w:r>
+    </w:p>
+    <w:p>
+      <w:pPr>
+        <w:autoSpaceDE w:val="0"/>
+        <w:autoSpaceDN w:val="0"/>
+        <w:adjustRightInd w:val="0"/>
+        <w:spacing w:after="0" w:line="240" w:lineRule="auto"/>
+        <w:rPr>
+          <w:rFonts w:ascii="Consolas" w:hAnsi="Consolas" w:cs="Consolas"/>
+          <w:sz w:val="20"/>
+          <w:szCs w:val="20"/>
+        </w:rPr>
+      </w:pPr>
+    </w:p>
+    <w:p>
+      <w:pPr>
+        <w:autoSpaceDE w:val="0"/>
+        <w:autoSpaceDN w:val="0"/>
+        <w:adjustRightInd w:val="0"/>
+        <w:spacing w:after="0" w:line="240" w:lineRule="auto"/>
+        <w:rPr>
+          <w:rFonts w:ascii="Consolas" w:hAnsi="Consolas" w:cs="Consolas"/>
+          <w:sz w:val="20"/>
+          <w:szCs w:val="20"/>
+        </w:rPr>
+      </w:pPr>
+      <w:r>
+        <w:rPr>
+          <w:rFonts w:ascii="Consolas" w:hAnsi="Consolas" w:cs="Consolas"/>
+          <w:b/>
+          <w:bCs/>
+          <w:color w:val="7F0055"/>
+          <w:sz w:val="20"/>
+          <w:szCs w:val="20"/>
+        </w:rPr>
+        <w:t>import</w:t>
+      </w:r>
+      <w:r>
+        <w:rPr>
+          <w:rFonts w:ascii="Consolas" w:hAnsi="Consolas" w:cs="Consolas"/>
+          <w:color w:val="000000"/>
+          <w:sz w:val="20"/>
+          <w:szCs w:val="20"/>
+        </w:rPr>
+        <w:t>java.util.Arrays;</w:t>
+      </w:r>
+    </w:p>
+    <w:p>
+      <w:pPr>
+        <w:autoSpaceDE w:val="0"/>
+        <w:autoSpaceDN w:val="0"/>
+        <w:adjustRightInd w:val="0"/>
+        <w:spacing w:after="0" w:line="240" w:lineRule="auto"/>
+        <w:rPr>
+          <w:rFonts w:ascii="Consolas" w:hAnsi="Consolas" w:cs="Consolas"/>
+          <w:sz w:val="20"/>
+          <w:szCs w:val="20"/>
+        </w:rPr>
+      </w:pPr>
+      <w:r>
+        <w:rPr>
+          <w:rFonts w:ascii="Consolas" w:hAnsi="Consolas" w:cs="Consolas"/>
+          <w:b/>
+          <w:bCs/>
+          <w:color w:val="7F0055"/>
+          <w:sz w:val="20"/>
+          <w:szCs w:val="20"/>
+        </w:rPr>
+        <w:t>import</w:t>
+      </w:r>
+      <w:r>
+        <w:rPr>
+          <w:rFonts w:ascii="Consolas" w:hAnsi="Consolas" w:cs="Consolas"/>
+          <w:color w:val="000000"/>
+          <w:sz w:val="20"/>
+          <w:szCs w:val="20"/>
+        </w:rPr>
+        <w:t>java.util.List;</w:t>
+      </w:r>
+    </w:p>
+    <w:p>
+      <w:pPr>
+        <w:autoSpaceDE w:val="0"/>
+        <w:autoSpaceDN w:val="0"/>
+        <w:adjustRightInd w:val="0"/>
+        <w:spacing w:after="0" w:line="240" w:lineRule="auto"/>
+        <w:rPr>
+          <w:rFonts w:ascii="Consolas" w:hAnsi="Consolas" w:cs="Consolas"/>
+          <w:sz w:val="20"/>
+          <w:szCs w:val="20"/>
+        </w:rPr>
+      </w:pPr>
+    </w:p>
+    <w:p>
+      <w:pPr>
+        <w:autoSpaceDE w:val="0"/>
+        <w:autoSpaceDN w:val="0"/>
+        <w:adjustRightInd w:val="0"/>
+        <w:spacing w:after="0" w:line="240" w:lineRule="auto"/>
+        <w:rPr>
+          <w:rFonts w:ascii="Consolas" w:hAnsi="Consolas" w:cs="Consolas"/>
+          <w:sz w:val="20"/>
+          <w:szCs w:val="20"/>
+        </w:rPr>
+      </w:pPr>
+      <w:r>
+        <w:rPr>
+          <w:rFonts w:ascii="Consolas" w:hAnsi="Consolas" w:cs="Consolas"/>
+          <w:b/>
+          <w:bCs/>
+          <w:color w:val="7F0055"/>
+          <w:sz w:val="20"/>
+          <w:szCs w:val="20"/>
+        </w:rPr>
+        <w:t>class</w:t>
+      </w:r>
+      <w:r>
+        <w:rPr>
+          <w:rFonts w:ascii="Consolas" w:hAnsi="Consolas" w:cs="Consolas"/>
+          <w:color w:val="000000"/>
+          <w:sz w:val="20"/>
+          <w:szCs w:val="20"/>
+        </w:rPr>
+        <w:t xml:space="preserve"> Book {</w:t>
+      </w:r>
+    </w:p>
+    <w:p>
+      <w:pPr>
+        <w:autoSpaceDE w:val="0"/>
+        <w:autoSpaceDN w:val="0"/>
+        <w:adjustRightInd w:val="0"/>
+        <w:spacing w:after="0" w:line="240" w:lineRule="auto"/>
+        <w:rPr>
+          <w:rFonts w:ascii="Consolas" w:hAnsi="Consolas" w:cs="Consolas"/>
+          <w:sz w:val="20"/>
+          <w:szCs w:val="20"/>
+        </w:rPr>
+      </w:pPr>
+      <w:r>
+        <w:rPr>
+          <w:rFonts w:ascii="Consolas" w:hAnsi="Consolas" w:cs="Consolas"/>
+          <w:color w:val="000000"/>
+          <w:sz w:val="20"/>
+          <w:szCs w:val="20"/>
+        </w:rPr>
+        <w:tab/>
+      </w:r>
+    </w:p>
+    <w:p>
+      <w:pPr>
+        <w:autoSpaceDE w:val="0"/>
+        <w:autoSpaceDN w:val="0"/>
+        <w:adjustRightInd w:val="0"/>
+        <w:spacing w:after="0" w:line="240" w:lineRule="auto"/>
+        <w:rPr>
+          <w:rFonts w:ascii="Consolas" w:hAnsi="Consolas" w:cs="Consolas"/>
+          <w:sz w:val="20"/>
+          <w:szCs w:val="20"/>
+        </w:rPr>
+      </w:pPr>
+      <w:r>
+        <w:rPr>
+          <w:rFonts w:ascii="Consolas" w:hAnsi="Consolas" w:cs="Consolas"/>
+          <w:color w:val="000000"/>
+          <w:sz w:val="20"/>
+          <w:szCs w:val="20"/>
+        </w:rPr>
+        <w:tab/>
+      </w:r>
+      <w:r>
+        <w:rPr>
+          <w:rFonts w:ascii="Consolas" w:hAnsi="Consolas" w:cs="Consolas"/>
+          <w:b/>
+          <w:bCs/>
+          <w:color w:val="7F0055"/>
+          <w:sz w:val="20"/>
+          <w:szCs w:val="20"/>
+        </w:rPr>
+        <w:t>privateint</w:t>
+      </w:r>
+      <w:r>
+        <w:rPr>
+          <w:rFonts w:ascii="Consolas" w:hAnsi="Consolas" w:cs="Consolas"/>
+          <w:color w:val="0000C0"/>
+          <w:sz w:val="20"/>
+          <w:szCs w:val="20"/>
+        </w:rPr>
+        <w:t>id</w:t>
+      </w:r>
       <w:r>
         <w:rPr>
           <w:rFonts w:ascii="Consolas" w:hAnsi="Consolas" w:cs="Consolas"/>
@@ -4482,20 +3381,15 @@
           <w:szCs w:val="20"/>
         </w:rPr>
       </w:pPr>
-    </w:p>
-    <w:p>
-      <w:pPr>
-        <w:autoSpaceDE w:val="0"/>
-        <w:autoSpaceDN w:val="0"/>
-        <w:adjustRightInd w:val="0"/>
-        <w:spacing w:after="0" w:line="240" w:lineRule="auto"/>
-        <w:rPr>
-          <w:rFonts w:ascii="Consolas" w:hAnsi="Consolas" w:cs="Consolas"/>
-          <w:sz w:val="20"/>
-          <w:szCs w:val="20"/>
-        </w:rPr>
-      </w:pPr>
-      <w:proofErr w:type="spellStart"/>
+      <w:r>
+        <w:rPr>
+          <w:rFonts w:ascii="Consolas" w:hAnsi="Consolas" w:cs="Consolas"/>
+          <w:color w:val="000000"/>
+          <w:sz w:val="20"/>
+          <w:szCs w:val="20"/>
+        </w:rPr>
+        <w:tab/>
+      </w:r>
       <w:r>
         <w:rPr>
           <w:rFonts w:ascii="Consolas" w:hAnsi="Consolas" w:cs="Consolas"/>
@@ -4505,18 +3399,26 @@
           <w:sz w:val="20"/>
           <w:szCs w:val="20"/>
         </w:rPr>
-        <w:t>import</w:t>
-      </w:r>
-      <w:r>
-        <w:rPr>
-          <w:rFonts w:ascii="Consolas" w:hAnsi="Consolas" w:cs="Consolas"/>
-          <w:color w:val="000000"/>
-          <w:sz w:val="20"/>
-          <w:szCs w:val="20"/>
-        </w:rPr>
-        <w:t>java.util.Arrays</w:t>
-      </w:r>
-      <w:proofErr w:type="spellEnd"/>
+        <w:t>private</w:t>
+      </w:r>
+      <w:r>
+        <w:rPr>
+          <w:rFonts w:ascii="Consolas" w:hAnsi="Consolas" w:cs="Consolas"/>
+          <w:color w:val="000000"/>
+          <w:sz w:val="20"/>
+          <w:szCs w:val="20"/>
+        </w:rPr>
+        <w:t xml:space="preserve"> String </w:t>
+      </w:r>
+      <w:r>
+        <w:rPr>
+          <w:rFonts w:ascii="Consolas" w:hAnsi="Consolas" w:cs="Consolas"/>
+          <w:color w:val="0000C0"/>
+          <w:sz w:val="20"/>
+          <w:szCs w:val="20"/>
+        </w:rPr>
+        <w:t>name</w:t>
+      </w:r>
       <w:r>
         <w:rPr>
           <w:rFonts w:ascii="Consolas" w:hAnsi="Consolas" w:cs="Consolas"/>
@@ -4539,7 +3441,37 @@
           <w:szCs w:val="20"/>
         </w:rPr>
       </w:pPr>
-      <w:proofErr w:type="spellStart"/>
+      <w:r>
+        <w:rPr>
+          <w:rFonts w:ascii="Consolas" w:hAnsi="Consolas" w:cs="Consolas"/>
+          <w:color w:val="000000"/>
+          <w:sz w:val="20"/>
+          <w:szCs w:val="20"/>
+        </w:rPr>
+        <w:tab/>
+      </w:r>
+    </w:p>
+    <w:p>
+      <w:pPr>
+        <w:autoSpaceDE w:val="0"/>
+        <w:autoSpaceDN w:val="0"/>
+        <w:adjustRightInd w:val="0"/>
+        <w:spacing w:after="0" w:line="240" w:lineRule="auto"/>
+        <w:rPr>
+          <w:rFonts w:ascii="Consolas" w:hAnsi="Consolas" w:cs="Consolas"/>
+          <w:sz w:val="20"/>
+          <w:szCs w:val="20"/>
+        </w:rPr>
+      </w:pPr>
+      <w:r>
+        <w:rPr>
+          <w:rFonts w:ascii="Consolas" w:hAnsi="Consolas" w:cs="Consolas"/>
+          <w:color w:val="000000"/>
+          <w:sz w:val="20"/>
+          <w:szCs w:val="20"/>
+        </w:rPr>
+        <w:tab/>
+      </w:r>
       <w:r>
         <w:rPr>
           <w:rFonts w:ascii="Consolas" w:hAnsi="Consolas" w:cs="Consolas"/>
@@ -4549,54 +3481,17 @@
           <w:sz w:val="20"/>
           <w:szCs w:val="20"/>
         </w:rPr>
-        <w:t>import</w:t>
-      </w:r>
-      <w:r>
-        <w:rPr>
-          <w:rFonts w:ascii="Consolas" w:hAnsi="Consolas" w:cs="Consolas"/>
-          <w:color w:val="000000"/>
-          <w:sz w:val="20"/>
-          <w:szCs w:val="20"/>
-        </w:rPr>
-        <w:t>java.util.List</w:t>
-      </w:r>
-      <w:proofErr w:type="spellEnd"/>
-      <w:r>
-        <w:rPr>
-          <w:rFonts w:ascii="Consolas" w:hAnsi="Consolas" w:cs="Consolas"/>
-          <w:color w:val="000000"/>
-          <w:sz w:val="20"/>
-          <w:szCs w:val="20"/>
-        </w:rPr>
-        <w:t>;</w:t>
-      </w:r>
-    </w:p>
-    <w:p>
-      <w:pPr>
-        <w:autoSpaceDE w:val="0"/>
-        <w:autoSpaceDN w:val="0"/>
-        <w:adjustRightInd w:val="0"/>
-        <w:spacing w:after="0" w:line="240" w:lineRule="auto"/>
-        <w:rPr>
-          <w:rFonts w:ascii="Consolas" w:hAnsi="Consolas" w:cs="Consolas"/>
-          <w:sz w:val="20"/>
-          <w:szCs w:val="20"/>
-        </w:rPr>
-      </w:pPr>
-    </w:p>
-    <w:p>
-      <w:pPr>
-        <w:autoSpaceDE w:val="0"/>
-        <w:autoSpaceDN w:val="0"/>
-        <w:adjustRightInd w:val="0"/>
-        <w:spacing w:after="0" w:line="240" w:lineRule="auto"/>
-        <w:rPr>
-          <w:rFonts w:ascii="Consolas" w:hAnsi="Consolas" w:cs="Consolas"/>
-          <w:sz w:val="20"/>
-          <w:szCs w:val="20"/>
-        </w:rPr>
-      </w:pPr>
-      <w:proofErr w:type="gramStart"/>
+        <w:t>public</w:t>
+      </w:r>
+      <w:r>
+        <w:rPr>
+          <w:rFonts w:ascii="Consolas" w:hAnsi="Consolas" w:cs="Consolas"/>
+          <w:color w:val="000000"/>
+          <w:sz w:val="20"/>
+          <w:szCs w:val="20"/>
+        </w:rPr>
+        <w:t>Book(</w:t>
+      </w:r>
       <w:r>
         <w:rPr>
           <w:rFonts w:ascii="Consolas" w:hAnsi="Consolas" w:cs="Consolas"/>
@@ -4606,17 +3501,43 @@
           <w:sz w:val="20"/>
           <w:szCs w:val="20"/>
         </w:rPr>
-        <w:t>class</w:t>
-      </w:r>
-      <w:proofErr w:type="gramEnd"/>
-      <w:r>
-        <w:rPr>
-          <w:rFonts w:ascii="Consolas" w:hAnsi="Consolas" w:cs="Consolas"/>
-          <w:color w:val="000000"/>
-          <w:sz w:val="20"/>
-          <w:szCs w:val="20"/>
-        </w:rPr>
-        <w:t xml:space="preserve"> Book {</w:t>
+        <w:t>int</w:t>
+      </w:r>
+      <w:r>
+        <w:rPr>
+          <w:rFonts w:ascii="Consolas" w:hAnsi="Consolas" w:cs="Consolas"/>
+          <w:color w:val="6A3E3E"/>
+          <w:sz w:val="20"/>
+          <w:szCs w:val="20"/>
+        </w:rPr>
+        <w:t>id</w:t>
+      </w:r>
+      <w:r>
+        <w:rPr>
+          <w:rFonts w:ascii="Consolas" w:hAnsi="Consolas" w:cs="Consolas"/>
+          <w:color w:val="000000"/>
+          <w:sz w:val="20"/>
+          <w:szCs w:val="20"/>
+        </w:rPr>
+        <w:t xml:space="preserve">, String </w:t>
+      </w:r>
+      <w:r>
+        <w:rPr>
+          <w:rFonts w:ascii="Consolas" w:hAnsi="Consolas" w:cs="Consolas"/>
+          <w:color w:val="6A3E3E"/>
+          <w:sz w:val="20"/>
+          <w:szCs w:val="20"/>
+        </w:rPr>
+        <w:t>name</w:t>
+      </w:r>
+      <w:r>
+        <w:rPr>
+          <w:rFonts w:ascii="Consolas" w:hAnsi="Consolas" w:cs="Consolas"/>
+          <w:color w:val="000000"/>
+          <w:sz w:val="20"/>
+          <w:szCs w:val="20"/>
+        </w:rPr>
+        <w:t>) {</w:t>
       </w:r>
     </w:p>
     <w:p>
@@ -4640,19 +3561,6 @@
         </w:rPr>
         <w:tab/>
       </w:r>
-    </w:p>
-    <w:p>
-      <w:pPr>
-        <w:autoSpaceDE w:val="0"/>
-        <w:autoSpaceDN w:val="0"/>
-        <w:adjustRightInd w:val="0"/>
-        <w:spacing w:after="0" w:line="240" w:lineRule="auto"/>
-        <w:rPr>
-          <w:rFonts w:ascii="Consolas" w:hAnsi="Consolas" w:cs="Consolas"/>
-          <w:sz w:val="20"/>
-          <w:szCs w:val="20"/>
-        </w:rPr>
-      </w:pPr>
       <w:r>
         <w:rPr>
           <w:rFonts w:ascii="Consolas" w:hAnsi="Consolas" w:cs="Consolas"/>
@@ -4662,8 +3570,6 @@
         </w:rPr>
         <w:tab/>
       </w:r>
-      <w:proofErr w:type="spellStart"/>
-      <w:proofErr w:type="gramStart"/>
       <w:r>
         <w:rPr>
           <w:rFonts w:ascii="Consolas" w:hAnsi="Consolas" w:cs="Consolas"/>
@@ -4673,257 +3579,6 @@
           <w:sz w:val="20"/>
           <w:szCs w:val="20"/>
         </w:rPr>
-        <w:t>privateint</w:t>
-      </w:r>
-      <w:r>
-        <w:rPr>
-          <w:rFonts w:ascii="Consolas" w:hAnsi="Consolas" w:cs="Consolas"/>
-          <w:color w:val="0000C0"/>
-          <w:sz w:val="20"/>
-          <w:szCs w:val="20"/>
-        </w:rPr>
-        <w:t>id</w:t>
-      </w:r>
-      <w:proofErr w:type="spellEnd"/>
-      <w:proofErr w:type="gramEnd"/>
-      <w:r>
-        <w:rPr>
-          <w:rFonts w:ascii="Consolas" w:hAnsi="Consolas" w:cs="Consolas"/>
-          <w:color w:val="000000"/>
-          <w:sz w:val="20"/>
-          <w:szCs w:val="20"/>
-        </w:rPr>
-        <w:t>;</w:t>
-      </w:r>
-    </w:p>
-    <w:p>
-      <w:pPr>
-        <w:autoSpaceDE w:val="0"/>
-        <w:autoSpaceDN w:val="0"/>
-        <w:adjustRightInd w:val="0"/>
-        <w:spacing w:after="0" w:line="240" w:lineRule="auto"/>
-        <w:rPr>
-          <w:rFonts w:ascii="Consolas" w:hAnsi="Consolas" w:cs="Consolas"/>
-          <w:sz w:val="20"/>
-          <w:szCs w:val="20"/>
-        </w:rPr>
-      </w:pPr>
-      <w:r>
-        <w:rPr>
-          <w:rFonts w:ascii="Consolas" w:hAnsi="Consolas" w:cs="Consolas"/>
-          <w:color w:val="000000"/>
-          <w:sz w:val="20"/>
-          <w:szCs w:val="20"/>
-        </w:rPr>
-        <w:tab/>
-      </w:r>
-      <w:proofErr w:type="gramStart"/>
-      <w:r>
-        <w:rPr>
-          <w:rFonts w:ascii="Consolas" w:hAnsi="Consolas" w:cs="Consolas"/>
-          <w:b/>
-          <w:bCs/>
-          <w:color w:val="7F0055"/>
-          <w:sz w:val="20"/>
-          <w:szCs w:val="20"/>
-        </w:rPr>
-        <w:t>private</w:t>
-      </w:r>
-      <w:proofErr w:type="gramEnd"/>
-      <w:r>
-        <w:rPr>
-          <w:rFonts w:ascii="Consolas" w:hAnsi="Consolas" w:cs="Consolas"/>
-          <w:color w:val="000000"/>
-          <w:sz w:val="20"/>
-          <w:szCs w:val="20"/>
-        </w:rPr>
-        <w:t xml:space="preserve"> String </w:t>
-      </w:r>
-      <w:r>
-        <w:rPr>
-          <w:rFonts w:ascii="Consolas" w:hAnsi="Consolas" w:cs="Consolas"/>
-          <w:color w:val="0000C0"/>
-          <w:sz w:val="20"/>
-          <w:szCs w:val="20"/>
-        </w:rPr>
-        <w:t>name</w:t>
-      </w:r>
-      <w:r>
-        <w:rPr>
-          <w:rFonts w:ascii="Consolas" w:hAnsi="Consolas" w:cs="Consolas"/>
-          <w:color w:val="000000"/>
-          <w:sz w:val="20"/>
-          <w:szCs w:val="20"/>
-        </w:rPr>
-        <w:t>;</w:t>
-      </w:r>
-    </w:p>
-    <w:p>
-      <w:pPr>
-        <w:autoSpaceDE w:val="0"/>
-        <w:autoSpaceDN w:val="0"/>
-        <w:adjustRightInd w:val="0"/>
-        <w:spacing w:after="0" w:line="240" w:lineRule="auto"/>
-        <w:rPr>
-          <w:rFonts w:ascii="Consolas" w:hAnsi="Consolas" w:cs="Consolas"/>
-          <w:sz w:val="20"/>
-          <w:szCs w:val="20"/>
-        </w:rPr>
-      </w:pPr>
-      <w:r>
-        <w:rPr>
-          <w:rFonts w:ascii="Consolas" w:hAnsi="Consolas" w:cs="Consolas"/>
-          <w:color w:val="000000"/>
-          <w:sz w:val="20"/>
-          <w:szCs w:val="20"/>
-        </w:rPr>
-        <w:tab/>
-      </w:r>
-    </w:p>
-    <w:p>
-      <w:pPr>
-        <w:autoSpaceDE w:val="0"/>
-        <w:autoSpaceDN w:val="0"/>
-        <w:adjustRightInd w:val="0"/>
-        <w:spacing w:after="0" w:line="240" w:lineRule="auto"/>
-        <w:rPr>
-          <w:rFonts w:ascii="Consolas" w:hAnsi="Consolas" w:cs="Consolas"/>
-          <w:sz w:val="20"/>
-          <w:szCs w:val="20"/>
-        </w:rPr>
-      </w:pPr>
-      <w:r>
-        <w:rPr>
-          <w:rFonts w:ascii="Consolas" w:hAnsi="Consolas" w:cs="Consolas"/>
-          <w:color w:val="000000"/>
-          <w:sz w:val="20"/>
-          <w:szCs w:val="20"/>
-        </w:rPr>
-        <w:tab/>
-      </w:r>
-      <w:proofErr w:type="spellStart"/>
-      <w:proofErr w:type="gramStart"/>
-      <w:r>
-        <w:rPr>
-          <w:rFonts w:ascii="Consolas" w:hAnsi="Consolas" w:cs="Consolas"/>
-          <w:b/>
-          <w:bCs/>
-          <w:color w:val="7F0055"/>
-          <w:sz w:val="20"/>
-          <w:szCs w:val="20"/>
-        </w:rPr>
-        <w:t>public</w:t>
-      </w:r>
-      <w:r>
-        <w:rPr>
-          <w:rFonts w:ascii="Consolas" w:hAnsi="Consolas" w:cs="Consolas"/>
-          <w:color w:val="000000"/>
-          <w:sz w:val="20"/>
-          <w:szCs w:val="20"/>
-        </w:rPr>
-        <w:t>Book</w:t>
-      </w:r>
-      <w:proofErr w:type="spellEnd"/>
-      <w:r>
-        <w:rPr>
-          <w:rFonts w:ascii="Consolas" w:hAnsi="Consolas" w:cs="Consolas"/>
-          <w:color w:val="000000"/>
-          <w:sz w:val="20"/>
-          <w:szCs w:val="20"/>
-        </w:rPr>
-        <w:t>(</w:t>
-      </w:r>
-      <w:proofErr w:type="spellStart"/>
-      <w:proofErr w:type="gramEnd"/>
-      <w:r>
-        <w:rPr>
-          <w:rFonts w:ascii="Consolas" w:hAnsi="Consolas" w:cs="Consolas"/>
-          <w:b/>
-          <w:bCs/>
-          <w:color w:val="7F0055"/>
-          <w:sz w:val="20"/>
-          <w:szCs w:val="20"/>
-        </w:rPr>
-        <w:t>int</w:t>
-      </w:r>
-      <w:r>
-        <w:rPr>
-          <w:rFonts w:ascii="Consolas" w:hAnsi="Consolas" w:cs="Consolas"/>
-          <w:color w:val="6A3E3E"/>
-          <w:sz w:val="20"/>
-          <w:szCs w:val="20"/>
-        </w:rPr>
-        <w:t>id</w:t>
-      </w:r>
-      <w:proofErr w:type="spellEnd"/>
-      <w:r>
-        <w:rPr>
-          <w:rFonts w:ascii="Consolas" w:hAnsi="Consolas" w:cs="Consolas"/>
-          <w:color w:val="000000"/>
-          <w:sz w:val="20"/>
-          <w:szCs w:val="20"/>
-        </w:rPr>
-        <w:t xml:space="preserve">, String </w:t>
-      </w:r>
-      <w:r>
-        <w:rPr>
-          <w:rFonts w:ascii="Consolas" w:hAnsi="Consolas" w:cs="Consolas"/>
-          <w:color w:val="6A3E3E"/>
-          <w:sz w:val="20"/>
-          <w:szCs w:val="20"/>
-        </w:rPr>
-        <w:t>name</w:t>
-      </w:r>
-      <w:r>
-        <w:rPr>
-          <w:rFonts w:ascii="Consolas" w:hAnsi="Consolas" w:cs="Consolas"/>
-          <w:color w:val="000000"/>
-          <w:sz w:val="20"/>
-          <w:szCs w:val="20"/>
-        </w:rPr>
-        <w:t>) {</w:t>
-      </w:r>
-    </w:p>
-    <w:p>
-      <w:pPr>
-        <w:autoSpaceDE w:val="0"/>
-        <w:autoSpaceDN w:val="0"/>
-        <w:adjustRightInd w:val="0"/>
-        <w:spacing w:after="0" w:line="240" w:lineRule="auto"/>
-        <w:rPr>
-          <w:rFonts w:ascii="Consolas" w:hAnsi="Consolas" w:cs="Consolas"/>
-          <w:sz w:val="20"/>
-          <w:szCs w:val="20"/>
-        </w:rPr>
-      </w:pPr>
-      <w:r>
-        <w:rPr>
-          <w:rFonts w:ascii="Consolas" w:hAnsi="Consolas" w:cs="Consolas"/>
-          <w:color w:val="000000"/>
-          <w:sz w:val="20"/>
-          <w:szCs w:val="20"/>
-        </w:rPr>
-        <w:tab/>
-      </w:r>
-      <w:r>
-        <w:rPr>
-          <w:rFonts w:ascii="Consolas" w:hAnsi="Consolas" w:cs="Consolas"/>
-          <w:color w:val="000000"/>
-          <w:sz w:val="20"/>
-          <w:szCs w:val="20"/>
-        </w:rPr>
-        <w:tab/>
-      </w:r>
-      <w:proofErr w:type="gramStart"/>
-      <w:r>
-        <w:rPr>
-          <w:rFonts w:ascii="Consolas" w:hAnsi="Consolas" w:cs="Consolas"/>
-          <w:b/>
-          <w:bCs/>
-          <w:color w:val="7F0055"/>
-          <w:sz w:val="20"/>
-          <w:szCs w:val="20"/>
-        </w:rPr>
         <w:t>super</w:t>
       </w:r>
       <w:r>
@@ -4933,17 +3588,7 @@
           <w:sz w:val="20"/>
           <w:szCs w:val="20"/>
         </w:rPr>
-        <w:t>(</w:t>
-      </w:r>
-      <w:proofErr w:type="gramEnd"/>
-      <w:r>
-        <w:rPr>
-          <w:rFonts w:ascii="Consolas" w:hAnsi="Consolas" w:cs="Consolas"/>
-          <w:color w:val="000000"/>
-          <w:sz w:val="20"/>
-          <w:szCs w:val="20"/>
-        </w:rPr>
-        <w:t>);</w:t>
+        <w:t>();</w:t>
       </w:r>
     </w:p>
     <w:p>
@@ -5164,8 +3809,6 @@
         </w:rPr>
         <w:tab/>
       </w:r>
-      <w:proofErr w:type="spellStart"/>
-      <w:proofErr w:type="gramStart"/>
       <w:r>
         <w:rPr>
           <w:rFonts w:ascii="Consolas" w:hAnsi="Consolas" w:cs="Consolas"/>
@@ -5184,27 +3827,7 @@
           <w:sz w:val="20"/>
           <w:szCs w:val="20"/>
         </w:rPr>
-        <w:t>getId</w:t>
-      </w:r>
-      <w:proofErr w:type="spellEnd"/>
-      <w:r>
-        <w:rPr>
-          <w:rFonts w:ascii="Consolas" w:hAnsi="Consolas" w:cs="Consolas"/>
-          <w:color w:val="000000"/>
-          <w:sz w:val="20"/>
-          <w:szCs w:val="20"/>
-        </w:rPr>
-        <w:t>(</w:t>
-      </w:r>
-      <w:proofErr w:type="gramEnd"/>
-      <w:r>
-        <w:rPr>
-          <w:rFonts w:ascii="Consolas" w:hAnsi="Consolas" w:cs="Consolas"/>
-          <w:color w:val="000000"/>
-          <w:sz w:val="20"/>
-          <w:szCs w:val="20"/>
-        </w:rPr>
-        <w:t>) {</w:t>
+        <w:t>getId() {</w:t>
       </w:r>
     </w:p>
     <w:p>
@@ -5237,8 +3860,6 @@
         </w:rPr>
         <w:tab/>
       </w:r>
-      <w:proofErr w:type="spellStart"/>
-      <w:proofErr w:type="gramStart"/>
       <w:r>
         <w:rPr>
           <w:rFonts w:ascii="Consolas" w:hAnsi="Consolas" w:cs="Consolas"/>
@@ -5259,8 +3880,6 @@
         </w:rPr>
         <w:t>id</w:t>
       </w:r>
-      <w:proofErr w:type="spellEnd"/>
-      <w:proofErr w:type="gramEnd"/>
       <w:r>
         <w:rPr>
           <w:rFonts w:ascii="Consolas" w:hAnsi="Consolas" w:cs="Consolas"/>
@@ -5315,8 +3934,6 @@
         </w:rPr>
         <w:tab/>
       </w:r>
-      <w:proofErr w:type="spellStart"/>
-      <w:proofErr w:type="gramStart"/>
       <w:r>
         <w:rPr>
           <w:rFonts w:ascii="Consolas" w:hAnsi="Consolas" w:cs="Consolas"/>
@@ -5335,20 +3952,8 @@
           <w:sz w:val="20"/>
           <w:szCs w:val="20"/>
         </w:rPr>
-        <w:t>setId</w:t>
-      </w:r>
-      <w:proofErr w:type="spellEnd"/>
-      <w:r>
-        <w:rPr>
-          <w:rFonts w:ascii="Consolas" w:hAnsi="Consolas" w:cs="Consolas"/>
-          <w:color w:val="000000"/>
-          <w:sz w:val="20"/>
-          <w:szCs w:val="20"/>
-        </w:rPr>
-        <w:t>(</w:t>
-      </w:r>
-      <w:proofErr w:type="spellStart"/>
-      <w:proofErr w:type="gramEnd"/>
+        <w:t>setId(</w:t>
+      </w:r>
       <w:r>
         <w:rPr>
           <w:rFonts w:ascii="Consolas" w:hAnsi="Consolas" w:cs="Consolas"/>
@@ -5369,7 +3974,6 @@
         </w:rPr>
         <w:t>id</w:t>
       </w:r>
-      <w:proofErr w:type="spellEnd"/>
       <w:r>
         <w:rPr>
           <w:rFonts w:ascii="Consolas" w:hAnsi="Consolas" w:cs="Consolas"/>
@@ -5512,7 +4116,6 @@
         <w:lastRenderedPageBreak/>
         <w:tab/>
       </w:r>
-      <w:proofErr w:type="gramStart"/>
       <w:r>
         <w:rPr>
           <w:rFonts w:ascii="Consolas" w:hAnsi="Consolas" w:cs="Consolas"/>
@@ -5524,35 +4127,14 @@
         </w:rPr>
         <w:t>public</w:t>
       </w:r>
-      <w:proofErr w:type="gramEnd"/>
-      <w:r>
-        <w:rPr>
-          <w:rFonts w:ascii="Consolas" w:hAnsi="Consolas" w:cs="Consolas"/>
-          <w:color w:val="000000"/>
-          <w:sz w:val="20"/>
-          <w:szCs w:val="20"/>
-        </w:rPr>
-        <w:t xml:space="preserve"> String </w:t>
-      </w:r>
-      <w:proofErr w:type="spellStart"/>
-      <w:r>
-        <w:rPr>
-          <w:rFonts w:ascii="Consolas" w:hAnsi="Consolas" w:cs="Consolas"/>
-          <w:color w:val="000000"/>
-          <w:sz w:val="20"/>
-          <w:szCs w:val="20"/>
-        </w:rPr>
-        <w:t>getName</w:t>
-      </w:r>
-      <w:proofErr w:type="spellEnd"/>
-      <w:r>
-        <w:rPr>
-          <w:rFonts w:ascii="Consolas" w:hAnsi="Consolas" w:cs="Consolas"/>
-          <w:color w:val="000000"/>
-          <w:sz w:val="20"/>
-          <w:szCs w:val="20"/>
-        </w:rPr>
-        <w:t>() {</w:t>
+      <w:r>
+        <w:rPr>
+          <w:rFonts w:ascii="Consolas" w:hAnsi="Consolas" w:cs="Consolas"/>
+          <w:color w:val="000000"/>
+          <w:sz w:val="20"/>
+          <w:szCs w:val="20"/>
+        </w:rPr>
+        <w:t xml:space="preserve"> String getName() {</w:t>
       </w:r>
     </w:p>
     <w:p>
@@ -5585,8 +4167,6 @@
         </w:rPr>
         <w:tab/>
       </w:r>
-      <w:proofErr w:type="spellStart"/>
-      <w:proofErr w:type="gramStart"/>
       <w:r>
         <w:rPr>
           <w:rFonts w:ascii="Consolas" w:hAnsi="Consolas" w:cs="Consolas"/>
@@ -5607,8 +4187,6 @@
         </w:rPr>
         <w:t>name</w:t>
       </w:r>
-      <w:proofErr w:type="spellEnd"/>
-      <w:proofErr w:type="gramEnd"/>
       <w:r>
         <w:rPr>
           <w:rFonts w:ascii="Consolas" w:hAnsi="Consolas" w:cs="Consolas"/>
@@ -5663,8 +4241,6 @@
         </w:rPr>
         <w:tab/>
       </w:r>
-      <w:proofErr w:type="spellStart"/>
-      <w:proofErr w:type="gramStart"/>
       <w:r>
         <w:rPr>
           <w:rFonts w:ascii="Consolas" w:hAnsi="Consolas" w:cs="Consolas"/>
@@ -5683,27 +4259,7 @@
           <w:sz w:val="20"/>
           <w:szCs w:val="20"/>
         </w:rPr>
-        <w:t>setName</w:t>
-      </w:r>
-      <w:proofErr w:type="spellEnd"/>
-      <w:r>
-        <w:rPr>
-          <w:rFonts w:ascii="Consolas" w:hAnsi="Consolas" w:cs="Consolas"/>
-          <w:color w:val="000000"/>
-          <w:sz w:val="20"/>
-          <w:szCs w:val="20"/>
-        </w:rPr>
-        <w:t>(</w:t>
-      </w:r>
-      <w:proofErr w:type="gramEnd"/>
-      <w:r>
-        <w:rPr>
-          <w:rFonts w:ascii="Consolas" w:hAnsi="Consolas" w:cs="Consolas"/>
-          <w:color w:val="000000"/>
-          <w:sz w:val="20"/>
-          <w:szCs w:val="20"/>
-        </w:rPr>
-        <w:t xml:space="preserve">String </w:t>
+        <w:t xml:space="preserve">setName(String </w:t>
       </w:r>
       <w:r>
         <w:rPr>
@@ -5895,8 +4451,6 @@
           <w:szCs w:val="20"/>
         </w:rPr>
       </w:pPr>
-      <w:proofErr w:type="spellStart"/>
-      <w:proofErr w:type="gramStart"/>
       <w:r>
         <w:rPr>
           <w:rFonts w:ascii="Consolas" w:hAnsi="Consolas" w:cs="Consolas"/>
@@ -5915,18 +4469,7 @@
           <w:sz w:val="20"/>
           <w:szCs w:val="20"/>
         </w:rPr>
-        <w:t>JavaDemo</w:t>
-      </w:r>
-      <w:proofErr w:type="spellEnd"/>
-      <w:proofErr w:type="gramEnd"/>
-      <w:r>
-        <w:rPr>
-          <w:rFonts w:ascii="Consolas" w:hAnsi="Consolas" w:cs="Consolas"/>
-          <w:color w:val="000000"/>
-          <w:sz w:val="20"/>
-          <w:szCs w:val="20"/>
-        </w:rPr>
-        <w:t xml:space="preserve"> {</w:t>
+        <w:t>JavaDemo {</w:t>
       </w:r>
     </w:p>
     <w:p>
@@ -5963,8 +4506,6 @@
         </w:rPr>
         <w:tab/>
       </w:r>
-      <w:proofErr w:type="spellStart"/>
-      <w:proofErr w:type="gramStart"/>
       <w:r>
         <w:rPr>
           <w:rFonts w:ascii="Consolas" w:hAnsi="Consolas" w:cs="Consolas"/>
@@ -5983,29 +4524,8 @@
           <w:sz w:val="20"/>
           <w:szCs w:val="20"/>
         </w:rPr>
-        <w:t>main</w:t>
-      </w:r>
-      <w:proofErr w:type="spellEnd"/>
-      <w:r>
-        <w:rPr>
-          <w:rFonts w:ascii="Consolas" w:hAnsi="Consolas" w:cs="Consolas"/>
-          <w:color w:val="000000"/>
-          <w:sz w:val="20"/>
-          <w:szCs w:val="20"/>
-        </w:rPr>
-        <w:t>(</w:t>
-      </w:r>
-      <w:proofErr w:type="gramEnd"/>
-      <w:r>
-        <w:rPr>
-          <w:rFonts w:ascii="Consolas" w:hAnsi="Consolas" w:cs="Consolas"/>
-          <w:color w:val="000000"/>
-          <w:sz w:val="20"/>
-          <w:szCs w:val="20"/>
-        </w:rPr>
-        <w:t xml:space="preserve">String[] </w:t>
-      </w:r>
-      <w:proofErr w:type="spellStart"/>
+        <w:t xml:space="preserve">main(String[] </w:t>
+      </w:r>
       <w:r>
         <w:rPr>
           <w:rFonts w:ascii="Consolas" w:hAnsi="Consolas" w:cs="Consolas"/>
@@ -6015,7 +4535,6 @@
         </w:rPr>
         <w:t>args</w:t>
       </w:r>
-      <w:proofErr w:type="spellEnd"/>
       <w:r>
         <w:rPr>
           <w:rFonts w:ascii="Consolas" w:hAnsi="Consolas" w:cs="Consolas"/>
@@ -6097,25 +4616,14 @@
         </w:rPr>
         <w:t>list</w:t>
       </w:r>
-      <w:proofErr w:type="gramStart"/>
-      <w:r>
-        <w:rPr>
-          <w:rFonts w:ascii="Consolas" w:hAnsi="Consolas" w:cs="Consolas"/>
-          <w:color w:val="000000"/>
-          <w:sz w:val="20"/>
-          <w:szCs w:val="20"/>
-        </w:rPr>
-        <w:t xml:space="preserve">=  </w:t>
-      </w:r>
-      <w:proofErr w:type="spellStart"/>
-      <w:r>
-        <w:rPr>
-          <w:rFonts w:ascii="Consolas" w:hAnsi="Consolas" w:cs="Consolas"/>
-          <w:color w:val="000000"/>
-          <w:sz w:val="20"/>
-          <w:szCs w:val="20"/>
-        </w:rPr>
-        <w:t>Arrays.</w:t>
+      <w:r>
+        <w:rPr>
+          <w:rFonts w:ascii="Consolas" w:hAnsi="Consolas" w:cs="Consolas"/>
+          <w:color w:val="000000"/>
+          <w:sz w:val="20"/>
+          <w:szCs w:val="20"/>
+        </w:rPr>
+        <w:t>=  Arrays.</w:t>
       </w:r>
       <w:r>
         <w:rPr>
@@ -6128,8 +4636,6 @@
         </w:rPr>
         <w:t>asList</w:t>
       </w:r>
-      <w:proofErr w:type="spellEnd"/>
-      <w:proofErr w:type="gramEnd"/>
       <w:r>
         <w:rPr>
           <w:rFonts w:ascii="Consolas" w:hAnsi="Consolas" w:cs="Consolas"/>
@@ -6226,7 +4732,6 @@
         </w:rPr>
         <w:tab/>
       </w:r>
-      <w:proofErr w:type="gramStart"/>
       <w:r>
         <w:rPr>
           <w:rFonts w:ascii="Consolas" w:hAnsi="Consolas" w:cs="Consolas"/>
@@ -6238,7 +4743,6 @@
         </w:rPr>
         <w:t>new</w:t>
       </w:r>
-      <w:proofErr w:type="gramEnd"/>
       <w:r>
         <w:rPr>
           <w:rFonts w:ascii="Consolas" w:hAnsi="Consolas" w:cs="Consolas"/>
@@ -6366,26 +4870,7 @@
           <w:szCs w:val="20"/>
         </w:rPr>
         <w:tab/>
-      </w:r>
-      <w:proofErr w:type="spellStart"/>
-      <w:r>
-        <w:rPr>
-          <w:rFonts w:ascii="Consolas" w:hAnsi="Consolas" w:cs="Consolas"/>
-          <w:color w:val="000000"/>
-          <w:sz w:val="20"/>
-          <w:szCs w:val="20"/>
-        </w:rPr>
-        <w:t>Runnable</w:t>
-      </w:r>
-      <w:proofErr w:type="spellEnd"/>
-      <w:r>
-        <w:rPr>
-          <w:rFonts w:ascii="Consolas" w:hAnsi="Consolas" w:cs="Consolas"/>
-          <w:color w:val="000000"/>
-          <w:sz w:val="20"/>
-          <w:szCs w:val="20"/>
-        </w:rPr>
-        <w:t xml:space="preserve"> </w:t>
+        <w:t xml:space="preserve">Runnable </w:t>
       </w:r>
       <w:r>
         <w:rPr>
@@ -6405,8 +4890,6 @@
         </w:rPr>
         <w:t xml:space="preserve"> = () -&gt;</w:t>
       </w:r>
-      <w:proofErr w:type="spellStart"/>
-      <w:proofErr w:type="gramStart"/>
       <w:r>
         <w:rPr>
           <w:rFonts w:ascii="Consolas" w:hAnsi="Consolas" w:cs="Consolas"/>
@@ -6423,27 +4906,7 @@
           <w:sz w:val="20"/>
           <w:szCs w:val="20"/>
         </w:rPr>
-        <w:t>.forEach</w:t>
-      </w:r>
-      <w:proofErr w:type="spellEnd"/>
-      <w:r>
-        <w:rPr>
-          <w:rFonts w:ascii="Consolas" w:hAnsi="Consolas" w:cs="Consolas"/>
-          <w:color w:val="000000"/>
-          <w:sz w:val="20"/>
-          <w:szCs w:val="20"/>
-        </w:rPr>
-        <w:t>(</w:t>
-      </w:r>
-      <w:proofErr w:type="gramEnd"/>
-      <w:r>
-        <w:rPr>
-          <w:rFonts w:ascii="Consolas" w:hAnsi="Consolas" w:cs="Consolas"/>
-          <w:color w:val="000000"/>
-          <w:sz w:val="20"/>
-          <w:szCs w:val="20"/>
-        </w:rPr>
-        <w:t>(</w:t>
+        <w:t>.forEach((</w:t>
       </w:r>
       <w:r>
         <w:rPr>
@@ -6476,8 +4939,6 @@
           <w:szCs w:val="20"/>
         </w:rPr>
       </w:pPr>
-      <w:proofErr w:type="spellStart"/>
-      <w:proofErr w:type="gramStart"/>
       <w:r>
         <w:rPr>
           <w:rFonts w:ascii="Consolas" w:hAnsi="Consolas" w:cs="Consolas"/>
@@ -6507,20 +4968,8 @@
           <w:sz w:val="20"/>
           <w:szCs w:val="20"/>
         </w:rPr>
-        <w:t>.println</w:t>
-      </w:r>
-      <w:proofErr w:type="spellEnd"/>
-      <w:r>
-        <w:rPr>
-          <w:rFonts w:ascii="Consolas" w:hAnsi="Consolas" w:cs="Consolas"/>
-          <w:color w:val="000000"/>
-          <w:sz w:val="20"/>
-          <w:szCs w:val="20"/>
-        </w:rPr>
-        <w:t>(</w:t>
-      </w:r>
-      <w:proofErr w:type="spellStart"/>
-      <w:proofErr w:type="gramEnd"/>
+        <w:t>.println(</w:t>
+      </w:r>
       <w:r>
         <w:rPr>
           <w:rFonts w:ascii="Consolas" w:hAnsi="Consolas" w:cs="Consolas"/>
@@ -6537,17 +4986,7 @@
           <w:sz w:val="20"/>
           <w:szCs w:val="20"/>
         </w:rPr>
-        <w:t>.getId</w:t>
-      </w:r>
-      <w:proofErr w:type="spellEnd"/>
-      <w:r>
-        <w:rPr>
-          <w:rFonts w:ascii="Consolas" w:hAnsi="Consolas" w:cs="Consolas"/>
-          <w:color w:val="000000"/>
-          <w:sz w:val="20"/>
-          <w:szCs w:val="20"/>
-        </w:rPr>
-        <w:t>() +</w:t>
+        <w:t>.getId() +</w:t>
       </w:r>
       <w:r>
         <w:rPr>
@@ -6567,7 +5006,6 @@
         </w:rPr>
         <w:t>+</w:t>
       </w:r>
-      <w:proofErr w:type="spellStart"/>
       <w:r>
         <w:rPr>
           <w:rFonts w:ascii="Consolas" w:hAnsi="Consolas" w:cs="Consolas"/>
@@ -6584,17 +5022,7 @@
           <w:sz w:val="20"/>
           <w:szCs w:val="20"/>
         </w:rPr>
-        <w:t>.getName</w:t>
-      </w:r>
-      <w:proofErr w:type="spellEnd"/>
-      <w:r>
-        <w:rPr>
-          <w:rFonts w:ascii="Consolas" w:hAnsi="Consolas" w:cs="Consolas"/>
-          <w:color w:val="000000"/>
-          <w:sz w:val="20"/>
-          <w:szCs w:val="20"/>
-        </w:rPr>
-        <w:t>()));</w:t>
+        <w:t>.getName()));</w:t>
       </w:r>
     </w:p>
     <w:p>
@@ -6664,19 +5092,8 @@
           <w:sz w:val="20"/>
           <w:szCs w:val="20"/>
         </w:rPr>
-        <w:t xml:space="preserve"> </w:t>
-      </w:r>
-      <w:proofErr w:type="gramStart"/>
-      <w:r>
-        <w:rPr>
-          <w:rFonts w:ascii="Consolas" w:hAnsi="Consolas" w:cs="Consolas"/>
-          <w:color w:val="000000"/>
-          <w:sz w:val="20"/>
-          <w:szCs w:val="20"/>
-        </w:rPr>
-        <w:t>Thread(</w:t>
-      </w:r>
-      <w:proofErr w:type="gramEnd"/>
+        <w:t xml:space="preserve"> Thread(</w:t>
+      </w:r>
       <w:r>
         <w:rPr>
           <w:rFonts w:ascii="Consolas" w:hAnsi="Consolas" w:cs="Consolas"/>
@@ -6726,8 +5143,6 @@
         </w:rPr>
         <w:tab/>
       </w:r>
-      <w:proofErr w:type="spellStart"/>
-      <w:proofErr w:type="gramStart"/>
       <w:r>
         <w:rPr>
           <w:rFonts w:ascii="Consolas" w:hAnsi="Consolas" w:cs="Consolas"/>
@@ -6744,27 +5159,7 @@
           <w:sz w:val="20"/>
           <w:szCs w:val="20"/>
         </w:rPr>
-        <w:t>.start</w:t>
-      </w:r>
-      <w:proofErr w:type="spellEnd"/>
-      <w:r>
-        <w:rPr>
-          <w:rFonts w:ascii="Consolas" w:hAnsi="Consolas" w:cs="Consolas"/>
-          <w:color w:val="000000"/>
-          <w:sz w:val="20"/>
-          <w:szCs w:val="20"/>
-        </w:rPr>
-        <w:t>(</w:t>
-      </w:r>
-      <w:proofErr w:type="gramEnd"/>
-      <w:r>
-        <w:rPr>
-          <w:rFonts w:ascii="Consolas" w:hAnsi="Consolas" w:cs="Consolas"/>
-          <w:color w:val="000000"/>
-          <w:sz w:val="20"/>
-          <w:szCs w:val="20"/>
-        </w:rPr>
-        <w:t>);</w:t>
+        <w:t>.start();</w:t>
       </w:r>
     </w:p>
     <w:p>
@@ -6921,21 +5316,8 @@
           <w:bdr w:val="single" w:sz="6" w:space="0" w:color="CCCCCC" w:frame="1"/>
           <w:shd w:val="clear" w:color="auto" w:fill="EFEBEB"/>
         </w:rPr>
-        <w:t>@</w:t>
-      </w:r>
-      <w:proofErr w:type="spellStart"/>
-      <w:r>
-        <w:rPr>
-          <w:rFonts w:ascii="Courier New" w:eastAsia="Times New Roman" w:hAnsi="Courier New" w:cs="Courier New"/>
-          <w:color w:val="990000"/>
-          <w:sz w:val="21"/>
-          <w:szCs w:val="21"/>
-          <w:bdr w:val="single" w:sz="6" w:space="0" w:color="CCCCCC" w:frame="1"/>
-          <w:shd w:val="clear" w:color="auto" w:fill="EFEBEB"/>
-        </w:rPr>
-        <w:t>FunctionalInterface</w:t>
-      </w:r>
-      <w:proofErr w:type="spellEnd"/>
+        <w:t>@FunctionalInterface</w:t>
+      </w:r>
       <w:r>
         <w:rPr>
           <w:rFonts w:ascii="Verdana" w:eastAsia="Times New Roman" w:hAnsi="Verdana" w:cs="Times New Roman"/>
@@ -7039,7 +5421,6 @@
         </w:rPr>
         <w:t>&gt;</w:t>
       </w:r>
-      <w:proofErr w:type="spellStart"/>
       <w:r>
         <w:rPr>
           <w:rFonts w:ascii="Courier New" w:eastAsia="Times New Roman" w:hAnsi="Courier New" w:cs="Courier New"/>
@@ -7049,8 +5430,6 @@
         </w:rPr>
         <w:t>callableObj</w:t>
       </w:r>
-      <w:proofErr w:type="spellEnd"/>
-      <w:proofErr w:type="gramStart"/>
       <w:r>
         <w:rPr>
           <w:rFonts w:ascii="Courier New" w:eastAsia="Times New Roman" w:hAnsi="Courier New" w:cs="Courier New"/>
@@ -7058,17 +5437,7 @@
           <w:sz w:val="20"/>
           <w:szCs w:val="20"/>
         </w:rPr>
-        <w:t>=(</w:t>
-      </w:r>
-      <w:proofErr w:type="gramEnd"/>
-      <w:r>
-        <w:rPr>
-          <w:rFonts w:ascii="Courier New" w:eastAsia="Times New Roman" w:hAnsi="Courier New" w:cs="Courier New"/>
-          <w:color w:val="666600"/>
-          <w:sz w:val="20"/>
-          <w:szCs w:val="20"/>
-        </w:rPr>
-        <w:t>)-&gt;{</w:t>
+        <w:t>=()-&gt;{</w:t>
       </w:r>
       <w:r>
         <w:rPr>
@@ -7207,7 +5576,6 @@
         </w:rPr>
         <w:t>&gt;</w:t>
       </w:r>
-      <w:proofErr w:type="spellStart"/>
       <w:r>
         <w:rPr>
           <w:rFonts w:ascii="Courier New" w:eastAsia="Times New Roman" w:hAnsi="Courier New" w:cs="Courier New"/>
@@ -7217,7 +5585,6 @@
         </w:rPr>
         <w:t>callableObj</w:t>
       </w:r>
-      <w:proofErr w:type="spellEnd"/>
       <w:r>
         <w:rPr>
           <w:rFonts w:ascii="Courier New" w:eastAsia="Times New Roman" w:hAnsi="Courier New" w:cs="Courier New"/>
@@ -7227,7 +5594,6 @@
         </w:rPr>
         <w:t>=</w:t>
       </w:r>
-      <w:proofErr w:type="spellStart"/>
       <w:r>
         <w:rPr>
           <w:rFonts w:ascii="Courier New" w:eastAsia="Times New Roman" w:hAnsi="Courier New" w:cs="Courier New"/>
@@ -7246,7 +5612,6 @@
         </w:rPr>
         <w:t>Callable</w:t>
       </w:r>
-      <w:proofErr w:type="spellEnd"/>
       <w:r>
         <w:rPr>
           <w:rFonts w:ascii="Courier New" w:eastAsia="Times New Roman" w:hAnsi="Courier New" w:cs="Courier New"/>
@@ -7265,7 +5630,6 @@
         </w:rPr>
         <w:t>Integer</w:t>
       </w:r>
-      <w:proofErr w:type="gramStart"/>
       <w:r>
         <w:rPr>
           <w:rFonts w:ascii="Courier New" w:eastAsia="Times New Roman" w:hAnsi="Courier New" w:cs="Courier New"/>
@@ -7273,17 +5637,7 @@
           <w:sz w:val="20"/>
           <w:szCs w:val="20"/>
         </w:rPr>
-        <w:t>&gt;(</w:t>
-      </w:r>
-      <w:proofErr w:type="gramEnd"/>
-      <w:r>
-        <w:rPr>
-          <w:rFonts w:ascii="Courier New" w:eastAsia="Times New Roman" w:hAnsi="Courier New" w:cs="Courier New"/>
-          <w:color w:val="666600"/>
-          <w:sz w:val="20"/>
-          <w:szCs w:val="20"/>
-        </w:rPr>
-        <w:t>){</w:t>
+        <w:t>&gt;(){</w:t>
       </w:r>
     </w:p>
     <w:p>
@@ -7384,8 +5738,6 @@
         </w:rPr>
         <w:tab/>
       </w:r>
-      <w:proofErr w:type="spellStart"/>
-      <w:proofErr w:type="gramStart"/>
       <w:r>
         <w:rPr>
           <w:rFonts w:ascii="Courier New" w:eastAsia="Times New Roman" w:hAnsi="Courier New" w:cs="Courier New"/>
@@ -7413,7 +5765,6 @@
         </w:rPr>
         <w:t>call</w:t>
       </w:r>
-      <w:proofErr w:type="spellEnd"/>
       <w:r>
         <w:rPr>
           <w:rFonts w:ascii="Courier New" w:eastAsia="Times New Roman" w:hAnsi="Courier New" w:cs="Courier New"/>
@@ -7421,19 +5772,8 @@
           <w:sz w:val="20"/>
           <w:szCs w:val="20"/>
         </w:rPr>
-        <w:t>(</w:t>
-      </w:r>
-      <w:proofErr w:type="gramEnd"/>
-      <w:r>
-        <w:rPr>
-          <w:rFonts w:ascii="Courier New" w:eastAsia="Times New Roman" w:hAnsi="Courier New" w:cs="Courier New"/>
-          <w:color w:val="666600"/>
-          <w:sz w:val="20"/>
-          <w:szCs w:val="20"/>
-        </w:rPr>
-        <w:t>)</w:t>
-      </w:r>
-      <w:proofErr w:type="spellStart"/>
+        <w:t>()</w:t>
+      </w:r>
       <w:r>
         <w:rPr>
           <w:rFonts w:ascii="Courier New" w:eastAsia="Times New Roman" w:hAnsi="Courier New" w:cs="Courier New"/>
@@ -7452,7 +5792,6 @@
         </w:rPr>
         <w:t>Exception</w:t>
       </w:r>
-      <w:proofErr w:type="spellEnd"/>
       <w:r>
         <w:rPr>
           <w:rFonts w:ascii="Courier New" w:eastAsia="Times New Roman" w:hAnsi="Courier New" w:cs="Courier New"/>
@@ -7680,7 +6019,6 @@
         </w:rPr>
         <w:t>To pass the argument to our </w:t>
       </w:r>
-      <w:proofErr w:type="gramStart"/>
       <w:r>
         <w:rPr>
           <w:rFonts w:ascii="Courier New" w:eastAsia="Times New Roman" w:hAnsi="Courier New" w:cs="Courier New"/>
@@ -7690,19 +6028,7 @@
           <w:bdr w:val="single" w:sz="6" w:space="0" w:color="CCCCCC" w:frame="1"/>
           <w:shd w:val="clear" w:color="auto" w:fill="EFEBEB"/>
         </w:rPr>
-        <w:t>call(</w:t>
-      </w:r>
-      <w:proofErr w:type="gramEnd"/>
-      <w:r>
-        <w:rPr>
-          <w:rFonts w:ascii="Courier New" w:eastAsia="Times New Roman" w:hAnsi="Courier New" w:cs="Courier New"/>
-          <w:color w:val="990000"/>
-          <w:sz w:val="21"/>
-          <w:szCs w:val="21"/>
-          <w:bdr w:val="single" w:sz="6" w:space="0" w:color="CCCCCC" w:frame="1"/>
-          <w:shd w:val="clear" w:color="auto" w:fill="EFEBEB"/>
-        </w:rPr>
-        <w:t>)</w:t>
+        <w:t>call()</w:t>
       </w:r>
       <w:r>
         <w:rPr>
@@ -7772,8 +6098,6 @@
           <w:szCs w:val="20"/>
         </w:rPr>
       </w:pPr>
-      <w:proofErr w:type="spellStart"/>
-      <w:proofErr w:type="gramStart"/>
       <w:r>
         <w:rPr>
           <w:rFonts w:ascii="Courier New" w:eastAsia="Times New Roman" w:hAnsi="Courier New" w:cs="Courier New"/>
@@ -7792,7 +6116,6 @@
         </w:rPr>
         <w:t>val</w:t>
       </w:r>
-      <w:proofErr w:type="spellEnd"/>
       <w:r>
         <w:rPr>
           <w:rFonts w:ascii="Courier New" w:eastAsia="Times New Roman" w:hAnsi="Courier New" w:cs="Courier New"/>
@@ -7802,7 +6125,6 @@
         </w:rPr>
         <w:t>=</w:t>
       </w:r>
-      <w:proofErr w:type="gramEnd"/>
       <w:r>
         <w:rPr>
           <w:rFonts w:ascii="Courier New" w:eastAsia="Times New Roman" w:hAnsi="Courier New" w:cs="Courier New"/>
@@ -7893,7 +6215,6 @@
         </w:rPr>
         <w:t>&gt;</w:t>
       </w:r>
-      <w:proofErr w:type="spellStart"/>
       <w:r>
         <w:rPr>
           <w:rFonts w:ascii="Courier New" w:eastAsia="Times New Roman" w:hAnsi="Courier New" w:cs="Courier New"/>
@@ -7903,8 +6224,6 @@
         </w:rPr>
         <w:t>callableObj</w:t>
       </w:r>
-      <w:proofErr w:type="spellEnd"/>
-      <w:proofErr w:type="gramStart"/>
       <w:r>
         <w:rPr>
           <w:rFonts w:ascii="Courier New" w:eastAsia="Times New Roman" w:hAnsi="Courier New" w:cs="Courier New"/>
@@ -7912,9 +6231,26 @@
           <w:sz w:val="20"/>
           <w:szCs w:val="20"/>
         </w:rPr>
-        <w:t>=(</w:t>
-      </w:r>
-      <w:proofErr w:type="gramEnd"/>
+        <w:t>=()-&gt;{</w:t>
+      </w:r>
+      <w:r>
+        <w:rPr>
+          <w:rFonts w:ascii="Courier New" w:eastAsia="Times New Roman" w:hAnsi="Courier New" w:cs="Courier New"/>
+          <w:color w:val="0000FF"/>
+          <w:sz w:val="20"/>
+          <w:szCs w:val="20"/>
+        </w:rPr>
+        <w:t>return</w:t>
+      </w:r>
+      <w:r>
+        <w:rPr>
+          <w:rFonts w:ascii="Courier New" w:eastAsia="Times New Roman" w:hAnsi="Courier New" w:cs="Courier New"/>
+          <w:color w:val="006666"/>
+          <w:sz w:val="20"/>
+          <w:szCs w:val="20"/>
+        </w:rPr>
+        <w:t>2</w:t>
+      </w:r>
       <w:r>
         <w:rPr>
           <w:rFonts w:ascii="Courier New" w:eastAsia="Times New Roman" w:hAnsi="Courier New" w:cs="Courier New"/>
@@ -7922,25 +6258,16 @@
           <w:sz w:val="20"/>
           <w:szCs w:val="20"/>
         </w:rPr>
-        <w:t>)-&gt;{</w:t>
+        <w:t>*</w:t>
       </w:r>
       <w:r>
         <w:rPr>
           <w:rFonts w:ascii="Courier New" w:eastAsia="Times New Roman" w:hAnsi="Courier New" w:cs="Courier New"/>
-          <w:color w:val="0000FF"/>
-          <w:sz w:val="20"/>
-          <w:szCs w:val="20"/>
-        </w:rPr>
-        <w:t>return</w:t>
-      </w:r>
-      <w:r>
-        <w:rPr>
-          <w:rFonts w:ascii="Courier New" w:eastAsia="Times New Roman" w:hAnsi="Courier New" w:cs="Courier New"/>
-          <w:color w:val="006666"/>
-          <w:sz w:val="20"/>
-          <w:szCs w:val="20"/>
-        </w:rPr>
-        <w:t>2</w:t>
+          <w:color w:val="000000"/>
+          <w:sz w:val="20"/>
+          <w:szCs w:val="20"/>
+        </w:rPr>
+        <w:t>val</w:t>
       </w:r>
       <w:r>
         <w:rPr>
@@ -7949,26 +6276,6 @@
           <w:sz w:val="20"/>
           <w:szCs w:val="20"/>
         </w:rPr>
-        <w:t>*</w:t>
-      </w:r>
-      <w:proofErr w:type="spellStart"/>
-      <w:r>
-        <w:rPr>
-          <w:rFonts w:ascii="Courier New" w:eastAsia="Times New Roman" w:hAnsi="Courier New" w:cs="Courier New"/>
-          <w:color w:val="000000"/>
-          <w:sz w:val="20"/>
-          <w:szCs w:val="20"/>
-        </w:rPr>
-        <w:t>val</w:t>
-      </w:r>
-      <w:proofErr w:type="spellEnd"/>
-      <w:r>
-        <w:rPr>
-          <w:rFonts w:ascii="Courier New" w:eastAsia="Times New Roman" w:hAnsi="Courier New" w:cs="Courier New"/>
-          <w:color w:val="666600"/>
-          <w:sz w:val="20"/>
-          <w:szCs w:val="20"/>
-        </w:rPr>
         <w:t>;};</w:t>
       </w:r>
     </w:p>
@@ -7984,8 +6291,6 @@
           <w:szCs w:val="20"/>
         </w:rPr>
       </w:pPr>
-      <w:proofErr w:type="spellStart"/>
-      <w:proofErr w:type="gramStart"/>
       <w:r>
         <w:rPr>
           <w:rFonts w:ascii="Consolas" w:hAnsi="Consolas" w:cs="Consolas"/>
@@ -8004,18 +6309,7 @@
           <w:sz w:val="20"/>
           <w:szCs w:val="20"/>
         </w:rPr>
-        <w:t>JavaDemo</w:t>
-      </w:r>
-      <w:proofErr w:type="spellEnd"/>
-      <w:proofErr w:type="gramEnd"/>
-      <w:r>
-        <w:rPr>
-          <w:rFonts w:ascii="Consolas" w:hAnsi="Consolas" w:cs="Consolas"/>
-          <w:color w:val="000000"/>
-          <w:sz w:val="20"/>
-          <w:szCs w:val="20"/>
-        </w:rPr>
-        <w:t xml:space="preserve"> {</w:t>
+        <w:t>JavaDemo {</w:t>
       </w:r>
     </w:p>
     <w:p>
@@ -8052,8 +6346,6 @@
         </w:rPr>
         <w:tab/>
       </w:r>
-      <w:proofErr w:type="spellStart"/>
-      <w:proofErr w:type="gramStart"/>
       <w:r>
         <w:rPr>
           <w:rFonts w:ascii="Consolas" w:hAnsi="Consolas" w:cs="Consolas"/>
@@ -8072,29 +6364,8 @@
           <w:sz w:val="20"/>
           <w:szCs w:val="20"/>
         </w:rPr>
-        <w:t>main</w:t>
-      </w:r>
-      <w:proofErr w:type="spellEnd"/>
-      <w:r>
-        <w:rPr>
-          <w:rFonts w:ascii="Consolas" w:hAnsi="Consolas" w:cs="Consolas"/>
-          <w:color w:val="000000"/>
-          <w:sz w:val="20"/>
-          <w:szCs w:val="20"/>
-        </w:rPr>
-        <w:t>(</w:t>
-      </w:r>
-      <w:proofErr w:type="gramEnd"/>
-      <w:r>
-        <w:rPr>
-          <w:rFonts w:ascii="Consolas" w:hAnsi="Consolas" w:cs="Consolas"/>
-          <w:color w:val="000000"/>
-          <w:sz w:val="20"/>
-          <w:szCs w:val="20"/>
-        </w:rPr>
-        <w:t xml:space="preserve">String[] </w:t>
-      </w:r>
-      <w:proofErr w:type="spellStart"/>
+        <w:t xml:space="preserve">main(String[] </w:t>
+      </w:r>
       <w:r>
         <w:rPr>
           <w:rFonts w:ascii="Consolas" w:hAnsi="Consolas" w:cs="Consolas"/>
@@ -8104,7 +6375,6 @@
         </w:rPr>
         <w:t>args</w:t>
       </w:r>
-      <w:proofErr w:type="spellEnd"/>
       <w:r>
         <w:rPr>
           <w:rFonts w:ascii="Consolas" w:hAnsi="Consolas" w:cs="Consolas"/>
@@ -8176,7 +6446,6 @@
         </w:rPr>
         <w:tab/>
       </w:r>
-      <w:proofErr w:type="gramStart"/>
       <w:r>
         <w:rPr>
           <w:rFonts w:ascii="Consolas" w:hAnsi="Consolas" w:cs="Consolas"/>
@@ -8188,7 +6457,6 @@
         </w:rPr>
         <w:t>final</w:t>
       </w:r>
-      <w:proofErr w:type="gramEnd"/>
       <w:r>
         <w:rPr>
           <w:rFonts w:ascii="Consolas" w:hAnsi="Consolas" w:cs="Consolas"/>
@@ -8214,17 +6482,7 @@
           <w:sz w:val="20"/>
           <w:szCs w:val="20"/>
         </w:rPr>
-        <w:t xml:space="preserve">=  </w:t>
-      </w:r>
-      <w:proofErr w:type="spellStart"/>
-      <w:r>
-        <w:rPr>
-          <w:rFonts w:ascii="Consolas" w:hAnsi="Consolas" w:cs="Consolas"/>
-          <w:color w:val="000000"/>
-          <w:sz w:val="20"/>
-          <w:szCs w:val="20"/>
-        </w:rPr>
-        <w:t>Arrays.</w:t>
+        <w:t>=  Arrays.</w:t>
       </w:r>
       <w:r>
         <w:rPr>
@@ -8237,7 +6495,6 @@
         </w:rPr>
         <w:t>asList</w:t>
       </w:r>
-      <w:proofErr w:type="spellEnd"/>
       <w:r>
         <w:rPr>
           <w:rFonts w:ascii="Consolas" w:hAnsi="Consolas" w:cs="Consolas"/>
@@ -8328,7 +6585,6 @@
         <w:tab/>
         <w:t>Callable&lt;Integer&gt;</w:t>
       </w:r>
-      <w:proofErr w:type="spellStart"/>
       <w:r>
         <w:rPr>
           <w:rFonts w:ascii="Consolas" w:hAnsi="Consolas" w:cs="Consolas"/>
@@ -8338,7 +6594,6 @@
         </w:rPr>
         <w:t>cb</w:t>
       </w:r>
-      <w:proofErr w:type="spellEnd"/>
       <w:r>
         <w:rPr>
           <w:rFonts w:ascii="Consolas" w:hAnsi="Consolas" w:cs="Consolas"/>
@@ -8388,8 +6643,6 @@
         </w:rPr>
         <w:tab/>
       </w:r>
-      <w:proofErr w:type="spellStart"/>
-      <w:proofErr w:type="gramStart"/>
       <w:r>
         <w:rPr>
           <w:rFonts w:ascii="Consolas" w:hAnsi="Consolas" w:cs="Consolas"/>
@@ -8410,8 +6663,6 @@
         </w:rPr>
         <w:t>result</w:t>
       </w:r>
-      <w:proofErr w:type="spellEnd"/>
-      <w:proofErr w:type="gramEnd"/>
       <w:r>
         <w:rPr>
           <w:rFonts w:ascii="Consolas" w:hAnsi="Consolas" w:cs="Consolas"/>
@@ -8421,7 +6672,6 @@
         </w:rPr>
         <w:t xml:space="preserve"> = </w:t>
       </w:r>
-      <w:proofErr w:type="spellStart"/>
       <w:r>
         <w:rPr>
           <w:rFonts w:ascii="Consolas" w:hAnsi="Consolas" w:cs="Consolas"/>
@@ -8450,37 +6700,15 @@
         </w:rPr>
         <w:t>stream</w:t>
       </w:r>
-      <w:proofErr w:type="spellEnd"/>
-      <w:r>
-        <w:rPr>
-          <w:rFonts w:ascii="Consolas" w:hAnsi="Consolas" w:cs="Consolas"/>
-          <w:color w:val="000000"/>
-          <w:sz w:val="20"/>
-          <w:szCs w:val="20"/>
-        </w:rPr>
-        <w:t>().</w:t>
-      </w:r>
-      <w:proofErr w:type="spellStart"/>
-      <w:r>
-        <w:rPr>
-          <w:rFonts w:ascii="Consolas" w:hAnsi="Consolas" w:cs="Consolas"/>
-          <w:color w:val="000000"/>
-          <w:sz w:val="20"/>
-          <w:szCs w:val="20"/>
-        </w:rPr>
-        <w:t>mapToInt</w:t>
-      </w:r>
-      <w:proofErr w:type="spellEnd"/>
-      <w:r>
-        <w:rPr>
-          <w:rFonts w:ascii="Consolas" w:hAnsi="Consolas" w:cs="Consolas"/>
-          <w:color w:val="000000"/>
-          <w:sz w:val="20"/>
-          <w:szCs w:val="20"/>
-        </w:rPr>
-        <w:t>(</w:t>
-      </w:r>
-      <w:proofErr w:type="spellStart"/>
+      <w:r>
+        <w:rPr>
+          <w:rFonts w:ascii="Consolas" w:hAnsi="Consolas" w:cs="Consolas"/>
+          <w:color w:val="000000"/>
+          <w:sz w:val="20"/>
+          <w:szCs w:val="20"/>
+        </w:rPr>
+        <w:t>().mapToInt(</w:t>
+      </w:r>
       <w:r>
         <w:rPr>
           <w:rFonts w:ascii="Consolas" w:hAnsi="Consolas" w:cs="Consolas"/>
@@ -8490,7 +6718,6 @@
         </w:rPr>
         <w:t>i</w:t>
       </w:r>
-      <w:proofErr w:type="spellEnd"/>
       <w:r>
         <w:rPr>
           <w:rFonts w:ascii="Consolas" w:hAnsi="Consolas" w:cs="Consolas"/>
@@ -8500,7 +6727,6 @@
         </w:rPr>
         <w:t xml:space="preserve"> -&gt;</w:t>
       </w:r>
-      <w:proofErr w:type="spellStart"/>
       <w:r>
         <w:rPr>
           <w:rFonts w:ascii="Consolas" w:hAnsi="Consolas" w:cs="Consolas"/>
@@ -8517,17 +6743,7 @@
           <w:sz w:val="20"/>
           <w:szCs w:val="20"/>
         </w:rPr>
-        <w:t>.intValue</w:t>
-      </w:r>
-      <w:proofErr w:type="spellEnd"/>
-      <w:r>
-        <w:rPr>
-          <w:rFonts w:ascii="Consolas" w:hAnsi="Consolas" w:cs="Consolas"/>
-          <w:color w:val="000000"/>
-          <w:sz w:val="20"/>
-          <w:szCs w:val="20"/>
-        </w:rPr>
-        <w:t>()).sum();</w:t>
+        <w:t>.intValue()).sum();</w:t>
       </w:r>
     </w:p>
     <w:p>
@@ -8569,8 +6785,6 @@
         </w:rPr>
         <w:tab/>
       </w:r>
-      <w:proofErr w:type="spellStart"/>
-      <w:proofErr w:type="gramStart"/>
       <w:r>
         <w:rPr>
           <w:rFonts w:ascii="Consolas" w:hAnsi="Consolas" w:cs="Consolas"/>
@@ -8591,8 +6805,6 @@
         </w:rPr>
         <w:t>result</w:t>
       </w:r>
-      <w:proofErr w:type="spellEnd"/>
-      <w:proofErr w:type="gramEnd"/>
       <w:r>
         <w:rPr>
           <w:rFonts w:ascii="Consolas" w:hAnsi="Consolas" w:cs="Consolas"/>
@@ -8696,15 +6908,6 @@
           <w:szCs w:val="20"/>
         </w:rPr>
         <w:tab/>
-      </w:r>
-      <w:proofErr w:type="spellStart"/>
-      <w:r>
-        <w:rPr>
-          <w:rFonts w:ascii="Consolas" w:hAnsi="Consolas" w:cs="Consolas"/>
-          <w:color w:val="000000"/>
-          <w:sz w:val="20"/>
-          <w:szCs w:val="20"/>
-        </w:rPr>
         <w:t>ExecutorService</w:t>
       </w:r>
       <w:r>
@@ -8716,26 +6919,14 @@
         </w:rPr>
         <w:t>executorService</w:t>
       </w:r>
-      <w:proofErr w:type="spellEnd"/>
-      <w:r>
-        <w:rPr>
-          <w:rFonts w:ascii="Consolas" w:hAnsi="Consolas" w:cs="Consolas"/>
-          <w:color w:val="000000"/>
-          <w:sz w:val="20"/>
-          <w:szCs w:val="20"/>
-        </w:rPr>
-        <w:t xml:space="preserve"> = </w:t>
-      </w:r>
-      <w:proofErr w:type="spellStart"/>
-      <w:proofErr w:type="gramStart"/>
-      <w:r>
-        <w:rPr>
-          <w:rFonts w:ascii="Consolas" w:hAnsi="Consolas" w:cs="Consolas"/>
-          <w:color w:val="000000"/>
-          <w:sz w:val="20"/>
-          <w:szCs w:val="20"/>
-        </w:rPr>
-        <w:t>Executors.</w:t>
+      <w:r>
+        <w:rPr>
+          <w:rFonts w:ascii="Consolas" w:hAnsi="Consolas" w:cs="Consolas"/>
+          <w:color w:val="000000"/>
+          <w:sz w:val="20"/>
+          <w:szCs w:val="20"/>
+        </w:rPr>
+        <w:t xml:space="preserve"> = Executors.</w:t>
       </w:r>
       <w:r>
         <w:rPr>
@@ -8748,25 +6939,14 @@
         </w:rPr>
         <w:t>newSingleThreadExecutor</w:t>
       </w:r>
-      <w:proofErr w:type="spellEnd"/>
-      <w:r>
-        <w:rPr>
-          <w:rFonts w:ascii="Consolas" w:hAnsi="Consolas" w:cs="Consolas"/>
-          <w:color w:val="000000"/>
-          <w:sz w:val="20"/>
-          <w:szCs w:val="20"/>
-        </w:rPr>
-        <w:t>(</w:t>
-      </w:r>
-      <w:proofErr w:type="gramEnd"/>
-      <w:r>
-        <w:rPr>
-          <w:rFonts w:ascii="Consolas" w:hAnsi="Consolas" w:cs="Consolas"/>
-          <w:color w:val="000000"/>
-          <w:sz w:val="20"/>
-          <w:szCs w:val="20"/>
-        </w:rPr>
-        <w:t>);</w:t>
+      <w:r>
+        <w:rPr>
+          <w:rFonts w:ascii="Consolas" w:hAnsi="Consolas" w:cs="Consolas"/>
+          <w:color w:val="000000"/>
+          <w:sz w:val="20"/>
+          <w:szCs w:val="20"/>
+        </w:rPr>
+        <w:t>();</w:t>
       </w:r>
     </w:p>
     <w:p>
@@ -8818,8 +6998,6 @@
         </w:rPr>
         <w:t xml:space="preserve"> = </w:t>
       </w:r>
-      <w:proofErr w:type="spellStart"/>
-      <w:proofErr w:type="gramStart"/>
       <w:r>
         <w:rPr>
           <w:rFonts w:ascii="Consolas" w:hAnsi="Consolas" w:cs="Consolas"/>
@@ -8836,20 +7014,8 @@
           <w:sz w:val="20"/>
           <w:szCs w:val="20"/>
         </w:rPr>
-        <w:t>.submit</w:t>
-      </w:r>
-      <w:proofErr w:type="spellEnd"/>
-      <w:r>
-        <w:rPr>
-          <w:rFonts w:ascii="Consolas" w:hAnsi="Consolas" w:cs="Consolas"/>
-          <w:color w:val="000000"/>
-          <w:sz w:val="20"/>
-          <w:szCs w:val="20"/>
-        </w:rPr>
-        <w:t>(</w:t>
-      </w:r>
-      <w:proofErr w:type="spellStart"/>
-      <w:proofErr w:type="gramEnd"/>
+        <w:t>.submit(</w:t>
+      </w:r>
       <w:r>
         <w:rPr>
           <w:rFonts w:ascii="Consolas" w:hAnsi="Consolas" w:cs="Consolas"/>
@@ -8859,7 +7025,6 @@
         </w:rPr>
         <w:t>cb</w:t>
       </w:r>
-      <w:proofErr w:type="spellEnd"/>
       <w:r>
         <w:rPr>
           <w:rFonts w:ascii="Consolas" w:hAnsi="Consolas" w:cs="Consolas"/>
@@ -8950,7 +7115,6 @@
         </w:rPr>
         <w:tab/>
       </w:r>
-      <w:proofErr w:type="gramStart"/>
       <w:r>
         <w:rPr>
           <w:rFonts w:ascii="Consolas" w:hAnsi="Consolas" w:cs="Consolas"/>
@@ -8962,7 +7126,6 @@
         </w:rPr>
         <w:t>try</w:t>
       </w:r>
-      <w:proofErr w:type="gramEnd"/>
       <w:r>
         <w:rPr>
           <w:rFonts w:ascii="Consolas" w:hAnsi="Consolas" w:cs="Consolas"/>
@@ -9012,7 +7175,6 @@
         </w:rPr>
         <w:tab/>
       </w:r>
-      <w:proofErr w:type="gramStart"/>
       <w:r>
         <w:rPr>
           <w:rFonts w:ascii="Consolas" w:hAnsi="Consolas" w:cs="Consolas"/>
@@ -9022,7 +7184,6 @@
         </w:rPr>
         <w:t>result</w:t>
       </w:r>
-      <w:proofErr w:type="gramEnd"/>
       <w:r>
         <w:rPr>
           <w:rFonts w:ascii="Consolas" w:hAnsi="Consolas" w:cs="Consolas"/>
@@ -9032,7 +7193,6 @@
         </w:rPr>
         <w:t xml:space="preserve"> = </w:t>
       </w:r>
-      <w:proofErr w:type="spellStart"/>
       <w:r>
         <w:rPr>
           <w:rFonts w:ascii="Consolas" w:hAnsi="Consolas" w:cs="Consolas"/>
@@ -9049,17 +7209,7 @@
           <w:sz w:val="20"/>
           <w:szCs w:val="20"/>
         </w:rPr>
-        <w:t>.get</w:t>
-      </w:r>
-      <w:proofErr w:type="spellEnd"/>
-      <w:r>
-        <w:rPr>
-          <w:rFonts w:ascii="Consolas" w:hAnsi="Consolas" w:cs="Consolas"/>
-          <w:color w:val="000000"/>
-          <w:sz w:val="20"/>
-          <w:szCs w:val="20"/>
-        </w:rPr>
-        <w:t>();</w:t>
+        <w:t>.get();</w:t>
       </w:r>
     </w:p>
     <w:p>
@@ -9100,16 +7250,6 @@
           <w:szCs w:val="20"/>
         </w:rPr>
         <w:tab/>
-      </w:r>
-      <w:proofErr w:type="spellStart"/>
-      <w:proofErr w:type="gramStart"/>
-      <w:r>
-        <w:rPr>
-          <w:rFonts w:ascii="Consolas" w:hAnsi="Consolas" w:cs="Consolas"/>
-          <w:color w:val="000000"/>
-          <w:sz w:val="20"/>
-          <w:szCs w:val="20"/>
-        </w:rPr>
         <w:t>System.</w:t>
       </w:r>
       <w:r>
@@ -9132,19 +7272,8 @@
           <w:sz w:val="20"/>
           <w:szCs w:val="20"/>
         </w:rPr>
-        <w:t>.println</w:t>
-      </w:r>
-      <w:proofErr w:type="spellEnd"/>
-      <w:r>
-        <w:rPr>
-          <w:rFonts w:ascii="Consolas" w:hAnsi="Consolas" w:cs="Consolas"/>
-          <w:color w:val="000000"/>
-          <w:sz w:val="20"/>
-          <w:szCs w:val="20"/>
-        </w:rPr>
-        <w:t>(</w:t>
-      </w:r>
-      <w:proofErr w:type="gramEnd"/>
+        <w:t>.println(</w:t>
+      </w:r>
       <w:r>
         <w:rPr>
           <w:rFonts w:ascii="Consolas" w:hAnsi="Consolas" w:cs="Consolas"/>
@@ -9213,37 +7342,7 @@
           <w:sz w:val="20"/>
           <w:szCs w:val="20"/>
         </w:rPr>
-        <w:t xml:space="preserve"> (</w:t>
-      </w:r>
-      <w:proofErr w:type="spellStart"/>
-      <w:r>
-        <w:rPr>
-          <w:rFonts w:ascii="Consolas" w:hAnsi="Consolas" w:cs="Consolas"/>
-          <w:color w:val="000000"/>
-          <w:sz w:val="20"/>
-          <w:szCs w:val="20"/>
-        </w:rPr>
-        <w:t>InterruptedException</w:t>
-      </w:r>
-      <w:proofErr w:type="spellEnd"/>
-      <w:r>
-        <w:rPr>
-          <w:rFonts w:ascii="Consolas" w:hAnsi="Consolas" w:cs="Consolas"/>
-          <w:color w:val="000000"/>
-          <w:sz w:val="20"/>
-          <w:szCs w:val="20"/>
-        </w:rPr>
-        <w:t xml:space="preserve"> | </w:t>
-      </w:r>
-      <w:proofErr w:type="spellStart"/>
-      <w:r>
-        <w:rPr>
-          <w:rFonts w:ascii="Consolas" w:hAnsi="Consolas" w:cs="Consolas"/>
-          <w:color w:val="000000"/>
-          <w:sz w:val="20"/>
-          <w:szCs w:val="20"/>
-        </w:rPr>
-        <w:t>ExecutionException</w:t>
+        <w:t xml:space="preserve"> (InterruptedException | ExecutionException</w:t>
       </w:r>
       <w:r>
         <w:rPr>
@@ -9254,7 +7353,6 @@
         </w:rPr>
         <w:t>e</w:t>
       </w:r>
-      <w:proofErr w:type="spellEnd"/>
       <w:r>
         <w:rPr>
           <w:rFonts w:ascii="Consolas" w:hAnsi="Consolas" w:cs="Consolas"/>
@@ -9373,8 +7471,6 @@
         </w:rPr>
         <w:tab/>
       </w:r>
-      <w:proofErr w:type="spellStart"/>
-      <w:proofErr w:type="gramStart"/>
       <w:r>
         <w:rPr>
           <w:rFonts w:ascii="Consolas" w:hAnsi="Consolas" w:cs="Consolas"/>
@@ -9391,27 +7487,7 @@
           <w:sz w:val="20"/>
           <w:szCs w:val="20"/>
         </w:rPr>
-        <w:t>.printStackTrace</w:t>
-      </w:r>
-      <w:proofErr w:type="spellEnd"/>
-      <w:r>
-        <w:rPr>
-          <w:rFonts w:ascii="Consolas" w:hAnsi="Consolas" w:cs="Consolas"/>
-          <w:color w:val="000000"/>
-          <w:sz w:val="20"/>
-          <w:szCs w:val="20"/>
-        </w:rPr>
-        <w:t>(</w:t>
-      </w:r>
-      <w:proofErr w:type="gramEnd"/>
-      <w:r>
-        <w:rPr>
-          <w:rFonts w:ascii="Consolas" w:hAnsi="Consolas" w:cs="Consolas"/>
-          <w:color w:val="000000"/>
-          <w:sz w:val="20"/>
-          <w:szCs w:val="20"/>
-        </w:rPr>
-        <w:t>);</w:t>
+        <w:t>.printStackTrace();</w:t>
       </w:r>
     </w:p>
     <w:p>
@@ -9533,7 +7609,6 @@
           <w:shd w:val="clear" w:color="auto" w:fill="FFFFFF"/>
         </w:rPr>
       </w:pPr>
-      <w:proofErr w:type="gramStart"/>
       <w:r>
         <w:rPr>
           <w:rFonts w:ascii="Verdana" w:hAnsi="Verdana"/>
@@ -9542,9 +7617,17 @@
           <w:szCs w:val="20"/>
           <w:shd w:val="clear" w:color="auto" w:fill="FFFFFF"/>
         </w:rPr>
-        <w:t>list1.removeAll(</w:t>
-      </w:r>
-      <w:proofErr w:type="gramEnd"/>
+        <w:t>list1.removeAll(list2);//will delete all the objects of list1 that matches list2.</w:t>
+      </w:r>
+      <w:r>
+        <w:rPr>
+          <w:rFonts w:ascii="Verdana" w:hAnsi="Verdana"/>
+          <w:color w:val="000000"/>
+          <w:sz w:val="20"/>
+          <w:szCs w:val="20"/>
+        </w:rPr>
+        <w:br/>
+      </w:r>
       <w:r>
         <w:rPr>
           <w:rFonts w:ascii="Verdana" w:hAnsi="Verdana"/>
@@ -9553,38 +7636,7 @@
           <w:szCs w:val="20"/>
           <w:shd w:val="clear" w:color="auto" w:fill="FFFFFF"/>
         </w:rPr>
-        <w:t>list2);//will delete all the objects of list1 that matches list2.</w:t>
-      </w:r>
-      <w:r>
-        <w:rPr>
-          <w:rFonts w:ascii="Verdana" w:hAnsi="Verdana"/>
-          <w:color w:val="000000"/>
-          <w:sz w:val="20"/>
-          <w:szCs w:val="20"/>
-        </w:rPr>
-        <w:br/>
-      </w:r>
-      <w:proofErr w:type="gramStart"/>
-      <w:r>
-        <w:rPr>
-          <w:rFonts w:ascii="Verdana" w:hAnsi="Verdana"/>
-          <w:color w:val="000000"/>
-          <w:sz w:val="20"/>
-          <w:szCs w:val="20"/>
-          <w:shd w:val="clear" w:color="auto" w:fill="FFFFFF"/>
-        </w:rPr>
-        <w:t>list1.retainAll(</w:t>
-      </w:r>
-      <w:proofErr w:type="gramEnd"/>
-      <w:r>
-        <w:rPr>
-          <w:rFonts w:ascii="Verdana" w:hAnsi="Verdana"/>
-          <w:color w:val="000000"/>
-          <w:sz w:val="20"/>
-          <w:szCs w:val="20"/>
-          <w:shd w:val="clear" w:color="auto" w:fill="FFFFFF"/>
-        </w:rPr>
-        <w:t>list2);//will delete all the objects of list1 that not matches list2.</w:t>
+        <w:t>list1.retainAll(list2);//will delete all the objects of list1 that not matches list2.</w:t>
       </w:r>
     </w:p>
     <w:p>
@@ -9614,7 +7666,6 @@
           <w:szCs w:val="27"/>
         </w:rPr>
       </w:pPr>
-      <w:proofErr w:type="gramStart"/>
       <w:r>
         <w:rPr>
           <w:rFonts w:ascii="Times New Roman" w:hAnsi="Times New Roman" w:cs="Times New Roman"/>
@@ -9625,20 +7676,257 @@
           <w:sz w:val="27"/>
           <w:szCs w:val="27"/>
         </w:rPr>
-        <w:t>yield(</w:t>
-      </w:r>
-      <w:proofErr w:type="gramEnd"/>
-      <w:r>
-        <w:rPr>
-          <w:rFonts w:ascii="Times New Roman" w:hAnsi="Times New Roman" w:cs="Times New Roman"/>
+        <w:t>yield():</w:t>
+      </w:r>
+    </w:p>
+    <w:p>
+      <w:pPr>
+        <w:autoSpaceDE w:val="0"/>
+        <w:autoSpaceDN w:val="0"/>
+        <w:adjustRightInd w:val="0"/>
+        <w:spacing w:after="0" w:line="240" w:lineRule="auto"/>
+        <w:rPr>
+          <w:rFonts w:ascii="Verdana" w:hAnsi="Verdana"/>
+          <w:color w:val="000000"/>
+          <w:sz w:val="20"/>
+          <w:szCs w:val="20"/>
+          <w:highlight w:val="yellow"/>
+        </w:rPr>
+      </w:pPr>
+      <w:r>
+        <w:rPr>
+          <w:rFonts w:ascii="Verdana" w:hAnsi="Verdana"/>
+          <w:color w:val="000000"/>
+          <w:sz w:val="20"/>
+          <w:szCs w:val="20"/>
+        </w:rPr>
+        <w:t xml:space="preserve">1. </w:t>
+      </w:r>
+      <w:r>
+        <w:rPr>
+          <w:rFonts w:ascii="Verdana" w:hAnsi="Verdana"/>
+          <w:color w:val="000000"/>
+          <w:sz w:val="20"/>
+          <w:szCs w:val="20"/>
+          <w:highlight w:val="yellow"/>
+        </w:rPr>
+        <w:t>yield() method causes "to pause current executing Thread for giving the chance</w:t>
+      </w:r>
+    </w:p>
+    <w:p>
+      <w:pPr>
+        <w:autoSpaceDE w:val="0"/>
+        <w:autoSpaceDN w:val="0"/>
+        <w:adjustRightInd w:val="0"/>
+        <w:spacing w:after="0" w:line="240" w:lineRule="auto"/>
+        <w:rPr>
+          <w:rFonts w:ascii="Verdana" w:hAnsi="Verdana"/>
+          <w:color w:val="000000"/>
+          <w:sz w:val="20"/>
+          <w:szCs w:val="20"/>
+        </w:rPr>
+      </w:pPr>
+      <w:r>
+        <w:rPr>
+          <w:rFonts w:ascii="Verdana" w:hAnsi="Verdana"/>
+          <w:color w:val="000000"/>
+          <w:sz w:val="20"/>
+          <w:szCs w:val="20"/>
+          <w:highlight w:val="yellow"/>
+        </w:rPr>
+        <w:t>of remaining waiting Threads of same priority".</w:t>
+      </w:r>
+    </w:p>
+    <w:p>
+      <w:pPr>
+        <w:autoSpaceDE w:val="0"/>
+        <w:autoSpaceDN w:val="0"/>
+        <w:adjustRightInd w:val="0"/>
+        <w:spacing w:after="0" w:line="240" w:lineRule="auto"/>
+        <w:rPr>
+          <w:rFonts w:ascii="Verdana" w:hAnsi="Verdana"/>
+          <w:color w:val="000000"/>
+          <w:sz w:val="20"/>
+          <w:szCs w:val="20"/>
+        </w:rPr>
+      </w:pPr>
+      <w:r>
+        <w:rPr>
+          <w:rFonts w:ascii="Verdana" w:hAnsi="Verdana"/>
+          <w:color w:val="000000"/>
+          <w:sz w:val="20"/>
+          <w:szCs w:val="20"/>
+        </w:rPr>
+        <w:t>2. If all waiting Threads have the low priority or if there is no waiting Threads then</w:t>
+      </w:r>
+    </w:p>
+    <w:p>
+      <w:pPr>
+        <w:autoSpaceDE w:val="0"/>
+        <w:autoSpaceDN w:val="0"/>
+        <w:adjustRightInd w:val="0"/>
+        <w:spacing w:after="0" w:line="240" w:lineRule="auto"/>
+        <w:rPr>
+          <w:rFonts w:ascii="Verdana" w:hAnsi="Verdana"/>
+          <w:color w:val="000000"/>
+          <w:sz w:val="20"/>
+          <w:szCs w:val="20"/>
+        </w:rPr>
+      </w:pPr>
+      <w:r>
+        <w:rPr>
+          <w:rFonts w:ascii="Verdana" w:hAnsi="Verdana"/>
+          <w:color w:val="000000"/>
+          <w:sz w:val="20"/>
+          <w:szCs w:val="20"/>
+        </w:rPr>
+        <w:t>the same Thread will be continued its execution.</w:t>
+      </w:r>
+    </w:p>
+    <w:p>
+      <w:pPr>
+        <w:autoSpaceDE w:val="0"/>
+        <w:autoSpaceDN w:val="0"/>
+        <w:adjustRightInd w:val="0"/>
+        <w:spacing w:after="0" w:line="240" w:lineRule="auto"/>
+        <w:rPr>
+          <w:rFonts w:ascii="Verdana" w:hAnsi="Verdana"/>
+          <w:color w:val="000000"/>
+          <w:sz w:val="20"/>
+          <w:szCs w:val="20"/>
+        </w:rPr>
+      </w:pPr>
+      <w:r>
+        <w:rPr>
+          <w:rFonts w:ascii="Verdana" w:hAnsi="Verdana"/>
+          <w:color w:val="000000"/>
+          <w:sz w:val="20"/>
+          <w:szCs w:val="20"/>
+        </w:rPr>
+        <w:t>3. If several waiting Threads with same priority available then we can't expect</w:t>
+      </w:r>
+    </w:p>
+    <w:p>
+      <w:pPr>
+        <w:autoSpaceDE w:val="0"/>
+        <w:autoSpaceDN w:val="0"/>
+        <w:adjustRightInd w:val="0"/>
+        <w:spacing w:after="0" w:line="240" w:lineRule="auto"/>
+        <w:rPr>
+          <w:rFonts w:ascii="Verdana" w:hAnsi="Verdana"/>
+          <w:color w:val="000000"/>
+          <w:sz w:val="20"/>
+          <w:szCs w:val="20"/>
+        </w:rPr>
+      </w:pPr>
+      <w:r>
+        <w:rPr>
+          <w:rFonts w:ascii="Verdana" w:hAnsi="Verdana"/>
+          <w:color w:val="000000"/>
+          <w:sz w:val="20"/>
+          <w:szCs w:val="20"/>
+        </w:rPr>
+        <w:t>exact which Thread will get chance for execution.</w:t>
+      </w:r>
+    </w:p>
+    <w:p>
+      <w:pPr>
+        <w:autoSpaceDE w:val="0"/>
+        <w:autoSpaceDN w:val="0"/>
+        <w:adjustRightInd w:val="0"/>
+        <w:spacing w:after="0" w:line="240" w:lineRule="auto"/>
+        <w:rPr>
+          <w:rFonts w:ascii="Verdana" w:hAnsi="Verdana"/>
+          <w:color w:val="000000"/>
+          <w:sz w:val="20"/>
+          <w:szCs w:val="20"/>
+        </w:rPr>
+      </w:pPr>
+      <w:r>
+        <w:rPr>
+          <w:rFonts w:ascii="Verdana" w:hAnsi="Verdana"/>
+          <w:color w:val="000000"/>
+          <w:sz w:val="20"/>
+          <w:szCs w:val="20"/>
+        </w:rPr>
+        <w:t>4. The Thread which is yielded when it get chance once again for execution is</w:t>
+      </w:r>
+    </w:p>
+    <w:p>
+      <w:pPr>
+        <w:autoSpaceDE w:val="0"/>
+        <w:autoSpaceDN w:val="0"/>
+        <w:adjustRightInd w:val="0"/>
+        <w:spacing w:after="0" w:line="240" w:lineRule="auto"/>
+        <w:rPr>
+          <w:rFonts w:ascii="Verdana" w:hAnsi="Verdana"/>
+          <w:color w:val="000000"/>
+          <w:sz w:val="20"/>
+          <w:szCs w:val="20"/>
+        </w:rPr>
+      </w:pPr>
+      <w:r>
+        <w:rPr>
+          <w:rFonts w:ascii="Verdana" w:hAnsi="Verdana"/>
+          <w:color w:val="000000"/>
+          <w:sz w:val="20"/>
+          <w:szCs w:val="20"/>
+        </w:rPr>
+        <w:t>depends on mercy of the Thread scheduler.</w:t>
+      </w:r>
+    </w:p>
+    <w:p>
+      <w:pPr>
+        <w:rPr>
+          <w:rFonts w:ascii="Verdana" w:hAnsi="Verdana"/>
+          <w:color w:val="000000"/>
+          <w:sz w:val="20"/>
+          <w:szCs w:val="20"/>
+        </w:rPr>
+      </w:pPr>
+      <w:r>
+        <w:rPr>
+          <w:rFonts w:ascii="Verdana" w:hAnsi="Verdana"/>
+          <w:color w:val="000000"/>
+          <w:sz w:val="20"/>
+          <w:szCs w:val="20"/>
+        </w:rPr>
+        <w:t>5. public static native void yield();</w:t>
+      </w:r>
+    </w:p>
+    <w:p>
+      <w:pPr>
+        <w:rPr>
+          <w:rFonts w:ascii="Verdana" w:hAnsi="Verdana"/>
+          <w:color w:val="000000"/>
+          <w:sz w:val="20"/>
+          <w:szCs w:val="20"/>
+        </w:rPr>
+      </w:pPr>
+    </w:p>
+    <w:p>
+      <w:pPr>
+        <w:autoSpaceDE w:val="0"/>
+        <w:autoSpaceDN w:val="0"/>
+        <w:adjustRightInd w:val="0"/>
+        <w:spacing w:after="0" w:line="240" w:lineRule="auto"/>
+        <w:rPr>
+          <w:rFonts w:ascii="Verdana" w:hAnsi="Verdana"/>
           <w:b/>
-          <w:bCs/>
-          <w:i/>
-          <w:iCs/>
-          <w:sz w:val="27"/>
-          <w:szCs w:val="27"/>
-        </w:rPr>
-        <w:t>):</w:t>
+          <w:color w:val="000000"/>
+          <w:sz w:val="20"/>
+          <w:szCs w:val="20"/>
+        </w:rPr>
+      </w:pPr>
+      <w:r>
+        <w:rPr>
+          <w:rFonts w:ascii="Verdana" w:hAnsi="Verdana"/>
+          <w:b/>
+          <w:color w:val="000000"/>
+          <w:sz w:val="20"/>
+          <w:szCs w:val="20"/>
+        </w:rPr>
+        <w:t>Sleep() method:</w:t>
       </w:r>
     </w:p>
     <w:p>
@@ -9661,21 +7949,24 @@
           <w:color w:val="000000"/>
           <w:sz w:val="20"/>
           <w:szCs w:val="20"/>
-        </w:rPr>
-        <w:t xml:space="preserve">1. </w:t>
-      </w:r>
-      <w:proofErr w:type="gramStart"/>
-      <w:r>
-        <w:rPr>
-          <w:rFonts w:ascii="Verdana" w:hAnsi="Verdana"/>
-          <w:color w:val="000000"/>
-          <w:sz w:val="20"/>
-          <w:szCs w:val="20"/>
           <w:highlight w:val="yellow"/>
         </w:rPr>
-        <w:t>yield(</w:t>
-      </w:r>
-      <w:proofErr w:type="gramEnd"/>
+        <w:t>If a Thread don't want to perform any operation for a particular amount of time then</w:t>
+      </w:r>
+    </w:p>
+    <w:p>
+      <w:pPr>
+        <w:autoSpaceDE w:val="0"/>
+        <w:autoSpaceDN w:val="0"/>
+        <w:adjustRightInd w:val="0"/>
+        <w:spacing w:after="0" w:line="240" w:lineRule="auto"/>
+        <w:rPr>
+          <w:rFonts w:ascii="Verdana" w:hAnsi="Verdana"/>
+          <w:color w:val="000000"/>
+          <w:sz w:val="20"/>
+          <w:szCs w:val="20"/>
+        </w:rPr>
+      </w:pPr>
       <w:r>
         <w:rPr>
           <w:rFonts w:ascii="Verdana" w:hAnsi="Verdana"/>
@@ -9684,24 +7975,123 @@
           <w:szCs w:val="20"/>
           <w:highlight w:val="yellow"/>
         </w:rPr>
-        <w:t>) method causes "to pause current executing Thread for giving the chance</w:t>
-      </w:r>
-    </w:p>
-    <w:p>
-      <w:pPr>
-        <w:autoSpaceDE w:val="0"/>
-        <w:autoSpaceDN w:val="0"/>
-        <w:adjustRightInd w:val="0"/>
-        <w:spacing w:after="0" w:line="240" w:lineRule="auto"/>
-        <w:rPr>
-          <w:rFonts w:ascii="Verdana" w:hAnsi="Verdana"/>
-          <w:color w:val="000000"/>
-          <w:sz w:val="20"/>
-          <w:szCs w:val="20"/>
-        </w:rPr>
-      </w:pPr>
-      <w:proofErr w:type="gramStart"/>
-      <w:r>
+        <w:t>we should go for sleep() method</w:t>
+      </w:r>
+      <w:r>
+        <w:rPr>
+          <w:rFonts w:ascii="Verdana" w:hAnsi="Verdana"/>
+          <w:color w:val="000000"/>
+          <w:sz w:val="20"/>
+          <w:szCs w:val="20"/>
+        </w:rPr>
+        <w:t>.</w:t>
+      </w:r>
+    </w:p>
+    <w:p>
+      <w:pPr>
+        <w:autoSpaceDE w:val="0"/>
+        <w:autoSpaceDN w:val="0"/>
+        <w:adjustRightInd w:val="0"/>
+        <w:spacing w:after="0" w:line="240" w:lineRule="auto"/>
+        <w:rPr>
+          <w:rFonts w:ascii="Verdana" w:hAnsi="Verdana"/>
+          <w:color w:val="000000"/>
+          <w:sz w:val="20"/>
+          <w:szCs w:val="20"/>
+        </w:rPr>
+      </w:pPr>
+      <w:r>
+        <w:rPr>
+          <w:rFonts w:ascii="Verdana" w:hAnsi="Verdana"/>
+          <w:color w:val="000000"/>
+          <w:sz w:val="20"/>
+          <w:szCs w:val="20"/>
+        </w:rPr>
+        <w:t>1. public static native void sleep(long ms) throws InterruptedException</w:t>
+      </w:r>
+    </w:p>
+    <w:p>
+      <w:pPr>
+        <w:autoSpaceDE w:val="0"/>
+        <w:autoSpaceDN w:val="0"/>
+        <w:adjustRightInd w:val="0"/>
+        <w:spacing w:after="0" w:line="240" w:lineRule="auto"/>
+        <w:rPr>
+          <w:rFonts w:ascii="Verdana" w:hAnsi="Verdana"/>
+          <w:color w:val="000000"/>
+          <w:sz w:val="20"/>
+          <w:szCs w:val="20"/>
+        </w:rPr>
+      </w:pPr>
+      <w:r>
+        <w:rPr>
+          <w:rFonts w:ascii="Verdana" w:hAnsi="Verdana"/>
+          <w:color w:val="000000"/>
+          <w:sz w:val="20"/>
+          <w:szCs w:val="20"/>
+        </w:rPr>
+        <w:t>2. public static void sleep(long ms,int ns)throws InterruptedException</w:t>
+      </w:r>
+    </w:p>
+    <w:p>
+      <w:pPr>
+        <w:autoSpaceDE w:val="0"/>
+        <w:autoSpaceDN w:val="0"/>
+        <w:adjustRightInd w:val="0"/>
+        <w:spacing w:after="0" w:line="240" w:lineRule="auto"/>
+        <w:rPr>
+          <w:rFonts w:ascii="Verdana" w:hAnsi="Verdana"/>
+          <w:color w:val="000000"/>
+          <w:sz w:val="20"/>
+          <w:szCs w:val="20"/>
+        </w:rPr>
+      </w:pPr>
+    </w:p>
+    <w:p>
+      <w:pPr>
+        <w:autoSpaceDE w:val="0"/>
+        <w:autoSpaceDN w:val="0"/>
+        <w:adjustRightInd w:val="0"/>
+        <w:spacing w:after="0" w:line="240" w:lineRule="auto"/>
+        <w:rPr>
+          <w:rFonts w:ascii="Verdana" w:hAnsi="Verdana"/>
+          <w:b/>
+          <w:color w:val="000000"/>
+          <w:sz w:val="20"/>
+          <w:szCs w:val="20"/>
+        </w:rPr>
+      </w:pPr>
+      <w:r>
+        <w:rPr>
+          <w:rFonts w:ascii="Verdana" w:hAnsi="Verdana"/>
+          <w:b/>
+          <w:color w:val="000000"/>
+          <w:sz w:val="20"/>
+          <w:szCs w:val="20"/>
+        </w:rPr>
+        <w:t>Join:</w:t>
+      </w:r>
+    </w:p>
+    <w:p>
+      <w:pPr>
+        <w:autoSpaceDE w:val="0"/>
+        <w:autoSpaceDN w:val="0"/>
+        <w:adjustRightInd w:val="0"/>
+        <w:spacing w:after="0" w:line="240" w:lineRule="auto"/>
+        <w:rPr>
+          <w:rFonts w:ascii="Verdana" w:hAnsi="Verdana"/>
+          <w:color w:val="000000"/>
+          <w:sz w:val="20"/>
+          <w:szCs w:val="20"/>
+        </w:rPr>
+      </w:pPr>
+    </w:p>
+    <w:p>
+      <w:pPr>
+        <w:autoSpaceDE w:val="0"/>
+        <w:autoSpaceDN w:val="0"/>
+        <w:adjustRightInd w:val="0"/>
+        <w:spacing w:after="0" w:line="240" w:lineRule="auto"/>
         <w:rPr>
           <w:rFonts w:ascii="Verdana" w:hAnsi="Verdana"/>
           <w:color w:val="000000"/>
@@ -9709,9 +8099,7 @@
           <w:szCs w:val="20"/>
           <w:highlight w:val="yellow"/>
         </w:rPr>
-        <w:t>of</w:t>
-      </w:r>
-      <w:proofErr w:type="gramEnd"/>
+      </w:pPr>
       <w:r>
         <w:rPr>
           <w:rFonts w:ascii="Verdana" w:hAnsi="Verdana"/>
@@ -9720,221 +8108,85 @@
           <w:szCs w:val="20"/>
           <w:highlight w:val="yellow"/>
         </w:rPr>
-        <w:t xml:space="preserve"> remaining waiting Threads of same priority".</w:t>
-      </w:r>
-    </w:p>
-    <w:p>
-      <w:pPr>
-        <w:autoSpaceDE w:val="0"/>
-        <w:autoSpaceDN w:val="0"/>
-        <w:adjustRightInd w:val="0"/>
-        <w:spacing w:after="0" w:line="240" w:lineRule="auto"/>
-        <w:rPr>
-          <w:rFonts w:ascii="Verdana" w:hAnsi="Verdana"/>
-          <w:color w:val="000000"/>
-          <w:sz w:val="20"/>
-          <w:szCs w:val="20"/>
-        </w:rPr>
-      </w:pPr>
-      <w:r>
-        <w:rPr>
-          <w:rFonts w:ascii="Verdana" w:hAnsi="Verdana"/>
-          <w:color w:val="000000"/>
-          <w:sz w:val="20"/>
-          <w:szCs w:val="20"/>
-        </w:rPr>
-        <w:t>2. If all waiting Threads have the low priority or if there is no waiting Threads then</w:t>
-      </w:r>
-    </w:p>
-    <w:p>
-      <w:pPr>
-        <w:autoSpaceDE w:val="0"/>
-        <w:autoSpaceDN w:val="0"/>
-        <w:adjustRightInd w:val="0"/>
-        <w:spacing w:after="0" w:line="240" w:lineRule="auto"/>
-        <w:rPr>
-          <w:rFonts w:ascii="Verdana" w:hAnsi="Verdana"/>
-          <w:color w:val="000000"/>
-          <w:sz w:val="20"/>
-          <w:szCs w:val="20"/>
-        </w:rPr>
-      </w:pPr>
-      <w:proofErr w:type="gramStart"/>
-      <w:r>
-        <w:rPr>
-          <w:rFonts w:ascii="Verdana" w:hAnsi="Verdana"/>
-          <w:color w:val="000000"/>
-          <w:sz w:val="20"/>
-          <w:szCs w:val="20"/>
-        </w:rPr>
-        <w:t>the</w:t>
-      </w:r>
-      <w:proofErr w:type="gramEnd"/>
-      <w:r>
-        <w:rPr>
-          <w:rFonts w:ascii="Verdana" w:hAnsi="Verdana"/>
-          <w:color w:val="000000"/>
-          <w:sz w:val="20"/>
-          <w:szCs w:val="20"/>
-        </w:rPr>
-        <w:t xml:space="preserve"> same Thread will be continued its execution.</w:t>
-      </w:r>
-    </w:p>
-    <w:p>
-      <w:pPr>
-        <w:autoSpaceDE w:val="0"/>
-        <w:autoSpaceDN w:val="0"/>
-        <w:adjustRightInd w:val="0"/>
-        <w:spacing w:after="0" w:line="240" w:lineRule="auto"/>
-        <w:rPr>
-          <w:rFonts w:ascii="Verdana" w:hAnsi="Verdana"/>
-          <w:color w:val="000000"/>
-          <w:sz w:val="20"/>
-          <w:szCs w:val="20"/>
-        </w:rPr>
-      </w:pPr>
-      <w:r>
-        <w:rPr>
-          <w:rFonts w:ascii="Verdana" w:hAnsi="Verdana"/>
-          <w:color w:val="000000"/>
-          <w:sz w:val="20"/>
-          <w:szCs w:val="20"/>
-        </w:rPr>
-        <w:t>3. If several waiting Threads with same priority available then we can't expect</w:t>
-      </w:r>
-    </w:p>
-    <w:p>
-      <w:pPr>
-        <w:autoSpaceDE w:val="0"/>
-        <w:autoSpaceDN w:val="0"/>
-        <w:adjustRightInd w:val="0"/>
-        <w:spacing w:after="0" w:line="240" w:lineRule="auto"/>
-        <w:rPr>
-          <w:rFonts w:ascii="Verdana" w:hAnsi="Verdana"/>
-          <w:color w:val="000000"/>
-          <w:sz w:val="20"/>
-          <w:szCs w:val="20"/>
-        </w:rPr>
-      </w:pPr>
-      <w:proofErr w:type="gramStart"/>
-      <w:r>
-        <w:rPr>
-          <w:rFonts w:ascii="Verdana" w:hAnsi="Verdana"/>
-          <w:color w:val="000000"/>
-          <w:sz w:val="20"/>
-          <w:szCs w:val="20"/>
-        </w:rPr>
-        <w:t>exact</w:t>
-      </w:r>
-      <w:proofErr w:type="gramEnd"/>
-      <w:r>
-        <w:rPr>
-          <w:rFonts w:ascii="Verdana" w:hAnsi="Verdana"/>
-          <w:color w:val="000000"/>
-          <w:sz w:val="20"/>
-          <w:szCs w:val="20"/>
-        </w:rPr>
-        <w:t xml:space="preserve"> which Thread will get chance for execution.</w:t>
-      </w:r>
-    </w:p>
-    <w:p>
-      <w:pPr>
-        <w:autoSpaceDE w:val="0"/>
-        <w:autoSpaceDN w:val="0"/>
-        <w:adjustRightInd w:val="0"/>
-        <w:spacing w:after="0" w:line="240" w:lineRule="auto"/>
-        <w:rPr>
-          <w:rFonts w:ascii="Verdana" w:hAnsi="Verdana"/>
-          <w:color w:val="000000"/>
-          <w:sz w:val="20"/>
-          <w:szCs w:val="20"/>
-        </w:rPr>
-      </w:pPr>
-      <w:r>
-        <w:rPr>
-          <w:rFonts w:ascii="Verdana" w:hAnsi="Verdana"/>
-          <w:color w:val="000000"/>
-          <w:sz w:val="20"/>
-          <w:szCs w:val="20"/>
-        </w:rPr>
-        <w:t>4. The Thread which is yielded when it get chance once again for execution is</w:t>
-      </w:r>
-    </w:p>
-    <w:p>
-      <w:pPr>
-        <w:autoSpaceDE w:val="0"/>
-        <w:autoSpaceDN w:val="0"/>
-        <w:adjustRightInd w:val="0"/>
-        <w:spacing w:after="0" w:line="240" w:lineRule="auto"/>
-        <w:rPr>
-          <w:rFonts w:ascii="Verdana" w:hAnsi="Verdana"/>
-          <w:color w:val="000000"/>
-          <w:sz w:val="20"/>
-          <w:szCs w:val="20"/>
-        </w:rPr>
-      </w:pPr>
-      <w:proofErr w:type="gramStart"/>
-      <w:r>
-        <w:rPr>
-          <w:rFonts w:ascii="Verdana" w:hAnsi="Verdana"/>
-          <w:color w:val="000000"/>
-          <w:sz w:val="20"/>
-          <w:szCs w:val="20"/>
-        </w:rPr>
-        <w:t>depends</w:t>
-      </w:r>
-      <w:proofErr w:type="gramEnd"/>
-      <w:r>
-        <w:rPr>
-          <w:rFonts w:ascii="Verdana" w:hAnsi="Verdana"/>
-          <w:color w:val="000000"/>
-          <w:sz w:val="20"/>
-          <w:szCs w:val="20"/>
-        </w:rPr>
-        <w:t xml:space="preserve"> on mercy of the Thread scheduler.</w:t>
-      </w:r>
-    </w:p>
-    <w:p>
-      <w:pPr>
-        <w:rPr>
-          <w:rFonts w:ascii="Verdana" w:hAnsi="Verdana"/>
-          <w:color w:val="000000"/>
-          <w:sz w:val="20"/>
-          <w:szCs w:val="20"/>
-        </w:rPr>
-      </w:pPr>
-      <w:r>
-        <w:rPr>
-          <w:rFonts w:ascii="Verdana" w:hAnsi="Verdana"/>
-          <w:color w:val="000000"/>
-          <w:sz w:val="20"/>
-          <w:szCs w:val="20"/>
-        </w:rPr>
-        <w:t xml:space="preserve">5. </w:t>
-      </w:r>
-      <w:proofErr w:type="gramStart"/>
-      <w:r>
-        <w:rPr>
-          <w:rFonts w:ascii="Verdana" w:hAnsi="Verdana"/>
-          <w:color w:val="000000"/>
-          <w:sz w:val="20"/>
-          <w:szCs w:val="20"/>
-        </w:rPr>
-        <w:t>public</w:t>
-      </w:r>
-      <w:proofErr w:type="gramEnd"/>
-      <w:r>
-        <w:rPr>
-          <w:rFonts w:ascii="Verdana" w:hAnsi="Verdana"/>
-          <w:color w:val="000000"/>
-          <w:sz w:val="20"/>
-          <w:szCs w:val="20"/>
-        </w:rPr>
-        <w:t xml:space="preserve"> static native void yield();</w:t>
-      </w:r>
-    </w:p>
-    <w:p>
-      <w:pPr>
+        <w:t>If a Thread wants to wait until completing some other Thread then we should go for</w:t>
+      </w:r>
+    </w:p>
+    <w:p>
+      <w:pPr>
+        <w:autoSpaceDE w:val="0"/>
+        <w:autoSpaceDN w:val="0"/>
+        <w:adjustRightInd w:val="0"/>
+        <w:spacing w:after="0" w:line="240" w:lineRule="auto"/>
+        <w:rPr>
+          <w:rFonts w:ascii="Verdana" w:hAnsi="Verdana"/>
+          <w:color w:val="000000"/>
+          <w:sz w:val="20"/>
+          <w:szCs w:val="20"/>
+        </w:rPr>
+      </w:pPr>
+      <w:r>
+        <w:rPr>
+          <w:rFonts w:ascii="Verdana" w:hAnsi="Verdana"/>
+          <w:color w:val="000000"/>
+          <w:sz w:val="20"/>
+          <w:szCs w:val="20"/>
+          <w:highlight w:val="yellow"/>
+        </w:rPr>
+        <w:t>join() method.</w:t>
+      </w:r>
+    </w:p>
+    <w:p>
+      <w:pPr>
+        <w:autoSpaceDE w:val="0"/>
+        <w:autoSpaceDN w:val="0"/>
+        <w:adjustRightInd w:val="0"/>
+        <w:spacing w:after="0" w:line="240" w:lineRule="auto"/>
+        <w:rPr>
+          <w:rFonts w:ascii="Verdana" w:hAnsi="Verdana"/>
+          <w:color w:val="000000"/>
+          <w:sz w:val="20"/>
+          <w:szCs w:val="20"/>
+        </w:rPr>
+      </w:pPr>
+      <w:r>
+        <w:rPr>
+          <w:rFonts w:ascii="Verdana" w:hAnsi="Verdana"/>
+          <w:color w:val="000000"/>
+          <w:sz w:val="20"/>
+          <w:szCs w:val="20"/>
+        </w:rPr>
+        <w:t>Example: If a Thread t1 executes t2.join() then t1 should go for waiting state until</w:t>
+      </w:r>
+    </w:p>
+    <w:p>
+      <w:pPr>
+        <w:autoSpaceDE w:val="0"/>
+        <w:autoSpaceDN w:val="0"/>
+        <w:adjustRightInd w:val="0"/>
+        <w:spacing w:after="0" w:line="240" w:lineRule="auto"/>
+        <w:rPr>
+          <w:rFonts w:ascii="Verdana" w:hAnsi="Verdana"/>
+          <w:color w:val="000000"/>
+          <w:sz w:val="20"/>
+          <w:szCs w:val="20"/>
+        </w:rPr>
+      </w:pPr>
+      <w:r>
+        <w:rPr>
+          <w:rFonts w:ascii="Verdana" w:hAnsi="Verdana"/>
+          <w:color w:val="000000"/>
+          <w:sz w:val="20"/>
+          <w:szCs w:val="20"/>
+        </w:rPr>
+        <w:t>completing t2.</w:t>
+      </w:r>
+    </w:p>
+    <w:p>
+      <w:pPr>
+        <w:autoSpaceDE w:val="0"/>
+        <w:autoSpaceDN w:val="0"/>
+        <w:adjustRightInd w:val="0"/>
+        <w:spacing w:after="0" w:line="240" w:lineRule="auto"/>
         <w:rPr>
           <w:rFonts w:ascii="Verdana" w:hAnsi="Verdana"/>
           <w:color w:val="000000"/>
@@ -9957,7 +8209,6 @@
           <w:szCs w:val="20"/>
         </w:rPr>
       </w:pPr>
-      <w:proofErr w:type="gramStart"/>
       <w:r>
         <w:rPr>
           <w:rFonts w:ascii="Verdana" w:hAnsi="Verdana"/>
@@ -9966,18 +8217,30 @@
           <w:sz w:val="20"/>
           <w:szCs w:val="20"/>
         </w:rPr>
-        <w:t>Sleep(</w:t>
-      </w:r>
-      <w:proofErr w:type="gramEnd"/>
-      <w:r>
-        <w:rPr>
-          <w:rFonts w:ascii="Verdana" w:hAnsi="Verdana"/>
-          <w:b/>
-          <w:color w:val="000000"/>
-          <w:sz w:val="20"/>
-          <w:szCs w:val="20"/>
-        </w:rPr>
-        <w:t>) method:</w:t>
+        <w:t>Interrupting a Thread:</w:t>
+      </w:r>
+    </w:p>
+    <w:p>
+      <w:pPr>
+        <w:autoSpaceDE w:val="0"/>
+        <w:autoSpaceDN w:val="0"/>
+        <w:adjustRightInd w:val="0"/>
+        <w:spacing w:after="0" w:line="240" w:lineRule="auto"/>
+        <w:rPr>
+          <w:rFonts w:ascii="Verdana" w:hAnsi="Verdana"/>
+          <w:color w:val="000000"/>
+          <w:sz w:val="20"/>
+          <w:szCs w:val="20"/>
+        </w:rPr>
+      </w:pPr>
+      <w:r>
+        <w:rPr>
+          <w:rFonts w:ascii="Verdana" w:hAnsi="Verdana"/>
+          <w:color w:val="000000"/>
+          <w:sz w:val="20"/>
+          <w:szCs w:val="20"/>
+        </w:rPr>
+        <w:t>How a Thread can interrupt another thread ?</w:t>
       </w:r>
     </w:p>
     <w:p>
@@ -10002,23 +8265,22 @@
           <w:szCs w:val="20"/>
           <w:highlight w:val="yellow"/>
         </w:rPr>
-        <w:t>If a Thread don't want to perform any operation for a particular amount of time then</w:t>
-      </w:r>
-    </w:p>
-    <w:p>
-      <w:pPr>
-        <w:autoSpaceDE w:val="0"/>
-        <w:autoSpaceDN w:val="0"/>
-        <w:adjustRightInd w:val="0"/>
-        <w:spacing w:after="0" w:line="240" w:lineRule="auto"/>
-        <w:rPr>
-          <w:rFonts w:ascii="Verdana" w:hAnsi="Verdana"/>
-          <w:color w:val="000000"/>
-          <w:sz w:val="20"/>
-          <w:szCs w:val="20"/>
-        </w:rPr>
-      </w:pPr>
-      <w:proofErr w:type="gramStart"/>
+        <w:t>If a Thread can interrupt a sleeping or waiting Thread by using interrupt()(break off)</w:t>
+      </w:r>
+    </w:p>
+    <w:p>
+      <w:pPr>
+        <w:autoSpaceDE w:val="0"/>
+        <w:autoSpaceDN w:val="0"/>
+        <w:adjustRightInd w:val="0"/>
+        <w:spacing w:after="0" w:line="240" w:lineRule="auto"/>
+        <w:rPr>
+          <w:rFonts w:ascii="Verdana" w:hAnsi="Verdana"/>
+          <w:color w:val="000000"/>
+          <w:sz w:val="20"/>
+          <w:szCs w:val="20"/>
+        </w:rPr>
+      </w:pPr>
       <w:r>
         <w:rPr>
           <w:rFonts w:ascii="Verdana" w:hAnsi="Verdana"/>
@@ -10027,18 +8289,7 @@
           <w:szCs w:val="20"/>
           <w:highlight w:val="yellow"/>
         </w:rPr>
-        <w:t>we</w:t>
-      </w:r>
-      <w:proofErr w:type="gramEnd"/>
-      <w:r>
-        <w:rPr>
-          <w:rFonts w:ascii="Verdana" w:hAnsi="Verdana"/>
-          <w:color w:val="000000"/>
-          <w:sz w:val="20"/>
-          <w:szCs w:val="20"/>
-          <w:highlight w:val="yellow"/>
-        </w:rPr>
-        <w:t xml:space="preserve"> should go for sleep() method</w:t>
+        <w:t>method of Thread class</w:t>
       </w:r>
       <w:r>
         <w:rPr>
@@ -10070,502 +8321,7 @@
           <w:sz w:val="20"/>
           <w:szCs w:val="20"/>
         </w:rPr>
-        <w:t xml:space="preserve">1. </w:t>
-      </w:r>
-      <w:proofErr w:type="gramStart"/>
-      <w:r>
-        <w:rPr>
-          <w:rFonts w:ascii="Verdana" w:hAnsi="Verdana"/>
-          <w:color w:val="000000"/>
-          <w:sz w:val="20"/>
-          <w:szCs w:val="20"/>
-        </w:rPr>
-        <w:t>public</w:t>
-      </w:r>
-      <w:proofErr w:type="gramEnd"/>
-      <w:r>
-        <w:rPr>
-          <w:rFonts w:ascii="Verdana" w:hAnsi="Verdana"/>
-          <w:color w:val="000000"/>
-          <w:sz w:val="20"/>
-          <w:szCs w:val="20"/>
-        </w:rPr>
-        <w:t xml:space="preserve"> static native void sleep(long ms) throws </w:t>
-      </w:r>
-      <w:proofErr w:type="spellStart"/>
-      <w:r>
-        <w:rPr>
-          <w:rFonts w:ascii="Verdana" w:hAnsi="Verdana"/>
-          <w:color w:val="000000"/>
-          <w:sz w:val="20"/>
-          <w:szCs w:val="20"/>
-        </w:rPr>
-        <w:t>InterruptedException</w:t>
-      </w:r>
-      <w:proofErr w:type="spellEnd"/>
-    </w:p>
-    <w:p>
-      <w:pPr>
-        <w:autoSpaceDE w:val="0"/>
-        <w:autoSpaceDN w:val="0"/>
-        <w:adjustRightInd w:val="0"/>
-        <w:spacing w:after="0" w:line="240" w:lineRule="auto"/>
-        <w:rPr>
-          <w:rFonts w:ascii="Verdana" w:hAnsi="Verdana"/>
-          <w:color w:val="000000"/>
-          <w:sz w:val="20"/>
-          <w:szCs w:val="20"/>
-        </w:rPr>
-      </w:pPr>
-      <w:r>
-        <w:rPr>
-          <w:rFonts w:ascii="Verdana" w:hAnsi="Verdana"/>
-          <w:color w:val="000000"/>
-          <w:sz w:val="20"/>
-          <w:szCs w:val="20"/>
-        </w:rPr>
-        <w:t xml:space="preserve">2. </w:t>
-      </w:r>
-      <w:proofErr w:type="gramStart"/>
-      <w:r>
-        <w:rPr>
-          <w:rFonts w:ascii="Verdana" w:hAnsi="Verdana"/>
-          <w:color w:val="000000"/>
-          <w:sz w:val="20"/>
-          <w:szCs w:val="20"/>
-        </w:rPr>
-        <w:t>public</w:t>
-      </w:r>
-      <w:proofErr w:type="gramEnd"/>
-      <w:r>
-        <w:rPr>
-          <w:rFonts w:ascii="Verdana" w:hAnsi="Verdana"/>
-          <w:color w:val="000000"/>
-          <w:sz w:val="20"/>
-          <w:szCs w:val="20"/>
-        </w:rPr>
-        <w:t xml:space="preserve"> static void sleep(long </w:t>
-      </w:r>
-      <w:proofErr w:type="spellStart"/>
-      <w:r>
-        <w:rPr>
-          <w:rFonts w:ascii="Verdana" w:hAnsi="Verdana"/>
-          <w:color w:val="000000"/>
-          <w:sz w:val="20"/>
-          <w:szCs w:val="20"/>
-        </w:rPr>
-        <w:t>ms,int</w:t>
-      </w:r>
-      <w:proofErr w:type="spellEnd"/>
-      <w:r>
-        <w:rPr>
-          <w:rFonts w:ascii="Verdana" w:hAnsi="Verdana"/>
-          <w:color w:val="000000"/>
-          <w:sz w:val="20"/>
-          <w:szCs w:val="20"/>
-        </w:rPr>
-        <w:t xml:space="preserve"> ns)throws </w:t>
-      </w:r>
-      <w:proofErr w:type="spellStart"/>
-      <w:r>
-        <w:rPr>
-          <w:rFonts w:ascii="Verdana" w:hAnsi="Verdana"/>
-          <w:color w:val="000000"/>
-          <w:sz w:val="20"/>
-          <w:szCs w:val="20"/>
-        </w:rPr>
-        <w:t>InterruptedException</w:t>
-      </w:r>
-      <w:proofErr w:type="spellEnd"/>
-    </w:p>
-    <w:p>
-      <w:pPr>
-        <w:autoSpaceDE w:val="0"/>
-        <w:autoSpaceDN w:val="0"/>
-        <w:adjustRightInd w:val="0"/>
-        <w:spacing w:after="0" w:line="240" w:lineRule="auto"/>
-        <w:rPr>
-          <w:rFonts w:ascii="Verdana" w:hAnsi="Verdana"/>
-          <w:color w:val="000000"/>
-          <w:sz w:val="20"/>
-          <w:szCs w:val="20"/>
-        </w:rPr>
-      </w:pPr>
-    </w:p>
-    <w:p>
-      <w:pPr>
-        <w:autoSpaceDE w:val="0"/>
-        <w:autoSpaceDN w:val="0"/>
-        <w:adjustRightInd w:val="0"/>
-        <w:spacing w:after="0" w:line="240" w:lineRule="auto"/>
-        <w:rPr>
-          <w:rFonts w:ascii="Verdana" w:hAnsi="Verdana"/>
-          <w:b/>
-          <w:color w:val="000000"/>
-          <w:sz w:val="20"/>
-          <w:szCs w:val="20"/>
-        </w:rPr>
-      </w:pPr>
-      <w:r>
-        <w:rPr>
-          <w:rFonts w:ascii="Verdana" w:hAnsi="Verdana"/>
-          <w:b/>
-          <w:color w:val="000000"/>
-          <w:sz w:val="20"/>
-          <w:szCs w:val="20"/>
-        </w:rPr>
-        <w:t>Join:</w:t>
-      </w:r>
-    </w:p>
-    <w:p>
-      <w:pPr>
-        <w:autoSpaceDE w:val="0"/>
-        <w:autoSpaceDN w:val="0"/>
-        <w:adjustRightInd w:val="0"/>
-        <w:spacing w:after="0" w:line="240" w:lineRule="auto"/>
-        <w:rPr>
-          <w:rFonts w:ascii="Verdana" w:hAnsi="Verdana"/>
-          <w:color w:val="000000"/>
-          <w:sz w:val="20"/>
-          <w:szCs w:val="20"/>
-        </w:rPr>
-      </w:pPr>
-    </w:p>
-    <w:p>
-      <w:pPr>
-        <w:autoSpaceDE w:val="0"/>
-        <w:autoSpaceDN w:val="0"/>
-        <w:adjustRightInd w:val="0"/>
-        <w:spacing w:after="0" w:line="240" w:lineRule="auto"/>
-        <w:rPr>
-          <w:rFonts w:ascii="Verdana" w:hAnsi="Verdana"/>
-          <w:color w:val="000000"/>
-          <w:sz w:val="20"/>
-          <w:szCs w:val="20"/>
-          <w:highlight w:val="yellow"/>
-        </w:rPr>
-      </w:pPr>
-      <w:r>
-        <w:rPr>
-          <w:rFonts w:ascii="Verdana" w:hAnsi="Verdana"/>
-          <w:color w:val="000000"/>
-          <w:sz w:val="20"/>
-          <w:szCs w:val="20"/>
-          <w:highlight w:val="yellow"/>
-        </w:rPr>
-        <w:t>If a Thread wants to wait until completing some other Thread then we should go for</w:t>
-      </w:r>
-    </w:p>
-    <w:p>
-      <w:pPr>
-        <w:autoSpaceDE w:val="0"/>
-        <w:autoSpaceDN w:val="0"/>
-        <w:adjustRightInd w:val="0"/>
-        <w:spacing w:after="0" w:line="240" w:lineRule="auto"/>
-        <w:rPr>
-          <w:rFonts w:ascii="Verdana" w:hAnsi="Verdana"/>
-          <w:color w:val="000000"/>
-          <w:sz w:val="20"/>
-          <w:szCs w:val="20"/>
-        </w:rPr>
-      </w:pPr>
-      <w:proofErr w:type="gramStart"/>
-      <w:r>
-        <w:rPr>
-          <w:rFonts w:ascii="Verdana" w:hAnsi="Verdana"/>
-          <w:color w:val="000000"/>
-          <w:sz w:val="20"/>
-          <w:szCs w:val="20"/>
-          <w:highlight w:val="yellow"/>
-        </w:rPr>
-        <w:t>join(</w:t>
-      </w:r>
-      <w:proofErr w:type="gramEnd"/>
-      <w:r>
-        <w:rPr>
-          <w:rFonts w:ascii="Verdana" w:hAnsi="Verdana"/>
-          <w:color w:val="000000"/>
-          <w:sz w:val="20"/>
-          <w:szCs w:val="20"/>
-          <w:highlight w:val="yellow"/>
-        </w:rPr>
-        <w:t>) method.</w:t>
-      </w:r>
-    </w:p>
-    <w:p>
-      <w:pPr>
-        <w:autoSpaceDE w:val="0"/>
-        <w:autoSpaceDN w:val="0"/>
-        <w:adjustRightInd w:val="0"/>
-        <w:spacing w:after="0" w:line="240" w:lineRule="auto"/>
-        <w:rPr>
-          <w:rFonts w:ascii="Verdana" w:hAnsi="Verdana"/>
-          <w:color w:val="000000"/>
-          <w:sz w:val="20"/>
-          <w:szCs w:val="20"/>
-        </w:rPr>
-      </w:pPr>
-      <w:r>
-        <w:rPr>
-          <w:rFonts w:ascii="Verdana" w:hAnsi="Verdana"/>
-          <w:color w:val="000000"/>
-          <w:sz w:val="20"/>
-          <w:szCs w:val="20"/>
-        </w:rPr>
-        <w:t xml:space="preserve">Example: If a Thread t1 executes </w:t>
-      </w:r>
-      <w:proofErr w:type="gramStart"/>
-      <w:r>
-        <w:rPr>
-          <w:rFonts w:ascii="Verdana" w:hAnsi="Verdana"/>
-          <w:color w:val="000000"/>
-          <w:sz w:val="20"/>
-          <w:szCs w:val="20"/>
-        </w:rPr>
-        <w:t>t2.join(</w:t>
-      </w:r>
-      <w:proofErr w:type="gramEnd"/>
-      <w:r>
-        <w:rPr>
-          <w:rFonts w:ascii="Verdana" w:hAnsi="Verdana"/>
-          <w:color w:val="000000"/>
-          <w:sz w:val="20"/>
-          <w:szCs w:val="20"/>
-        </w:rPr>
-        <w:t>) then t1 should go for waiting state until</w:t>
-      </w:r>
-    </w:p>
-    <w:p>
-      <w:pPr>
-        <w:autoSpaceDE w:val="0"/>
-        <w:autoSpaceDN w:val="0"/>
-        <w:adjustRightInd w:val="0"/>
-        <w:spacing w:after="0" w:line="240" w:lineRule="auto"/>
-        <w:rPr>
-          <w:rFonts w:ascii="Verdana" w:hAnsi="Verdana"/>
-          <w:color w:val="000000"/>
-          <w:sz w:val="20"/>
-          <w:szCs w:val="20"/>
-        </w:rPr>
-      </w:pPr>
-      <w:proofErr w:type="gramStart"/>
-      <w:r>
-        <w:rPr>
-          <w:rFonts w:ascii="Verdana" w:hAnsi="Verdana"/>
-          <w:color w:val="000000"/>
-          <w:sz w:val="20"/>
-          <w:szCs w:val="20"/>
-        </w:rPr>
-        <w:t>completing</w:t>
-      </w:r>
-      <w:proofErr w:type="gramEnd"/>
-      <w:r>
-        <w:rPr>
-          <w:rFonts w:ascii="Verdana" w:hAnsi="Verdana"/>
-          <w:color w:val="000000"/>
-          <w:sz w:val="20"/>
-          <w:szCs w:val="20"/>
-        </w:rPr>
-        <w:t xml:space="preserve"> t2.</w:t>
-      </w:r>
-    </w:p>
-    <w:p>
-      <w:pPr>
-        <w:autoSpaceDE w:val="0"/>
-        <w:autoSpaceDN w:val="0"/>
-        <w:adjustRightInd w:val="0"/>
-        <w:spacing w:after="0" w:line="240" w:lineRule="auto"/>
-        <w:rPr>
-          <w:rFonts w:ascii="Verdana" w:hAnsi="Verdana"/>
-          <w:color w:val="000000"/>
-          <w:sz w:val="20"/>
-          <w:szCs w:val="20"/>
-        </w:rPr>
-      </w:pPr>
-    </w:p>
-    <w:p>
-      <w:pPr>
-        <w:autoSpaceDE w:val="0"/>
-        <w:autoSpaceDN w:val="0"/>
-        <w:adjustRightInd w:val="0"/>
-        <w:spacing w:after="0" w:line="240" w:lineRule="auto"/>
-        <w:rPr>
-          <w:rFonts w:ascii="Verdana" w:hAnsi="Verdana"/>
-          <w:b/>
-          <w:color w:val="000000"/>
-          <w:sz w:val="20"/>
-          <w:szCs w:val="20"/>
-        </w:rPr>
-      </w:pPr>
-      <w:r>
-        <w:rPr>
-          <w:rFonts w:ascii="Verdana" w:hAnsi="Verdana"/>
-          <w:b/>
-          <w:color w:val="000000"/>
-          <w:sz w:val="20"/>
-          <w:szCs w:val="20"/>
-        </w:rPr>
-        <w:t>Interrupting a Thread:</w:t>
-      </w:r>
-    </w:p>
-    <w:p>
-      <w:pPr>
-        <w:autoSpaceDE w:val="0"/>
-        <w:autoSpaceDN w:val="0"/>
-        <w:adjustRightInd w:val="0"/>
-        <w:spacing w:after="0" w:line="240" w:lineRule="auto"/>
-        <w:rPr>
-          <w:rFonts w:ascii="Verdana" w:hAnsi="Verdana"/>
-          <w:color w:val="000000"/>
-          <w:sz w:val="20"/>
-          <w:szCs w:val="20"/>
-        </w:rPr>
-      </w:pPr>
-      <w:r>
-        <w:rPr>
-          <w:rFonts w:ascii="Verdana" w:hAnsi="Verdana"/>
-          <w:color w:val="000000"/>
-          <w:sz w:val="20"/>
-          <w:szCs w:val="20"/>
-        </w:rPr>
-        <w:t xml:space="preserve">How a Thread can interrupt another </w:t>
-      </w:r>
-      <w:proofErr w:type="gramStart"/>
-      <w:r>
-        <w:rPr>
-          <w:rFonts w:ascii="Verdana" w:hAnsi="Verdana"/>
-          <w:color w:val="000000"/>
-          <w:sz w:val="20"/>
-          <w:szCs w:val="20"/>
-        </w:rPr>
-        <w:t>thread ?</w:t>
-      </w:r>
-      <w:proofErr w:type="gramEnd"/>
-    </w:p>
-    <w:p>
-      <w:pPr>
-        <w:autoSpaceDE w:val="0"/>
-        <w:autoSpaceDN w:val="0"/>
-        <w:adjustRightInd w:val="0"/>
-        <w:spacing w:after="0" w:line="240" w:lineRule="auto"/>
-        <w:rPr>
-          <w:rFonts w:ascii="Verdana" w:hAnsi="Verdana"/>
-          <w:color w:val="000000"/>
-          <w:sz w:val="20"/>
-          <w:szCs w:val="20"/>
-          <w:highlight w:val="yellow"/>
-        </w:rPr>
-      </w:pPr>
-      <w:r>
-        <w:rPr>
-          <w:rFonts w:ascii="Verdana" w:hAnsi="Verdana"/>
-          <w:color w:val="000000"/>
-          <w:sz w:val="20"/>
-          <w:szCs w:val="20"/>
-          <w:highlight w:val="yellow"/>
-        </w:rPr>
-        <w:t xml:space="preserve">If a Thread can interrupt a sleeping or waiting Thread by using </w:t>
-      </w:r>
-      <w:proofErr w:type="gramStart"/>
-      <w:r>
-        <w:rPr>
-          <w:rFonts w:ascii="Verdana" w:hAnsi="Verdana"/>
-          <w:color w:val="000000"/>
-          <w:sz w:val="20"/>
-          <w:szCs w:val="20"/>
-          <w:highlight w:val="yellow"/>
-        </w:rPr>
-        <w:t>interrupt(</w:t>
-      </w:r>
-      <w:proofErr w:type="gramEnd"/>
-      <w:r>
-        <w:rPr>
-          <w:rFonts w:ascii="Verdana" w:hAnsi="Verdana"/>
-          <w:color w:val="000000"/>
-          <w:sz w:val="20"/>
-          <w:szCs w:val="20"/>
-          <w:highlight w:val="yellow"/>
-        </w:rPr>
-        <w:t>)(break off)</w:t>
-      </w:r>
-    </w:p>
-    <w:p>
-      <w:pPr>
-        <w:autoSpaceDE w:val="0"/>
-        <w:autoSpaceDN w:val="0"/>
-        <w:adjustRightInd w:val="0"/>
-        <w:spacing w:after="0" w:line="240" w:lineRule="auto"/>
-        <w:rPr>
-          <w:rFonts w:ascii="Verdana" w:hAnsi="Verdana"/>
-          <w:color w:val="000000"/>
-          <w:sz w:val="20"/>
-          <w:szCs w:val="20"/>
-        </w:rPr>
-      </w:pPr>
-      <w:proofErr w:type="gramStart"/>
-      <w:r>
-        <w:rPr>
-          <w:rFonts w:ascii="Verdana" w:hAnsi="Verdana"/>
-          <w:color w:val="000000"/>
-          <w:sz w:val="20"/>
-          <w:szCs w:val="20"/>
-          <w:highlight w:val="yellow"/>
-        </w:rPr>
-        <w:t>method</w:t>
-      </w:r>
-      <w:proofErr w:type="gramEnd"/>
-      <w:r>
-        <w:rPr>
-          <w:rFonts w:ascii="Verdana" w:hAnsi="Verdana"/>
-          <w:color w:val="000000"/>
-          <w:sz w:val="20"/>
-          <w:szCs w:val="20"/>
-          <w:highlight w:val="yellow"/>
-        </w:rPr>
-        <w:t xml:space="preserve"> of Thread class</w:t>
-      </w:r>
-      <w:r>
-        <w:rPr>
-          <w:rFonts w:ascii="Verdana" w:hAnsi="Verdana"/>
-          <w:color w:val="000000"/>
-          <w:sz w:val="20"/>
-          <w:szCs w:val="20"/>
-        </w:rPr>
-        <w:t>.</w:t>
-      </w:r>
-    </w:p>
-    <w:p>
-      <w:pPr>
-        <w:autoSpaceDE w:val="0"/>
-        <w:autoSpaceDN w:val="0"/>
-        <w:adjustRightInd w:val="0"/>
-        <w:spacing w:after="0" w:line="240" w:lineRule="auto"/>
-        <w:rPr>
-          <w:rFonts w:ascii="Verdana" w:hAnsi="Verdana"/>
-          <w:color w:val="000000"/>
-          <w:sz w:val="20"/>
-          <w:szCs w:val="20"/>
-        </w:rPr>
-      </w:pPr>
-      <w:proofErr w:type="gramStart"/>
-      <w:r>
-        <w:rPr>
-          <w:rFonts w:ascii="Verdana" w:hAnsi="Verdana"/>
-          <w:color w:val="000000"/>
-          <w:sz w:val="20"/>
-          <w:szCs w:val="20"/>
-        </w:rPr>
-        <w:t>public</w:t>
-      </w:r>
-      <w:proofErr w:type="gramEnd"/>
-      <w:r>
-        <w:rPr>
-          <w:rFonts w:ascii="Verdana" w:hAnsi="Verdana"/>
-          <w:color w:val="000000"/>
-          <w:sz w:val="20"/>
-          <w:szCs w:val="20"/>
-        </w:rPr>
-        <w:t xml:space="preserve"> void interrupt();</w:t>
+        <w:t>public void interrupt();</w:t>
       </w:r>
     </w:p>
     <w:p>
@@ -10794,25 +8550,14 @@
           <w:szCs w:val="24"/>
         </w:rPr>
       </w:pPr>
-      <w:proofErr w:type="gramStart"/>
-      <w:r>
-        <w:rPr>
-          <w:rFonts w:ascii="Times New Roman" w:hAnsi="Times New Roman" w:cs="Times New Roman"/>
-          <w:bCs/>
-          <w:sz w:val="24"/>
-          <w:szCs w:val="24"/>
-        </w:rPr>
-        <w:t>classes</w:t>
-      </w:r>
-      <w:proofErr w:type="gramEnd"/>
-      <w:r>
-        <w:rPr>
-          <w:rFonts w:ascii="Times New Roman" w:hAnsi="Times New Roman" w:cs="Times New Roman"/>
-          <w:bCs/>
-          <w:sz w:val="24"/>
-          <w:szCs w:val="24"/>
-        </w:rPr>
-        <w:t xml:space="preserve"> and variables.</w:t>
+      <w:r>
+        <w:rPr>
+          <w:rFonts w:ascii="Times New Roman" w:hAnsi="Times New Roman" w:cs="Times New Roman"/>
+          <w:bCs/>
+          <w:sz w:val="24"/>
+          <w:szCs w:val="24"/>
+        </w:rPr>
+        <w:t>classes and variables.</w:t>
       </w:r>
     </w:p>
     <w:p>
@@ -10872,27 +8617,7 @@
           <w:sz w:val="24"/>
           <w:szCs w:val="24"/>
         </w:rPr>
-        <w:t xml:space="preserve">Thread is </w:t>
-      </w:r>
-      <w:proofErr w:type="gramStart"/>
-      <w:r>
-        <w:rPr>
-          <w:rFonts w:ascii="Times New Roman" w:hAnsi="Times New Roman" w:cs="Times New Roman"/>
-          <w:bCs/>
-          <w:sz w:val="24"/>
-          <w:szCs w:val="24"/>
-        </w:rPr>
-        <w:t>allow</w:t>
-      </w:r>
-      <w:proofErr w:type="gramEnd"/>
-      <w:r>
-        <w:rPr>
-          <w:rFonts w:ascii="Times New Roman" w:hAnsi="Times New Roman" w:cs="Times New Roman"/>
-          <w:bCs/>
-          <w:sz w:val="24"/>
-          <w:szCs w:val="24"/>
-        </w:rPr>
-        <w:t xml:space="preserve"> to execute that method or block on the given object.</w:t>
+        <w:t>Thread is allow to execute that method or block on the given object.</w:t>
       </w:r>
     </w:p>
     <w:p>
@@ -10945,25 +8670,14 @@
           <w:szCs w:val="24"/>
         </w:rPr>
       </w:pPr>
-      <w:proofErr w:type="gramStart"/>
-      <w:r>
-        <w:rPr>
-          <w:rFonts w:ascii="Times New Roman" w:hAnsi="Times New Roman" w:cs="Times New Roman"/>
-          <w:bCs/>
-          <w:sz w:val="24"/>
-          <w:szCs w:val="24"/>
-        </w:rPr>
-        <w:t>inconsistency</w:t>
-      </w:r>
-      <w:proofErr w:type="gramEnd"/>
-      <w:r>
-        <w:rPr>
-          <w:rFonts w:ascii="Times New Roman" w:hAnsi="Times New Roman" w:cs="Times New Roman"/>
-          <w:bCs/>
-          <w:sz w:val="24"/>
-          <w:szCs w:val="24"/>
-        </w:rPr>
-        <w:t xml:space="preserve"> problems.</w:t>
+      <w:r>
+        <w:rPr>
+          <w:rFonts w:ascii="Times New Roman" w:hAnsi="Times New Roman" w:cs="Times New Roman"/>
+          <w:bCs/>
+          <w:sz w:val="24"/>
+          <w:szCs w:val="24"/>
+        </w:rPr>
+        <w:t>inconsistency problems.</w:t>
       </w:r>
     </w:p>
     <w:p>
@@ -11016,116 +8730,74 @@
           <w:szCs w:val="24"/>
         </w:rPr>
       </w:pPr>
-      <w:proofErr w:type="gramStart"/>
-      <w:r>
-        <w:rPr>
-          <w:rFonts w:ascii="Times New Roman" w:hAnsi="Times New Roman" w:cs="Times New Roman"/>
-          <w:bCs/>
-          <w:sz w:val="24"/>
-          <w:szCs w:val="24"/>
-        </w:rPr>
-        <w:t>of</w:t>
-      </w:r>
-      <w:proofErr w:type="gramEnd"/>
-      <w:r>
-        <w:rPr>
-          <w:rFonts w:ascii="Times New Roman" w:hAnsi="Times New Roman" w:cs="Times New Roman"/>
-          <w:bCs/>
-          <w:sz w:val="24"/>
-          <w:szCs w:val="24"/>
-        </w:rPr>
-        <w:t xml:space="preserve"> the Thread and effects performance of the system.</w:t>
-      </w:r>
-    </w:p>
-    <w:p>
-      <w:pPr>
-        <w:autoSpaceDE w:val="0"/>
-        <w:autoSpaceDN w:val="0"/>
-        <w:adjustRightInd w:val="0"/>
-        <w:spacing w:after="0" w:line="240" w:lineRule="auto"/>
-        <w:rPr>
-          <w:rFonts w:ascii="Times New Roman" w:hAnsi="Times New Roman" w:cs="Times New Roman"/>
-          <w:bCs/>
-          <w:sz w:val="24"/>
-          <w:szCs w:val="24"/>
-        </w:rPr>
-      </w:pPr>
-    </w:p>
-    <w:p>
-      <w:pPr>
-        <w:autoSpaceDE w:val="0"/>
-        <w:autoSpaceDN w:val="0"/>
-        <w:adjustRightInd w:val="0"/>
-        <w:spacing w:after="0" w:line="240" w:lineRule="auto"/>
-        <w:rPr>
-          <w:rFonts w:ascii="Times New Roman" w:hAnsi="Times New Roman" w:cs="Times New Roman"/>
-          <w:bCs/>
-          <w:sz w:val="24"/>
-          <w:szCs w:val="24"/>
-        </w:rPr>
-      </w:pPr>
-      <w:r>
-        <w:rPr>
-          <w:rFonts w:ascii="Times New Roman" w:hAnsi="Times New Roman" w:cs="Times New Roman"/>
-          <w:bCs/>
-          <w:sz w:val="24"/>
-          <w:szCs w:val="24"/>
-        </w:rPr>
-        <w:t xml:space="preserve">5. Hence if there is no specific requirement then </w:t>
-      </w:r>
-      <w:proofErr w:type="gramStart"/>
-      <w:r>
-        <w:rPr>
-          <w:rFonts w:ascii="Times New Roman" w:hAnsi="Times New Roman" w:cs="Times New Roman"/>
-          <w:bCs/>
-          <w:sz w:val="24"/>
-          <w:szCs w:val="24"/>
-        </w:rPr>
-        <w:t>never</w:t>
-      </w:r>
-      <w:proofErr w:type="gramEnd"/>
-      <w:r>
-        <w:rPr>
-          <w:rFonts w:ascii="Times New Roman" w:hAnsi="Times New Roman" w:cs="Times New Roman"/>
-          <w:bCs/>
-          <w:sz w:val="24"/>
-          <w:szCs w:val="24"/>
-        </w:rPr>
-        <w:t xml:space="preserve"> recommended to use</w:t>
-      </w:r>
-    </w:p>
-    <w:p>
-      <w:pPr>
-        <w:autoSpaceDE w:val="0"/>
-        <w:autoSpaceDN w:val="0"/>
-        <w:adjustRightInd w:val="0"/>
-        <w:spacing w:after="0" w:line="240" w:lineRule="auto"/>
-        <w:rPr>
-          <w:rFonts w:ascii="Times New Roman" w:hAnsi="Times New Roman" w:cs="Times New Roman"/>
-          <w:bCs/>
-          <w:sz w:val="24"/>
-          <w:szCs w:val="24"/>
-        </w:rPr>
-      </w:pPr>
-      <w:proofErr w:type="gramStart"/>
-      <w:r>
-        <w:rPr>
-          <w:rFonts w:ascii="Times New Roman" w:hAnsi="Times New Roman" w:cs="Times New Roman"/>
-          <w:bCs/>
-          <w:sz w:val="24"/>
-          <w:szCs w:val="24"/>
-        </w:rPr>
-        <w:t>synchronized</w:t>
-      </w:r>
-      <w:proofErr w:type="gramEnd"/>
-      <w:r>
-        <w:rPr>
-          <w:rFonts w:ascii="Times New Roman" w:hAnsi="Times New Roman" w:cs="Times New Roman"/>
-          <w:bCs/>
-          <w:sz w:val="24"/>
-          <w:szCs w:val="24"/>
-        </w:rPr>
-        <w:t xml:space="preserve"> keyword.</w:t>
+      <w:r>
+        <w:rPr>
+          <w:rFonts w:ascii="Times New Roman" w:hAnsi="Times New Roman" w:cs="Times New Roman"/>
+          <w:bCs/>
+          <w:sz w:val="24"/>
+          <w:szCs w:val="24"/>
+        </w:rPr>
+        <w:t>of the Thread and effects performance of the system.</w:t>
+      </w:r>
+    </w:p>
+    <w:p>
+      <w:pPr>
+        <w:autoSpaceDE w:val="0"/>
+        <w:autoSpaceDN w:val="0"/>
+        <w:adjustRightInd w:val="0"/>
+        <w:spacing w:after="0" w:line="240" w:lineRule="auto"/>
+        <w:rPr>
+          <w:rFonts w:ascii="Times New Roman" w:hAnsi="Times New Roman" w:cs="Times New Roman"/>
+          <w:bCs/>
+          <w:sz w:val="24"/>
+          <w:szCs w:val="24"/>
+        </w:rPr>
+      </w:pPr>
+    </w:p>
+    <w:p>
+      <w:pPr>
+        <w:autoSpaceDE w:val="0"/>
+        <w:autoSpaceDN w:val="0"/>
+        <w:adjustRightInd w:val="0"/>
+        <w:spacing w:after="0" w:line="240" w:lineRule="auto"/>
+        <w:rPr>
+          <w:rFonts w:ascii="Times New Roman" w:hAnsi="Times New Roman" w:cs="Times New Roman"/>
+          <w:bCs/>
+          <w:sz w:val="24"/>
+          <w:szCs w:val="24"/>
+        </w:rPr>
+      </w:pPr>
+      <w:r>
+        <w:rPr>
+          <w:rFonts w:ascii="Times New Roman" w:hAnsi="Times New Roman" w:cs="Times New Roman"/>
+          <w:bCs/>
+          <w:sz w:val="24"/>
+          <w:szCs w:val="24"/>
+        </w:rPr>
+        <w:t>5. Hence if there is no specific requirement then never recommended to use</w:t>
+      </w:r>
+    </w:p>
+    <w:p>
+      <w:pPr>
+        <w:autoSpaceDE w:val="0"/>
+        <w:autoSpaceDN w:val="0"/>
+        <w:adjustRightInd w:val="0"/>
+        <w:spacing w:after="0" w:line="240" w:lineRule="auto"/>
+        <w:rPr>
+          <w:rFonts w:ascii="Times New Roman" w:hAnsi="Times New Roman" w:cs="Times New Roman"/>
+          <w:bCs/>
+          <w:sz w:val="24"/>
+          <w:szCs w:val="24"/>
+        </w:rPr>
+      </w:pPr>
+      <w:r>
+        <w:rPr>
+          <w:rFonts w:ascii="Times New Roman" w:hAnsi="Times New Roman" w:cs="Times New Roman"/>
+          <w:bCs/>
+          <w:sz w:val="24"/>
+          <w:szCs w:val="24"/>
+        </w:rPr>
+        <w:t>synchronized keyword.</w:t>
       </w:r>
     </w:p>
     <w:p>
@@ -11215,25 +8887,14 @@
           <w:szCs w:val="24"/>
         </w:rPr>
       </w:pPr>
-      <w:proofErr w:type="gramStart"/>
-      <w:r>
-        <w:rPr>
-          <w:rFonts w:ascii="Times New Roman" w:hAnsi="Times New Roman" w:cs="Times New Roman"/>
-          <w:bCs/>
-          <w:sz w:val="24"/>
-          <w:szCs w:val="24"/>
-        </w:rPr>
-        <w:t>keyword</w:t>
-      </w:r>
-      <w:proofErr w:type="gramEnd"/>
-      <w:r>
-        <w:rPr>
-          <w:rFonts w:ascii="Times New Roman" w:hAnsi="Times New Roman" w:cs="Times New Roman"/>
-          <w:bCs/>
-          <w:sz w:val="24"/>
-          <w:szCs w:val="24"/>
-        </w:rPr>
-        <w:t xml:space="preserve"> then only lock concept will come into the picture.</w:t>
+      <w:r>
+        <w:rPr>
+          <w:rFonts w:ascii="Times New Roman" w:hAnsi="Times New Roman" w:cs="Times New Roman"/>
+          <w:bCs/>
+          <w:sz w:val="24"/>
+          <w:szCs w:val="24"/>
+        </w:rPr>
+        <w:t>keyword then only lock concept will come into the picture.</w:t>
       </w:r>
     </w:p>
     <w:p>
@@ -11286,93 +8947,60 @@
           <w:szCs w:val="24"/>
         </w:rPr>
       </w:pPr>
-      <w:proofErr w:type="gramStart"/>
-      <w:r>
-        <w:rPr>
-          <w:rFonts w:ascii="Times New Roman" w:hAnsi="Times New Roman" w:cs="Times New Roman"/>
-          <w:bCs/>
-          <w:sz w:val="24"/>
-          <w:szCs w:val="24"/>
-        </w:rPr>
-        <w:t>has</w:t>
-      </w:r>
-      <w:proofErr w:type="gramEnd"/>
-      <w:r>
-        <w:rPr>
-          <w:rFonts w:ascii="Times New Roman" w:hAnsi="Times New Roman" w:cs="Times New Roman"/>
-          <w:bCs/>
-          <w:sz w:val="24"/>
-          <w:szCs w:val="24"/>
-        </w:rPr>
-        <w:t xml:space="preserve"> to get the lock of that object. Once a Thread got the lock of that object then</w:t>
-      </w:r>
-    </w:p>
-    <w:p>
-      <w:pPr>
-        <w:autoSpaceDE w:val="0"/>
-        <w:autoSpaceDN w:val="0"/>
-        <w:adjustRightInd w:val="0"/>
-        <w:spacing w:after="0" w:line="240" w:lineRule="auto"/>
-        <w:rPr>
-          <w:rFonts w:ascii="Times New Roman" w:hAnsi="Times New Roman" w:cs="Times New Roman"/>
-          <w:bCs/>
-          <w:sz w:val="24"/>
-          <w:szCs w:val="24"/>
-        </w:rPr>
-      </w:pPr>
-      <w:proofErr w:type="gramStart"/>
-      <w:r>
-        <w:rPr>
-          <w:rFonts w:ascii="Times New Roman" w:hAnsi="Times New Roman" w:cs="Times New Roman"/>
-          <w:bCs/>
-          <w:sz w:val="24"/>
-          <w:szCs w:val="24"/>
-        </w:rPr>
-        <w:t>it's</w:t>
-      </w:r>
-      <w:proofErr w:type="gramEnd"/>
-      <w:r>
-        <w:rPr>
-          <w:rFonts w:ascii="Times New Roman" w:hAnsi="Times New Roman" w:cs="Times New Roman"/>
-          <w:bCs/>
-          <w:sz w:val="24"/>
-          <w:szCs w:val="24"/>
-        </w:rPr>
-        <w:t xml:space="preserve"> allow to execute any synchronized method on that object. If the synchronized</w:t>
-      </w:r>
-    </w:p>
-    <w:p>
-      <w:pPr>
-        <w:autoSpaceDE w:val="0"/>
-        <w:autoSpaceDN w:val="0"/>
-        <w:adjustRightInd w:val="0"/>
-        <w:spacing w:after="0" w:line="240" w:lineRule="auto"/>
-        <w:rPr>
-          <w:rFonts w:ascii="Times New Roman" w:hAnsi="Times New Roman" w:cs="Times New Roman"/>
-          <w:bCs/>
-          <w:sz w:val="24"/>
-          <w:szCs w:val="24"/>
-        </w:rPr>
-      </w:pPr>
-      <w:proofErr w:type="gramStart"/>
-      <w:r>
-        <w:rPr>
-          <w:rFonts w:ascii="Times New Roman" w:hAnsi="Times New Roman" w:cs="Times New Roman"/>
-          <w:bCs/>
-          <w:sz w:val="24"/>
-          <w:szCs w:val="24"/>
-        </w:rPr>
-        <w:t>method</w:t>
-      </w:r>
-      <w:proofErr w:type="gramEnd"/>
-      <w:r>
-        <w:rPr>
-          <w:rFonts w:ascii="Times New Roman" w:hAnsi="Times New Roman" w:cs="Times New Roman"/>
-          <w:bCs/>
-          <w:sz w:val="24"/>
-          <w:szCs w:val="24"/>
-        </w:rPr>
-        <w:t xml:space="preserve"> execution completes then automatically Thread releases lock.</w:t>
+      <w:r>
+        <w:rPr>
+          <w:rFonts w:ascii="Times New Roman" w:hAnsi="Times New Roman" w:cs="Times New Roman"/>
+          <w:bCs/>
+          <w:sz w:val="24"/>
+          <w:szCs w:val="24"/>
+        </w:rPr>
+        <w:t>has to get the lock of that object. Once a Thread got the lock of that object then</w:t>
+      </w:r>
+    </w:p>
+    <w:p>
+      <w:pPr>
+        <w:autoSpaceDE w:val="0"/>
+        <w:autoSpaceDN w:val="0"/>
+        <w:adjustRightInd w:val="0"/>
+        <w:spacing w:after="0" w:line="240" w:lineRule="auto"/>
+        <w:rPr>
+          <w:rFonts w:ascii="Times New Roman" w:hAnsi="Times New Roman" w:cs="Times New Roman"/>
+          <w:bCs/>
+          <w:sz w:val="24"/>
+          <w:szCs w:val="24"/>
+        </w:rPr>
+      </w:pPr>
+      <w:r>
+        <w:rPr>
+          <w:rFonts w:ascii="Times New Roman" w:hAnsi="Times New Roman" w:cs="Times New Roman"/>
+          <w:bCs/>
+          <w:sz w:val="24"/>
+          <w:szCs w:val="24"/>
+        </w:rPr>
+        <w:t>it's allow to execute any synchronized method on that object. If the synchronized</w:t>
+      </w:r>
+    </w:p>
+    <w:p>
+      <w:pPr>
+        <w:autoSpaceDE w:val="0"/>
+        <w:autoSpaceDN w:val="0"/>
+        <w:adjustRightInd w:val="0"/>
+        <w:spacing w:after="0" w:line="240" w:lineRule="auto"/>
+        <w:rPr>
+          <w:rFonts w:ascii="Times New Roman" w:hAnsi="Times New Roman" w:cs="Times New Roman"/>
+          <w:bCs/>
+          <w:sz w:val="24"/>
+          <w:szCs w:val="24"/>
+        </w:rPr>
+      </w:pPr>
+      <w:r>
+        <w:rPr>
+          <w:rFonts w:ascii="Times New Roman" w:hAnsi="Times New Roman" w:cs="Times New Roman"/>
+          <w:bCs/>
+          <w:sz w:val="24"/>
+          <w:szCs w:val="24"/>
+        </w:rPr>
+        <w:t>method execution completes then automatically Thread releases lock.</w:t>
       </w:r>
     </w:p>
     <w:p>
@@ -11425,7 +9053,6 @@
           <w:szCs w:val="24"/>
         </w:rPr>
       </w:pPr>
-      <w:proofErr w:type="gramStart"/>
       <w:r>
         <w:rPr>
           <w:rFonts w:ascii="Times New Roman" w:hAnsi="Times New Roman" w:cs="Times New Roman"/>
@@ -11434,139 +9061,76 @@
           <w:szCs w:val="24"/>
         </w:rPr>
         <w:lastRenderedPageBreak/>
-        <w:t>not</w:t>
-      </w:r>
-      <w:proofErr w:type="gramEnd"/>
-      <w:r>
-        <w:rPr>
-          <w:rFonts w:ascii="Times New Roman" w:hAnsi="Times New Roman" w:cs="Times New Roman"/>
-          <w:bCs/>
-          <w:sz w:val="24"/>
-          <w:szCs w:val="24"/>
-        </w:rPr>
-        <w:t xml:space="preserve"> allowed execute any synchronized method on that object simultaneously. But</w:t>
-      </w:r>
-    </w:p>
-    <w:p>
-      <w:pPr>
-        <w:autoSpaceDE w:val="0"/>
-        <w:autoSpaceDN w:val="0"/>
-        <w:adjustRightInd w:val="0"/>
-        <w:spacing w:after="0" w:line="240" w:lineRule="auto"/>
-        <w:rPr>
-          <w:rFonts w:ascii="Times New Roman" w:hAnsi="Times New Roman" w:cs="Times New Roman"/>
-          <w:bCs/>
-          <w:sz w:val="24"/>
-          <w:szCs w:val="24"/>
-        </w:rPr>
-      </w:pPr>
-      <w:proofErr w:type="gramStart"/>
-      <w:r>
-        <w:rPr>
-          <w:rFonts w:ascii="Times New Roman" w:hAnsi="Times New Roman" w:cs="Times New Roman"/>
-          <w:bCs/>
-          <w:sz w:val="24"/>
-          <w:szCs w:val="24"/>
-        </w:rPr>
-        <w:t>remaining</w:t>
-      </w:r>
-      <w:proofErr w:type="gramEnd"/>
-      <w:r>
-        <w:rPr>
-          <w:rFonts w:ascii="Times New Roman" w:hAnsi="Times New Roman" w:cs="Times New Roman"/>
-          <w:bCs/>
-          <w:sz w:val="24"/>
-          <w:szCs w:val="24"/>
-        </w:rPr>
-        <w:t xml:space="preserve"> Threads are allowed to execute any non-synchronized method</w:t>
-      </w:r>
-    </w:p>
-    <w:p>
-      <w:pPr>
-        <w:autoSpaceDE w:val="0"/>
-        <w:autoSpaceDN w:val="0"/>
-        <w:adjustRightInd w:val="0"/>
-        <w:spacing w:after="0" w:line="240" w:lineRule="auto"/>
-        <w:rPr>
-          <w:rFonts w:ascii="Times New Roman" w:hAnsi="Times New Roman" w:cs="Times New Roman"/>
-          <w:bCs/>
-          <w:sz w:val="24"/>
-          <w:szCs w:val="24"/>
-        </w:rPr>
-      </w:pPr>
-      <w:proofErr w:type="gramStart"/>
-      <w:r>
-        <w:rPr>
-          <w:rFonts w:ascii="Times New Roman" w:hAnsi="Times New Roman" w:cs="Times New Roman"/>
-          <w:bCs/>
-          <w:sz w:val="24"/>
-          <w:szCs w:val="24"/>
-        </w:rPr>
-        <w:t>simultaneously</w:t>
-      </w:r>
-      <w:proofErr w:type="gramEnd"/>
-      <w:r>
-        <w:rPr>
-          <w:rFonts w:ascii="Times New Roman" w:hAnsi="Times New Roman" w:cs="Times New Roman"/>
-          <w:bCs/>
-          <w:sz w:val="24"/>
-          <w:szCs w:val="24"/>
-        </w:rPr>
-        <w:t>. [</w:t>
-      </w:r>
-      <w:proofErr w:type="gramStart"/>
-      <w:r>
-        <w:rPr>
-          <w:rFonts w:ascii="Times New Roman" w:hAnsi="Times New Roman" w:cs="Times New Roman"/>
-          <w:bCs/>
-          <w:sz w:val="24"/>
-          <w:szCs w:val="24"/>
-        </w:rPr>
-        <w:t>lock</w:t>
-      </w:r>
-      <w:proofErr w:type="gramEnd"/>
-      <w:r>
-        <w:rPr>
-          <w:rFonts w:ascii="Times New Roman" w:hAnsi="Times New Roman" w:cs="Times New Roman"/>
-          <w:bCs/>
-          <w:sz w:val="24"/>
-          <w:szCs w:val="24"/>
-        </w:rPr>
-        <w:t xml:space="preserve"> concept is implemented based on object but not based on</w:t>
-      </w:r>
-    </w:p>
-    <w:p>
-      <w:pPr>
-        <w:autoSpaceDE w:val="0"/>
-        <w:autoSpaceDN w:val="0"/>
-        <w:adjustRightInd w:val="0"/>
-        <w:spacing w:after="0" w:line="240" w:lineRule="auto"/>
-        <w:rPr>
-          <w:rFonts w:ascii="Times New Roman" w:hAnsi="Times New Roman" w:cs="Times New Roman"/>
-          <w:bCs/>
-          <w:sz w:val="24"/>
-          <w:szCs w:val="24"/>
-        </w:rPr>
-      </w:pPr>
-      <w:proofErr w:type="gramStart"/>
-      <w:r>
-        <w:rPr>
-          <w:rFonts w:ascii="Times New Roman" w:hAnsi="Times New Roman" w:cs="Times New Roman"/>
-          <w:bCs/>
-          <w:sz w:val="24"/>
-          <w:szCs w:val="24"/>
-        </w:rPr>
-        <w:t>method</w:t>
-      </w:r>
-      <w:proofErr w:type="gramEnd"/>
-      <w:r>
-        <w:rPr>
-          <w:rFonts w:ascii="Times New Roman" w:hAnsi="Times New Roman" w:cs="Times New Roman"/>
-          <w:bCs/>
-          <w:sz w:val="24"/>
-          <w:szCs w:val="24"/>
-        </w:rPr>
-        <w:t>].</w:t>
+        <w:t>not allowed execute any synchronized method on that object simultaneously. But</w:t>
+      </w:r>
+    </w:p>
+    <w:p>
+      <w:pPr>
+        <w:autoSpaceDE w:val="0"/>
+        <w:autoSpaceDN w:val="0"/>
+        <w:adjustRightInd w:val="0"/>
+        <w:spacing w:after="0" w:line="240" w:lineRule="auto"/>
+        <w:rPr>
+          <w:rFonts w:ascii="Times New Roman" w:hAnsi="Times New Roman" w:cs="Times New Roman"/>
+          <w:bCs/>
+          <w:sz w:val="24"/>
+          <w:szCs w:val="24"/>
+        </w:rPr>
+      </w:pPr>
+      <w:r>
+        <w:rPr>
+          <w:rFonts w:ascii="Times New Roman" w:hAnsi="Times New Roman" w:cs="Times New Roman"/>
+          <w:bCs/>
+          <w:sz w:val="24"/>
+          <w:szCs w:val="24"/>
+        </w:rPr>
+        <w:t>remaining Threads are allowed to execute any non-synchronized method</w:t>
+      </w:r>
+    </w:p>
+    <w:p>
+      <w:pPr>
+        <w:autoSpaceDE w:val="0"/>
+        <w:autoSpaceDN w:val="0"/>
+        <w:adjustRightInd w:val="0"/>
+        <w:spacing w:after="0" w:line="240" w:lineRule="auto"/>
+        <w:rPr>
+          <w:rFonts w:ascii="Times New Roman" w:hAnsi="Times New Roman" w:cs="Times New Roman"/>
+          <w:bCs/>
+          <w:sz w:val="24"/>
+          <w:szCs w:val="24"/>
+        </w:rPr>
+      </w:pPr>
+      <w:r>
+        <w:rPr>
+          <w:rFonts w:ascii="Times New Roman" w:hAnsi="Times New Roman" w:cs="Times New Roman"/>
+          <w:bCs/>
+          <w:sz w:val="24"/>
+          <w:szCs w:val="24"/>
+        </w:rPr>
+        <w:t>simultaneously. [lock concept is implemented based on object but not based on</w:t>
+      </w:r>
+    </w:p>
+    <w:p>
+      <w:pPr>
+        <w:autoSpaceDE w:val="0"/>
+        <w:autoSpaceDN w:val="0"/>
+        <w:adjustRightInd w:val="0"/>
+        <w:spacing w:after="0" w:line="240" w:lineRule="auto"/>
+        <w:rPr>
+          <w:rFonts w:ascii="Times New Roman" w:hAnsi="Times New Roman" w:cs="Times New Roman"/>
+          <w:bCs/>
+          <w:sz w:val="24"/>
+          <w:szCs w:val="24"/>
+        </w:rPr>
+      </w:pPr>
+      <w:r>
+        <w:rPr>
+          <w:rFonts w:ascii="Times New Roman" w:hAnsi="Times New Roman" w:cs="Times New Roman"/>
+          <w:bCs/>
+          <w:sz w:val="24"/>
+          <w:szCs w:val="24"/>
+        </w:rPr>
+        <w:t>method].</w:t>
       </w:r>
     </w:p>
     <w:p>
@@ -11679,116 +9243,74 @@
           <w:szCs w:val="24"/>
         </w:rPr>
       </w:pPr>
-      <w:proofErr w:type="gramStart"/>
-      <w:r>
-        <w:rPr>
-          <w:rFonts w:ascii="Times New Roman" w:hAnsi="Times New Roman" w:cs="Times New Roman"/>
-          <w:bCs/>
-          <w:sz w:val="24"/>
-          <w:szCs w:val="24"/>
-        </w:rPr>
-        <w:t>synchronized</w:t>
-      </w:r>
-      <w:proofErr w:type="gramEnd"/>
-      <w:r>
-        <w:rPr>
-          <w:rFonts w:ascii="Times New Roman" w:hAnsi="Times New Roman" w:cs="Times New Roman"/>
-          <w:bCs/>
-          <w:sz w:val="24"/>
-          <w:szCs w:val="24"/>
-        </w:rPr>
-        <w:t xml:space="preserve"> method then it required class level lock.</w:t>
-      </w:r>
-    </w:p>
-    <w:p>
-      <w:pPr>
-        <w:autoSpaceDE w:val="0"/>
-        <w:autoSpaceDN w:val="0"/>
-        <w:adjustRightInd w:val="0"/>
-        <w:spacing w:after="0" w:line="240" w:lineRule="auto"/>
-        <w:rPr>
-          <w:rFonts w:ascii="Times New Roman" w:hAnsi="Times New Roman" w:cs="Times New Roman"/>
-          <w:bCs/>
-          <w:sz w:val="24"/>
-          <w:szCs w:val="24"/>
-        </w:rPr>
-      </w:pPr>
-    </w:p>
-    <w:p>
-      <w:pPr>
-        <w:autoSpaceDE w:val="0"/>
-        <w:autoSpaceDN w:val="0"/>
-        <w:adjustRightInd w:val="0"/>
-        <w:spacing w:after="0" w:line="240" w:lineRule="auto"/>
-        <w:rPr>
-          <w:rFonts w:ascii="Times New Roman" w:hAnsi="Times New Roman" w:cs="Times New Roman"/>
-          <w:bCs/>
-          <w:sz w:val="24"/>
-          <w:szCs w:val="24"/>
-        </w:rPr>
-      </w:pPr>
-      <w:r>
-        <w:rPr>
-          <w:rFonts w:ascii="Times New Roman" w:hAnsi="Times New Roman" w:cs="Times New Roman"/>
-          <w:bCs/>
-          <w:sz w:val="24"/>
-          <w:szCs w:val="24"/>
-        </w:rPr>
-        <w:t xml:space="preserve">2. Once a Thread got class level lock then it is allow </w:t>
-      </w:r>
-      <w:proofErr w:type="gramStart"/>
-      <w:r>
-        <w:rPr>
-          <w:rFonts w:ascii="Times New Roman" w:hAnsi="Times New Roman" w:cs="Times New Roman"/>
-          <w:bCs/>
-          <w:sz w:val="24"/>
-          <w:szCs w:val="24"/>
-        </w:rPr>
-        <w:t>to execute</w:t>
-      </w:r>
-      <w:proofErr w:type="gramEnd"/>
-      <w:r>
-        <w:rPr>
-          <w:rFonts w:ascii="Times New Roman" w:hAnsi="Times New Roman" w:cs="Times New Roman"/>
-          <w:bCs/>
-          <w:sz w:val="24"/>
-          <w:szCs w:val="24"/>
-        </w:rPr>
-        <w:t xml:space="preserve"> any static</w:t>
-      </w:r>
-    </w:p>
-    <w:p>
-      <w:pPr>
-        <w:autoSpaceDE w:val="0"/>
-        <w:autoSpaceDN w:val="0"/>
-        <w:adjustRightInd w:val="0"/>
-        <w:spacing w:after="0" w:line="240" w:lineRule="auto"/>
-        <w:rPr>
-          <w:rFonts w:ascii="Times New Roman" w:hAnsi="Times New Roman" w:cs="Times New Roman"/>
-          <w:bCs/>
-          <w:sz w:val="24"/>
-          <w:szCs w:val="24"/>
-        </w:rPr>
-      </w:pPr>
-      <w:proofErr w:type="gramStart"/>
-      <w:r>
-        <w:rPr>
-          <w:rFonts w:ascii="Times New Roman" w:hAnsi="Times New Roman" w:cs="Times New Roman"/>
-          <w:bCs/>
-          <w:sz w:val="24"/>
-          <w:szCs w:val="24"/>
-        </w:rPr>
-        <w:t>synchronized</w:t>
-      </w:r>
-      <w:proofErr w:type="gramEnd"/>
-      <w:r>
-        <w:rPr>
-          <w:rFonts w:ascii="Times New Roman" w:hAnsi="Times New Roman" w:cs="Times New Roman"/>
-          <w:bCs/>
-          <w:sz w:val="24"/>
-          <w:szCs w:val="24"/>
-        </w:rPr>
-        <w:t xml:space="preserve"> method of that class.</w:t>
+      <w:r>
+        <w:rPr>
+          <w:rFonts w:ascii="Times New Roman" w:hAnsi="Times New Roman" w:cs="Times New Roman"/>
+          <w:bCs/>
+          <w:sz w:val="24"/>
+          <w:szCs w:val="24"/>
+        </w:rPr>
+        <w:t>synchronized method then it required class level lock.</w:t>
+      </w:r>
+    </w:p>
+    <w:p>
+      <w:pPr>
+        <w:autoSpaceDE w:val="0"/>
+        <w:autoSpaceDN w:val="0"/>
+        <w:adjustRightInd w:val="0"/>
+        <w:spacing w:after="0" w:line="240" w:lineRule="auto"/>
+        <w:rPr>
+          <w:rFonts w:ascii="Times New Roman" w:hAnsi="Times New Roman" w:cs="Times New Roman"/>
+          <w:bCs/>
+          <w:sz w:val="24"/>
+          <w:szCs w:val="24"/>
+        </w:rPr>
+      </w:pPr>
+    </w:p>
+    <w:p>
+      <w:pPr>
+        <w:autoSpaceDE w:val="0"/>
+        <w:autoSpaceDN w:val="0"/>
+        <w:adjustRightInd w:val="0"/>
+        <w:spacing w:after="0" w:line="240" w:lineRule="auto"/>
+        <w:rPr>
+          <w:rFonts w:ascii="Times New Roman" w:hAnsi="Times New Roman" w:cs="Times New Roman"/>
+          <w:bCs/>
+          <w:sz w:val="24"/>
+          <w:szCs w:val="24"/>
+        </w:rPr>
+      </w:pPr>
+      <w:r>
+        <w:rPr>
+          <w:rFonts w:ascii="Times New Roman" w:hAnsi="Times New Roman" w:cs="Times New Roman"/>
+          <w:bCs/>
+          <w:sz w:val="24"/>
+          <w:szCs w:val="24"/>
+        </w:rPr>
+        <w:t>2. Once a Thread got class level lock then it is allow to execute any static</w:t>
+      </w:r>
+    </w:p>
+    <w:p>
+      <w:pPr>
+        <w:autoSpaceDE w:val="0"/>
+        <w:autoSpaceDN w:val="0"/>
+        <w:adjustRightInd w:val="0"/>
+        <w:spacing w:after="0" w:line="240" w:lineRule="auto"/>
+        <w:rPr>
+          <w:rFonts w:ascii="Times New Roman" w:hAnsi="Times New Roman" w:cs="Times New Roman"/>
+          <w:bCs/>
+          <w:sz w:val="24"/>
+          <w:szCs w:val="24"/>
+        </w:rPr>
+      </w:pPr>
+      <w:r>
+        <w:rPr>
+          <w:rFonts w:ascii="Times New Roman" w:hAnsi="Times New Roman" w:cs="Times New Roman"/>
+          <w:bCs/>
+          <w:sz w:val="24"/>
+          <w:szCs w:val="24"/>
+        </w:rPr>
+        <w:t>synchronized method of that class.</w:t>
       </w:r>
     </w:p>
     <w:p>
@@ -11864,25 +9386,14 @@
           <w:szCs w:val="24"/>
         </w:rPr>
       </w:pPr>
-      <w:proofErr w:type="gramStart"/>
-      <w:r>
-        <w:rPr>
-          <w:rFonts w:ascii="Times New Roman" w:hAnsi="Times New Roman" w:cs="Times New Roman"/>
-          <w:bCs/>
-          <w:sz w:val="24"/>
-          <w:szCs w:val="24"/>
-        </w:rPr>
-        <w:t>simultaneously</w:t>
-      </w:r>
-      <w:proofErr w:type="gramEnd"/>
-      <w:r>
-        <w:rPr>
-          <w:rFonts w:ascii="Times New Roman" w:hAnsi="Times New Roman" w:cs="Times New Roman"/>
-          <w:bCs/>
-          <w:sz w:val="24"/>
-          <w:szCs w:val="24"/>
-        </w:rPr>
-        <w:t>.</w:t>
+      <w:r>
+        <w:rPr>
+          <w:rFonts w:ascii="Times New Roman" w:hAnsi="Times New Roman" w:cs="Times New Roman"/>
+          <w:bCs/>
+          <w:sz w:val="24"/>
+          <w:szCs w:val="24"/>
+        </w:rPr>
+        <w:t>simultaneously.</w:t>
       </w:r>
     </w:p>
     <w:p>
@@ -11935,25 +9446,14 @@
           <w:szCs w:val="24"/>
         </w:rPr>
       </w:pPr>
-      <w:proofErr w:type="gramStart"/>
-      <w:r>
-        <w:rPr>
-          <w:rFonts w:ascii="Times New Roman" w:hAnsi="Times New Roman" w:cs="Times New Roman"/>
-          <w:bCs/>
-          <w:sz w:val="24"/>
-          <w:szCs w:val="24"/>
-        </w:rPr>
-        <w:t>normal</w:t>
-      </w:r>
-      <w:proofErr w:type="gramEnd"/>
-      <w:r>
-        <w:rPr>
-          <w:rFonts w:ascii="Times New Roman" w:hAnsi="Times New Roman" w:cs="Times New Roman"/>
-          <w:bCs/>
-          <w:sz w:val="24"/>
-          <w:szCs w:val="24"/>
-        </w:rPr>
-        <w:t xml:space="preserve"> static methods, and normal instance methods simultaneously.</w:t>
+      <w:r>
+        <w:rPr>
+          <w:rFonts w:ascii="Times New Roman" w:hAnsi="Times New Roman" w:cs="Times New Roman"/>
+          <w:bCs/>
+          <w:sz w:val="24"/>
+          <w:szCs w:val="24"/>
+        </w:rPr>
+        <w:t>normal static methods, and normal instance methods simultaneously.</w:t>
       </w:r>
     </w:p>
     <w:p>
@@ -11992,25 +9492,14 @@
           <w:szCs w:val="24"/>
         </w:rPr>
       </w:pPr>
-      <w:proofErr w:type="gramStart"/>
-      <w:r>
-        <w:rPr>
-          <w:rFonts w:ascii="Times New Roman" w:hAnsi="Times New Roman" w:cs="Times New Roman"/>
-          <w:bCs/>
-          <w:sz w:val="24"/>
-          <w:szCs w:val="24"/>
-        </w:rPr>
-        <w:t>between</w:t>
-      </w:r>
-      <w:proofErr w:type="gramEnd"/>
-      <w:r>
-        <w:rPr>
-          <w:rFonts w:ascii="Times New Roman" w:hAnsi="Times New Roman" w:cs="Times New Roman"/>
-          <w:bCs/>
-          <w:sz w:val="24"/>
-          <w:szCs w:val="24"/>
-        </w:rPr>
-        <w:t xml:space="preserve"> these two.</w:t>
+      <w:r>
+        <w:rPr>
+          <w:rFonts w:ascii="Times New Roman" w:hAnsi="Times New Roman" w:cs="Times New Roman"/>
+          <w:bCs/>
+          <w:sz w:val="24"/>
+          <w:szCs w:val="24"/>
+        </w:rPr>
+        <w:t>between these two.</w:t>
       </w:r>
     </w:p>
     <w:p>
@@ -12123,59 +9612,37 @@
           <w:szCs w:val="24"/>
         </w:rPr>
       </w:pPr>
-      <w:proofErr w:type="gramStart"/>
-      <w:r>
-        <w:rPr>
-          <w:rFonts w:ascii="Times New Roman" w:hAnsi="Times New Roman" w:cs="Times New Roman"/>
-          <w:bCs/>
-          <w:sz w:val="24"/>
-          <w:szCs w:val="24"/>
-        </w:rPr>
-        <w:t>recommended</w:t>
-      </w:r>
-      <w:proofErr w:type="gramEnd"/>
-      <w:r>
-        <w:rPr>
-          <w:rFonts w:ascii="Times New Roman" w:hAnsi="Times New Roman" w:cs="Times New Roman"/>
-          <w:bCs/>
-          <w:sz w:val="24"/>
-          <w:szCs w:val="24"/>
-        </w:rPr>
-        <w:t xml:space="preserve"> to declare entire method as synchronized we have to enclose those</w:t>
-      </w:r>
-    </w:p>
-    <w:p>
-      <w:pPr>
-        <w:autoSpaceDE w:val="0"/>
-        <w:autoSpaceDN w:val="0"/>
-        <w:adjustRightInd w:val="0"/>
-        <w:spacing w:after="0" w:line="240" w:lineRule="auto"/>
-        <w:rPr>
-          <w:rFonts w:ascii="Times New Roman" w:hAnsi="Times New Roman" w:cs="Times New Roman"/>
-          <w:bCs/>
-          <w:sz w:val="24"/>
-          <w:szCs w:val="24"/>
-        </w:rPr>
-      </w:pPr>
-      <w:proofErr w:type="gramStart"/>
-      <w:r>
-        <w:rPr>
-          <w:rFonts w:ascii="Times New Roman" w:hAnsi="Times New Roman" w:cs="Times New Roman"/>
-          <w:bCs/>
-          <w:sz w:val="24"/>
-          <w:szCs w:val="24"/>
-        </w:rPr>
-        <w:t>few</w:t>
-      </w:r>
-      <w:proofErr w:type="gramEnd"/>
-      <w:r>
-        <w:rPr>
-          <w:rFonts w:ascii="Times New Roman" w:hAnsi="Times New Roman" w:cs="Times New Roman"/>
-          <w:bCs/>
-          <w:sz w:val="24"/>
-          <w:szCs w:val="24"/>
-        </w:rPr>
-        <w:t xml:space="preserve"> lines of the code with in synchronized block.</w:t>
+      <w:r>
+        <w:rPr>
+          <w:rFonts w:ascii="Times New Roman" w:hAnsi="Times New Roman" w:cs="Times New Roman"/>
+          <w:bCs/>
+          <w:sz w:val="24"/>
+          <w:szCs w:val="24"/>
+        </w:rPr>
+        <w:t>recommended to declare entire method as synchronized we have to enclose those</w:t>
+      </w:r>
+    </w:p>
+    <w:p>
+      <w:pPr>
+        <w:autoSpaceDE w:val="0"/>
+        <w:autoSpaceDN w:val="0"/>
+        <w:adjustRightInd w:val="0"/>
+        <w:spacing w:after="0" w:line="240" w:lineRule="auto"/>
+        <w:rPr>
+          <w:rFonts w:ascii="Times New Roman" w:hAnsi="Times New Roman" w:cs="Times New Roman"/>
+          <w:bCs/>
+          <w:sz w:val="24"/>
+          <w:szCs w:val="24"/>
+        </w:rPr>
+      </w:pPr>
+      <w:r>
+        <w:rPr>
+          <w:rFonts w:ascii="Times New Roman" w:hAnsi="Times New Roman" w:cs="Times New Roman"/>
+          <w:bCs/>
+          <w:sz w:val="24"/>
+          <w:szCs w:val="24"/>
+        </w:rPr>
+        <w:t>few lines of the code with in synchronized block.</w:t>
       </w:r>
     </w:p>
     <w:p>
@@ -12228,25 +9695,14 @@
           <w:szCs w:val="24"/>
         </w:rPr>
       </w:pPr>
-      <w:proofErr w:type="gramStart"/>
-      <w:r>
-        <w:rPr>
-          <w:rFonts w:ascii="Times New Roman" w:hAnsi="Times New Roman" w:cs="Times New Roman"/>
-          <w:bCs/>
-          <w:sz w:val="24"/>
-          <w:szCs w:val="24"/>
-        </w:rPr>
-        <w:t>reduces</w:t>
-      </w:r>
-      <w:proofErr w:type="gramEnd"/>
-      <w:r>
-        <w:rPr>
-          <w:rFonts w:ascii="Times New Roman" w:hAnsi="Times New Roman" w:cs="Times New Roman"/>
-          <w:bCs/>
-          <w:sz w:val="24"/>
-          <w:szCs w:val="24"/>
-        </w:rPr>
-        <w:t xml:space="preserve"> waiting time of Thread and improves performance of the system.</w:t>
+      <w:r>
+        <w:rPr>
+          <w:rFonts w:ascii="Times New Roman" w:hAnsi="Times New Roman" w:cs="Times New Roman"/>
+          <w:bCs/>
+          <w:sz w:val="24"/>
+          <w:szCs w:val="24"/>
+        </w:rPr>
+        <w:t>reduces waiting time of Thread and improves performance of the system.</w:t>
       </w:r>
     </w:p>
     <w:p>
@@ -12345,25 +9801,14 @@
           <w:szCs w:val="24"/>
         </w:rPr>
       </w:pPr>
-      <w:proofErr w:type="gramStart"/>
-      <w:r>
-        <w:rPr>
-          <w:rFonts w:ascii="Times New Roman" w:hAnsi="Times New Roman" w:cs="Times New Roman"/>
-          <w:bCs/>
-          <w:sz w:val="24"/>
-          <w:szCs w:val="24"/>
-        </w:rPr>
-        <w:t>Synchronized(</w:t>
-      </w:r>
-      <w:proofErr w:type="gramEnd"/>
-      <w:r>
-        <w:rPr>
-          <w:rFonts w:ascii="Times New Roman" w:hAnsi="Times New Roman" w:cs="Times New Roman"/>
-          <w:bCs/>
-          <w:sz w:val="24"/>
-          <w:szCs w:val="24"/>
-        </w:rPr>
-        <w:t>this){}</w:t>
+      <w:r>
+        <w:rPr>
+          <w:rFonts w:ascii="Times New Roman" w:hAnsi="Times New Roman" w:cs="Times New Roman"/>
+          <w:bCs/>
+          <w:sz w:val="24"/>
+          <w:szCs w:val="24"/>
+        </w:rPr>
+        <w:t>Synchronized(this){}</w:t>
       </w:r>
     </w:p>
     <w:p>
@@ -12439,25 +9884,14 @@
           <w:szCs w:val="24"/>
         </w:rPr>
       </w:pPr>
-      <w:proofErr w:type="gramStart"/>
-      <w:r>
-        <w:rPr>
-          <w:rFonts w:ascii="Times New Roman" w:hAnsi="Times New Roman" w:cs="Times New Roman"/>
-          <w:bCs/>
-          <w:sz w:val="24"/>
-          <w:szCs w:val="24"/>
-        </w:rPr>
-        <w:t>block</w:t>
-      </w:r>
-      <w:proofErr w:type="gramEnd"/>
-      <w:r>
-        <w:rPr>
-          <w:rFonts w:ascii="Times New Roman" w:hAnsi="Times New Roman" w:cs="Times New Roman"/>
-          <w:bCs/>
-          <w:sz w:val="24"/>
-          <w:szCs w:val="24"/>
-        </w:rPr>
-        <w:t xml:space="preserve"> as follows.</w:t>
+      <w:r>
+        <w:rPr>
+          <w:rFonts w:ascii="Times New Roman" w:hAnsi="Times New Roman" w:cs="Times New Roman"/>
+          <w:bCs/>
+          <w:sz w:val="24"/>
+          <w:szCs w:val="24"/>
+        </w:rPr>
+        <w:t>block as follows.</w:t>
       </w:r>
     </w:p>
     <w:p>
@@ -12496,25 +9930,14 @@
           <w:szCs w:val="24"/>
         </w:rPr>
       </w:pPr>
-      <w:proofErr w:type="gramStart"/>
-      <w:r>
-        <w:rPr>
-          <w:rFonts w:ascii="Times New Roman" w:hAnsi="Times New Roman" w:cs="Times New Roman"/>
-          <w:bCs/>
-          <w:sz w:val="24"/>
-          <w:szCs w:val="24"/>
-        </w:rPr>
-        <w:t>Synchronized(</w:t>
-      </w:r>
-      <w:proofErr w:type="gramEnd"/>
-      <w:r>
-        <w:rPr>
-          <w:rFonts w:ascii="Times New Roman" w:hAnsi="Times New Roman" w:cs="Times New Roman"/>
-          <w:bCs/>
-          <w:sz w:val="24"/>
-          <w:szCs w:val="24"/>
-        </w:rPr>
-        <w:t>b){}</w:t>
+      <w:r>
+        <w:rPr>
+          <w:rFonts w:ascii="Times New Roman" w:hAnsi="Times New Roman" w:cs="Times New Roman"/>
+          <w:bCs/>
+          <w:sz w:val="24"/>
+          <w:szCs w:val="24"/>
+        </w:rPr>
+        <w:t>Synchronized(b){}</w:t>
       </w:r>
     </w:p>
     <w:p>
@@ -12590,93 +10013,51 @@
           <w:szCs w:val="24"/>
         </w:rPr>
       </w:pPr>
-      <w:proofErr w:type="gramStart"/>
-      <w:r>
-        <w:rPr>
-          <w:rFonts w:ascii="Times New Roman" w:hAnsi="Times New Roman" w:cs="Times New Roman"/>
-          <w:bCs/>
-          <w:sz w:val="24"/>
-          <w:szCs w:val="24"/>
-        </w:rPr>
-        <w:t>Synchronized(</w:t>
-      </w:r>
-      <w:proofErr w:type="spellStart"/>
-      <w:proofErr w:type="gramEnd"/>
-      <w:r>
-        <w:rPr>
-          <w:rFonts w:ascii="Times New Roman" w:hAnsi="Times New Roman" w:cs="Times New Roman"/>
-          <w:bCs/>
-          <w:sz w:val="24"/>
-          <w:szCs w:val="24"/>
-        </w:rPr>
-        <w:t>Display.class</w:t>
-      </w:r>
-      <w:proofErr w:type="spellEnd"/>
-      <w:r>
-        <w:rPr>
-          <w:rFonts w:ascii="Times New Roman" w:hAnsi="Times New Roman" w:cs="Times New Roman"/>
-          <w:bCs/>
-          <w:sz w:val="24"/>
-          <w:szCs w:val="24"/>
-        </w:rPr>
-        <w:t>){}</w:t>
-      </w:r>
-    </w:p>
-    <w:p>
-      <w:pPr>
-        <w:autoSpaceDE w:val="0"/>
-        <w:autoSpaceDN w:val="0"/>
-        <w:adjustRightInd w:val="0"/>
-        <w:spacing w:after="0" w:line="240" w:lineRule="auto"/>
-        <w:rPr>
-          <w:rFonts w:ascii="Times New Roman" w:hAnsi="Times New Roman" w:cs="Times New Roman"/>
-          <w:bCs/>
-          <w:sz w:val="24"/>
-          <w:szCs w:val="24"/>
-        </w:rPr>
-      </w:pPr>
-    </w:p>
-    <w:p>
-      <w:pPr>
-        <w:autoSpaceDE w:val="0"/>
-        <w:autoSpaceDN w:val="0"/>
-        <w:adjustRightInd w:val="0"/>
-        <w:spacing w:after="0" w:line="240" w:lineRule="auto"/>
-        <w:rPr>
-          <w:rFonts w:ascii="Times New Roman" w:hAnsi="Times New Roman" w:cs="Times New Roman"/>
-          <w:bCs/>
-          <w:sz w:val="24"/>
-          <w:szCs w:val="24"/>
-        </w:rPr>
-      </w:pPr>
-      <w:r>
-        <w:rPr>
-          <w:rFonts w:ascii="Times New Roman" w:hAnsi="Times New Roman" w:cs="Times New Roman"/>
-          <w:bCs/>
-          <w:sz w:val="24"/>
-          <w:szCs w:val="24"/>
-        </w:rPr>
-        <w:t xml:space="preserve">If thread got class level lock of Display then only it allowed </w:t>
-      </w:r>
-      <w:proofErr w:type="gramStart"/>
-      <w:r>
-        <w:rPr>
-          <w:rFonts w:ascii="Times New Roman" w:hAnsi="Times New Roman" w:cs="Times New Roman"/>
-          <w:bCs/>
-          <w:sz w:val="24"/>
-          <w:szCs w:val="24"/>
-        </w:rPr>
-        <w:t>to execute</w:t>
-      </w:r>
-      <w:proofErr w:type="gramEnd"/>
-      <w:r>
-        <w:rPr>
-          <w:rFonts w:ascii="Times New Roman" w:hAnsi="Times New Roman" w:cs="Times New Roman"/>
-          <w:bCs/>
-          <w:sz w:val="24"/>
-          <w:szCs w:val="24"/>
-        </w:rPr>
-        <w:t xml:space="preserve"> this block.</w:t>
+      <w:r>
+        <w:rPr>
+          <w:rFonts w:ascii="Times New Roman" w:hAnsi="Times New Roman" w:cs="Times New Roman"/>
+          <w:bCs/>
+          <w:sz w:val="24"/>
+          <w:szCs w:val="24"/>
+        </w:rPr>
+        <w:t>Synchronized(Display.class){}</w:t>
+      </w:r>
+    </w:p>
+    <w:p>
+      <w:pPr>
+        <w:autoSpaceDE w:val="0"/>
+        <w:autoSpaceDN w:val="0"/>
+        <w:adjustRightInd w:val="0"/>
+        <w:spacing w:after="0" w:line="240" w:lineRule="auto"/>
+        <w:rPr>
+          <w:rFonts w:ascii="Times New Roman" w:hAnsi="Times New Roman" w:cs="Times New Roman"/>
+          <w:bCs/>
+          <w:sz w:val="24"/>
+          <w:szCs w:val="24"/>
+        </w:rPr>
+      </w:pPr>
+    </w:p>
+    <w:p>
+      <w:pPr>
+        <w:autoSpaceDE w:val="0"/>
+        <w:autoSpaceDN w:val="0"/>
+        <w:adjustRightInd w:val="0"/>
+        <w:spacing w:after="0" w:line="240" w:lineRule="auto"/>
+        <w:rPr>
+          <w:rFonts w:ascii="Times New Roman" w:hAnsi="Times New Roman" w:cs="Times New Roman"/>
+          <w:bCs/>
+          <w:sz w:val="24"/>
+          <w:szCs w:val="24"/>
+        </w:rPr>
+      </w:pPr>
+      <w:r>
+        <w:rPr>
+          <w:rFonts w:ascii="Times New Roman" w:hAnsi="Times New Roman" w:cs="Times New Roman"/>
+          <w:bCs/>
+          <w:sz w:val="24"/>
+          <w:szCs w:val="24"/>
+        </w:rPr>
+        <w:t>If thread got class level lock of Display then only it allowed to execute this block.</w:t>
       </w:r>
     </w:p>
     <w:p>
@@ -12748,25 +10129,14 @@
           <w:szCs w:val="24"/>
         </w:rPr>
       </w:pPr>
-      <w:proofErr w:type="gramStart"/>
-      <w:r>
-        <w:rPr>
-          <w:rFonts w:ascii="Times New Roman" w:hAnsi="Times New Roman" w:cs="Times New Roman"/>
-          <w:bCs/>
-          <w:sz w:val="24"/>
-          <w:szCs w:val="24"/>
-        </w:rPr>
-        <w:t>dependent</w:t>
-      </w:r>
-      <w:proofErr w:type="gramEnd"/>
-      <w:r>
-        <w:rPr>
-          <w:rFonts w:ascii="Times New Roman" w:hAnsi="Times New Roman" w:cs="Times New Roman"/>
-          <w:bCs/>
-          <w:sz w:val="24"/>
-          <w:szCs w:val="24"/>
-        </w:rPr>
-        <w:t xml:space="preserve"> only for objects and classes but not for primitives].</w:t>
+      <w:r>
+        <w:rPr>
+          <w:rFonts w:ascii="Times New Roman" w:hAnsi="Times New Roman" w:cs="Times New Roman"/>
+          <w:bCs/>
+          <w:sz w:val="24"/>
+          <w:szCs w:val="24"/>
+        </w:rPr>
+        <w:t>dependent only for objects and classes but not for primitives].</w:t>
       </w:r>
     </w:p>
     <w:p>
@@ -12805,9 +10175,22 @@
           <w:sz w:val="24"/>
           <w:szCs w:val="24"/>
         </w:rPr>
-        <w:t xml:space="preserve">What is synchronized </w:t>
-      </w:r>
-      <w:proofErr w:type="gramStart"/>
+        <w:t>What is synchronized statement</w:t>
+      </w:r>
+    </w:p>
+    <w:p>
+      <w:pPr>
+        <w:autoSpaceDE w:val="0"/>
+        <w:autoSpaceDN w:val="0"/>
+        <w:adjustRightInd w:val="0"/>
+        <w:spacing w:after="0" w:line="240" w:lineRule="auto"/>
+        <w:rPr>
+          <w:rFonts w:ascii="Times New Roman" w:hAnsi="Times New Roman" w:cs="Times New Roman"/>
+          <w:bCs/>
+          <w:sz w:val="24"/>
+          <w:szCs w:val="24"/>
+        </w:rPr>
+      </w:pPr>
       <w:r>
         <w:rPr>
           <w:rFonts w:ascii="Times New Roman" w:hAnsi="Times New Roman" w:cs="Times New Roman"/>
@@ -12816,25 +10199,112 @@
           <w:sz w:val="24"/>
           <w:szCs w:val="24"/>
         </w:rPr>
-        <w:t>statement</w:t>
-      </w:r>
-      <w:proofErr w:type="gramEnd"/>
-    </w:p>
-    <w:p>
-      <w:pPr>
-        <w:autoSpaceDE w:val="0"/>
-        <w:autoSpaceDN w:val="0"/>
-        <w:adjustRightInd w:val="0"/>
-        <w:spacing w:after="0" w:line="240" w:lineRule="auto"/>
-        <w:rPr>
-          <w:rFonts w:ascii="Times New Roman" w:hAnsi="Times New Roman" w:cs="Times New Roman"/>
-          <w:bCs/>
-          <w:sz w:val="24"/>
-          <w:szCs w:val="24"/>
-        </w:rPr>
-      </w:pPr>
-      <w:proofErr w:type="spellStart"/>
-      <w:r>
+        <w:t>Ans</w:t>
+      </w:r>
+      <w:r>
+        <w:rPr>
+          <w:rFonts w:ascii="Times New Roman" w:hAnsi="Times New Roman" w:cs="Times New Roman"/>
+          <w:bCs/>
+          <w:sz w:val="24"/>
+          <w:szCs w:val="24"/>
+        </w:rPr>
+        <w:t>: The statements which present inside synchronized method and</w:t>
+      </w:r>
+    </w:p>
+    <w:p>
+      <w:pPr>
+        <w:autoSpaceDE w:val="0"/>
+        <w:autoSpaceDN w:val="0"/>
+        <w:adjustRightInd w:val="0"/>
+        <w:spacing w:after="0" w:line="240" w:lineRule="auto"/>
+        <w:rPr>
+          <w:rFonts w:ascii="Times New Roman" w:hAnsi="Times New Roman" w:cs="Times New Roman"/>
+          <w:bCs/>
+          <w:sz w:val="24"/>
+          <w:szCs w:val="24"/>
+        </w:rPr>
+      </w:pPr>
+      <w:r>
+        <w:rPr>
+          <w:rFonts w:ascii="Times New Roman" w:hAnsi="Times New Roman" w:cs="Times New Roman"/>
+          <w:bCs/>
+          <w:sz w:val="24"/>
+          <w:szCs w:val="24"/>
+        </w:rPr>
+        <w:t>synchronized block are called synchronized statements. [Interview people</w:t>
+      </w:r>
+    </w:p>
+    <w:p>
+      <w:pPr>
+        <w:autoSpaceDE w:val="0"/>
+        <w:autoSpaceDN w:val="0"/>
+        <w:adjustRightInd w:val="0"/>
+        <w:spacing w:after="0" w:line="240" w:lineRule="auto"/>
+        <w:rPr>
+          <w:rFonts w:ascii="Times New Roman" w:hAnsi="Times New Roman" w:cs="Times New Roman"/>
+          <w:bCs/>
+          <w:sz w:val="24"/>
+          <w:szCs w:val="24"/>
+        </w:rPr>
+      </w:pPr>
+      <w:r>
+        <w:rPr>
+          <w:rFonts w:ascii="Times New Roman" w:hAnsi="Times New Roman" w:cs="Times New Roman"/>
+          <w:bCs/>
+          <w:sz w:val="24"/>
+          <w:szCs w:val="24"/>
+        </w:rPr>
+        <w:t>created terminology]</w:t>
+      </w:r>
+    </w:p>
+    <w:p>
+      <w:pPr>
+        <w:autoSpaceDE w:val="0"/>
+        <w:autoSpaceDN w:val="0"/>
+        <w:adjustRightInd w:val="0"/>
+        <w:spacing w:after="0" w:line="240" w:lineRule="auto"/>
+        <w:rPr>
+          <w:rFonts w:ascii="Times New Roman" w:hAnsi="Times New Roman" w:cs="Times New Roman"/>
+          <w:bCs/>
+          <w:sz w:val="24"/>
+          <w:szCs w:val="24"/>
+        </w:rPr>
+      </w:pPr>
+    </w:p>
+    <w:p>
+      <w:pPr>
+        <w:autoSpaceDE w:val="0"/>
+        <w:autoSpaceDN w:val="0"/>
+        <w:adjustRightInd w:val="0"/>
+        <w:spacing w:after="0" w:line="240" w:lineRule="auto"/>
+        <w:rPr>
+          <w:rFonts w:ascii="Times New Roman" w:hAnsi="Times New Roman" w:cs="Times New Roman"/>
+          <w:bCs/>
+          <w:sz w:val="24"/>
+          <w:szCs w:val="24"/>
+        </w:rPr>
+      </w:pPr>
+    </w:p>
+    <w:p>
+      <w:pPr>
+        <w:autoSpaceDE w:val="0"/>
+        <w:autoSpaceDN w:val="0"/>
+        <w:adjustRightInd w:val="0"/>
+        <w:spacing w:after="0" w:line="240" w:lineRule="auto"/>
+        <w:rPr>
+          <w:rFonts w:ascii="Times New Roman" w:hAnsi="Times New Roman" w:cs="Times New Roman"/>
+          <w:bCs/>
+          <w:sz w:val="24"/>
+          <w:szCs w:val="24"/>
+        </w:rPr>
+      </w:pPr>
+    </w:p>
+    <w:p>
+      <w:pPr>
+        <w:autoSpaceDE w:val="0"/>
+        <w:autoSpaceDN w:val="0"/>
+        <w:adjustRightInd w:val="0"/>
+        <w:spacing w:after="0" w:line="240" w:lineRule="auto"/>
         <w:rPr>
           <w:rFonts w:ascii="Times New Roman" w:hAnsi="Times New Roman" w:cs="Times New Roman"/>
           <w:b/>
@@ -12842,135 +10312,8 @@
           <w:sz w:val="24"/>
           <w:szCs w:val="24"/>
         </w:rPr>
-        <w:t>Ans</w:t>
-      </w:r>
-      <w:proofErr w:type="spellEnd"/>
-      <w:r>
-        <w:rPr>
-          <w:rFonts w:ascii="Times New Roman" w:hAnsi="Times New Roman" w:cs="Times New Roman"/>
-          <w:bCs/>
-          <w:sz w:val="24"/>
-          <w:szCs w:val="24"/>
-        </w:rPr>
-        <w:t>: The statements which present inside synchronized method and</w:t>
-      </w:r>
-    </w:p>
-    <w:p>
-      <w:pPr>
-        <w:autoSpaceDE w:val="0"/>
-        <w:autoSpaceDN w:val="0"/>
-        <w:adjustRightInd w:val="0"/>
-        <w:spacing w:after="0" w:line="240" w:lineRule="auto"/>
-        <w:rPr>
-          <w:rFonts w:ascii="Times New Roman" w:hAnsi="Times New Roman" w:cs="Times New Roman"/>
-          <w:bCs/>
-          <w:sz w:val="24"/>
-          <w:szCs w:val="24"/>
-        </w:rPr>
-      </w:pPr>
-      <w:proofErr w:type="gramStart"/>
-      <w:r>
-        <w:rPr>
-          <w:rFonts w:ascii="Times New Roman" w:hAnsi="Times New Roman" w:cs="Times New Roman"/>
-          <w:bCs/>
-          <w:sz w:val="24"/>
-          <w:szCs w:val="24"/>
-        </w:rPr>
-        <w:t>synchronized</w:t>
-      </w:r>
-      <w:proofErr w:type="gramEnd"/>
-      <w:r>
-        <w:rPr>
-          <w:rFonts w:ascii="Times New Roman" w:hAnsi="Times New Roman" w:cs="Times New Roman"/>
-          <w:bCs/>
-          <w:sz w:val="24"/>
-          <w:szCs w:val="24"/>
-        </w:rPr>
-        <w:t xml:space="preserve"> block are called synchronized statements. [Interview people</w:t>
-      </w:r>
-    </w:p>
-    <w:p>
-      <w:pPr>
-        <w:autoSpaceDE w:val="0"/>
-        <w:autoSpaceDN w:val="0"/>
-        <w:adjustRightInd w:val="0"/>
-        <w:spacing w:after="0" w:line="240" w:lineRule="auto"/>
-        <w:rPr>
-          <w:rFonts w:ascii="Times New Roman" w:hAnsi="Times New Roman" w:cs="Times New Roman"/>
-          <w:bCs/>
-          <w:sz w:val="24"/>
-          <w:szCs w:val="24"/>
-        </w:rPr>
-      </w:pPr>
-      <w:proofErr w:type="gramStart"/>
-      <w:r>
-        <w:rPr>
-          <w:rFonts w:ascii="Times New Roman" w:hAnsi="Times New Roman" w:cs="Times New Roman"/>
-          <w:bCs/>
-          <w:sz w:val="24"/>
-          <w:szCs w:val="24"/>
-        </w:rPr>
-        <w:t>created</w:t>
-      </w:r>
-      <w:proofErr w:type="gramEnd"/>
-      <w:r>
-        <w:rPr>
-          <w:rFonts w:ascii="Times New Roman" w:hAnsi="Times New Roman" w:cs="Times New Roman"/>
-          <w:bCs/>
-          <w:sz w:val="24"/>
-          <w:szCs w:val="24"/>
-        </w:rPr>
-        <w:t xml:space="preserve"> terminology]</w:t>
-      </w:r>
-    </w:p>
-    <w:p>
-      <w:pPr>
-        <w:autoSpaceDE w:val="0"/>
-        <w:autoSpaceDN w:val="0"/>
-        <w:adjustRightInd w:val="0"/>
-        <w:spacing w:after="0" w:line="240" w:lineRule="auto"/>
-        <w:rPr>
-          <w:rFonts w:ascii="Times New Roman" w:hAnsi="Times New Roman" w:cs="Times New Roman"/>
-          <w:bCs/>
-          <w:sz w:val="24"/>
-          <w:szCs w:val="24"/>
-        </w:rPr>
-      </w:pPr>
-    </w:p>
-    <w:p>
-      <w:pPr>
-        <w:autoSpaceDE w:val="0"/>
-        <w:autoSpaceDN w:val="0"/>
-        <w:adjustRightInd w:val="0"/>
-        <w:spacing w:after="0" w:line="240" w:lineRule="auto"/>
-        <w:rPr>
-          <w:rFonts w:ascii="Times New Roman" w:hAnsi="Times New Roman" w:cs="Times New Roman"/>
-          <w:bCs/>
-          <w:sz w:val="24"/>
-          <w:szCs w:val="24"/>
-        </w:rPr>
-      </w:pPr>
-    </w:p>
-    <w:p>
-      <w:pPr>
-        <w:autoSpaceDE w:val="0"/>
-        <w:autoSpaceDN w:val="0"/>
-        <w:adjustRightInd w:val="0"/>
-        <w:spacing w:after="0" w:line="240" w:lineRule="auto"/>
-        <w:rPr>
-          <w:rFonts w:ascii="Times New Roman" w:hAnsi="Times New Roman" w:cs="Times New Roman"/>
-          <w:bCs/>
-          <w:sz w:val="24"/>
-          <w:szCs w:val="24"/>
-        </w:rPr>
-      </w:pPr>
-    </w:p>
-    <w:p>
-      <w:pPr>
-        <w:autoSpaceDE w:val="0"/>
-        <w:autoSpaceDN w:val="0"/>
-        <w:adjustRightInd w:val="0"/>
-        <w:spacing w:after="0" w:line="240" w:lineRule="auto"/>
+      </w:pPr>
+      <w:r>
         <w:rPr>
           <w:rFonts w:ascii="Times New Roman" w:hAnsi="Times New Roman" w:cs="Times New Roman"/>
           <w:b/>
@@ -12978,8 +10321,15 @@
           <w:sz w:val="24"/>
           <w:szCs w:val="24"/>
         </w:rPr>
-      </w:pPr>
-      <w:r>
+        <w:t>Inter Thread communication (wait(),notify(), notifyAll</w:t>
+      </w:r>
+    </w:p>
+    <w:p>
+      <w:pPr>
+        <w:autoSpaceDE w:val="0"/>
+        <w:autoSpaceDN w:val="0"/>
+        <w:adjustRightInd w:val="0"/>
+        <w:spacing w:after="0" w:line="240" w:lineRule="auto"/>
         <w:rPr>
           <w:rFonts w:ascii="Times New Roman" w:hAnsi="Times New Roman" w:cs="Times New Roman"/>
           <w:b/>
@@ -12987,10 +10337,37 @@
           <w:sz w:val="24"/>
           <w:szCs w:val="24"/>
         </w:rPr>
-        <w:t>Inter Thread communication (</w:t>
-      </w:r>
-      <w:proofErr w:type="gramStart"/>
-      <w:r>
+      </w:pPr>
+    </w:p>
+    <w:p>
+      <w:pPr>
+        <w:autoSpaceDE w:val="0"/>
+        <w:autoSpaceDN w:val="0"/>
+        <w:adjustRightInd w:val="0"/>
+        <w:spacing w:after="0" w:line="240" w:lineRule="auto"/>
+        <w:rPr>
+          <w:rFonts w:ascii="Times New Roman" w:hAnsi="Times New Roman" w:cs="Times New Roman"/>
+          <w:bCs/>
+          <w:sz w:val="24"/>
+          <w:szCs w:val="24"/>
+        </w:rPr>
+      </w:pPr>
+      <w:r>
+        <w:rPr>
+          <w:rFonts w:ascii="Times New Roman" w:hAnsi="Times New Roman" w:cs="Times New Roman"/>
+          <w:bCs/>
+          <w:sz w:val="24"/>
+          <w:szCs w:val="24"/>
+        </w:rPr>
+        <w:t>Two Threads can communicate with each other by using wait(), notify() and</w:t>
+      </w:r>
+    </w:p>
+    <w:p>
+      <w:pPr>
+        <w:autoSpaceDE w:val="0"/>
+        <w:autoSpaceDN w:val="0"/>
+        <w:adjustRightInd w:val="0"/>
+        <w:spacing w:after="0" w:line="240" w:lineRule="auto"/>
         <w:rPr>
           <w:rFonts w:ascii="Times New Roman" w:hAnsi="Times New Roman" w:cs="Times New Roman"/>
           <w:b/>
@@ -12998,9 +10375,16 @@
           <w:sz w:val="24"/>
           <w:szCs w:val="24"/>
         </w:rPr>
-        <w:t>wait(</w:t>
-      </w:r>
-      <w:proofErr w:type="gramEnd"/>
+      </w:pPr>
+      <w:r>
+        <w:rPr>
+          <w:rFonts w:ascii="Times New Roman" w:hAnsi="Times New Roman" w:cs="Times New Roman"/>
+          <w:bCs/>
+          <w:sz w:val="24"/>
+          <w:szCs w:val="24"/>
+        </w:rPr>
+        <w:t>notifyAll() methods</w:t>
+      </w:r>
       <w:r>
         <w:rPr>
           <w:rFonts w:ascii="Times New Roman" w:hAnsi="Times New Roman" w:cs="Times New Roman"/>
@@ -13009,132 +10393,6 @@
           <w:sz w:val="24"/>
           <w:szCs w:val="24"/>
         </w:rPr>
-        <w:t xml:space="preserve">),notify(), </w:t>
-      </w:r>
-      <w:proofErr w:type="spellStart"/>
-      <w:r>
-        <w:rPr>
-          <w:rFonts w:ascii="Times New Roman" w:hAnsi="Times New Roman" w:cs="Times New Roman"/>
-          <w:b/>
-          <w:bCs/>
-          <w:sz w:val="24"/>
-          <w:szCs w:val="24"/>
-        </w:rPr>
-        <w:t>notifyAll</w:t>
-      </w:r>
-      <w:proofErr w:type="spellEnd"/>
-    </w:p>
-    <w:p>
-      <w:pPr>
-        <w:autoSpaceDE w:val="0"/>
-        <w:autoSpaceDN w:val="0"/>
-        <w:adjustRightInd w:val="0"/>
-        <w:spacing w:after="0" w:line="240" w:lineRule="auto"/>
-        <w:rPr>
-          <w:rFonts w:ascii="Times New Roman" w:hAnsi="Times New Roman" w:cs="Times New Roman"/>
-          <w:b/>
-          <w:bCs/>
-          <w:sz w:val="24"/>
-          <w:szCs w:val="24"/>
-        </w:rPr>
-      </w:pPr>
-    </w:p>
-    <w:p>
-      <w:pPr>
-        <w:autoSpaceDE w:val="0"/>
-        <w:autoSpaceDN w:val="0"/>
-        <w:adjustRightInd w:val="0"/>
-        <w:spacing w:after="0" w:line="240" w:lineRule="auto"/>
-        <w:rPr>
-          <w:rFonts w:ascii="Times New Roman" w:hAnsi="Times New Roman" w:cs="Times New Roman"/>
-          <w:bCs/>
-          <w:sz w:val="24"/>
-          <w:szCs w:val="24"/>
-        </w:rPr>
-      </w:pPr>
-      <w:r>
-        <w:rPr>
-          <w:rFonts w:ascii="Times New Roman" w:hAnsi="Times New Roman" w:cs="Times New Roman"/>
-          <w:bCs/>
-          <w:sz w:val="24"/>
-          <w:szCs w:val="24"/>
-        </w:rPr>
-        <w:t xml:space="preserve">Two Threads can communicate with each other by using </w:t>
-      </w:r>
-      <w:proofErr w:type="gramStart"/>
-      <w:r>
-        <w:rPr>
-          <w:rFonts w:ascii="Times New Roman" w:hAnsi="Times New Roman" w:cs="Times New Roman"/>
-          <w:bCs/>
-          <w:sz w:val="24"/>
-          <w:szCs w:val="24"/>
-        </w:rPr>
-        <w:t>wait(</w:t>
-      </w:r>
-      <w:proofErr w:type="gramEnd"/>
-      <w:r>
-        <w:rPr>
-          <w:rFonts w:ascii="Times New Roman" w:hAnsi="Times New Roman" w:cs="Times New Roman"/>
-          <w:bCs/>
-          <w:sz w:val="24"/>
-          <w:szCs w:val="24"/>
-        </w:rPr>
-        <w:t>), notify() and</w:t>
-      </w:r>
-    </w:p>
-    <w:p>
-      <w:pPr>
-        <w:autoSpaceDE w:val="0"/>
-        <w:autoSpaceDN w:val="0"/>
-        <w:adjustRightInd w:val="0"/>
-        <w:spacing w:after="0" w:line="240" w:lineRule="auto"/>
-        <w:rPr>
-          <w:rFonts w:ascii="Times New Roman" w:hAnsi="Times New Roman" w:cs="Times New Roman"/>
-          <w:b/>
-          <w:bCs/>
-          <w:sz w:val="24"/>
-          <w:szCs w:val="24"/>
-        </w:rPr>
-      </w:pPr>
-      <w:proofErr w:type="spellStart"/>
-      <w:proofErr w:type="gramStart"/>
-      <w:r>
-        <w:rPr>
-          <w:rFonts w:ascii="Times New Roman" w:hAnsi="Times New Roman" w:cs="Times New Roman"/>
-          <w:bCs/>
-          <w:sz w:val="24"/>
-          <w:szCs w:val="24"/>
-        </w:rPr>
-        <w:t>notifyAll</w:t>
-      </w:r>
-      <w:proofErr w:type="spellEnd"/>
-      <w:r>
-        <w:rPr>
-          <w:rFonts w:ascii="Times New Roman" w:hAnsi="Times New Roman" w:cs="Times New Roman"/>
-          <w:bCs/>
-          <w:sz w:val="24"/>
-          <w:szCs w:val="24"/>
-        </w:rPr>
-        <w:t>(</w:t>
-      </w:r>
-      <w:proofErr w:type="gramEnd"/>
-      <w:r>
-        <w:rPr>
-          <w:rFonts w:ascii="Times New Roman" w:hAnsi="Times New Roman" w:cs="Times New Roman"/>
-          <w:bCs/>
-          <w:sz w:val="24"/>
-          <w:szCs w:val="24"/>
-        </w:rPr>
-        <w:t>) methods</w:t>
-      </w:r>
-      <w:r>
-        <w:rPr>
-          <w:rFonts w:ascii="Times New Roman" w:hAnsi="Times New Roman" w:cs="Times New Roman"/>
-          <w:b/>
-          <w:bCs/>
-          <w:sz w:val="24"/>
-          <w:szCs w:val="24"/>
-        </w:rPr>
         <w:t>.</w:t>
       </w:r>
     </w:p>
@@ -13165,7 +10423,6 @@
           <w:szCs w:val="24"/>
         </w:rPr>
       </w:pPr>
-      <w:proofErr w:type="gramStart"/>
       <w:r>
         <w:rPr>
           <w:rFonts w:ascii="Verdana" w:hAnsi="Verdana"/>
@@ -13178,94 +10435,42 @@
         </w:rPr>
         <w:t>wait</w:t>
       </w:r>
-      <w:proofErr w:type="gramEnd"/>
-    </w:p>
-    <w:p>
-      <w:pPr>
-        <w:autoSpaceDE w:val="0"/>
-        <w:autoSpaceDN w:val="0"/>
-        <w:adjustRightInd w:val="0"/>
-        <w:spacing w:after="0" w:line="240" w:lineRule="auto"/>
-        <w:rPr>
-          <w:rFonts w:ascii="Times New Roman" w:hAnsi="Times New Roman" w:cs="Times New Roman"/>
-          <w:bCs/>
-          <w:sz w:val="24"/>
-          <w:szCs w:val="24"/>
-        </w:rPr>
-      </w:pPr>
-    </w:p>
-    <w:p>
-      <w:pPr>
-        <w:autoSpaceDE w:val="0"/>
-        <w:autoSpaceDN w:val="0"/>
-        <w:adjustRightInd w:val="0"/>
-        <w:spacing w:after="0" w:line="240" w:lineRule="auto"/>
-        <w:rPr>
-          <w:rFonts w:ascii="Times New Roman" w:hAnsi="Times New Roman" w:cs="Times New Roman"/>
-          <w:bCs/>
-          <w:sz w:val="24"/>
-          <w:szCs w:val="24"/>
-        </w:rPr>
-      </w:pPr>
-      <w:r>
-        <w:rPr>
-          <w:rFonts w:ascii="Times New Roman" w:hAnsi="Times New Roman" w:cs="Times New Roman"/>
-          <w:bCs/>
-          <w:sz w:val="24"/>
-          <w:szCs w:val="24"/>
-        </w:rPr>
-        <w:t>The </w:t>
-      </w:r>
-      <w:proofErr w:type="spellStart"/>
-      <w:proofErr w:type="gramStart"/>
-      <w:r>
-        <w:rPr>
-          <w:rFonts w:ascii="Times New Roman" w:hAnsi="Times New Roman" w:cs="Times New Roman"/>
-          <w:bCs/>
-          <w:sz w:val="24"/>
-          <w:szCs w:val="24"/>
-        </w:rPr>
-        <w:t>java.lang.Object.wait</w:t>
-      </w:r>
-      <w:proofErr w:type="spellEnd"/>
-      <w:r>
-        <w:rPr>
-          <w:rFonts w:ascii="Times New Roman" w:hAnsi="Times New Roman" w:cs="Times New Roman"/>
-          <w:bCs/>
-          <w:sz w:val="24"/>
-          <w:szCs w:val="24"/>
-        </w:rPr>
-        <w:t>(</w:t>
-      </w:r>
-      <w:proofErr w:type="gramEnd"/>
-      <w:r>
-        <w:rPr>
-          <w:rFonts w:ascii="Times New Roman" w:hAnsi="Times New Roman" w:cs="Times New Roman"/>
-          <w:bCs/>
-          <w:sz w:val="24"/>
-          <w:szCs w:val="24"/>
-        </w:rPr>
-        <w:t xml:space="preserve">) causes current thread to wait until another thread invokes the notify() method or the </w:t>
-      </w:r>
-      <w:proofErr w:type="spellStart"/>
-      <w:r>
-        <w:rPr>
-          <w:rFonts w:ascii="Times New Roman" w:hAnsi="Times New Roman" w:cs="Times New Roman"/>
-          <w:bCs/>
-          <w:sz w:val="24"/>
-          <w:szCs w:val="24"/>
-        </w:rPr>
-        <w:t>notifyAll</w:t>
-      </w:r>
-      <w:proofErr w:type="spellEnd"/>
-      <w:r>
-        <w:rPr>
-          <w:rFonts w:ascii="Times New Roman" w:hAnsi="Times New Roman" w:cs="Times New Roman"/>
-          <w:bCs/>
-          <w:sz w:val="24"/>
-          <w:szCs w:val="24"/>
-        </w:rPr>
-        <w:t>() method for this object.</w:t>
+    </w:p>
+    <w:p>
+      <w:pPr>
+        <w:autoSpaceDE w:val="0"/>
+        <w:autoSpaceDN w:val="0"/>
+        <w:adjustRightInd w:val="0"/>
+        <w:spacing w:after="0" w:line="240" w:lineRule="auto"/>
+        <w:rPr>
+          <w:rFonts w:ascii="Times New Roman" w:hAnsi="Times New Roman" w:cs="Times New Roman"/>
+          <w:bCs/>
+          <w:sz w:val="24"/>
+          <w:szCs w:val="24"/>
+        </w:rPr>
+      </w:pPr>
+    </w:p>
+    <w:p>
+      <w:pPr>
+        <w:autoSpaceDE w:val="0"/>
+        <w:autoSpaceDN w:val="0"/>
+        <w:adjustRightInd w:val="0"/>
+        <w:spacing w:after="0" w:line="240" w:lineRule="auto"/>
+        <w:rPr>
+          <w:rFonts w:ascii="Times New Roman" w:hAnsi="Times New Roman" w:cs="Times New Roman"/>
+          <w:bCs/>
+          <w:sz w:val="24"/>
+          <w:szCs w:val="24"/>
+        </w:rPr>
+      </w:pPr>
+      <w:r>
+        <w:rPr>
+          <w:rFonts w:ascii="Times New Roman" w:hAnsi="Times New Roman" w:cs="Times New Roman"/>
+          <w:bCs/>
+          <w:sz w:val="24"/>
+          <w:szCs w:val="24"/>
+        </w:rPr>
+        <w:t>The java.lang.Object.wait() causes current thread to wait until another thread invokes the notify() method or the notifyAll() method for this object.</w:t>
       </w:r>
     </w:p>
     <w:p>
@@ -13296,7 +10501,6 @@
           <w:szCs w:val="27"/>
         </w:rPr>
       </w:pPr>
-      <w:proofErr w:type="gramStart"/>
       <w:r>
         <w:rPr>
           <w:rFonts w:ascii="Times New Roman" w:hAnsi="Times New Roman" w:cs="Times New Roman"/>
@@ -13315,641 +10519,407 @@
           <w:sz w:val="27"/>
           <w:szCs w:val="27"/>
         </w:rPr>
-        <w:t>otify</w:t>
-      </w:r>
-      <w:proofErr w:type="gramEnd"/>
-      <w:r>
-        <w:rPr>
-          <w:rFonts w:ascii="Times New Roman" w:hAnsi="Times New Roman" w:cs="Times New Roman"/>
-          <w:b/>
+        <w:t>otify vs notifyAll():</w:t>
+      </w:r>
+    </w:p>
+    <w:p>
+      <w:pPr>
+        <w:autoSpaceDE w:val="0"/>
+        <w:autoSpaceDN w:val="0"/>
+        <w:adjustRightInd w:val="0"/>
+        <w:spacing w:after="0" w:line="240" w:lineRule="auto"/>
+        <w:rPr>
+          <w:rFonts w:ascii="Times New Roman" w:hAnsi="Times New Roman" w:cs="Times New Roman"/>
           <w:bCs/>
           <w:sz w:val="27"/>
           <w:szCs w:val="27"/>
         </w:rPr>
-        <w:t xml:space="preserve"> </w:t>
-      </w:r>
-      <w:proofErr w:type="spellStart"/>
-      <w:r>
+      </w:pPr>
+    </w:p>
+    <w:p>
+      <w:pPr>
+        <w:autoSpaceDE w:val="0"/>
+        <w:autoSpaceDN w:val="0"/>
+        <w:adjustRightInd w:val="0"/>
+        <w:spacing w:after="0" w:line="240" w:lineRule="auto"/>
+        <w:rPr>
+          <w:rFonts w:ascii="Times New Roman" w:hAnsi="Times New Roman" w:cs="Times New Roman"/>
+          <w:bCs/>
+          <w:sz w:val="24"/>
+          <w:szCs w:val="24"/>
+        </w:rPr>
+      </w:pPr>
+      <w:r>
+        <w:rPr>
+          <w:rFonts w:ascii="SymbolMT" w:eastAsia="SymbolMT" w:hAnsi="Times New Roman" w:cs="SymbolMT" w:hint="eastAsia"/>
+          <w:sz w:val="20"/>
+          <w:szCs w:val="20"/>
+        </w:rPr>
+        <w:t></w:t>
+      </w:r>
+      <w:r>
+        <w:rPr>
+          <w:rFonts w:ascii="Times New Roman" w:hAnsi="Times New Roman" w:cs="Times New Roman"/>
+          <w:bCs/>
+          <w:sz w:val="24"/>
+          <w:szCs w:val="24"/>
+        </w:rPr>
+        <w:t>We can use notify() method to give notification for only one Thread. If multiple</w:t>
+      </w:r>
+    </w:p>
+    <w:p>
+      <w:pPr>
+        <w:autoSpaceDE w:val="0"/>
+        <w:autoSpaceDN w:val="0"/>
+        <w:adjustRightInd w:val="0"/>
+        <w:spacing w:after="0" w:line="240" w:lineRule="auto"/>
+        <w:rPr>
+          <w:rFonts w:ascii="Times New Roman" w:hAnsi="Times New Roman" w:cs="Times New Roman"/>
+          <w:bCs/>
+          <w:sz w:val="24"/>
+          <w:szCs w:val="24"/>
+        </w:rPr>
+      </w:pPr>
+      <w:r>
+        <w:rPr>
+          <w:rFonts w:ascii="Times New Roman" w:hAnsi="Times New Roman" w:cs="Times New Roman"/>
+          <w:bCs/>
+          <w:sz w:val="24"/>
+          <w:szCs w:val="24"/>
+        </w:rPr>
+        <w:t>Threads are waiting then only one Thread will get the chance and remaining</w:t>
+      </w:r>
+    </w:p>
+    <w:p>
+      <w:pPr>
+        <w:autoSpaceDE w:val="0"/>
+        <w:autoSpaceDN w:val="0"/>
+        <w:adjustRightInd w:val="0"/>
+        <w:spacing w:after="0" w:line="240" w:lineRule="auto"/>
+        <w:rPr>
+          <w:rFonts w:ascii="Times New Roman" w:hAnsi="Times New Roman" w:cs="Times New Roman"/>
+          <w:bCs/>
+          <w:sz w:val="24"/>
+          <w:szCs w:val="24"/>
+        </w:rPr>
+      </w:pPr>
+      <w:r>
+        <w:rPr>
+          <w:rFonts w:ascii="Times New Roman" w:hAnsi="Times New Roman" w:cs="Times New Roman"/>
+          <w:bCs/>
+          <w:sz w:val="24"/>
+          <w:szCs w:val="24"/>
+        </w:rPr>
+        <w:t>Threads has to wait for further notification. But which Thread will be</w:t>
+      </w:r>
+    </w:p>
+    <w:p>
+      <w:pPr>
+        <w:autoSpaceDE w:val="0"/>
+        <w:autoSpaceDN w:val="0"/>
+        <w:adjustRightInd w:val="0"/>
+        <w:spacing w:after="0" w:line="240" w:lineRule="auto"/>
+        <w:rPr>
+          <w:rFonts w:ascii="Times New Roman" w:hAnsi="Times New Roman" w:cs="Times New Roman"/>
+          <w:bCs/>
+          <w:sz w:val="24"/>
+          <w:szCs w:val="24"/>
+        </w:rPr>
+      </w:pPr>
+      <w:r>
+        <w:rPr>
+          <w:rFonts w:ascii="Times New Roman" w:hAnsi="Times New Roman" w:cs="Times New Roman"/>
+          <w:bCs/>
+          <w:sz w:val="24"/>
+          <w:szCs w:val="24"/>
+        </w:rPr>
+        <w:t>notify(inform) we can't expect exactly it depends on JVM.</w:t>
+      </w:r>
+    </w:p>
+    <w:p>
+      <w:pPr>
+        <w:autoSpaceDE w:val="0"/>
+        <w:autoSpaceDN w:val="0"/>
+        <w:adjustRightInd w:val="0"/>
+        <w:spacing w:after="0" w:line="240" w:lineRule="auto"/>
+        <w:rPr>
+          <w:rFonts w:ascii="Times New Roman" w:hAnsi="Times New Roman" w:cs="Times New Roman"/>
+          <w:bCs/>
+          <w:sz w:val="24"/>
+          <w:szCs w:val="24"/>
+        </w:rPr>
+      </w:pPr>
+    </w:p>
+    <w:p>
+      <w:pPr>
+        <w:autoSpaceDE w:val="0"/>
+        <w:autoSpaceDN w:val="0"/>
+        <w:adjustRightInd w:val="0"/>
+        <w:spacing w:after="0" w:line="240" w:lineRule="auto"/>
+        <w:rPr>
+          <w:rFonts w:ascii="Times New Roman" w:hAnsi="Times New Roman" w:cs="Times New Roman"/>
+          <w:bCs/>
+          <w:sz w:val="24"/>
+          <w:szCs w:val="24"/>
+        </w:rPr>
+      </w:pPr>
+      <w:r>
+        <w:rPr>
+          <w:rFonts w:ascii="SymbolMT" w:eastAsia="SymbolMT" w:hAnsi="Times New Roman" w:cs="SymbolMT" w:hint="eastAsia"/>
+          <w:sz w:val="20"/>
+          <w:szCs w:val="20"/>
+        </w:rPr>
+        <w:t></w:t>
+      </w:r>
+      <w:r>
+        <w:rPr>
+          <w:rFonts w:ascii="Times New Roman" w:hAnsi="Times New Roman" w:cs="Times New Roman"/>
+          <w:bCs/>
+          <w:sz w:val="24"/>
+          <w:szCs w:val="24"/>
+        </w:rPr>
+        <w:t>We can use notifyAll() method to give the notification for all waiting Threads. All</w:t>
+      </w:r>
+    </w:p>
+    <w:p>
+      <w:pPr>
+        <w:autoSpaceDE w:val="0"/>
+        <w:autoSpaceDN w:val="0"/>
+        <w:adjustRightInd w:val="0"/>
+        <w:spacing w:after="0" w:line="240" w:lineRule="auto"/>
+        <w:rPr>
+          <w:rFonts w:ascii="Times New Roman" w:hAnsi="Times New Roman" w:cs="Times New Roman"/>
+          <w:bCs/>
+          <w:sz w:val="24"/>
+          <w:szCs w:val="24"/>
+        </w:rPr>
+      </w:pPr>
+      <w:r>
+        <w:rPr>
+          <w:rFonts w:ascii="Times New Roman" w:hAnsi="Times New Roman" w:cs="Times New Roman"/>
+          <w:bCs/>
+          <w:sz w:val="24"/>
+          <w:szCs w:val="24"/>
+        </w:rPr>
+        <w:t>waiting Threads will be notified and will be executed one by one, because they</w:t>
+      </w:r>
+    </w:p>
+    <w:p>
+      <w:pPr>
+        <w:autoSpaceDE w:val="0"/>
+        <w:autoSpaceDN w:val="0"/>
+        <w:adjustRightInd w:val="0"/>
+        <w:spacing w:after="0" w:line="240" w:lineRule="auto"/>
+        <w:rPr>
+          <w:rFonts w:ascii="Times New Roman" w:hAnsi="Times New Roman" w:cs="Times New Roman"/>
+          <w:bCs/>
+          <w:sz w:val="24"/>
+          <w:szCs w:val="24"/>
+        </w:rPr>
+      </w:pPr>
+      <w:r>
+        <w:rPr>
+          <w:rFonts w:ascii="Times New Roman" w:hAnsi="Times New Roman" w:cs="Times New Roman"/>
+          <w:bCs/>
+          <w:sz w:val="24"/>
+          <w:szCs w:val="24"/>
+        </w:rPr>
+        <w:t>are required lock</w:t>
+      </w:r>
+    </w:p>
+    <w:p>
+      <w:pPr>
+        <w:autoSpaceDE w:val="0"/>
+        <w:autoSpaceDN w:val="0"/>
+        <w:adjustRightInd w:val="0"/>
+        <w:spacing w:after="0" w:line="240" w:lineRule="auto"/>
+        <w:rPr>
+          <w:rFonts w:ascii="Times New Roman" w:hAnsi="Times New Roman" w:cs="Times New Roman"/>
+          <w:bCs/>
+          <w:sz w:val="24"/>
+          <w:szCs w:val="24"/>
+        </w:rPr>
+      </w:pPr>
+      <w:r>
+        <w:rPr>
+          <w:rFonts w:ascii="Times New Roman" w:hAnsi="Times New Roman" w:cs="Times New Roman"/>
+          <w:bCs/>
+          <w:sz w:val="24"/>
+          <w:szCs w:val="24"/>
+        </w:rPr>
+        <w:t>Note: On which object we are calling wait(), notify() and notifyAll() methods that</w:t>
+      </w:r>
+    </w:p>
+    <w:p>
+      <w:pPr>
+        <w:autoSpaceDE w:val="0"/>
+        <w:autoSpaceDN w:val="0"/>
+        <w:adjustRightInd w:val="0"/>
+        <w:spacing w:after="0" w:line="240" w:lineRule="auto"/>
+        <w:rPr>
+          <w:rFonts w:ascii="Times New Roman" w:hAnsi="Times New Roman" w:cs="Times New Roman"/>
+          <w:bCs/>
+          <w:sz w:val="24"/>
+          <w:szCs w:val="24"/>
+        </w:rPr>
+      </w:pPr>
+      <w:r>
+        <w:rPr>
+          <w:rFonts w:ascii="Times New Roman" w:hAnsi="Times New Roman" w:cs="Times New Roman"/>
+          <w:bCs/>
+          <w:sz w:val="24"/>
+          <w:szCs w:val="24"/>
+        </w:rPr>
+        <w:t>corresponding object lock we have to get but not other object locks</w:t>
+      </w:r>
+    </w:p>
+    <w:p>
+      <w:pPr>
+        <w:autoSpaceDE w:val="0"/>
+        <w:autoSpaceDN w:val="0"/>
+        <w:adjustRightInd w:val="0"/>
+        <w:spacing w:after="0" w:line="240" w:lineRule="auto"/>
+        <w:rPr>
+          <w:rFonts w:ascii="Times New Roman" w:hAnsi="Times New Roman" w:cs="Times New Roman"/>
+          <w:bCs/>
+          <w:sz w:val="24"/>
+          <w:szCs w:val="24"/>
+        </w:rPr>
+      </w:pPr>
+    </w:p>
+    <w:p>
+      <w:pPr>
+        <w:autoSpaceDE w:val="0"/>
+        <w:autoSpaceDN w:val="0"/>
+        <w:adjustRightInd w:val="0"/>
+        <w:spacing w:after="0" w:line="240" w:lineRule="auto"/>
         <w:rPr>
           <w:rFonts w:ascii="Times New Roman" w:hAnsi="Times New Roman" w:cs="Times New Roman"/>
           <w:b/>
           <w:bCs/>
-          <w:sz w:val="27"/>
-          <w:szCs w:val="27"/>
-        </w:rPr>
-        <w:t>vs</w:t>
-      </w:r>
-      <w:proofErr w:type="spellEnd"/>
+          <w:sz w:val="24"/>
+          <w:szCs w:val="24"/>
+        </w:rPr>
+      </w:pPr>
       <w:r>
         <w:rPr>
           <w:rFonts w:ascii="Times New Roman" w:hAnsi="Times New Roman" w:cs="Times New Roman"/>
           <w:b/>
           <w:bCs/>
-          <w:sz w:val="27"/>
-          <w:szCs w:val="27"/>
-        </w:rPr>
-        <w:t xml:space="preserve"> </w:t>
-      </w:r>
-      <w:proofErr w:type="spellStart"/>
-      <w:r>
+          <w:sz w:val="24"/>
+          <w:szCs w:val="24"/>
+        </w:rPr>
+        <w:t>DeadLock</w:t>
+      </w:r>
+    </w:p>
+    <w:p>
+      <w:pPr>
+        <w:autoSpaceDE w:val="0"/>
+        <w:autoSpaceDN w:val="0"/>
+        <w:adjustRightInd w:val="0"/>
+        <w:spacing w:after="0" w:line="240" w:lineRule="auto"/>
+        <w:rPr>
+          <w:rFonts w:ascii="Times New Roman" w:hAnsi="Times New Roman" w:cs="Times New Roman"/>
+          <w:bCs/>
+          <w:sz w:val="24"/>
+          <w:szCs w:val="24"/>
+        </w:rPr>
+      </w:pPr>
+    </w:p>
+    <w:p>
+      <w:pPr>
+        <w:autoSpaceDE w:val="0"/>
+        <w:autoSpaceDN w:val="0"/>
+        <w:adjustRightInd w:val="0"/>
+        <w:spacing w:after="0" w:line="240" w:lineRule="auto"/>
+        <w:rPr>
+          <w:rFonts w:ascii="Times New Roman" w:hAnsi="Times New Roman" w:cs="Times New Roman"/>
+          <w:bCs/>
+          <w:sz w:val="24"/>
+          <w:szCs w:val="24"/>
+        </w:rPr>
+      </w:pPr>
+      <w:r>
+        <w:rPr>
+          <w:rFonts w:ascii="Times New Roman" w:hAnsi="Times New Roman" w:cs="Times New Roman"/>
+          <w:bCs/>
+          <w:sz w:val="24"/>
+          <w:szCs w:val="24"/>
+        </w:rPr>
+        <w:t>If 2 Threads are waiting for each other forever(without end) such type of</w:t>
+      </w:r>
+    </w:p>
+    <w:p>
+      <w:pPr>
+        <w:autoSpaceDE w:val="0"/>
+        <w:autoSpaceDN w:val="0"/>
+        <w:adjustRightInd w:val="0"/>
+        <w:spacing w:after="0" w:line="240" w:lineRule="auto"/>
+        <w:rPr>
+          <w:rFonts w:ascii="Times New Roman" w:hAnsi="Times New Roman" w:cs="Times New Roman"/>
+          <w:bCs/>
+          <w:sz w:val="24"/>
+          <w:szCs w:val="24"/>
+        </w:rPr>
+      </w:pPr>
+      <w:r>
+        <w:rPr>
+          <w:rFonts w:ascii="Times New Roman" w:hAnsi="Times New Roman" w:cs="Times New Roman"/>
+          <w:bCs/>
+          <w:sz w:val="24"/>
+          <w:szCs w:val="24"/>
+        </w:rPr>
+        <w:t>situation(infinite waiting) is called dead lock</w:t>
+      </w:r>
+    </w:p>
+    <w:p>
+      <w:pPr>
+        <w:autoSpaceDE w:val="0"/>
+        <w:autoSpaceDN w:val="0"/>
+        <w:adjustRightInd w:val="0"/>
+        <w:spacing w:after="0" w:line="240" w:lineRule="auto"/>
+        <w:rPr>
+          <w:rFonts w:ascii="Times New Roman" w:hAnsi="Times New Roman" w:cs="Times New Roman"/>
+          <w:bCs/>
+          <w:sz w:val="24"/>
+          <w:szCs w:val="24"/>
+        </w:rPr>
+      </w:pPr>
+    </w:p>
+    <w:p>
+      <w:pPr>
+        <w:autoSpaceDE w:val="0"/>
+        <w:autoSpaceDN w:val="0"/>
+        <w:adjustRightInd w:val="0"/>
+        <w:spacing w:after="0" w:line="240" w:lineRule="auto"/>
+        <w:rPr>
+          <w:rFonts w:ascii="Times New Roman" w:hAnsi="Times New Roman" w:cs="Times New Roman"/>
+          <w:bCs/>
+          <w:sz w:val="24"/>
+          <w:szCs w:val="24"/>
+        </w:rPr>
+      </w:pPr>
+    </w:p>
+    <w:p>
+      <w:pPr>
+        <w:autoSpaceDE w:val="0"/>
+        <w:autoSpaceDN w:val="0"/>
+        <w:adjustRightInd w:val="0"/>
+        <w:spacing w:after="0" w:line="240" w:lineRule="auto"/>
         <w:rPr>
           <w:rFonts w:ascii="Times New Roman" w:hAnsi="Times New Roman" w:cs="Times New Roman"/>
           <w:b/>
           <w:bCs/>
-          <w:sz w:val="27"/>
-          <w:szCs w:val="27"/>
-        </w:rPr>
-        <w:t>notifyAll</w:t>
-      </w:r>
-      <w:proofErr w:type="spellEnd"/>
+          <w:color w:val="000000"/>
+          <w:sz w:val="24"/>
+          <w:szCs w:val="24"/>
+        </w:rPr>
+      </w:pPr>
       <w:r>
         <w:rPr>
           <w:rFonts w:ascii="Times New Roman" w:hAnsi="Times New Roman" w:cs="Times New Roman"/>
           <w:b/>
           <w:bCs/>
-          <w:sz w:val="27"/>
-          <w:szCs w:val="27"/>
-        </w:rPr>
-        <w:t>():</w:t>
-      </w:r>
-    </w:p>
-    <w:p>
-      <w:pPr>
-        <w:autoSpaceDE w:val="0"/>
-        <w:autoSpaceDN w:val="0"/>
-        <w:adjustRightInd w:val="0"/>
-        <w:spacing w:after="0" w:line="240" w:lineRule="auto"/>
-        <w:rPr>
-          <w:rFonts w:ascii="Times New Roman" w:hAnsi="Times New Roman" w:cs="Times New Roman"/>
-          <w:bCs/>
-          <w:sz w:val="27"/>
-          <w:szCs w:val="27"/>
-        </w:rPr>
-      </w:pPr>
-    </w:p>
-    <w:p>
-      <w:pPr>
-        <w:autoSpaceDE w:val="0"/>
-        <w:autoSpaceDN w:val="0"/>
-        <w:adjustRightInd w:val="0"/>
-        <w:spacing w:after="0" w:line="240" w:lineRule="auto"/>
-        <w:rPr>
-          <w:rFonts w:ascii="Times New Roman" w:hAnsi="Times New Roman" w:cs="Times New Roman"/>
-          <w:bCs/>
-          <w:sz w:val="24"/>
-          <w:szCs w:val="24"/>
-        </w:rPr>
-      </w:pPr>
-      <w:r>
-        <w:rPr>
-          <w:rFonts w:ascii="SymbolMT" w:eastAsia="SymbolMT" w:hAnsi="Times New Roman" w:cs="SymbolMT" w:hint="eastAsia"/>
-          <w:sz w:val="20"/>
-          <w:szCs w:val="20"/>
-        </w:rPr>
-        <w:t></w:t>
-      </w:r>
-      <w:r>
-        <w:rPr>
-          <w:rFonts w:ascii="Times New Roman" w:hAnsi="Times New Roman" w:cs="Times New Roman"/>
-          <w:bCs/>
-          <w:sz w:val="24"/>
-          <w:szCs w:val="24"/>
-        </w:rPr>
-        <w:t xml:space="preserve">We can use </w:t>
-      </w:r>
-      <w:proofErr w:type="gramStart"/>
-      <w:r>
-        <w:rPr>
-          <w:rFonts w:ascii="Times New Roman" w:hAnsi="Times New Roman" w:cs="Times New Roman"/>
-          <w:bCs/>
-          <w:sz w:val="24"/>
-          <w:szCs w:val="24"/>
-        </w:rPr>
-        <w:t>notify(</w:t>
-      </w:r>
-      <w:proofErr w:type="gramEnd"/>
-      <w:r>
-        <w:rPr>
-          <w:rFonts w:ascii="Times New Roman" w:hAnsi="Times New Roman" w:cs="Times New Roman"/>
-          <w:bCs/>
-          <w:sz w:val="24"/>
-          <w:szCs w:val="24"/>
-        </w:rPr>
-        <w:t>) method to give notification for only one Thread. If multiple</w:t>
-      </w:r>
-    </w:p>
-    <w:p>
-      <w:pPr>
-        <w:autoSpaceDE w:val="0"/>
-        <w:autoSpaceDN w:val="0"/>
-        <w:adjustRightInd w:val="0"/>
-        <w:spacing w:after="0" w:line="240" w:lineRule="auto"/>
-        <w:rPr>
-          <w:rFonts w:ascii="Times New Roman" w:hAnsi="Times New Roman" w:cs="Times New Roman"/>
-          <w:bCs/>
-          <w:sz w:val="24"/>
-          <w:szCs w:val="24"/>
-        </w:rPr>
-      </w:pPr>
-      <w:r>
-        <w:rPr>
-          <w:rFonts w:ascii="Times New Roman" w:hAnsi="Times New Roman" w:cs="Times New Roman"/>
-          <w:bCs/>
-          <w:sz w:val="24"/>
-          <w:szCs w:val="24"/>
-        </w:rPr>
-        <w:t>Threads are waiting then only one Thread will get the chance and remaining</w:t>
-      </w:r>
-    </w:p>
-    <w:p>
-      <w:pPr>
-        <w:autoSpaceDE w:val="0"/>
-        <w:autoSpaceDN w:val="0"/>
-        <w:adjustRightInd w:val="0"/>
-        <w:spacing w:after="0" w:line="240" w:lineRule="auto"/>
-        <w:rPr>
-          <w:rFonts w:ascii="Times New Roman" w:hAnsi="Times New Roman" w:cs="Times New Roman"/>
-          <w:bCs/>
-          <w:sz w:val="24"/>
-          <w:szCs w:val="24"/>
-        </w:rPr>
-      </w:pPr>
-      <w:proofErr w:type="gramStart"/>
-      <w:r>
-        <w:rPr>
-          <w:rFonts w:ascii="Times New Roman" w:hAnsi="Times New Roman" w:cs="Times New Roman"/>
-          <w:bCs/>
-          <w:sz w:val="24"/>
-          <w:szCs w:val="24"/>
-        </w:rPr>
-        <w:t>Threads has</w:t>
-      </w:r>
-      <w:proofErr w:type="gramEnd"/>
-      <w:r>
-        <w:rPr>
-          <w:rFonts w:ascii="Times New Roman" w:hAnsi="Times New Roman" w:cs="Times New Roman"/>
-          <w:bCs/>
-          <w:sz w:val="24"/>
-          <w:szCs w:val="24"/>
-        </w:rPr>
-        <w:t xml:space="preserve"> to wait for further notification. But which Thread will be</w:t>
-      </w:r>
-    </w:p>
-    <w:p>
-      <w:pPr>
-        <w:autoSpaceDE w:val="0"/>
-        <w:autoSpaceDN w:val="0"/>
-        <w:adjustRightInd w:val="0"/>
-        <w:spacing w:after="0" w:line="240" w:lineRule="auto"/>
-        <w:rPr>
-          <w:rFonts w:ascii="Times New Roman" w:hAnsi="Times New Roman" w:cs="Times New Roman"/>
-          <w:bCs/>
-          <w:sz w:val="24"/>
-          <w:szCs w:val="24"/>
-        </w:rPr>
-      </w:pPr>
-      <w:proofErr w:type="gramStart"/>
-      <w:r>
-        <w:rPr>
-          <w:rFonts w:ascii="Times New Roman" w:hAnsi="Times New Roman" w:cs="Times New Roman"/>
-          <w:bCs/>
-          <w:sz w:val="24"/>
-          <w:szCs w:val="24"/>
-        </w:rPr>
-        <w:t>notify(</w:t>
-      </w:r>
-      <w:proofErr w:type="gramEnd"/>
-      <w:r>
-        <w:rPr>
-          <w:rFonts w:ascii="Times New Roman" w:hAnsi="Times New Roman" w:cs="Times New Roman"/>
-          <w:bCs/>
-          <w:sz w:val="24"/>
-          <w:szCs w:val="24"/>
-        </w:rPr>
-        <w:t>inform) we can't expect exactly it depends on JVM.</w:t>
-      </w:r>
-    </w:p>
-    <w:p>
-      <w:pPr>
-        <w:autoSpaceDE w:val="0"/>
-        <w:autoSpaceDN w:val="0"/>
-        <w:adjustRightInd w:val="0"/>
-        <w:spacing w:after="0" w:line="240" w:lineRule="auto"/>
-        <w:rPr>
-          <w:rFonts w:ascii="Times New Roman" w:hAnsi="Times New Roman" w:cs="Times New Roman"/>
-          <w:bCs/>
-          <w:sz w:val="24"/>
-          <w:szCs w:val="24"/>
-        </w:rPr>
-      </w:pPr>
-    </w:p>
-    <w:p>
-      <w:pPr>
-        <w:autoSpaceDE w:val="0"/>
-        <w:autoSpaceDN w:val="0"/>
-        <w:adjustRightInd w:val="0"/>
-        <w:spacing w:after="0" w:line="240" w:lineRule="auto"/>
-        <w:rPr>
-          <w:rFonts w:ascii="Times New Roman" w:hAnsi="Times New Roman" w:cs="Times New Roman"/>
-          <w:bCs/>
-          <w:sz w:val="24"/>
-          <w:szCs w:val="24"/>
-        </w:rPr>
-      </w:pPr>
-      <w:r>
-        <w:rPr>
-          <w:rFonts w:ascii="SymbolMT" w:eastAsia="SymbolMT" w:hAnsi="Times New Roman" w:cs="SymbolMT" w:hint="eastAsia"/>
-          <w:sz w:val="20"/>
-          <w:szCs w:val="20"/>
-        </w:rPr>
-        <w:t></w:t>
-      </w:r>
-      <w:r>
-        <w:rPr>
-          <w:rFonts w:ascii="Times New Roman" w:hAnsi="Times New Roman" w:cs="Times New Roman"/>
-          <w:bCs/>
-          <w:sz w:val="24"/>
-          <w:szCs w:val="24"/>
-        </w:rPr>
-        <w:t xml:space="preserve">We can use </w:t>
-      </w:r>
-      <w:proofErr w:type="spellStart"/>
-      <w:proofErr w:type="gramStart"/>
-      <w:r>
-        <w:rPr>
-          <w:rFonts w:ascii="Times New Roman" w:hAnsi="Times New Roman" w:cs="Times New Roman"/>
-          <w:bCs/>
-          <w:sz w:val="24"/>
-          <w:szCs w:val="24"/>
-        </w:rPr>
-        <w:t>notifyAll</w:t>
-      </w:r>
-      <w:proofErr w:type="spellEnd"/>
-      <w:r>
-        <w:rPr>
-          <w:rFonts w:ascii="Times New Roman" w:hAnsi="Times New Roman" w:cs="Times New Roman"/>
-          <w:bCs/>
-          <w:sz w:val="24"/>
-          <w:szCs w:val="24"/>
-        </w:rPr>
-        <w:t>(</w:t>
-      </w:r>
-      <w:proofErr w:type="gramEnd"/>
-      <w:r>
-        <w:rPr>
-          <w:rFonts w:ascii="Times New Roman" w:hAnsi="Times New Roman" w:cs="Times New Roman"/>
-          <w:bCs/>
-          <w:sz w:val="24"/>
-          <w:szCs w:val="24"/>
-        </w:rPr>
-        <w:t>) method to give the notification for all waiting Threads. All</w:t>
-      </w:r>
-    </w:p>
-    <w:p>
-      <w:pPr>
-        <w:autoSpaceDE w:val="0"/>
-        <w:autoSpaceDN w:val="0"/>
-        <w:adjustRightInd w:val="0"/>
-        <w:spacing w:after="0" w:line="240" w:lineRule="auto"/>
-        <w:rPr>
-          <w:rFonts w:ascii="Times New Roman" w:hAnsi="Times New Roman" w:cs="Times New Roman"/>
-          <w:bCs/>
-          <w:sz w:val="24"/>
-          <w:szCs w:val="24"/>
-        </w:rPr>
-      </w:pPr>
-      <w:proofErr w:type="gramStart"/>
-      <w:r>
-        <w:rPr>
-          <w:rFonts w:ascii="Times New Roman" w:hAnsi="Times New Roman" w:cs="Times New Roman"/>
-          <w:bCs/>
-          <w:sz w:val="24"/>
-          <w:szCs w:val="24"/>
-        </w:rPr>
-        <w:t>waiting</w:t>
-      </w:r>
-      <w:proofErr w:type="gramEnd"/>
-      <w:r>
-        <w:rPr>
-          <w:rFonts w:ascii="Times New Roman" w:hAnsi="Times New Roman" w:cs="Times New Roman"/>
-          <w:bCs/>
-          <w:sz w:val="24"/>
-          <w:szCs w:val="24"/>
-        </w:rPr>
-        <w:t xml:space="preserve"> Threads will be notified and will be executed one by one, because they</w:t>
-      </w:r>
-    </w:p>
-    <w:p>
-      <w:pPr>
-        <w:autoSpaceDE w:val="0"/>
-        <w:autoSpaceDN w:val="0"/>
-        <w:adjustRightInd w:val="0"/>
-        <w:spacing w:after="0" w:line="240" w:lineRule="auto"/>
-        <w:rPr>
-          <w:rFonts w:ascii="Times New Roman" w:hAnsi="Times New Roman" w:cs="Times New Roman"/>
-          <w:bCs/>
-          <w:sz w:val="24"/>
-          <w:szCs w:val="24"/>
-        </w:rPr>
-      </w:pPr>
-      <w:proofErr w:type="gramStart"/>
-      <w:r>
-        <w:rPr>
-          <w:rFonts w:ascii="Times New Roman" w:hAnsi="Times New Roman" w:cs="Times New Roman"/>
-          <w:bCs/>
-          <w:sz w:val="24"/>
-          <w:szCs w:val="24"/>
-        </w:rPr>
-        <w:t>are</w:t>
-      </w:r>
-      <w:proofErr w:type="gramEnd"/>
-      <w:r>
-        <w:rPr>
-          <w:rFonts w:ascii="Times New Roman" w:hAnsi="Times New Roman" w:cs="Times New Roman"/>
-          <w:bCs/>
-          <w:sz w:val="24"/>
-          <w:szCs w:val="24"/>
-        </w:rPr>
-        <w:t xml:space="preserve"> required lock</w:t>
-      </w:r>
-    </w:p>
-    <w:p>
-      <w:pPr>
-        <w:autoSpaceDE w:val="0"/>
-        <w:autoSpaceDN w:val="0"/>
-        <w:adjustRightInd w:val="0"/>
-        <w:spacing w:after="0" w:line="240" w:lineRule="auto"/>
-        <w:rPr>
-          <w:rFonts w:ascii="Times New Roman" w:hAnsi="Times New Roman" w:cs="Times New Roman"/>
-          <w:bCs/>
-          <w:sz w:val="24"/>
-          <w:szCs w:val="24"/>
-        </w:rPr>
-      </w:pPr>
-      <w:r>
-        <w:rPr>
-          <w:rFonts w:ascii="Times New Roman" w:hAnsi="Times New Roman" w:cs="Times New Roman"/>
-          <w:bCs/>
-          <w:sz w:val="24"/>
-          <w:szCs w:val="24"/>
-        </w:rPr>
-        <w:t xml:space="preserve">Note: On which object we are calling </w:t>
-      </w:r>
-      <w:proofErr w:type="gramStart"/>
-      <w:r>
-        <w:rPr>
-          <w:rFonts w:ascii="Times New Roman" w:hAnsi="Times New Roman" w:cs="Times New Roman"/>
-          <w:bCs/>
-          <w:sz w:val="24"/>
-          <w:szCs w:val="24"/>
-        </w:rPr>
-        <w:t>wait(</w:t>
-      </w:r>
-      <w:proofErr w:type="gramEnd"/>
-      <w:r>
-        <w:rPr>
-          <w:rFonts w:ascii="Times New Roman" w:hAnsi="Times New Roman" w:cs="Times New Roman"/>
-          <w:bCs/>
-          <w:sz w:val="24"/>
-          <w:szCs w:val="24"/>
-        </w:rPr>
-        <w:t xml:space="preserve">), notify() and </w:t>
-      </w:r>
-      <w:proofErr w:type="spellStart"/>
-      <w:r>
-        <w:rPr>
-          <w:rFonts w:ascii="Times New Roman" w:hAnsi="Times New Roman" w:cs="Times New Roman"/>
-          <w:bCs/>
-          <w:sz w:val="24"/>
-          <w:szCs w:val="24"/>
-        </w:rPr>
-        <w:t>notifyAll</w:t>
-      </w:r>
-      <w:proofErr w:type="spellEnd"/>
-      <w:r>
-        <w:rPr>
-          <w:rFonts w:ascii="Times New Roman" w:hAnsi="Times New Roman" w:cs="Times New Roman"/>
-          <w:bCs/>
-          <w:sz w:val="24"/>
-          <w:szCs w:val="24"/>
-        </w:rPr>
-        <w:t>() methods that</w:t>
-      </w:r>
-    </w:p>
-    <w:p>
-      <w:pPr>
-        <w:autoSpaceDE w:val="0"/>
-        <w:autoSpaceDN w:val="0"/>
-        <w:adjustRightInd w:val="0"/>
-        <w:spacing w:after="0" w:line="240" w:lineRule="auto"/>
-        <w:rPr>
-          <w:rFonts w:ascii="Times New Roman" w:hAnsi="Times New Roman" w:cs="Times New Roman"/>
-          <w:bCs/>
-          <w:sz w:val="24"/>
-          <w:szCs w:val="24"/>
-        </w:rPr>
-      </w:pPr>
-      <w:proofErr w:type="gramStart"/>
-      <w:r>
-        <w:rPr>
-          <w:rFonts w:ascii="Times New Roman" w:hAnsi="Times New Roman" w:cs="Times New Roman"/>
-          <w:bCs/>
-          <w:sz w:val="24"/>
-          <w:szCs w:val="24"/>
-        </w:rPr>
-        <w:t>corresponding</w:t>
-      </w:r>
-      <w:proofErr w:type="gramEnd"/>
-      <w:r>
-        <w:rPr>
-          <w:rFonts w:ascii="Times New Roman" w:hAnsi="Times New Roman" w:cs="Times New Roman"/>
-          <w:bCs/>
-          <w:sz w:val="24"/>
-          <w:szCs w:val="24"/>
-        </w:rPr>
-        <w:t xml:space="preserve"> object lock we have to get but not other object locks</w:t>
-      </w:r>
-    </w:p>
-    <w:p>
-      <w:pPr>
-        <w:autoSpaceDE w:val="0"/>
-        <w:autoSpaceDN w:val="0"/>
-        <w:adjustRightInd w:val="0"/>
-        <w:spacing w:after="0" w:line="240" w:lineRule="auto"/>
-        <w:rPr>
-          <w:rFonts w:ascii="Times New Roman" w:hAnsi="Times New Roman" w:cs="Times New Roman"/>
-          <w:bCs/>
-          <w:sz w:val="24"/>
-          <w:szCs w:val="24"/>
-        </w:rPr>
-      </w:pPr>
-    </w:p>
-    <w:p>
-      <w:pPr>
-        <w:autoSpaceDE w:val="0"/>
-        <w:autoSpaceDN w:val="0"/>
-        <w:adjustRightInd w:val="0"/>
-        <w:spacing w:after="0" w:line="240" w:lineRule="auto"/>
-        <w:rPr>
-          <w:rFonts w:ascii="Times New Roman" w:hAnsi="Times New Roman" w:cs="Times New Roman"/>
-          <w:b/>
-          <w:bCs/>
-          <w:sz w:val="24"/>
-          <w:szCs w:val="24"/>
-        </w:rPr>
-      </w:pPr>
-      <w:proofErr w:type="spellStart"/>
-      <w:r>
-        <w:rPr>
-          <w:rFonts w:ascii="Times New Roman" w:hAnsi="Times New Roman" w:cs="Times New Roman"/>
-          <w:b/>
-          <w:bCs/>
-          <w:sz w:val="24"/>
-          <w:szCs w:val="24"/>
-        </w:rPr>
-        <w:t>DeadLock</w:t>
-      </w:r>
-      <w:proofErr w:type="spellEnd"/>
-    </w:p>
-    <w:p>
-      <w:pPr>
-        <w:autoSpaceDE w:val="0"/>
-        <w:autoSpaceDN w:val="0"/>
-        <w:adjustRightInd w:val="0"/>
-        <w:spacing w:after="0" w:line="240" w:lineRule="auto"/>
-        <w:rPr>
-          <w:rFonts w:ascii="Times New Roman" w:hAnsi="Times New Roman" w:cs="Times New Roman"/>
-          <w:bCs/>
-          <w:sz w:val="24"/>
-          <w:szCs w:val="24"/>
-        </w:rPr>
-      </w:pPr>
-    </w:p>
-    <w:p>
-      <w:pPr>
-        <w:autoSpaceDE w:val="0"/>
-        <w:autoSpaceDN w:val="0"/>
-        <w:adjustRightInd w:val="0"/>
-        <w:spacing w:after="0" w:line="240" w:lineRule="auto"/>
-        <w:rPr>
-          <w:rFonts w:ascii="Times New Roman" w:hAnsi="Times New Roman" w:cs="Times New Roman"/>
-          <w:bCs/>
-          <w:sz w:val="24"/>
-          <w:szCs w:val="24"/>
-        </w:rPr>
-      </w:pPr>
-      <w:r>
-        <w:rPr>
-          <w:rFonts w:ascii="Times New Roman" w:hAnsi="Times New Roman" w:cs="Times New Roman"/>
-          <w:bCs/>
-          <w:sz w:val="24"/>
-          <w:szCs w:val="24"/>
-        </w:rPr>
-        <w:t xml:space="preserve">If 2 Threads are waiting for each other </w:t>
-      </w:r>
-      <w:proofErr w:type="gramStart"/>
-      <w:r>
-        <w:rPr>
-          <w:rFonts w:ascii="Times New Roman" w:hAnsi="Times New Roman" w:cs="Times New Roman"/>
-          <w:bCs/>
-          <w:sz w:val="24"/>
-          <w:szCs w:val="24"/>
-        </w:rPr>
-        <w:t>forever(</w:t>
-      </w:r>
-      <w:proofErr w:type="gramEnd"/>
-      <w:r>
-        <w:rPr>
-          <w:rFonts w:ascii="Times New Roman" w:hAnsi="Times New Roman" w:cs="Times New Roman"/>
-          <w:bCs/>
-          <w:sz w:val="24"/>
-          <w:szCs w:val="24"/>
-        </w:rPr>
-        <w:t>without end) such type of</w:t>
-      </w:r>
-    </w:p>
-    <w:p>
-      <w:pPr>
-        <w:autoSpaceDE w:val="0"/>
-        <w:autoSpaceDN w:val="0"/>
-        <w:adjustRightInd w:val="0"/>
-        <w:spacing w:after="0" w:line="240" w:lineRule="auto"/>
-        <w:rPr>
-          <w:rFonts w:ascii="Times New Roman" w:hAnsi="Times New Roman" w:cs="Times New Roman"/>
-          <w:bCs/>
-          <w:sz w:val="24"/>
-          <w:szCs w:val="24"/>
-        </w:rPr>
-      </w:pPr>
-      <w:proofErr w:type="gramStart"/>
-      <w:r>
-        <w:rPr>
-          <w:rFonts w:ascii="Times New Roman" w:hAnsi="Times New Roman" w:cs="Times New Roman"/>
-          <w:bCs/>
-          <w:sz w:val="24"/>
-          <w:szCs w:val="24"/>
-        </w:rPr>
-        <w:t>situation(</w:t>
-      </w:r>
-      <w:proofErr w:type="gramEnd"/>
-      <w:r>
-        <w:rPr>
-          <w:rFonts w:ascii="Times New Roman" w:hAnsi="Times New Roman" w:cs="Times New Roman"/>
-          <w:bCs/>
-          <w:sz w:val="24"/>
-          <w:szCs w:val="24"/>
-        </w:rPr>
-        <w:t>infinite waiting) is called dead lock</w:t>
-      </w:r>
-    </w:p>
-    <w:p>
-      <w:pPr>
-        <w:autoSpaceDE w:val="0"/>
-        <w:autoSpaceDN w:val="0"/>
-        <w:adjustRightInd w:val="0"/>
-        <w:spacing w:after="0" w:line="240" w:lineRule="auto"/>
-        <w:rPr>
-          <w:rFonts w:ascii="Times New Roman" w:hAnsi="Times New Roman" w:cs="Times New Roman"/>
-          <w:bCs/>
-          <w:sz w:val="24"/>
-          <w:szCs w:val="24"/>
-        </w:rPr>
-      </w:pPr>
-    </w:p>
-    <w:p>
-      <w:pPr>
-        <w:autoSpaceDE w:val="0"/>
-        <w:autoSpaceDN w:val="0"/>
-        <w:adjustRightInd w:val="0"/>
-        <w:spacing w:after="0" w:line="240" w:lineRule="auto"/>
-        <w:rPr>
-          <w:rFonts w:ascii="Times New Roman" w:hAnsi="Times New Roman" w:cs="Times New Roman"/>
-          <w:bCs/>
-          <w:sz w:val="24"/>
-          <w:szCs w:val="24"/>
-        </w:rPr>
-      </w:pPr>
-    </w:p>
-    <w:p>
-      <w:pPr>
-        <w:autoSpaceDE w:val="0"/>
-        <w:autoSpaceDN w:val="0"/>
-        <w:adjustRightInd w:val="0"/>
-        <w:spacing w:after="0" w:line="240" w:lineRule="auto"/>
-        <w:rPr>
-          <w:rFonts w:ascii="Times New Roman" w:hAnsi="Times New Roman" w:cs="Times New Roman"/>
-          <w:b/>
-          <w:bCs/>
-          <w:color w:val="000000"/>
-          <w:sz w:val="24"/>
-          <w:szCs w:val="24"/>
-        </w:rPr>
-      </w:pPr>
-      <w:r>
-        <w:rPr>
-          <w:rFonts w:ascii="Times New Roman" w:hAnsi="Times New Roman" w:cs="Times New Roman"/>
-          <w:b/>
-          <w:bCs/>
           <w:color w:val="000000"/>
           <w:sz w:val="24"/>
           <w:szCs w:val="24"/>
@@ -14021,27 +10991,15 @@
           <w:szCs w:val="24"/>
         </w:rPr>
       </w:pPr>
-      <w:proofErr w:type="gramStart"/>
-      <w:r>
-        <w:rPr>
-          <w:rFonts w:ascii="Times New Roman" w:hAnsi="Times New Roman" w:cs="Times New Roman"/>
-          <w:bCs/>
-          <w:color w:val="000000"/>
-          <w:sz w:val="24"/>
-          <w:szCs w:val="24"/>
-        </w:rPr>
-        <w:t>like</w:t>
-      </w:r>
-      <w:proofErr w:type="gramEnd"/>
-      <w:r>
-        <w:rPr>
-          <w:rFonts w:ascii="Times New Roman" w:hAnsi="Times New Roman" w:cs="Times New Roman"/>
-          <w:bCs/>
-          <w:color w:val="000000"/>
-          <w:sz w:val="24"/>
-          <w:szCs w:val="24"/>
-        </w:rPr>
-        <w:t xml:space="preserve"> main Thread.</w:t>
+      <w:r>
+        <w:rPr>
+          <w:rFonts w:ascii="Times New Roman" w:hAnsi="Times New Roman" w:cs="Times New Roman"/>
+          <w:bCs/>
+          <w:color w:val="000000"/>
+          <w:sz w:val="24"/>
+          <w:szCs w:val="24"/>
+        </w:rPr>
+        <w:t>like main Thread.</w:t>
       </w:r>
     </w:p>
     <w:p>
@@ -14164,7 +11122,6 @@
           <w:szCs w:val="27"/>
         </w:rPr>
       </w:pPr>
-      <w:proofErr w:type="spellStart"/>
       <w:r>
         <w:rPr>
           <w:rFonts w:ascii="Times New Roman" w:hAnsi="Times New Roman" w:cs="Times New Roman"/>
@@ -14175,20 +11132,7 @@
           <w:sz w:val="27"/>
           <w:szCs w:val="27"/>
         </w:rPr>
-        <w:t>ThreadGroup</w:t>
-      </w:r>
-      <w:proofErr w:type="spellEnd"/>
-      <w:r>
-        <w:rPr>
-          <w:rFonts w:ascii="Times New Roman" w:hAnsi="Times New Roman" w:cs="Times New Roman"/>
-          <w:b/>
-          <w:bCs/>
-          <w:i/>
-          <w:iCs/>
-          <w:sz w:val="27"/>
-          <w:szCs w:val="27"/>
-        </w:rPr>
-        <w:t>:</w:t>
+        <w:t>ThreadGroup:</w:t>
       </w:r>
     </w:p>
     <w:p>
@@ -14227,167 +11171,111 @@
           <w:szCs w:val="24"/>
         </w:rPr>
       </w:pPr>
-      <w:proofErr w:type="spellStart"/>
-      <w:proofErr w:type="gramStart"/>
-      <w:r>
-        <w:rPr>
-          <w:rFonts w:ascii="Times New Roman" w:hAnsi="Times New Roman" w:cs="Times New Roman"/>
-          <w:bCs/>
-          <w:sz w:val="24"/>
-          <w:szCs w:val="24"/>
-        </w:rPr>
-        <w:t>ThreadGroup</w:t>
-      </w:r>
-      <w:proofErr w:type="spellEnd"/>
-      <w:r>
-        <w:rPr>
-          <w:rFonts w:ascii="Times New Roman" w:hAnsi="Times New Roman" w:cs="Times New Roman"/>
-          <w:bCs/>
-          <w:sz w:val="24"/>
-          <w:szCs w:val="24"/>
-        </w:rPr>
-        <w:t>.</w:t>
-      </w:r>
-      <w:proofErr w:type="gramEnd"/>
-    </w:p>
-    <w:p>
-      <w:pPr>
-        <w:autoSpaceDE w:val="0"/>
-        <w:autoSpaceDN w:val="0"/>
-        <w:adjustRightInd w:val="0"/>
-        <w:spacing w:after="0" w:line="240" w:lineRule="auto"/>
-        <w:rPr>
-          <w:rFonts w:ascii="Times New Roman" w:hAnsi="Times New Roman" w:cs="Times New Roman"/>
-          <w:bCs/>
-          <w:sz w:val="24"/>
-          <w:szCs w:val="24"/>
-        </w:rPr>
-      </w:pPr>
-    </w:p>
-    <w:p>
-      <w:pPr>
-        <w:autoSpaceDE w:val="0"/>
-        <w:autoSpaceDN w:val="0"/>
-        <w:adjustRightInd w:val="0"/>
-        <w:spacing w:after="0" w:line="240" w:lineRule="auto"/>
-        <w:rPr>
-          <w:rFonts w:ascii="Times New Roman" w:hAnsi="Times New Roman" w:cs="Times New Roman"/>
-          <w:bCs/>
-          <w:sz w:val="24"/>
-          <w:szCs w:val="24"/>
-        </w:rPr>
-      </w:pPr>
-      <w:proofErr w:type="gramStart"/>
-      <w:r>
-        <w:rPr>
-          <w:rFonts w:ascii="Times New Roman" w:hAnsi="Times New Roman" w:cs="Times New Roman"/>
-          <w:bCs/>
-          <w:sz w:val="24"/>
-          <w:szCs w:val="24"/>
-        </w:rPr>
-        <w:t>i.e</w:t>
-      </w:r>
-      <w:proofErr w:type="gramEnd"/>
-      <w:r>
-        <w:rPr>
-          <w:rFonts w:ascii="Times New Roman" w:hAnsi="Times New Roman" w:cs="Times New Roman"/>
-          <w:bCs/>
-          <w:sz w:val="24"/>
-          <w:szCs w:val="24"/>
-        </w:rPr>
-        <w:t>. thread group represent set of threads.</w:t>
-      </w:r>
-    </w:p>
-    <w:p>
-      <w:pPr>
-        <w:autoSpaceDE w:val="0"/>
-        <w:autoSpaceDN w:val="0"/>
-        <w:adjustRightInd w:val="0"/>
-        <w:spacing w:after="0" w:line="240" w:lineRule="auto"/>
-        <w:rPr>
-          <w:rFonts w:ascii="Times New Roman" w:hAnsi="Times New Roman" w:cs="Times New Roman"/>
-          <w:bCs/>
-          <w:sz w:val="24"/>
-          <w:szCs w:val="24"/>
-        </w:rPr>
-      </w:pPr>
-    </w:p>
-    <w:p>
-      <w:pPr>
-        <w:autoSpaceDE w:val="0"/>
-        <w:autoSpaceDN w:val="0"/>
-        <w:adjustRightInd w:val="0"/>
-        <w:spacing w:after="0" w:line="240" w:lineRule="auto"/>
-        <w:rPr>
-          <w:rFonts w:ascii="Times New Roman" w:hAnsi="Times New Roman" w:cs="Times New Roman"/>
-          <w:bCs/>
-          <w:sz w:val="24"/>
-          <w:szCs w:val="24"/>
-        </w:rPr>
-      </w:pPr>
-      <w:proofErr w:type="spellStart"/>
-      <w:r>
-        <w:rPr>
-          <w:rFonts w:ascii="Times New Roman" w:hAnsi="Times New Roman" w:cs="Times New Roman"/>
-          <w:bCs/>
-          <w:sz w:val="24"/>
-          <w:szCs w:val="24"/>
-        </w:rPr>
-        <w:t>ThreadGroup</w:t>
-      </w:r>
-      <w:proofErr w:type="spellEnd"/>
-      <w:r>
-        <w:rPr>
-          <w:rFonts w:ascii="Times New Roman" w:hAnsi="Times New Roman" w:cs="Times New Roman"/>
-          <w:bCs/>
-          <w:sz w:val="24"/>
-          <w:szCs w:val="24"/>
-        </w:rPr>
-        <w:t xml:space="preserve"> provides a convenient way to perform common operations for all threads</w:t>
-      </w:r>
-    </w:p>
-    <w:p>
-      <w:pPr>
-        <w:autoSpaceDE w:val="0"/>
-        <w:autoSpaceDN w:val="0"/>
-        <w:adjustRightInd w:val="0"/>
-        <w:spacing w:after="0" w:line="240" w:lineRule="auto"/>
-        <w:rPr>
-          <w:rFonts w:ascii="Times New Roman" w:hAnsi="Times New Roman" w:cs="Times New Roman"/>
-          <w:bCs/>
-          <w:sz w:val="24"/>
-          <w:szCs w:val="24"/>
-        </w:rPr>
-      </w:pPr>
-      <w:proofErr w:type="gramStart"/>
-      <w:r>
-        <w:rPr>
-          <w:rFonts w:ascii="Times New Roman" w:hAnsi="Times New Roman" w:cs="Times New Roman"/>
-          <w:bCs/>
-          <w:sz w:val="24"/>
-          <w:szCs w:val="24"/>
-        </w:rPr>
-        <w:t>belongs</w:t>
-      </w:r>
-      <w:proofErr w:type="gramEnd"/>
-      <w:r>
-        <w:rPr>
-          <w:rFonts w:ascii="Times New Roman" w:hAnsi="Times New Roman" w:cs="Times New Roman"/>
-          <w:bCs/>
-          <w:sz w:val="24"/>
-          <w:szCs w:val="24"/>
-        </w:rPr>
-        <w:t xml:space="preserve"> to a </w:t>
-      </w:r>
-      <w:proofErr w:type="spellStart"/>
-      <w:r>
-        <w:rPr>
-          <w:rFonts w:ascii="Times New Roman" w:hAnsi="Times New Roman" w:cs="Times New Roman"/>
-          <w:bCs/>
-          <w:sz w:val="24"/>
-          <w:szCs w:val="24"/>
-        </w:rPr>
-        <w:t>per</w:t>
+      <w:r>
+        <w:rPr>
+          <w:rFonts w:ascii="Times New Roman" w:hAnsi="Times New Roman" w:cs="Times New Roman"/>
+          <w:bCs/>
+          <w:sz w:val="24"/>
+          <w:szCs w:val="24"/>
+        </w:rPr>
+        <w:t>ThreadGroup.</w:t>
+      </w:r>
+    </w:p>
+    <w:p>
+      <w:pPr>
+        <w:autoSpaceDE w:val="0"/>
+        <w:autoSpaceDN w:val="0"/>
+        <w:adjustRightInd w:val="0"/>
+        <w:spacing w:after="0" w:line="240" w:lineRule="auto"/>
+        <w:rPr>
+          <w:rFonts w:ascii="Times New Roman" w:hAnsi="Times New Roman" w:cs="Times New Roman"/>
+          <w:bCs/>
+          <w:sz w:val="24"/>
+          <w:szCs w:val="24"/>
+        </w:rPr>
+      </w:pPr>
+    </w:p>
+    <w:p>
+      <w:pPr>
+        <w:autoSpaceDE w:val="0"/>
+        <w:autoSpaceDN w:val="0"/>
+        <w:adjustRightInd w:val="0"/>
+        <w:spacing w:after="0" w:line="240" w:lineRule="auto"/>
+        <w:rPr>
+          <w:rFonts w:ascii="Times New Roman" w:hAnsi="Times New Roman" w:cs="Times New Roman"/>
+          <w:bCs/>
+          <w:sz w:val="24"/>
+          <w:szCs w:val="24"/>
+        </w:rPr>
+      </w:pPr>
+      <w:r>
+        <w:rPr>
+          <w:rFonts w:ascii="Times New Roman" w:hAnsi="Times New Roman" w:cs="Times New Roman"/>
+          <w:bCs/>
+          <w:sz w:val="24"/>
+          <w:szCs w:val="24"/>
+        </w:rPr>
+        <w:t>i.e. thread group represent set of threads.</w:t>
+      </w:r>
+    </w:p>
+    <w:p>
+      <w:pPr>
+        <w:autoSpaceDE w:val="0"/>
+        <w:autoSpaceDN w:val="0"/>
+        <w:adjustRightInd w:val="0"/>
+        <w:spacing w:after="0" w:line="240" w:lineRule="auto"/>
+        <w:rPr>
+          <w:rFonts w:ascii="Times New Roman" w:hAnsi="Times New Roman" w:cs="Times New Roman"/>
+          <w:bCs/>
+          <w:sz w:val="24"/>
+          <w:szCs w:val="24"/>
+        </w:rPr>
+      </w:pPr>
+    </w:p>
+    <w:p>
+      <w:pPr>
+        <w:autoSpaceDE w:val="0"/>
+        <w:autoSpaceDN w:val="0"/>
+        <w:adjustRightInd w:val="0"/>
+        <w:spacing w:after="0" w:line="240" w:lineRule="auto"/>
+        <w:rPr>
+          <w:rFonts w:ascii="Times New Roman" w:hAnsi="Times New Roman" w:cs="Times New Roman"/>
+          <w:bCs/>
+          <w:sz w:val="24"/>
+          <w:szCs w:val="24"/>
+        </w:rPr>
+      </w:pPr>
+      <w:r>
+        <w:rPr>
+          <w:rFonts w:ascii="Times New Roman" w:hAnsi="Times New Roman" w:cs="Times New Roman"/>
+          <w:bCs/>
+          <w:sz w:val="24"/>
+          <w:szCs w:val="24"/>
+        </w:rPr>
+        <w:t>ThreadGroup provides a convenient way to perform common operations for all threads</w:t>
+      </w:r>
+    </w:p>
+    <w:p>
+      <w:pPr>
+        <w:autoSpaceDE w:val="0"/>
+        <w:autoSpaceDN w:val="0"/>
+        <w:adjustRightInd w:val="0"/>
+        <w:spacing w:after="0" w:line="240" w:lineRule="auto"/>
+        <w:rPr>
+          <w:rFonts w:ascii="Times New Roman" w:hAnsi="Times New Roman" w:cs="Times New Roman"/>
+          <w:bCs/>
+          <w:sz w:val="24"/>
+          <w:szCs w:val="24"/>
+        </w:rPr>
+      </w:pPr>
+      <w:r>
+        <w:rPr>
+          <w:rFonts w:ascii="Times New Roman" w:hAnsi="Times New Roman" w:cs="Times New Roman"/>
+          <w:bCs/>
+          <w:sz w:val="24"/>
+          <w:szCs w:val="24"/>
+        </w:rPr>
+        <w:t>belongs to a per</w:t>
       </w:r>
       <w:bookmarkStart w:id="0" w:name="_GoBack"/>
       <w:bookmarkEnd w:id="0"/>
@@ -14398,17 +11286,7 @@
           <w:sz w:val="24"/>
           <w:szCs w:val="24"/>
         </w:rPr>
-        <w:t>ticular</w:t>
-      </w:r>
-      <w:proofErr w:type="spellEnd"/>
-      <w:r>
-        <w:rPr>
-          <w:rFonts w:ascii="Times New Roman" w:hAnsi="Times New Roman" w:cs="Times New Roman"/>
-          <w:bCs/>
-          <w:sz w:val="24"/>
-          <w:szCs w:val="24"/>
-        </w:rPr>
-        <w:t xml:space="preserve"> group.</w:t>
+        <w:t>ticular group.</w:t>
       </w:r>
     </w:p>
     <w:p>
@@ -16645,7 +13523,7 @@
   <a:extraClrSchemeLst/>
   <a:extLst>
     <a:ext uri="{05A4C25C-085E-4340-85A3-A5531E510DB2}">
-      <thm15:themeFamily xmlns:thm15="http://schemas.microsoft.com/office/thememl/2012/main" xmlns="" name="Office Theme" id="{62F939B6-93AF-4DB8-9C6B-D6C7DFDC589F}" vid="{4A3C46E8-61CC-4603-A589-7422A47A8E4A}"/>
+      <thm15:themeFamily xmlns="" xmlns:thm15="http://schemas.microsoft.com/office/thememl/2012/main" name="Office Theme" id="{62F939B6-93AF-4DB8-9C6B-D6C7DFDC589F}" vid="{4A3C46E8-61CC-4603-A589-7422A47A8E4A}"/>
     </a:ext>
   </a:extLst>
 </a:theme>
